--- a/static/resume/Kevin_Reaves_Resume.docx
+++ b/static/resume/Kevin_Reaves_Resume.docx
@@ -1,6 +1,6 @@
 
 <file path=word/document.xml><?xml version="1.0" encoding="utf-8"?>
-<w:document xmlns:wpc="http://schemas.microsoft.com/office/word/2010/wordprocessingCanvas" xmlns:mc="http://schemas.openxmlformats.org/markup-compatibility/2006" xmlns:o="urn:schemas-microsoft-com:office:office" xmlns:r="http://schemas.openxmlformats.org/officeDocument/2006/relationships" xmlns:m="http://schemas.openxmlformats.org/officeDocument/2006/math" xmlns:v="urn:schemas-microsoft-com:vml" xmlns:wp14="http://schemas.microsoft.com/office/word/2010/wordprocessingDrawing" xmlns:wp="http://schemas.openxmlformats.org/drawingml/2006/wordprocessingDrawing" xmlns:w10="urn:schemas-microsoft-com:office:word" xmlns:w="http://schemas.openxmlformats.org/wordprocessingml/2006/main" xmlns:w14="http://schemas.microsoft.com/office/word/2010/wordml" xmlns:wpg="http://schemas.microsoft.com/office/word/2010/wordprocessingGroup" xmlns:wpi="http://schemas.microsoft.com/office/word/2010/wordprocessingInk" xmlns:wne="http://schemas.microsoft.com/office/word/2006/wordml" xmlns:wps="http://schemas.microsoft.com/office/word/2010/wordprocessingShape" mc:Ignorable="w14 wp14">
+<w:document xmlns:wpc="http://schemas.microsoft.com/office/word/2010/wordprocessingCanvas" xmlns:cx="http://schemas.microsoft.com/office/drawing/2014/chartex" xmlns:cx1="http://schemas.microsoft.com/office/drawing/2015/9/8/chartex" xmlns:cx2="http://schemas.microsoft.com/office/drawing/2015/10/21/chartex" xmlns:cx3="http://schemas.microsoft.com/office/drawing/2016/5/9/chartex" xmlns:cx4="http://schemas.microsoft.com/office/drawing/2016/5/10/chartex" xmlns:cx5="http://schemas.microsoft.com/office/drawing/2016/5/11/chartex" xmlns:cx6="http://schemas.microsoft.com/office/drawing/2016/5/12/chartex" xmlns:cx7="http://schemas.microsoft.com/office/drawing/2016/5/13/chartex" xmlns:cx8="http://schemas.microsoft.com/office/drawing/2016/5/14/chartex" xmlns:mc="http://schemas.openxmlformats.org/markup-compatibility/2006" xmlns:aink="http://schemas.microsoft.com/office/drawing/2016/ink" xmlns:o="urn:schemas-microsoft-com:office:office" xmlns:r="http://schemas.openxmlformats.org/officeDocument/2006/relationships" xmlns:m="http://schemas.openxmlformats.org/officeDocument/2006/math" xmlns:v="urn:schemas-microsoft-com:vml" xmlns:wp14="http://schemas.microsoft.com/office/word/2010/wordprocessingDrawing" xmlns:wp="http://schemas.openxmlformats.org/drawingml/2006/wordprocessingDrawing" xmlns:w10="urn:schemas-microsoft-com:office:word" xmlns:w="http://schemas.openxmlformats.org/wordprocessingml/2006/main" xmlns:w14="http://schemas.microsoft.com/office/word/2010/wordml" xmlns:w15="http://schemas.microsoft.com/office/word/2012/wordml" xmlns:w16se="http://schemas.microsoft.com/office/word/2015/wordml/symex" xmlns:wpg="http://schemas.microsoft.com/office/word/2010/wordprocessingGroup" xmlns:wpi="http://schemas.microsoft.com/office/word/2010/wordprocessingInk" xmlns:wne="http://schemas.microsoft.com/office/word/2006/wordml" xmlns:wps="http://schemas.microsoft.com/office/word/2010/wordprocessingShape" mc:Ignorable="w14 w15 w16se wp14">
   <w:body>
     <w:p>
       <w:pPr>
@@ -22,13 +22,13 @@
           <wp:anchor distT="0" distB="0" distL="114300" distR="114300" simplePos="0" relativeHeight="251660288" behindDoc="0" locked="0" layoutInCell="1" allowOverlap="1" wp14:anchorId="37D92E5B" wp14:editId="21D4324D">
             <wp:simplePos x="0" y="0"/>
             <wp:positionH relativeFrom="column">
-              <wp:posOffset>5393055</wp:posOffset>
+              <wp:posOffset>5511412</wp:posOffset>
             </wp:positionH>
             <wp:positionV relativeFrom="paragraph">
-              <wp:posOffset>-3175</wp:posOffset>
+              <wp:posOffset>-1905</wp:posOffset>
             </wp:positionV>
-            <wp:extent cx="1471930" cy="1471930"/>
-            <wp:effectExtent l="133350" t="114300" r="109220" b="109220"/>
+            <wp:extent cx="1231405" cy="1471930"/>
+            <wp:effectExtent l="114300" t="114300" r="102235" b="109220"/>
             <wp:wrapNone/>
             <wp:docPr id="1" name="Picture 18"/>
             <wp:cNvGraphicFramePr>
@@ -42,7 +42,7 @@
                     <pic:cNvPicPr/>
                   </pic:nvPicPr>
                   <pic:blipFill>
-                    <a:blip r:embed="rId8" cstate="print">
+                    <a:blip r:embed="rId7" cstate="print">
                       <a:extLst>
                         <a:ext uri="{28A0092B-C50C-407E-A947-70E740481C1C}">
                           <a14:useLocalDpi xmlns:a14="http://schemas.microsoft.com/office/drawing/2010/main" val="0"/>
@@ -56,7 +56,7 @@
                   <pic:spPr>
                     <a:xfrm>
                       <a:off x="0" y="0"/>
-                      <a:ext cx="1471930" cy="1471930"/>
+                      <a:ext cx="1231405" cy="1471930"/>
                     </a:xfrm>
                     <a:prstGeom prst="rect">
                       <a:avLst/>
@@ -88,65 +88,178 @@
                 </pic:pic>
               </a:graphicData>
             </a:graphic>
+            <wp14:sizeRelH relativeFrom="margin">
+              <wp14:pctWidth>0</wp14:pctWidth>
+            </wp14:sizeRelH>
           </wp:anchor>
         </w:drawing>
       </w:r>
       <w:r>
         <w:rPr>
           <w:rFonts w:ascii="Impact" w:hAnsi="Impact"/>
+          <w:noProof/>
           <w:sz w:val="96"/>
           <w:szCs w:val="96"/>
         </w:rPr>
-        <w:pict>
-          <v:rect id="Rectangle 2" o:spid="_x0000_s1026" style="position:absolute;margin-left:-5.35pt;margin-top:-7.1pt;width:413.3pt;height:122.1pt;z-index:251659264;visibility:visible;mso-position-horizontal-relative:text;mso-position-vertical-relative:text" o:gfxdata="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" filled="f" stroked="f" strokeweight="6pt">
-            <v:textbox style="mso-next-textbox:#Rectangle 2">
-              <w:txbxContent>
-                <w:p>
-                  <w:pPr>
-                    <w:pStyle w:val="Name"/>
-                  </w:pPr>
-                  <w:r>
-                    <w:t>Kevin Reaves</w:t>
-                  </w:r>
-                </w:p>
-                <w:p>
-                  <w:pPr>
-                    <w:pStyle w:val="ContactInfo"/>
-                  </w:pPr>
-                </w:p>
-                <w:p>
-                  <w:pPr>
-                    <w:pStyle w:val="Contacts"/>
-                  </w:pPr>
-                  <w:r>
-                    <w:t>308 Owl Dr. Troy Alabama, 36079</w:t>
-                  </w:r>
-                </w:p>
-                <w:p>
-                  <w:pPr>
-                    <w:pStyle w:val="Contacts"/>
-                  </w:pPr>
-                  <w:r>
-                    <w:t>kreaves108561@troy.edu</w:t>
-                  </w:r>
-                </w:p>
-                <w:p>
-                  <w:pPr>
-                    <w:pStyle w:val="Contacts"/>
-                  </w:pPr>
-                  <w:r>
-                    <w:t xml:space="preserve"> (334) 210-1442</w:t>
-                  </w:r>
-                </w:p>
-                <w:p>
-                  <w:pPr>
-                    <w:jc w:val="right"/>
-                  </w:pPr>
-                </w:p>
-              </w:txbxContent>
-            </v:textbox>
-          </v:rect>
-        </w:pict>
+        <mc:AlternateContent>
+          <mc:Choice Requires="wps">
+            <w:drawing>
+              <wp:anchor distT="0" distB="0" distL="114300" distR="114300" simplePos="0" relativeHeight="251659264" behindDoc="0" locked="0" layoutInCell="1" allowOverlap="1">
+                <wp:simplePos x="0" y="0"/>
+                <wp:positionH relativeFrom="column">
+                  <wp:posOffset>-67945</wp:posOffset>
+                </wp:positionH>
+                <wp:positionV relativeFrom="paragraph">
+                  <wp:posOffset>-90170</wp:posOffset>
+                </wp:positionV>
+                <wp:extent cx="5248910" cy="1550670"/>
+                <wp:effectExtent l="0" t="0" r="0" b="0"/>
+                <wp:wrapNone/>
+                <wp:docPr id="3" name="Rectangle 2"/>
+                <wp:cNvGraphicFramePr>
+                  <a:graphicFrameLocks xmlns:a="http://schemas.openxmlformats.org/drawingml/2006/main"/>
+                </wp:cNvGraphicFramePr>
+                <a:graphic xmlns:a="http://schemas.openxmlformats.org/drawingml/2006/main">
+                  <a:graphicData uri="http://schemas.microsoft.com/office/word/2010/wordprocessingShape">
+                    <wps:wsp>
+                      <wps:cNvSpPr>
+                        <a:spLocks noChangeArrowheads="1"/>
+                      </wps:cNvSpPr>
+                      <wps:spPr bwMode="auto">
+                        <a:xfrm>
+                          <a:off x="0" y="0"/>
+                          <a:ext cx="5248910" cy="1550670"/>
+                        </a:xfrm>
+                        <a:prstGeom prst="rect">
+                          <a:avLst/>
+                        </a:prstGeom>
+                        <a:noFill/>
+                        <a:ln w="76200" cmpd="sng">
+                          <a:noFill/>
+                          <a:miter lim="800000"/>
+                          <a:headEnd/>
+                          <a:tailEnd/>
+                        </a:ln>
+                        <a:scene3d>
+                          <a:camera prst="orthographicFront"/>
+                          <a:lightRig rig="threePt" dir="t"/>
+                        </a:scene3d>
+                        <a:sp3d/>
+                      </wps:spPr>
+                      <wps:txbx>
+                        <w:txbxContent>
+                          <w:p>
+                            <w:pPr>
+                              <w:pStyle w:val="Name"/>
+                            </w:pPr>
+                            <w:r>
+                              <w:t>Kevin Reaves</w:t>
+                            </w:r>
+                          </w:p>
+                          <w:p>
+                            <w:pPr>
+                              <w:pStyle w:val="ContactInfo"/>
+                            </w:pPr>
+                          </w:p>
+                          <w:p>
+                            <w:pPr>
+                              <w:pStyle w:val="Contacts"/>
+                            </w:pPr>
+                            <w:r>
+                              <w:t>308 Owl Dr. Troy Alabama, 36079</w:t>
+                            </w:r>
+                          </w:p>
+                          <w:p>
+                            <w:pPr>
+                              <w:pStyle w:val="Contacts"/>
+                            </w:pPr>
+                            <w:r>
+                              <w:t>kreaves108561@troy.edu</w:t>
+                            </w:r>
+                          </w:p>
+                          <w:p>
+                            <w:pPr>
+                              <w:pStyle w:val="Contacts"/>
+                            </w:pPr>
+                            <w:r>
+                              <w:t xml:space="preserve"> (334) 210-1442</w:t>
+                            </w:r>
+                          </w:p>
+                          <w:p>
+                            <w:pPr>
+                              <w:jc w:val="right"/>
+                            </w:pPr>
+                          </w:p>
+                        </w:txbxContent>
+                      </wps:txbx>
+                      <wps:bodyPr rot="0" vert="horz" wrap="square" lIns="91440" tIns="45720" rIns="91440" bIns="45720" anchor="t" anchorCtr="0" upright="1">
+                        <a:noAutofit/>
+                      </wps:bodyPr>
+                    </wps:wsp>
+                  </a:graphicData>
+                </a:graphic>
+                <wp14:sizeRelH relativeFrom="page">
+                  <wp14:pctWidth>0</wp14:pctWidth>
+                </wp14:sizeRelH>
+                <wp14:sizeRelV relativeFrom="page">
+                  <wp14:pctHeight>0</wp14:pctHeight>
+                </wp14:sizeRelV>
+              </wp:anchor>
+            </w:drawing>
+          </mc:Choice>
+          <mc:Fallback>
+            <w:pict>
+              <v:rect id="Rectangle 2" o:spid="_x0000_s1026" style="position:absolute;margin-left:-5.35pt;margin-top:-7.1pt;width:413.3pt;height:122.1pt;z-index:251659264;visibility:visible;mso-wrap-style:square;mso-width-percent:0;mso-height-percent:0;mso-wrap-distance-left:9pt;mso-wrap-distance-top:0;mso-wrap-distance-right:9pt;mso-wrap-distance-bottom:0;mso-position-horizontal:absolute;mso-position-horizontal-relative:text;mso-position-vertical:absolute;mso-position-vertical-relative:text;mso-width-percent:0;mso-height-percent:0;mso-width-relative:page;mso-height-relative:page;v-text-anchor:top" o:gfxdata="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" filled="f" stroked="f" strokeweight="6pt">
+                <v:textbox>
+                  <w:txbxContent>
+                    <w:p>
+                      <w:pPr>
+                        <w:pStyle w:val="Name"/>
+                      </w:pPr>
+                      <w:r>
+                        <w:t>Kevin Reaves</w:t>
+                      </w:r>
+                    </w:p>
+                    <w:p>
+                      <w:pPr>
+                        <w:pStyle w:val="ContactInfo"/>
+                      </w:pPr>
+                    </w:p>
+                    <w:p>
+                      <w:pPr>
+                        <w:pStyle w:val="Contacts"/>
+                      </w:pPr>
+                      <w:r>
+                        <w:t>308 Owl Dr. Troy Alabama, 36079</w:t>
+                      </w:r>
+                    </w:p>
+                    <w:p>
+                      <w:pPr>
+                        <w:pStyle w:val="Contacts"/>
+                      </w:pPr>
+                      <w:r>
+                        <w:t>kreaves108561@troy.edu</w:t>
+                      </w:r>
+                    </w:p>
+                    <w:p>
+                      <w:pPr>
+                        <w:pStyle w:val="Contacts"/>
+                      </w:pPr>
+                      <w:r>
+                        <w:t xml:space="preserve"> (334) 210-1442</w:t>
+                      </w:r>
+                    </w:p>
+                    <w:p>
+                      <w:pPr>
+                        <w:jc w:val="right"/>
+                      </w:pPr>
+                    </w:p>
+                  </w:txbxContent>
+                </v:textbox>
+              </v:rect>
+            </w:pict>
+          </mc:Fallback>
+        </mc:AlternateContent>
       </w:r>
     </w:p>
     <w:p>
@@ -303,6 +416,8 @@
               </w:rPr>
               <w:t>GPA: 3.6</w:t>
             </w:r>
+            <w:bookmarkStart w:id="0" w:name="_GoBack"/>
+            <w:bookmarkEnd w:id="0"/>
           </w:p>
           <w:p>
             <w:pPr>
@@ -369,31 +484,7 @@
                 <w:szCs w:val="20"/>
                 <w:shd w:val="clear" w:color="auto" w:fill="FFFFFF"/>
               </w:rPr>
-              <w:t xml:space="preserve">Python 3, </w:t>
-            </w:r>
-            <w:proofErr w:type="spellStart"/>
-            <w:r>
-              <w:rPr>
-                <w:rFonts w:cs="Times New Roman"/>
-                <w:color w:val="222222"/>
-                <w:spacing w:val="5"/>
-                <w:sz w:val="20"/>
-                <w:szCs w:val="20"/>
-                <w:shd w:val="clear" w:color="auto" w:fill="FFFFFF"/>
-              </w:rPr>
-              <w:t>Lua</w:t>
-            </w:r>
-            <w:proofErr w:type="spellEnd"/>
-            <w:r>
-              <w:rPr>
-                <w:rFonts w:cs="Times New Roman"/>
-                <w:color w:val="222222"/>
-                <w:spacing w:val="5"/>
-                <w:sz w:val="20"/>
-                <w:szCs w:val="20"/>
-                <w:shd w:val="clear" w:color="auto" w:fill="FFFFFF"/>
-              </w:rPr>
-              <w:t>, PHP, JavaScript/jQuery HTML5, CSS3, SQL</w:t>
+              <w:t>Python 3, Lua, PHP, JavaScript/jQuery HTML5, CSS3, SQL</w:t>
             </w:r>
           </w:p>
           <w:p>
@@ -508,8 +599,6 @@
               </w:rPr>
               <w:t>m</w:t>
             </w:r>
-            <w:bookmarkStart w:id="0" w:name="_GoBack"/>
-            <w:bookmarkEnd w:id="0"/>
             <w:r>
               <w:rPr>
                 <w:rFonts w:cs="Times New Roman"/>
@@ -753,31 +842,7 @@
                 <w:szCs w:val="20"/>
                 <w:shd w:val="clear" w:color="auto" w:fill="FFFFFF"/>
               </w:rPr>
-              <w:t xml:space="preserve">Experience with Windows, Office, and </w:t>
-            </w:r>
-            <w:proofErr w:type="spellStart"/>
-            <w:r>
-              <w:rPr>
-                <w:rFonts w:cs="Times New Roman"/>
-                <w:color w:val="222222"/>
-                <w:spacing w:val="5"/>
-                <w:sz w:val="20"/>
-                <w:szCs w:val="20"/>
-                <w:shd w:val="clear" w:color="auto" w:fill="FFFFFF"/>
-              </w:rPr>
-              <w:t>RedHat</w:t>
-            </w:r>
-            <w:proofErr w:type="spellEnd"/>
-            <w:r>
-              <w:rPr>
-                <w:rFonts w:cs="Times New Roman"/>
-                <w:color w:val="222222"/>
-                <w:spacing w:val="5"/>
-                <w:sz w:val="20"/>
-                <w:szCs w:val="20"/>
-                <w:shd w:val="clear" w:color="auto" w:fill="FFFFFF"/>
-              </w:rPr>
-              <w:t xml:space="preserve">/Ubuntu Linux, Shell </w:t>
+              <w:t xml:space="preserve">Experience with Windows, Office, and RedHat/Ubuntu Linux, Shell </w:t>
             </w:r>
             <w:r>
               <w:rPr>
@@ -981,7 +1046,6 @@
           <w:szCs w:val="20"/>
         </w:rPr>
       </w:pPr>
-      <w:proofErr w:type="spellStart"/>
       <w:r>
         <w:rPr>
           <w:rFonts w:cs="Times New Roman"/>
@@ -989,17 +1053,7 @@
           <w:sz w:val="20"/>
           <w:szCs w:val="20"/>
         </w:rPr>
-        <w:t>RedHat</w:t>
-      </w:r>
-      <w:proofErr w:type="spellEnd"/>
-      <w:r>
-        <w:rPr>
-          <w:rFonts w:cs="Times New Roman"/>
-          <w:color w:val="000000"/>
-          <w:sz w:val="20"/>
-          <w:szCs w:val="20"/>
-        </w:rPr>
-        <w:t xml:space="preserve"> Linux</w:t>
+        <w:t>RedHat Linux</w:t>
       </w:r>
     </w:p>
     <w:p>
@@ -1212,9 +1266,9 @@
       </w:r>
     </w:p>
     <w:sectPr>
-      <w:headerReference w:type="even" r:id="rId9"/>
-      <w:headerReference w:type="first" r:id="rId10"/>
-      <w:footerReference w:type="first" r:id="rId11"/>
+      <w:headerReference w:type="even" r:id="rId8"/>
+      <w:headerReference w:type="first" r:id="rId9"/>
+      <w:footerReference w:type="first" r:id="rId10"/>
       <w:pgSz w:w="12240" w:h="15840"/>
       <w:pgMar w:top="720" w:right="720" w:bottom="720" w:left="720" w:header="720" w:footer="720" w:gutter="0"/>
       <w:cols w:space="720"/>
@@ -1226,7 +1280,7 @@
 </file>
 
 <file path=word/endnotes.xml><?xml version="1.0" encoding="utf-8"?>
-<w:endnotes xmlns:wpc="http://schemas.microsoft.com/office/word/2010/wordprocessingCanvas" xmlns:mc="http://schemas.openxmlformats.org/markup-compatibility/2006" xmlns:o="urn:schemas-microsoft-com:office:office" xmlns:r="http://schemas.openxmlformats.org/officeDocument/2006/relationships" xmlns:m="http://schemas.openxmlformats.org/officeDocument/2006/math" xmlns:v="urn:schemas-microsoft-com:vml" xmlns:wp14="http://schemas.microsoft.com/office/word/2010/wordprocessingDrawing" xmlns:wp="http://schemas.openxmlformats.org/drawingml/2006/wordprocessingDrawing" xmlns:w10="urn:schemas-microsoft-com:office:word" xmlns:w="http://schemas.openxmlformats.org/wordprocessingml/2006/main" xmlns:w14="http://schemas.microsoft.com/office/word/2010/wordml" xmlns:wpg="http://schemas.microsoft.com/office/word/2010/wordprocessingGroup" xmlns:wpi="http://schemas.microsoft.com/office/word/2010/wordprocessingInk" xmlns:wne="http://schemas.microsoft.com/office/word/2006/wordml" xmlns:wps="http://schemas.microsoft.com/office/word/2010/wordprocessingShape" mc:Ignorable="w14 wp14">
+<w:endnotes xmlns:wpc="http://schemas.microsoft.com/office/word/2010/wordprocessingCanvas" xmlns:cx="http://schemas.microsoft.com/office/drawing/2014/chartex" xmlns:cx1="http://schemas.microsoft.com/office/drawing/2015/9/8/chartex" xmlns:cx2="http://schemas.microsoft.com/office/drawing/2015/10/21/chartex" xmlns:cx3="http://schemas.microsoft.com/office/drawing/2016/5/9/chartex" xmlns:cx4="http://schemas.microsoft.com/office/drawing/2016/5/10/chartex" xmlns:cx5="http://schemas.microsoft.com/office/drawing/2016/5/11/chartex" xmlns:cx6="http://schemas.microsoft.com/office/drawing/2016/5/12/chartex" xmlns:cx7="http://schemas.microsoft.com/office/drawing/2016/5/13/chartex" xmlns:cx8="http://schemas.microsoft.com/office/drawing/2016/5/14/chartex" xmlns:mc="http://schemas.openxmlformats.org/markup-compatibility/2006" xmlns:aink="http://schemas.microsoft.com/office/drawing/2016/ink" xmlns:o="urn:schemas-microsoft-com:office:office" xmlns:r="http://schemas.openxmlformats.org/officeDocument/2006/relationships" xmlns:m="http://schemas.openxmlformats.org/officeDocument/2006/math" xmlns:v="urn:schemas-microsoft-com:vml" xmlns:wp14="http://schemas.microsoft.com/office/word/2010/wordprocessingDrawing" xmlns:wp="http://schemas.openxmlformats.org/drawingml/2006/wordprocessingDrawing" xmlns:w10="urn:schemas-microsoft-com:office:word" xmlns:w="http://schemas.openxmlformats.org/wordprocessingml/2006/main" xmlns:w14="http://schemas.microsoft.com/office/word/2010/wordml" xmlns:w15="http://schemas.microsoft.com/office/word/2012/wordml" xmlns:w16se="http://schemas.microsoft.com/office/word/2015/wordml/symex" xmlns:wpg="http://schemas.microsoft.com/office/word/2010/wordprocessingGroup" xmlns:wpi="http://schemas.microsoft.com/office/word/2010/wordprocessingInk" xmlns:wne="http://schemas.microsoft.com/office/word/2006/wordml" xmlns:wps="http://schemas.microsoft.com/office/word/2010/wordprocessingShape" mc:Ignorable="w14 w15 w16se wp14">
   <w:endnote w:type="separator" w:id="-1">
     <w:p>
       <w:pPr>
@@ -1251,7 +1305,7 @@
 </file>
 
 <file path=word/footer1.xml><?xml version="1.0" encoding="utf-8"?>
-<w:ftr xmlns:wpc="http://schemas.microsoft.com/office/word/2010/wordprocessingCanvas" xmlns:mc="http://schemas.openxmlformats.org/markup-compatibility/2006" xmlns:o="urn:schemas-microsoft-com:office:office" xmlns:r="http://schemas.openxmlformats.org/officeDocument/2006/relationships" xmlns:m="http://schemas.openxmlformats.org/officeDocument/2006/math" xmlns:v="urn:schemas-microsoft-com:vml" xmlns:wp14="http://schemas.microsoft.com/office/word/2010/wordprocessingDrawing" xmlns:wp="http://schemas.openxmlformats.org/drawingml/2006/wordprocessingDrawing" xmlns:w10="urn:schemas-microsoft-com:office:word" xmlns:w="http://schemas.openxmlformats.org/wordprocessingml/2006/main" xmlns:w14="http://schemas.microsoft.com/office/word/2010/wordml" xmlns:wpg="http://schemas.microsoft.com/office/word/2010/wordprocessingGroup" xmlns:wpi="http://schemas.microsoft.com/office/word/2010/wordprocessingInk" xmlns:wne="http://schemas.microsoft.com/office/word/2006/wordml" xmlns:wps="http://schemas.microsoft.com/office/word/2010/wordprocessingShape" mc:Ignorable="w14 wp14">
+<w:ftr xmlns:wpc="http://schemas.microsoft.com/office/word/2010/wordprocessingCanvas" xmlns:cx="http://schemas.microsoft.com/office/drawing/2014/chartex" xmlns:cx1="http://schemas.microsoft.com/office/drawing/2015/9/8/chartex" xmlns:cx2="http://schemas.microsoft.com/office/drawing/2015/10/21/chartex" xmlns:cx3="http://schemas.microsoft.com/office/drawing/2016/5/9/chartex" xmlns:cx4="http://schemas.microsoft.com/office/drawing/2016/5/10/chartex" xmlns:cx5="http://schemas.microsoft.com/office/drawing/2016/5/11/chartex" xmlns:cx6="http://schemas.microsoft.com/office/drawing/2016/5/12/chartex" xmlns:cx7="http://schemas.microsoft.com/office/drawing/2016/5/13/chartex" xmlns:cx8="http://schemas.microsoft.com/office/drawing/2016/5/14/chartex" xmlns:mc="http://schemas.openxmlformats.org/markup-compatibility/2006" xmlns:aink="http://schemas.microsoft.com/office/drawing/2016/ink" xmlns:o="urn:schemas-microsoft-com:office:office" xmlns:r="http://schemas.openxmlformats.org/officeDocument/2006/relationships" xmlns:m="http://schemas.openxmlformats.org/officeDocument/2006/math" xmlns:v="urn:schemas-microsoft-com:vml" xmlns:wp14="http://schemas.microsoft.com/office/word/2010/wordprocessingDrawing" xmlns:wp="http://schemas.openxmlformats.org/drawingml/2006/wordprocessingDrawing" xmlns:w10="urn:schemas-microsoft-com:office:word" xmlns:w="http://schemas.openxmlformats.org/wordprocessingml/2006/main" xmlns:w14="http://schemas.microsoft.com/office/word/2010/wordml" xmlns:w15="http://schemas.microsoft.com/office/word/2012/wordml" xmlns:w16se="http://schemas.microsoft.com/office/word/2015/wordml/symex" xmlns:wpg="http://schemas.microsoft.com/office/word/2010/wordprocessingGroup" xmlns:wpi="http://schemas.microsoft.com/office/word/2010/wordprocessingInk" xmlns:wne="http://schemas.microsoft.com/office/word/2006/wordml" xmlns:wps="http://schemas.microsoft.com/office/word/2010/wordprocessingShape" mc:Ignorable="w14 w15 w16se wp14">
   <w:p>
     <w:pPr>
       <w:pStyle w:val="Footer"/>
@@ -1280,7 +1334,7 @@
 </file>
 
 <file path=word/footnotes.xml><?xml version="1.0" encoding="utf-8"?>
-<w:footnotes xmlns:wpc="http://schemas.microsoft.com/office/word/2010/wordprocessingCanvas" xmlns:mc="http://schemas.openxmlformats.org/markup-compatibility/2006" xmlns:o="urn:schemas-microsoft-com:office:office" xmlns:r="http://schemas.openxmlformats.org/officeDocument/2006/relationships" xmlns:m="http://schemas.openxmlformats.org/officeDocument/2006/math" xmlns:v="urn:schemas-microsoft-com:vml" xmlns:wp14="http://schemas.microsoft.com/office/word/2010/wordprocessingDrawing" xmlns:wp="http://schemas.openxmlformats.org/drawingml/2006/wordprocessingDrawing" xmlns:w10="urn:schemas-microsoft-com:office:word" xmlns:w="http://schemas.openxmlformats.org/wordprocessingml/2006/main" xmlns:w14="http://schemas.microsoft.com/office/word/2010/wordml" xmlns:wpg="http://schemas.microsoft.com/office/word/2010/wordprocessingGroup" xmlns:wpi="http://schemas.microsoft.com/office/word/2010/wordprocessingInk" xmlns:wne="http://schemas.microsoft.com/office/word/2006/wordml" xmlns:wps="http://schemas.microsoft.com/office/word/2010/wordprocessingShape" mc:Ignorable="w14 wp14">
+<w:footnotes xmlns:wpc="http://schemas.microsoft.com/office/word/2010/wordprocessingCanvas" xmlns:cx="http://schemas.microsoft.com/office/drawing/2014/chartex" xmlns:cx1="http://schemas.microsoft.com/office/drawing/2015/9/8/chartex" xmlns:cx2="http://schemas.microsoft.com/office/drawing/2015/10/21/chartex" xmlns:cx3="http://schemas.microsoft.com/office/drawing/2016/5/9/chartex" xmlns:cx4="http://schemas.microsoft.com/office/drawing/2016/5/10/chartex" xmlns:cx5="http://schemas.microsoft.com/office/drawing/2016/5/11/chartex" xmlns:cx6="http://schemas.microsoft.com/office/drawing/2016/5/12/chartex" xmlns:cx7="http://schemas.microsoft.com/office/drawing/2016/5/13/chartex" xmlns:cx8="http://schemas.microsoft.com/office/drawing/2016/5/14/chartex" xmlns:mc="http://schemas.openxmlformats.org/markup-compatibility/2006" xmlns:aink="http://schemas.microsoft.com/office/drawing/2016/ink" xmlns:o="urn:schemas-microsoft-com:office:office" xmlns:r="http://schemas.openxmlformats.org/officeDocument/2006/relationships" xmlns:m="http://schemas.openxmlformats.org/officeDocument/2006/math" xmlns:v="urn:schemas-microsoft-com:vml" xmlns:wp14="http://schemas.microsoft.com/office/word/2010/wordprocessingDrawing" xmlns:wp="http://schemas.openxmlformats.org/drawingml/2006/wordprocessingDrawing" xmlns:w10="urn:schemas-microsoft-com:office:word" xmlns:w="http://schemas.openxmlformats.org/wordprocessingml/2006/main" xmlns:w14="http://schemas.microsoft.com/office/word/2010/wordml" xmlns:w15="http://schemas.microsoft.com/office/word/2012/wordml" xmlns:w16se="http://schemas.microsoft.com/office/word/2015/wordml/symex" xmlns:wpg="http://schemas.microsoft.com/office/word/2010/wordprocessingGroup" xmlns:wpi="http://schemas.microsoft.com/office/word/2010/wordprocessingInk" xmlns:wne="http://schemas.microsoft.com/office/word/2006/wordml" xmlns:wps="http://schemas.microsoft.com/office/word/2010/wordprocessingShape" mc:Ignorable="w14 w15 w16se wp14">
   <w:footnote w:type="separator" w:id="-1">
     <w:p>
       <w:pPr>
@@ -1305,7 +1359,7 @@
 </file>
 
 <file path=word/header1.xml><?xml version="1.0" encoding="utf-8"?>
-<w:hdr xmlns:wpc="http://schemas.microsoft.com/office/word/2010/wordprocessingCanvas" xmlns:mc="http://schemas.openxmlformats.org/markup-compatibility/2006" xmlns:o="urn:schemas-microsoft-com:office:office" xmlns:r="http://schemas.openxmlformats.org/officeDocument/2006/relationships" xmlns:m="http://schemas.openxmlformats.org/officeDocument/2006/math" xmlns:v="urn:schemas-microsoft-com:vml" xmlns:wp14="http://schemas.microsoft.com/office/word/2010/wordprocessingDrawing" xmlns:wp="http://schemas.openxmlformats.org/drawingml/2006/wordprocessingDrawing" xmlns:w10="urn:schemas-microsoft-com:office:word" xmlns:w="http://schemas.openxmlformats.org/wordprocessingml/2006/main" xmlns:w14="http://schemas.microsoft.com/office/word/2010/wordml" xmlns:wpg="http://schemas.microsoft.com/office/word/2010/wordprocessingGroup" xmlns:wpi="http://schemas.microsoft.com/office/word/2010/wordprocessingInk" xmlns:wne="http://schemas.microsoft.com/office/word/2006/wordml" xmlns:wps="http://schemas.microsoft.com/office/word/2010/wordprocessingShape" mc:Ignorable="w14 wp14">
+<w:hdr xmlns:wpc="http://schemas.microsoft.com/office/word/2010/wordprocessingCanvas" xmlns:cx="http://schemas.microsoft.com/office/drawing/2014/chartex" xmlns:cx1="http://schemas.microsoft.com/office/drawing/2015/9/8/chartex" xmlns:cx2="http://schemas.microsoft.com/office/drawing/2015/10/21/chartex" xmlns:cx3="http://schemas.microsoft.com/office/drawing/2016/5/9/chartex" xmlns:cx4="http://schemas.microsoft.com/office/drawing/2016/5/10/chartex" xmlns:cx5="http://schemas.microsoft.com/office/drawing/2016/5/11/chartex" xmlns:cx6="http://schemas.microsoft.com/office/drawing/2016/5/12/chartex" xmlns:cx7="http://schemas.microsoft.com/office/drawing/2016/5/13/chartex" xmlns:cx8="http://schemas.microsoft.com/office/drawing/2016/5/14/chartex" xmlns:mc="http://schemas.openxmlformats.org/markup-compatibility/2006" xmlns:aink="http://schemas.microsoft.com/office/drawing/2016/ink" xmlns:o="urn:schemas-microsoft-com:office:office" xmlns:r="http://schemas.openxmlformats.org/officeDocument/2006/relationships" xmlns:m="http://schemas.openxmlformats.org/officeDocument/2006/math" xmlns:v="urn:schemas-microsoft-com:vml" xmlns:wp14="http://schemas.microsoft.com/office/word/2010/wordprocessingDrawing" xmlns:wp="http://schemas.openxmlformats.org/drawingml/2006/wordprocessingDrawing" xmlns:w10="urn:schemas-microsoft-com:office:word" xmlns:w="http://schemas.openxmlformats.org/wordprocessingml/2006/main" xmlns:w14="http://schemas.microsoft.com/office/word/2010/wordml" xmlns:w15="http://schemas.microsoft.com/office/word/2012/wordml" xmlns:w16se="http://schemas.microsoft.com/office/word/2015/wordml/symex" xmlns:wpg="http://schemas.microsoft.com/office/word/2010/wordprocessingGroup" xmlns:wpi="http://schemas.microsoft.com/office/word/2010/wordprocessingInk" xmlns:wne="http://schemas.microsoft.com/office/word/2006/wordml" xmlns:wps="http://schemas.microsoft.com/office/word/2010/wordprocessingShape" mc:Ignorable="w14 w15 w16se wp14">
   <w:p>
     <w:pPr>
       <w:pStyle w:val="Header"/>
@@ -1325,25 +1379,7 @@
         <w:sz w:val="24"/>
         <w:szCs w:val="24"/>
       </w:rPr>
-      <w:t xml:space="preserve">Edward </w:t>
-    </w:r>
-    <w:proofErr w:type="spellStart"/>
-    <w:r>
-      <w:rPr>
-        <w:rFonts w:eastAsiaTheme="majorEastAsia" w:cstheme="majorBidi"/>
-        <w:sz w:val="24"/>
-        <w:szCs w:val="24"/>
-      </w:rPr>
-      <w:t>Hloom</w:t>
-    </w:r>
-    <w:proofErr w:type="spellEnd"/>
-    <w:r>
-      <w:rPr>
-        <w:rFonts w:eastAsiaTheme="majorEastAsia" w:cstheme="majorBidi"/>
-        <w:sz w:val="24"/>
-        <w:szCs w:val="24"/>
-      </w:rPr>
-      <w:t xml:space="preserve"> – Resume </w:t>
+      <w:t xml:space="preserve">Edward Hloom – Resume </w:t>
     </w:r>
   </w:p>
   <w:p>
@@ -1355,7 +1391,7 @@
 </file>
 
 <file path=word/header2.xml><?xml version="1.0" encoding="utf-8"?>
-<w:hdr xmlns:wpc="http://schemas.microsoft.com/office/word/2010/wordprocessingCanvas" xmlns:mc="http://schemas.openxmlformats.org/markup-compatibility/2006" xmlns:o="urn:schemas-microsoft-com:office:office" xmlns:r="http://schemas.openxmlformats.org/officeDocument/2006/relationships" xmlns:m="http://schemas.openxmlformats.org/officeDocument/2006/math" xmlns:v="urn:schemas-microsoft-com:vml" xmlns:wp14="http://schemas.microsoft.com/office/word/2010/wordprocessingDrawing" xmlns:wp="http://schemas.openxmlformats.org/drawingml/2006/wordprocessingDrawing" xmlns:w10="urn:schemas-microsoft-com:office:word" xmlns:w="http://schemas.openxmlformats.org/wordprocessingml/2006/main" xmlns:w14="http://schemas.microsoft.com/office/word/2010/wordml" xmlns:wpg="http://schemas.microsoft.com/office/word/2010/wordprocessingGroup" xmlns:wpi="http://schemas.microsoft.com/office/word/2010/wordprocessingInk" xmlns:wne="http://schemas.microsoft.com/office/word/2006/wordml" xmlns:wps="http://schemas.microsoft.com/office/word/2010/wordprocessingShape" mc:Ignorable="w14 wp14">
+<w:hdr xmlns:wpc="http://schemas.microsoft.com/office/word/2010/wordprocessingCanvas" xmlns:cx="http://schemas.microsoft.com/office/drawing/2014/chartex" xmlns:cx1="http://schemas.microsoft.com/office/drawing/2015/9/8/chartex" xmlns:cx2="http://schemas.microsoft.com/office/drawing/2015/10/21/chartex" xmlns:cx3="http://schemas.microsoft.com/office/drawing/2016/5/9/chartex" xmlns:cx4="http://schemas.microsoft.com/office/drawing/2016/5/10/chartex" xmlns:cx5="http://schemas.microsoft.com/office/drawing/2016/5/11/chartex" xmlns:cx6="http://schemas.microsoft.com/office/drawing/2016/5/12/chartex" xmlns:cx7="http://schemas.microsoft.com/office/drawing/2016/5/13/chartex" xmlns:cx8="http://schemas.microsoft.com/office/drawing/2016/5/14/chartex" xmlns:mc="http://schemas.openxmlformats.org/markup-compatibility/2006" xmlns:aink="http://schemas.microsoft.com/office/drawing/2016/ink" xmlns:o="urn:schemas-microsoft-com:office:office" xmlns:r="http://schemas.openxmlformats.org/officeDocument/2006/relationships" xmlns:m="http://schemas.openxmlformats.org/officeDocument/2006/math" xmlns:v="urn:schemas-microsoft-com:vml" xmlns:wp14="http://schemas.microsoft.com/office/word/2010/wordprocessingDrawing" xmlns:wp="http://schemas.openxmlformats.org/drawingml/2006/wordprocessingDrawing" xmlns:w10="urn:schemas-microsoft-com:office:word" xmlns:w="http://schemas.openxmlformats.org/wordprocessingml/2006/main" xmlns:w14="http://schemas.microsoft.com/office/word/2010/wordml" xmlns:w15="http://schemas.microsoft.com/office/word/2012/wordml" xmlns:w16se="http://schemas.microsoft.com/office/word/2015/wordml/symex" xmlns:wpg="http://schemas.microsoft.com/office/word/2010/wordprocessingGroup" xmlns:wpi="http://schemas.microsoft.com/office/word/2010/wordprocessingInk" xmlns:wne="http://schemas.microsoft.com/office/word/2006/wordml" xmlns:wps="http://schemas.microsoft.com/office/word/2010/wordprocessingShape" mc:Ignorable="w14 w15 w16se wp14">
   <w:p>
     <w:pPr>
       <w:pStyle w:val="Header"/>
@@ -1364,17 +1400,74 @@
       <w:rPr>
         <w:noProof/>
       </w:rPr>
-      <w:pict>
-        <v:rect id="_x0000_s2049" style="position:absolute;margin-left:-39.5pt;margin-top:-37.6pt;width:619pt;height:105.7pt;z-index:-251658752;visibility:visible" o:gfxdata="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" fillcolor="#556d7d" stroked="f"/>
-      </w:pict>
+      <mc:AlternateContent>
+        <mc:Choice Requires="wps">
+          <w:drawing>
+            <wp:anchor distT="0" distB="0" distL="114300" distR="114300" simplePos="0" relativeHeight="251657728" behindDoc="1" locked="0" layoutInCell="1" allowOverlap="1">
+              <wp:simplePos x="0" y="0"/>
+              <wp:positionH relativeFrom="column">
+                <wp:posOffset>-501650</wp:posOffset>
+              </wp:positionH>
+              <wp:positionV relativeFrom="paragraph">
+                <wp:posOffset>-477520</wp:posOffset>
+              </wp:positionV>
+              <wp:extent cx="7861300" cy="1342390"/>
+              <wp:effectExtent l="0" t="0" r="0" b="0"/>
+              <wp:wrapNone/>
+              <wp:docPr id="4" name="Rectangle 1"/>
+              <wp:cNvGraphicFramePr>
+                <a:graphicFrameLocks xmlns:a="http://schemas.openxmlformats.org/drawingml/2006/main"/>
+              </wp:cNvGraphicFramePr>
+              <a:graphic xmlns:a="http://schemas.openxmlformats.org/drawingml/2006/main">
+                <a:graphicData uri="http://schemas.microsoft.com/office/word/2010/wordprocessingShape">
+                  <wps:wsp>
+                    <wps:cNvSpPr>
+                      <a:spLocks noChangeArrowheads="1"/>
+                    </wps:cNvSpPr>
+                    <wps:spPr bwMode="auto">
+                      <a:xfrm>
+                        <a:off x="0" y="0"/>
+                        <a:ext cx="7861300" cy="1342390"/>
+                      </a:xfrm>
+                      <a:prstGeom prst="rect">
+                        <a:avLst/>
+                      </a:prstGeom>
+                      <a:solidFill>
+                        <a:srgbClr val="556D7D"/>
+                      </a:solidFill>
+                      <a:ln>
+                        <a:noFill/>
+                      </a:ln>
+                    </wps:spPr>
+                    <wps:bodyPr rot="0" vert="horz" wrap="square" lIns="91440" tIns="45720" rIns="91440" bIns="45720" anchor="t" anchorCtr="0" upright="1">
+                      <a:noAutofit/>
+                    </wps:bodyPr>
+                  </wps:wsp>
+                </a:graphicData>
+              </a:graphic>
+              <wp14:sizeRelH relativeFrom="page">
+                <wp14:pctWidth>0</wp14:pctWidth>
+              </wp14:sizeRelH>
+              <wp14:sizeRelV relativeFrom="page">
+                <wp14:pctHeight>0</wp14:pctHeight>
+              </wp14:sizeRelV>
+            </wp:anchor>
+          </w:drawing>
+        </mc:Choice>
+        <mc:Fallback>
+          <w:pict>
+            <v:rect w14:anchorId="5E3823D3" id="Rectangle 1" o:spid="_x0000_s1026" style="position:absolute;margin-left:-39.5pt;margin-top:-37.6pt;width:619pt;height:105.7pt;z-index:-251658752;visibility:visible;mso-wrap-style:square;mso-width-percent:0;mso-height-percent:0;mso-wrap-distance-left:9pt;mso-wrap-distance-top:0;mso-wrap-distance-right:9pt;mso-wrap-distance-bottom:0;mso-position-horizontal:absolute;mso-position-horizontal-relative:text;mso-position-vertical:absolute;mso-position-vertical-relative:text;mso-width-percent:0;mso-height-percent:0;mso-width-relative:page;mso-height-relative:page;v-text-anchor:top" o:gfxdata="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" fillcolor="#556d7d" stroked="f"/>
+          </w:pict>
+        </mc:Fallback>
+      </mc:AlternateContent>
     </w:r>
   </w:p>
 </w:hdr>
 </file>
 
 <file path=word/numbering.xml><?xml version="1.0" encoding="utf-8"?>
-<w:numbering xmlns:wpc="http://schemas.microsoft.com/office/word/2010/wordprocessingCanvas" xmlns:mc="http://schemas.openxmlformats.org/markup-compatibility/2006" xmlns:o="urn:schemas-microsoft-com:office:office" xmlns:r="http://schemas.openxmlformats.org/officeDocument/2006/relationships" xmlns:m="http://schemas.openxmlformats.org/officeDocument/2006/math" xmlns:v="urn:schemas-microsoft-com:vml" xmlns:wp14="http://schemas.microsoft.com/office/word/2010/wordprocessingDrawing" xmlns:wp="http://schemas.openxmlformats.org/drawingml/2006/wordprocessingDrawing" xmlns:w10="urn:schemas-microsoft-com:office:word" xmlns:w="http://schemas.openxmlformats.org/wordprocessingml/2006/main" xmlns:w14="http://schemas.microsoft.com/office/word/2010/wordml" xmlns:wpg="http://schemas.microsoft.com/office/word/2010/wordprocessingGroup" xmlns:wpi="http://schemas.microsoft.com/office/word/2010/wordprocessingInk" xmlns:wne="http://schemas.microsoft.com/office/word/2006/wordml" xmlns:wps="http://schemas.microsoft.com/office/word/2010/wordprocessingShape" mc:Ignorable="w14 wp14">
-  <w:abstractNum w:abstractNumId="0">
+<w:numbering xmlns:wpc="http://schemas.microsoft.com/office/word/2010/wordprocessingCanvas" xmlns:cx="http://schemas.microsoft.com/office/drawing/2014/chartex" xmlns:cx1="http://schemas.microsoft.com/office/drawing/2015/9/8/chartex" xmlns:cx2="http://schemas.microsoft.com/office/drawing/2015/10/21/chartex" xmlns:cx3="http://schemas.microsoft.com/office/drawing/2016/5/9/chartex" xmlns:cx4="http://schemas.microsoft.com/office/drawing/2016/5/10/chartex" xmlns:cx5="http://schemas.microsoft.com/office/drawing/2016/5/11/chartex" xmlns:cx6="http://schemas.microsoft.com/office/drawing/2016/5/12/chartex" xmlns:cx7="http://schemas.microsoft.com/office/drawing/2016/5/13/chartex" xmlns:cx8="http://schemas.microsoft.com/office/drawing/2016/5/14/chartex" xmlns:mc="http://schemas.openxmlformats.org/markup-compatibility/2006" xmlns:aink="http://schemas.microsoft.com/office/drawing/2016/ink" xmlns:o="urn:schemas-microsoft-com:office:office" xmlns:r="http://schemas.openxmlformats.org/officeDocument/2006/relationships" xmlns:m="http://schemas.openxmlformats.org/officeDocument/2006/math" xmlns:v="urn:schemas-microsoft-com:vml" xmlns:wp14="http://schemas.microsoft.com/office/word/2010/wordprocessingDrawing" xmlns:wp="http://schemas.openxmlformats.org/drawingml/2006/wordprocessingDrawing" xmlns:w10="urn:schemas-microsoft-com:office:word" xmlns:w="http://schemas.openxmlformats.org/wordprocessingml/2006/main" xmlns:w14="http://schemas.microsoft.com/office/word/2010/wordml" xmlns:w15="http://schemas.microsoft.com/office/word/2012/wordml" xmlns:w16se="http://schemas.microsoft.com/office/word/2015/wordml/symex" xmlns:wpg="http://schemas.microsoft.com/office/word/2010/wordprocessingGroup" xmlns:wpi="http://schemas.microsoft.com/office/word/2010/wordprocessingInk" xmlns:wne="http://schemas.microsoft.com/office/word/2006/wordml" xmlns:wps="http://schemas.microsoft.com/office/word/2010/wordprocessingShape" mc:Ignorable="w14 w15 w16se wp14">
+  <w:abstractNum w:abstractNumId="0" w15:restartNumberingAfterBreak="0">
     <w:nsid w:val="0B740AB2"/>
     <w:multiLevelType w:val="hybridMultilevel"/>
     <w:tmpl w:val="DB7E1E9C"/>
@@ -1488,7 +1581,7 @@
       </w:rPr>
     </w:lvl>
   </w:abstractNum>
-  <w:abstractNum w:abstractNumId="1">
+  <w:abstractNum w:abstractNumId="1" w15:restartNumberingAfterBreak="0">
     <w:nsid w:val="0D2049F0"/>
     <w:multiLevelType w:val="hybridMultilevel"/>
     <w:tmpl w:val="606CAAAA"/>
@@ -1601,7 +1694,7 @@
       </w:rPr>
     </w:lvl>
   </w:abstractNum>
-  <w:abstractNum w:abstractNumId="2">
+  <w:abstractNum w:abstractNumId="2" w15:restartNumberingAfterBreak="0">
     <w:nsid w:val="14D614C4"/>
     <w:multiLevelType w:val="hybridMultilevel"/>
     <w:tmpl w:val="97286B7E"/>
@@ -1714,7 +1807,7 @@
       </w:rPr>
     </w:lvl>
   </w:abstractNum>
-  <w:abstractNum w:abstractNumId="3">
+  <w:abstractNum w:abstractNumId="3" w15:restartNumberingAfterBreak="0">
     <w:nsid w:val="1C326488"/>
     <w:multiLevelType w:val="hybridMultilevel"/>
     <w:tmpl w:val="4ACCD1B6"/>
@@ -1827,7 +1920,7 @@
       </w:rPr>
     </w:lvl>
   </w:abstractNum>
-  <w:abstractNum w:abstractNumId="4">
+  <w:abstractNum w:abstractNumId="4" w15:restartNumberingAfterBreak="0">
     <w:nsid w:val="288F35A0"/>
     <w:multiLevelType w:val="hybridMultilevel"/>
     <w:tmpl w:val="E55A6BD8"/>
@@ -1940,7 +2033,7 @@
       </w:rPr>
     </w:lvl>
   </w:abstractNum>
-  <w:abstractNum w:abstractNumId="5">
+  <w:abstractNum w:abstractNumId="5" w15:restartNumberingAfterBreak="0">
     <w:nsid w:val="29530476"/>
     <w:multiLevelType w:val="hybridMultilevel"/>
     <w:tmpl w:val="AC9C7AEA"/>
@@ -2053,7 +2146,7 @@
       </w:rPr>
     </w:lvl>
   </w:abstractNum>
-  <w:abstractNum w:abstractNumId="6">
+  <w:abstractNum w:abstractNumId="6" w15:restartNumberingAfterBreak="0">
     <w:nsid w:val="2DD90AF3"/>
     <w:multiLevelType w:val="hybridMultilevel"/>
     <w:tmpl w:val="94169860"/>
@@ -2166,7 +2259,7 @@
       </w:rPr>
     </w:lvl>
   </w:abstractNum>
-  <w:abstractNum w:abstractNumId="7">
+  <w:abstractNum w:abstractNumId="7" w15:restartNumberingAfterBreak="0">
     <w:nsid w:val="35EF4E56"/>
     <w:multiLevelType w:val="hybridMultilevel"/>
     <w:tmpl w:val="EA3EE346"/>
@@ -2279,7 +2372,7 @@
       </w:rPr>
     </w:lvl>
   </w:abstractNum>
-  <w:abstractNum w:abstractNumId="8">
+  <w:abstractNum w:abstractNumId="8" w15:restartNumberingAfterBreak="0">
     <w:nsid w:val="4A7A65C9"/>
     <w:multiLevelType w:val="hybridMultilevel"/>
     <w:tmpl w:val="2C925512"/>
@@ -2392,7 +2485,7 @@
       </w:rPr>
     </w:lvl>
   </w:abstractNum>
-  <w:abstractNum w:abstractNumId="9">
+  <w:abstractNum w:abstractNumId="9" w15:restartNumberingAfterBreak="0">
     <w:nsid w:val="5FE9440C"/>
     <w:multiLevelType w:val="hybridMultilevel"/>
     <w:tmpl w:val="89C4C1CC"/>
@@ -2505,7 +2598,7 @@
       </w:rPr>
     </w:lvl>
   </w:abstractNum>
-  <w:abstractNum w:abstractNumId="10">
+  <w:abstractNum w:abstractNumId="10" w15:restartNumberingAfterBreak="0">
     <w:nsid w:val="609746DD"/>
     <w:multiLevelType w:val="multilevel"/>
     <w:tmpl w:val="9708B45C"/>
@@ -2618,7 +2711,7 @@
       </w:rPr>
     </w:lvl>
   </w:abstractNum>
-  <w:abstractNum w:abstractNumId="11">
+  <w:abstractNum w:abstractNumId="11" w15:restartNumberingAfterBreak="0">
     <w:nsid w:val="619E483D"/>
     <w:multiLevelType w:val="hybridMultilevel"/>
     <w:tmpl w:val="DAAC766A"/>
@@ -2732,7 +2825,7 @@
       </w:rPr>
     </w:lvl>
   </w:abstractNum>
-  <w:abstractNum w:abstractNumId="12">
+  <w:abstractNum w:abstractNumId="12" w15:restartNumberingAfterBreak="0">
     <w:nsid w:val="712574F9"/>
     <w:multiLevelType w:val="hybridMultilevel"/>
     <w:tmpl w:val="63B6A90C"/>
@@ -2846,7 +2939,7 @@
       </w:rPr>
     </w:lvl>
   </w:abstractNum>
-  <w:abstractNum w:abstractNumId="13">
+  <w:abstractNum w:abstractNumId="13" w15:restartNumberingAfterBreak="0">
     <w:nsid w:val="74342CEA"/>
     <w:multiLevelType w:val="hybridMultilevel"/>
     <w:tmpl w:val="9FA03572"/>
@@ -3005,7 +3098,7 @@
 </file>
 
 <file path=word/styles.xml><?xml version="1.0" encoding="utf-8"?>
-<w:styles xmlns:mc="http://schemas.openxmlformats.org/markup-compatibility/2006" xmlns:r="http://schemas.openxmlformats.org/officeDocument/2006/relationships" xmlns:w="http://schemas.openxmlformats.org/wordprocessingml/2006/main" xmlns:w14="http://schemas.microsoft.com/office/word/2010/wordml" mc:Ignorable="w14">
+<w:styles xmlns:mc="http://schemas.openxmlformats.org/markup-compatibility/2006" xmlns:r="http://schemas.openxmlformats.org/officeDocument/2006/relationships" xmlns:w="http://schemas.openxmlformats.org/wordprocessingml/2006/main" xmlns:w14="http://schemas.microsoft.com/office/word/2010/wordml" xmlns:w15="http://schemas.microsoft.com/office/word/2012/wordml" xmlns:w16se="http://schemas.microsoft.com/office/word/2015/wordml/symex" mc:Ignorable="w14 w15 w16se">
   <w:docDefaults>
     <w:rPrDefault>
       <w:rPr>
@@ -3021,144 +3114,381 @@
       </w:pPr>
     </w:pPrDefault>
   </w:docDefaults>
-  <w:latentStyles w:defLockedState="0" w:defUIPriority="99" w:defSemiHidden="1" w:defUnhideWhenUsed="1" w:defQFormat="0" w:count="267">
-    <w:lsdException w:name="Normal" w:semiHidden="0" w:uiPriority="0" w:unhideWhenUsed="0" w:qFormat="1"/>
-    <w:lsdException w:name="heading 1" w:semiHidden="0" w:uiPriority="9" w:unhideWhenUsed="0" w:qFormat="1"/>
-    <w:lsdException w:name="heading 2" w:uiPriority="9" w:qFormat="1"/>
-    <w:lsdException w:name="heading 3" w:uiPriority="9" w:qFormat="1"/>
-    <w:lsdException w:name="heading 4" w:uiPriority="9" w:qFormat="1"/>
-    <w:lsdException w:name="heading 5" w:uiPriority="9" w:qFormat="1"/>
-    <w:lsdException w:name="heading 6" w:uiPriority="9" w:qFormat="1"/>
-    <w:lsdException w:name="heading 7" w:uiPriority="9" w:qFormat="1"/>
-    <w:lsdException w:name="heading 8" w:uiPriority="9" w:qFormat="1"/>
-    <w:lsdException w:name="heading 9" w:uiPriority="9" w:qFormat="1"/>
-    <w:lsdException w:name="toc 1" w:uiPriority="39"/>
-    <w:lsdException w:name="toc 2" w:uiPriority="39"/>
-    <w:lsdException w:name="toc 3" w:uiPriority="39"/>
-    <w:lsdException w:name="toc 4" w:uiPriority="39"/>
-    <w:lsdException w:name="toc 5" w:uiPriority="39"/>
-    <w:lsdException w:name="toc 6" w:uiPriority="39"/>
-    <w:lsdException w:name="toc 7" w:uiPriority="39"/>
-    <w:lsdException w:name="toc 8" w:uiPriority="39"/>
-    <w:lsdException w:name="toc 9" w:uiPriority="39"/>
-    <w:lsdException w:name="caption" w:uiPriority="35" w:qFormat="1"/>
-    <w:lsdException w:name="Title" w:semiHidden="0" w:uiPriority="10" w:unhideWhenUsed="0" w:qFormat="1"/>
-    <w:lsdException w:name="Default Paragraph Font" w:uiPriority="1"/>
-    <w:lsdException w:name="Subtitle" w:semiHidden="0" w:uiPriority="11" w:unhideWhenUsed="0" w:qFormat="1"/>
-    <w:lsdException w:name="Strong" w:semiHidden="0" w:uiPriority="22" w:unhideWhenUsed="0" w:qFormat="1"/>
-    <w:lsdException w:name="Emphasis" w:semiHidden="0" w:uiPriority="20" w:unhideWhenUsed="0" w:qFormat="1"/>
-    <w:lsdException w:name="Table Grid" w:semiHidden="0" w:uiPriority="59" w:unhideWhenUsed="0"/>
-    <w:lsdException w:name="Placeholder Text" w:unhideWhenUsed="0"/>
-    <w:lsdException w:name="No Spacing" w:semiHidden="0" w:uiPriority="1" w:unhideWhenUsed="0" w:qFormat="1"/>
-    <w:lsdException w:name="Light Shading" w:semiHidden="0" w:uiPriority="60" w:unhideWhenUsed="0"/>
-    <w:lsdException w:name="Light List" w:semiHidden="0" w:uiPriority="61" w:unhideWhenUsed="0"/>
-    <w:lsdException w:name="Light Grid" w:semiHidden="0" w:uiPriority="62" w:unhideWhenUsed="0"/>
-    <w:lsdException w:name="Medium Shading 1" w:semiHidden="0" w:uiPriority="63" w:unhideWhenUsed="0"/>
-    <w:lsdException w:name="Medium Shading 2" w:semiHidden="0" w:uiPriority="64" w:unhideWhenUsed="0"/>
-    <w:lsdException w:name="Medium List 1" w:semiHidden="0" w:uiPriority="65" w:unhideWhenUsed="0"/>
-    <w:lsdException w:name="Medium List 2" w:semiHidden="0" w:uiPriority="66" w:unhideWhenUsed="0"/>
-    <w:lsdException w:name="Medium Grid 1" w:semiHidden="0" w:uiPriority="67" w:unhideWhenUsed="0"/>
-    <w:lsdException w:name="Medium Grid 2" w:semiHidden="0" w:uiPriority="68" w:unhideWhenUsed="0"/>
-    <w:lsdException w:name="Medium Grid 3" w:semiHidden="0" w:uiPriority="69" w:unhideWhenUsed="0"/>
-    <w:lsdException w:name="Dark List" w:semiHidden="0" w:uiPriority="70" w:unhideWhenUsed="0"/>
-    <w:lsdException w:name="Colorful Shading" w:semiHidden="0" w:uiPriority="71" w:unhideWhenUsed="0"/>
-    <w:lsdException w:name="Colorful List" w:semiHidden="0" w:uiPriority="72" w:unhideWhenUsed="0"/>
-    <w:lsdException w:name="Colorful Grid" w:semiHidden="0" w:uiPriority="73" w:unhideWhenUsed="0"/>
-    <w:lsdException w:name="Light Shading Accent 1" w:semiHidden="0" w:uiPriority="60" w:unhideWhenUsed="0"/>
-    <w:lsdException w:name="Light List Accent 1" w:semiHidden="0" w:uiPriority="61" w:unhideWhenUsed="0"/>
-    <w:lsdException w:name="Light Grid Accent 1" w:semiHidden="0" w:uiPriority="62" w:unhideWhenUsed="0"/>
-    <w:lsdException w:name="Medium Shading 1 Accent 1" w:semiHidden="0" w:uiPriority="63" w:unhideWhenUsed="0"/>
-    <w:lsdException w:name="Medium Shading 2 Accent 1" w:semiHidden="0" w:uiPriority="64" w:unhideWhenUsed="0"/>
-    <w:lsdException w:name="Medium List 1 Accent 1" w:semiHidden="0" w:uiPriority="65" w:unhideWhenUsed="0"/>
-    <w:lsdException w:name="Revision" w:unhideWhenUsed="0"/>
-    <w:lsdException w:name="List Paragraph" w:semiHidden="0" w:uiPriority="34" w:unhideWhenUsed="0" w:qFormat="1"/>
-    <w:lsdException w:name="Quote" w:semiHidden="0" w:uiPriority="29" w:unhideWhenUsed="0" w:qFormat="1"/>
-    <w:lsdException w:name="Intense Quote" w:semiHidden="0" w:uiPriority="30" w:unhideWhenUsed="0" w:qFormat="1"/>
-    <w:lsdException w:name="Medium List 2 Accent 1" w:semiHidden="0" w:uiPriority="66" w:unhideWhenUsed="0"/>
-    <w:lsdException w:name="Medium Grid 1 Accent 1" w:semiHidden="0" w:uiPriority="67" w:unhideWhenUsed="0"/>
-    <w:lsdException w:name="Medium Grid 2 Accent 1" w:semiHidden="0" w:uiPriority="68" w:unhideWhenUsed="0"/>
-    <w:lsdException w:name="Medium Grid 3 Accent 1" w:semiHidden="0" w:uiPriority="69" w:unhideWhenUsed="0"/>
-    <w:lsdException w:name="Dark List Accent 1" w:semiHidden="0" w:uiPriority="70" w:unhideWhenUsed="0"/>
-    <w:lsdException w:name="Colorful Shading Accent 1" w:semiHidden="0" w:uiPriority="71" w:unhideWhenUsed="0"/>
-    <w:lsdException w:name="Colorful List Accent 1" w:semiHidden="0" w:uiPriority="72" w:unhideWhenUsed="0"/>
-    <w:lsdException w:name="Colorful Grid Accent 1" w:semiHidden="0" w:uiPriority="73" w:unhideWhenUsed="0"/>
-    <w:lsdException w:name="Light Shading Accent 2" w:semiHidden="0" w:uiPriority="60" w:unhideWhenUsed="0"/>
-    <w:lsdException w:name="Light List Accent 2" w:semiHidden="0" w:uiPriority="61" w:unhideWhenUsed="0"/>
-    <w:lsdException w:name="Light Grid Accent 2" w:semiHidden="0" w:uiPriority="62" w:unhideWhenUsed="0"/>
-    <w:lsdException w:name="Medium Shading 1 Accent 2" w:semiHidden="0" w:uiPriority="63" w:unhideWhenUsed="0"/>
-    <w:lsdException w:name="Medium Shading 2 Accent 2" w:semiHidden="0" w:uiPriority="64" w:unhideWhenUsed="0"/>
-    <w:lsdException w:name="Medium List 1 Accent 2" w:semiHidden="0" w:uiPriority="65" w:unhideWhenUsed="0"/>
-    <w:lsdException w:name="Medium List 2 Accent 2" w:semiHidden="0" w:uiPriority="66" w:unhideWhenUsed="0"/>
-    <w:lsdException w:name="Medium Grid 1 Accent 2" w:semiHidden="0" w:uiPriority="67" w:unhideWhenUsed="0"/>
-    <w:lsdException w:name="Medium Grid 2 Accent 2" w:semiHidden="0" w:uiPriority="68" w:unhideWhenUsed="0"/>
-    <w:lsdException w:name="Medium Grid 3 Accent 2" w:semiHidden="0" w:uiPriority="69" w:unhideWhenUsed="0"/>
-    <w:lsdException w:name="Dark List Accent 2" w:semiHidden="0" w:uiPriority="70" w:unhideWhenUsed="0"/>
-    <w:lsdException w:name="Colorful Shading Accent 2" w:semiHidden="0" w:uiPriority="71" w:unhideWhenUsed="0"/>
-    <w:lsdException w:name="Colorful List Accent 2" w:semiHidden="0" w:uiPriority="72" w:unhideWhenUsed="0"/>
-    <w:lsdException w:name="Colorful Grid Accent 2" w:semiHidden="0" w:uiPriority="73" w:unhideWhenUsed="0"/>
-    <w:lsdException w:name="Light Shading Accent 3" w:semiHidden="0" w:uiPriority="60" w:unhideWhenUsed="0"/>
-    <w:lsdException w:name="Light List Accent 3" w:semiHidden="0" w:uiPriority="61" w:unhideWhenUsed="0"/>
-    <w:lsdException w:name="Light Grid Accent 3" w:semiHidden="0" w:uiPriority="62" w:unhideWhenUsed="0"/>
-    <w:lsdException w:name="Medium Shading 1 Accent 3" w:semiHidden="0" w:uiPriority="63" w:unhideWhenUsed="0"/>
-    <w:lsdException w:name="Medium Shading 2 Accent 3" w:semiHidden="0" w:uiPriority="64" w:unhideWhenUsed="0"/>
-    <w:lsdException w:name="Medium List 1 Accent 3" w:semiHidden="0" w:uiPriority="65" w:unhideWhenUsed="0"/>
-    <w:lsdException w:name="Medium List 2 Accent 3" w:semiHidden="0" w:uiPriority="66" w:unhideWhenUsed="0"/>
-    <w:lsdException w:name="Medium Grid 1 Accent 3" w:semiHidden="0" w:uiPriority="67" w:unhideWhenUsed="0"/>
-    <w:lsdException w:name="Medium Grid 2 Accent 3" w:semiHidden="0" w:uiPriority="68" w:unhideWhenUsed="0"/>
-    <w:lsdException w:name="Medium Grid 3 Accent 3" w:semiHidden="0" w:uiPriority="69" w:unhideWhenUsed="0"/>
-    <w:lsdException w:name="Dark List Accent 3" w:semiHidden="0" w:uiPriority="70" w:unhideWhenUsed="0"/>
-    <w:lsdException w:name="Colorful Shading Accent 3" w:semiHidden="0" w:uiPriority="71" w:unhideWhenUsed="0"/>
-    <w:lsdException w:name="Colorful List Accent 3" w:semiHidden="0" w:uiPriority="72" w:unhideWhenUsed="0"/>
-    <w:lsdException w:name="Colorful Grid Accent 3" w:semiHidden="0" w:uiPriority="73" w:unhideWhenUsed="0"/>
-    <w:lsdException w:name="Light Shading Accent 4" w:semiHidden="0" w:uiPriority="60" w:unhideWhenUsed="0"/>
-    <w:lsdException w:name="Light List Accent 4" w:semiHidden="0" w:uiPriority="61" w:unhideWhenUsed="0"/>
-    <w:lsdException w:name="Light Grid Accent 4" w:semiHidden="0" w:uiPriority="62" w:unhideWhenUsed="0"/>
-    <w:lsdException w:name="Medium Shading 1 Accent 4" w:semiHidden="0" w:uiPriority="63" w:unhideWhenUsed="0"/>
-    <w:lsdException w:name="Medium Shading 2 Accent 4" w:semiHidden="0" w:uiPriority="64" w:unhideWhenUsed="0"/>
-    <w:lsdException w:name="Medium List 1 Accent 4" w:semiHidden="0" w:uiPriority="65" w:unhideWhenUsed="0"/>
-    <w:lsdException w:name="Medium List 2 Accent 4" w:semiHidden="0" w:uiPriority="66" w:unhideWhenUsed="0"/>
-    <w:lsdException w:name="Medium Grid 1 Accent 4" w:semiHidden="0" w:uiPriority="67" w:unhideWhenUsed="0"/>
-    <w:lsdException w:name="Medium Grid 2 Accent 4" w:semiHidden="0" w:uiPriority="68" w:unhideWhenUsed="0"/>
-    <w:lsdException w:name="Medium Grid 3 Accent 4" w:semiHidden="0" w:uiPriority="69" w:unhideWhenUsed="0"/>
-    <w:lsdException w:name="Dark List Accent 4" w:semiHidden="0" w:uiPriority="70" w:unhideWhenUsed="0"/>
-    <w:lsdException w:name="Colorful Shading Accent 4" w:semiHidden="0" w:uiPriority="71" w:unhideWhenUsed="0"/>
-    <w:lsdException w:name="Colorful List Accent 4" w:semiHidden="0" w:uiPriority="72" w:unhideWhenUsed="0"/>
-    <w:lsdException w:name="Colorful Grid Accent 4" w:semiHidden="0" w:uiPriority="73" w:unhideWhenUsed="0"/>
-    <w:lsdException w:name="Light Shading Accent 5" w:semiHidden="0" w:uiPriority="60" w:unhideWhenUsed="0"/>
-    <w:lsdException w:name="Light List Accent 5" w:semiHidden="0" w:uiPriority="61" w:unhideWhenUsed="0"/>
-    <w:lsdException w:name="Light Grid Accent 5" w:semiHidden="0" w:uiPriority="62" w:unhideWhenUsed="0"/>
-    <w:lsdException w:name="Medium Shading 1 Accent 5" w:semiHidden="0" w:uiPriority="63" w:unhideWhenUsed="0"/>
-    <w:lsdException w:name="Medium Shading 2 Accent 5" w:semiHidden="0" w:uiPriority="64" w:unhideWhenUsed="0"/>
-    <w:lsdException w:name="Medium List 1 Accent 5" w:semiHidden="0" w:uiPriority="65" w:unhideWhenUsed="0"/>
-    <w:lsdException w:name="Medium List 2 Accent 5" w:semiHidden="0" w:uiPriority="66" w:unhideWhenUsed="0"/>
-    <w:lsdException w:name="Medium Grid 1 Accent 5" w:semiHidden="0" w:uiPriority="67" w:unhideWhenUsed="0"/>
-    <w:lsdException w:name="Medium Grid 2 Accent 5" w:semiHidden="0" w:uiPriority="68" w:unhideWhenUsed="0"/>
-    <w:lsdException w:name="Medium Grid 3 Accent 5" w:semiHidden="0" w:uiPriority="69" w:unhideWhenUsed="0"/>
-    <w:lsdException w:name="Dark List Accent 5" w:semiHidden="0" w:uiPriority="70" w:unhideWhenUsed="0"/>
-    <w:lsdException w:name="Colorful Shading Accent 5" w:semiHidden="0" w:uiPriority="71" w:unhideWhenUsed="0"/>
-    <w:lsdException w:name="Colorful List Accent 5" w:semiHidden="0" w:uiPriority="72" w:unhideWhenUsed="0"/>
-    <w:lsdException w:name="Colorful Grid Accent 5" w:semiHidden="0" w:uiPriority="73" w:unhideWhenUsed="0"/>
-    <w:lsdException w:name="Light Shading Accent 6" w:semiHidden="0" w:uiPriority="60" w:unhideWhenUsed="0"/>
-    <w:lsdException w:name="Light List Accent 6" w:semiHidden="0" w:uiPriority="61" w:unhideWhenUsed="0"/>
-    <w:lsdException w:name="Light Grid Accent 6" w:semiHidden="0" w:uiPriority="62" w:unhideWhenUsed="0"/>
-    <w:lsdException w:name="Medium Shading 1 Accent 6" w:semiHidden="0" w:uiPriority="63" w:unhideWhenUsed="0"/>
-    <w:lsdException w:name="Medium Shading 2 Accent 6" w:semiHidden="0" w:uiPriority="64" w:unhideWhenUsed="0"/>
-    <w:lsdException w:name="Medium List 1 Accent 6" w:semiHidden="0" w:uiPriority="65" w:unhideWhenUsed="0"/>
-    <w:lsdException w:name="Medium List 2 Accent 6" w:semiHidden="0" w:uiPriority="66" w:unhideWhenUsed="0"/>
-    <w:lsdException w:name="Medium Grid 1 Accent 6" w:semiHidden="0" w:uiPriority="67" w:unhideWhenUsed="0"/>
-    <w:lsdException w:name="Medium Grid 2 Accent 6" w:semiHidden="0" w:uiPriority="68" w:unhideWhenUsed="0"/>
-    <w:lsdException w:name="Medium Grid 3 Accent 6" w:semiHidden="0" w:uiPriority="69" w:unhideWhenUsed="0"/>
-    <w:lsdException w:name="Dark List Accent 6" w:semiHidden="0" w:uiPriority="70" w:unhideWhenUsed="0"/>
-    <w:lsdException w:name="Colorful Shading Accent 6" w:semiHidden="0" w:uiPriority="71" w:unhideWhenUsed="0"/>
-    <w:lsdException w:name="Colorful List Accent 6" w:semiHidden="0" w:uiPriority="72" w:unhideWhenUsed="0"/>
-    <w:lsdException w:name="Colorful Grid Accent 6" w:semiHidden="0" w:uiPriority="73" w:unhideWhenUsed="0"/>
-    <w:lsdException w:name="Subtle Emphasis" w:semiHidden="0" w:uiPriority="19" w:unhideWhenUsed="0" w:qFormat="1"/>
-    <w:lsdException w:name="Intense Emphasis" w:semiHidden="0" w:uiPriority="21" w:unhideWhenUsed="0" w:qFormat="1"/>
-    <w:lsdException w:name="Subtle Reference" w:semiHidden="0" w:uiPriority="31" w:unhideWhenUsed="0" w:qFormat="1"/>
-    <w:lsdException w:name="Intense Reference" w:semiHidden="0" w:uiPriority="32" w:unhideWhenUsed="0" w:qFormat="1"/>
-    <w:lsdException w:name="Book Title" w:semiHidden="0" w:uiPriority="33" w:unhideWhenUsed="0" w:qFormat="1"/>
-    <w:lsdException w:name="Bibliography" w:uiPriority="37"/>
-    <w:lsdException w:name="TOC Heading" w:uiPriority="39" w:qFormat="1"/>
+  <w:latentStyles w:defLockedState="0" w:defUIPriority="99" w:defSemiHidden="0" w:defUnhideWhenUsed="0" w:defQFormat="0" w:count="374">
+    <w:lsdException w:name="Normal" w:uiPriority="0" w:qFormat="1"/>
+    <w:lsdException w:name="heading 1" w:uiPriority="9" w:qFormat="1"/>
+    <w:lsdException w:name="heading 2" w:semiHidden="1" w:uiPriority="9" w:unhideWhenUsed="1" w:qFormat="1"/>
+    <w:lsdException w:name="heading 3" w:semiHidden="1" w:uiPriority="9" w:unhideWhenUsed="1" w:qFormat="1"/>
+    <w:lsdException w:name="heading 4" w:semiHidden="1" w:uiPriority="9" w:unhideWhenUsed="1" w:qFormat="1"/>
+    <w:lsdException w:name="heading 5" w:semiHidden="1" w:uiPriority="9" w:unhideWhenUsed="1" w:qFormat="1"/>
+    <w:lsdException w:name="heading 6" w:semiHidden="1" w:uiPriority="9" w:unhideWhenUsed="1" w:qFormat="1"/>
+    <w:lsdException w:name="heading 7" w:semiHidden="1" w:uiPriority="9" w:unhideWhenUsed="1" w:qFormat="1"/>
+    <w:lsdException w:name="heading 8" w:semiHidden="1" w:uiPriority="9" w:unhideWhenUsed="1" w:qFormat="1"/>
+    <w:lsdException w:name="heading 9" w:semiHidden="1" w:uiPriority="9" w:unhideWhenUsed="1" w:qFormat="1"/>
+    <w:lsdException w:name="index 1" w:semiHidden="1" w:unhideWhenUsed="1"/>
+    <w:lsdException w:name="index 2" w:semiHidden="1" w:unhideWhenUsed="1"/>
+    <w:lsdException w:name="index 3" w:semiHidden="1" w:unhideWhenUsed="1"/>
+    <w:lsdException w:name="index 4" w:semiHidden="1" w:unhideWhenUsed="1"/>
+    <w:lsdException w:name="index 5" w:semiHidden="1" w:unhideWhenUsed="1"/>
+    <w:lsdException w:name="index 6" w:semiHidden="1" w:unhideWhenUsed="1"/>
+    <w:lsdException w:name="index 7" w:semiHidden="1" w:unhideWhenUsed="1"/>
+    <w:lsdException w:name="index 8" w:semiHidden="1" w:unhideWhenUsed="1"/>
+    <w:lsdException w:name="index 9" w:semiHidden="1" w:unhideWhenUsed="1"/>
+    <w:lsdException w:name="toc 1" w:semiHidden="1" w:uiPriority="39" w:unhideWhenUsed="1"/>
+    <w:lsdException w:name="toc 2" w:semiHidden="1" w:uiPriority="39" w:unhideWhenUsed="1"/>
+    <w:lsdException w:name="toc 3" w:semiHidden="1" w:uiPriority="39" w:unhideWhenUsed="1"/>
+    <w:lsdException w:name="toc 4" w:semiHidden="1" w:uiPriority="39" w:unhideWhenUsed="1"/>
+    <w:lsdException w:name="toc 5" w:semiHidden="1" w:uiPriority="39" w:unhideWhenUsed="1"/>
+    <w:lsdException w:name="toc 6" w:semiHidden="1" w:uiPriority="39" w:unhideWhenUsed="1"/>
+    <w:lsdException w:name="toc 7" w:semiHidden="1" w:uiPriority="39" w:unhideWhenUsed="1"/>
+    <w:lsdException w:name="toc 8" w:semiHidden="1" w:uiPriority="39" w:unhideWhenUsed="1"/>
+    <w:lsdException w:name="toc 9" w:semiHidden="1" w:uiPriority="39" w:unhideWhenUsed="1"/>
+    <w:lsdException w:name="Normal Indent" w:semiHidden="1" w:unhideWhenUsed="1"/>
+    <w:lsdException w:name="footnote text" w:semiHidden="1" w:unhideWhenUsed="1"/>
+    <w:lsdException w:name="annotation text" w:semiHidden="1" w:unhideWhenUsed="1"/>
+    <w:lsdException w:name="header" w:semiHidden="1" w:unhideWhenUsed="1"/>
+    <w:lsdException w:name="footer" w:semiHidden="1" w:unhideWhenUsed="1"/>
+    <w:lsdException w:name="index heading" w:semiHidden="1" w:unhideWhenUsed="1"/>
+    <w:lsdException w:name="caption" w:semiHidden="1" w:uiPriority="35" w:unhideWhenUsed="1" w:qFormat="1"/>
+    <w:lsdException w:name="table of figures" w:semiHidden="1" w:unhideWhenUsed="1"/>
+    <w:lsdException w:name="envelope address" w:semiHidden="1" w:unhideWhenUsed="1"/>
+    <w:lsdException w:name="envelope return" w:semiHidden="1" w:unhideWhenUsed="1"/>
+    <w:lsdException w:name="footnote reference" w:semiHidden="1" w:unhideWhenUsed="1"/>
+    <w:lsdException w:name="annotation reference" w:semiHidden="1" w:unhideWhenUsed="1"/>
+    <w:lsdException w:name="line number" w:semiHidden="1" w:unhideWhenUsed="1"/>
+    <w:lsdException w:name="page number" w:semiHidden="1" w:unhideWhenUsed="1"/>
+    <w:lsdException w:name="endnote reference" w:semiHidden="1" w:unhideWhenUsed="1"/>
+    <w:lsdException w:name="endnote text" w:semiHidden="1" w:unhideWhenUsed="1"/>
+    <w:lsdException w:name="table of authorities" w:semiHidden="1" w:unhideWhenUsed="1"/>
+    <w:lsdException w:name="macro" w:semiHidden="1" w:unhideWhenUsed="1"/>
+    <w:lsdException w:name="toa heading" w:semiHidden="1" w:unhideWhenUsed="1"/>
+    <w:lsdException w:name="List" w:semiHidden="1" w:unhideWhenUsed="1"/>
+    <w:lsdException w:name="List Bullet" w:semiHidden="1" w:unhideWhenUsed="1"/>
+    <w:lsdException w:name="List Number" w:semiHidden="1" w:unhideWhenUsed="1"/>
+    <w:lsdException w:name="List 2" w:semiHidden="1" w:unhideWhenUsed="1"/>
+    <w:lsdException w:name="List 3" w:semiHidden="1" w:unhideWhenUsed="1"/>
+    <w:lsdException w:name="List 4" w:semiHidden="1" w:unhideWhenUsed="1"/>
+    <w:lsdException w:name="List 5" w:semiHidden="1" w:unhideWhenUsed="1"/>
+    <w:lsdException w:name="List Bullet 2" w:semiHidden="1" w:unhideWhenUsed="1"/>
+    <w:lsdException w:name="List Bullet 3" w:semiHidden="1" w:unhideWhenUsed="1"/>
+    <w:lsdException w:name="List Bullet 4" w:semiHidden="1" w:unhideWhenUsed="1"/>
+    <w:lsdException w:name="List Bullet 5" w:semiHidden="1" w:unhideWhenUsed="1"/>
+    <w:lsdException w:name="List Number 2" w:semiHidden="1" w:unhideWhenUsed="1"/>
+    <w:lsdException w:name="List Number 3" w:semiHidden="1" w:unhideWhenUsed="1"/>
+    <w:lsdException w:name="List Number 4" w:semiHidden="1" w:unhideWhenUsed="1"/>
+    <w:lsdException w:name="List Number 5" w:semiHidden="1" w:unhideWhenUsed="1"/>
+    <w:lsdException w:name="Title" w:uiPriority="10" w:qFormat="1"/>
+    <w:lsdException w:name="Closing" w:semiHidden="1" w:unhideWhenUsed="1"/>
+    <w:lsdException w:name="Signature" w:semiHidden="1" w:unhideWhenUsed="1"/>
+    <w:lsdException w:name="Default Paragraph Font" w:semiHidden="1" w:uiPriority="1" w:unhideWhenUsed="1"/>
+    <w:lsdException w:name="Body Text" w:semiHidden="1" w:unhideWhenUsed="1"/>
+    <w:lsdException w:name="Body Text Indent" w:semiHidden="1" w:unhideWhenUsed="1"/>
+    <w:lsdException w:name="List Continue" w:semiHidden="1" w:unhideWhenUsed="1"/>
+    <w:lsdException w:name="List Continue 2" w:semiHidden="1" w:unhideWhenUsed="1"/>
+    <w:lsdException w:name="List Continue 3" w:semiHidden="1" w:unhideWhenUsed="1"/>
+    <w:lsdException w:name="List Continue 4" w:semiHidden="1" w:unhideWhenUsed="1"/>
+    <w:lsdException w:name="List Continue 5" w:semiHidden="1" w:unhideWhenUsed="1"/>
+    <w:lsdException w:name="Message Header" w:semiHidden="1" w:unhideWhenUsed="1"/>
+    <w:lsdException w:name="Subtitle" w:uiPriority="11" w:qFormat="1"/>
+    <w:lsdException w:name="Salutation" w:semiHidden="1" w:unhideWhenUsed="1"/>
+    <w:lsdException w:name="Date" w:semiHidden="1" w:unhideWhenUsed="1"/>
+    <w:lsdException w:name="Body Text First Indent" w:semiHidden="1" w:unhideWhenUsed="1"/>
+    <w:lsdException w:name="Body Text First Indent 2" w:semiHidden="1" w:unhideWhenUsed="1"/>
+    <w:lsdException w:name="Note Heading" w:semiHidden="1" w:unhideWhenUsed="1"/>
+    <w:lsdException w:name="Body Text 2" w:semiHidden="1" w:unhideWhenUsed="1"/>
+    <w:lsdException w:name="Body Text 3" w:semiHidden="1" w:unhideWhenUsed="1"/>
+    <w:lsdException w:name="Body Text Indent 2" w:semiHidden="1" w:unhideWhenUsed="1"/>
+    <w:lsdException w:name="Body Text Indent 3" w:semiHidden="1" w:unhideWhenUsed="1"/>
+    <w:lsdException w:name="Block Text" w:semiHidden="1" w:unhideWhenUsed="1"/>
+    <w:lsdException w:name="Hyperlink" w:semiHidden="1" w:unhideWhenUsed="1"/>
+    <w:lsdException w:name="FollowedHyperlink" w:semiHidden="1" w:unhideWhenUsed="1"/>
+    <w:lsdException w:name="Strong" w:uiPriority="22" w:qFormat="1"/>
+    <w:lsdException w:name="Emphasis" w:uiPriority="20" w:qFormat="1"/>
+    <w:lsdException w:name="Document Map" w:semiHidden="1" w:unhideWhenUsed="1"/>
+    <w:lsdException w:name="Plain Text" w:semiHidden="1" w:unhideWhenUsed="1"/>
+    <w:lsdException w:name="E-mail Signature" w:semiHidden="1" w:unhideWhenUsed="1"/>
+    <w:lsdException w:name="HTML Top of Form" w:semiHidden="1" w:unhideWhenUsed="1"/>
+    <w:lsdException w:name="HTML Bottom of Form" w:semiHidden="1" w:unhideWhenUsed="1"/>
+    <w:lsdException w:name="Normal (Web)" w:semiHidden="1" w:unhideWhenUsed="1"/>
+    <w:lsdException w:name="HTML Acronym" w:semiHidden="1" w:unhideWhenUsed="1"/>
+    <w:lsdException w:name="HTML Address" w:semiHidden="1" w:unhideWhenUsed="1"/>
+    <w:lsdException w:name="HTML Cite" w:semiHidden="1" w:unhideWhenUsed="1"/>
+    <w:lsdException w:name="HTML Code" w:semiHidden="1" w:unhideWhenUsed="1"/>
+    <w:lsdException w:name="HTML Definition" w:semiHidden="1" w:unhideWhenUsed="1"/>
+    <w:lsdException w:name="HTML Keyboard" w:semiHidden="1" w:unhideWhenUsed="1"/>
+    <w:lsdException w:name="HTML Preformatted" w:semiHidden="1" w:unhideWhenUsed="1"/>
+    <w:lsdException w:name="HTML Sample" w:semiHidden="1" w:unhideWhenUsed="1"/>
+    <w:lsdException w:name="HTML Typewriter" w:semiHidden="1" w:unhideWhenUsed="1"/>
+    <w:lsdException w:name="HTML Variable" w:semiHidden="1" w:unhideWhenUsed="1"/>
+    <w:lsdException w:name="Normal Table" w:semiHidden="1" w:unhideWhenUsed="1"/>
+    <w:lsdException w:name="annotation subject" w:semiHidden="1" w:unhideWhenUsed="1"/>
+    <w:lsdException w:name="No List" w:semiHidden="1" w:unhideWhenUsed="1"/>
+    <w:lsdException w:name="Outline List 1" w:semiHidden="1" w:unhideWhenUsed="1"/>
+    <w:lsdException w:name="Outline List 2" w:semiHidden="1" w:unhideWhenUsed="1"/>
+    <w:lsdException w:name="Outline List 3" w:semiHidden="1" w:unhideWhenUsed="1"/>
+    <w:lsdException w:name="Table Simple 1" w:semiHidden="1" w:unhideWhenUsed="1"/>
+    <w:lsdException w:name="Table Simple 2" w:semiHidden="1" w:unhideWhenUsed="1"/>
+    <w:lsdException w:name="Table Simple 3" w:semiHidden="1" w:unhideWhenUsed="1"/>
+    <w:lsdException w:name="Table Classic 1" w:semiHidden="1" w:unhideWhenUsed="1"/>
+    <w:lsdException w:name="Table Classic 2" w:semiHidden="1" w:unhideWhenUsed="1"/>
+    <w:lsdException w:name="Table Classic 3" w:semiHidden="1" w:unhideWhenUsed="1"/>
+    <w:lsdException w:name="Table Classic 4" w:semiHidden="1" w:unhideWhenUsed="1"/>
+    <w:lsdException w:name="Table Colorful 1" w:semiHidden="1" w:unhideWhenUsed="1"/>
+    <w:lsdException w:name="Table Colorful 2" w:semiHidden="1" w:unhideWhenUsed="1"/>
+    <w:lsdException w:name="Table Colorful 3" w:semiHidden="1" w:unhideWhenUsed="1"/>
+    <w:lsdException w:name="Table Columns 1" w:semiHidden="1" w:unhideWhenUsed="1"/>
+    <w:lsdException w:name="Table Columns 2" w:semiHidden="1" w:unhideWhenUsed="1"/>
+    <w:lsdException w:name="Table Columns 3" w:semiHidden="1" w:unhideWhenUsed="1"/>
+    <w:lsdException w:name="Table Columns 4" w:semiHidden="1" w:unhideWhenUsed="1"/>
+    <w:lsdException w:name="Table Columns 5" w:semiHidden="1" w:unhideWhenUsed="1"/>
+    <w:lsdException w:name="Table Grid 1" w:semiHidden="1" w:unhideWhenUsed="1"/>
+    <w:lsdException w:name="Table Grid 2" w:semiHidden="1" w:unhideWhenUsed="1"/>
+    <w:lsdException w:name="Table Grid 3" w:semiHidden="1" w:unhideWhenUsed="1"/>
+    <w:lsdException w:name="Table Grid 4" w:semiHidden="1" w:unhideWhenUsed="1"/>
+    <w:lsdException w:name="Table Grid 5" w:semiHidden="1" w:unhideWhenUsed="1"/>
+    <w:lsdException w:name="Table Grid 6" w:semiHidden="1" w:unhideWhenUsed="1"/>
+    <w:lsdException w:name="Table Grid 7" w:semiHidden="1" w:unhideWhenUsed="1"/>
+    <w:lsdException w:name="Table Grid 8" w:semiHidden="1" w:unhideWhenUsed="1"/>
+    <w:lsdException w:name="Table List 1" w:semiHidden="1" w:unhideWhenUsed="1"/>
+    <w:lsdException w:name="Table List 2" w:semiHidden="1" w:unhideWhenUsed="1"/>
+    <w:lsdException w:name="Table List 3" w:semiHidden="1" w:unhideWhenUsed="1"/>
+    <w:lsdException w:name="Table List 4" w:semiHidden="1" w:unhideWhenUsed="1"/>
+    <w:lsdException w:name="Table List 5" w:semiHidden="1" w:unhideWhenUsed="1"/>
+    <w:lsdException w:name="Table List 6" w:semiHidden="1" w:unhideWhenUsed="1"/>
+    <w:lsdException w:name="Table List 7" w:semiHidden="1" w:unhideWhenUsed="1"/>
+    <w:lsdException w:name="Table List 8" w:semiHidden="1" w:unhideWhenUsed="1"/>
+    <w:lsdException w:name="Table 3D effects 1" w:semiHidden="1" w:unhideWhenUsed="1"/>
+    <w:lsdException w:name="Table 3D effects 2" w:semiHidden="1" w:unhideWhenUsed="1"/>
+    <w:lsdException w:name="Table 3D effects 3" w:semiHidden="1" w:unhideWhenUsed="1"/>
+    <w:lsdException w:name="Table Contemporary" w:semiHidden="1" w:unhideWhenUsed="1"/>
+    <w:lsdException w:name="Table Elegant" w:semiHidden="1" w:unhideWhenUsed="1"/>
+    <w:lsdException w:name="Table Professional" w:semiHidden="1" w:unhideWhenUsed="1"/>
+    <w:lsdException w:name="Table Subtle 1" w:semiHidden="1" w:unhideWhenUsed="1"/>
+    <w:lsdException w:name="Table Subtle 2" w:semiHidden="1" w:unhideWhenUsed="1"/>
+    <w:lsdException w:name="Table Web 1" w:semiHidden="1" w:unhideWhenUsed="1"/>
+    <w:lsdException w:name="Table Web 2" w:semiHidden="1" w:unhideWhenUsed="1"/>
+    <w:lsdException w:name="Table Web 3" w:semiHidden="1" w:unhideWhenUsed="1"/>
+    <w:lsdException w:name="Balloon Text" w:semiHidden="1" w:unhideWhenUsed="1"/>
+    <w:lsdException w:name="Table Grid" w:semiHidden="1" w:uiPriority="59" w:unhideWhenUsed="1"/>
+    <w:lsdException w:name="Table Theme" w:semiHidden="1" w:unhideWhenUsed="1"/>
+    <w:lsdException w:name="Placeholder Text" w:semiHidden="1"/>
+    <w:lsdException w:name="No Spacing" w:uiPriority="1" w:qFormat="1"/>
+    <w:lsdException w:name="Light Shading" w:uiPriority="60"/>
+    <w:lsdException w:name="Light List" w:uiPriority="61"/>
+    <w:lsdException w:name="Light Grid" w:uiPriority="62"/>
+    <w:lsdException w:name="Medium Shading 1" w:uiPriority="63"/>
+    <w:lsdException w:name="Medium Shading 2" w:uiPriority="64"/>
+    <w:lsdException w:name="Medium List 1" w:uiPriority="65"/>
+    <w:lsdException w:name="Medium List 2" w:uiPriority="66"/>
+    <w:lsdException w:name="Medium Grid 1" w:uiPriority="67"/>
+    <w:lsdException w:name="Medium Grid 2" w:uiPriority="68"/>
+    <w:lsdException w:name="Medium Grid 3" w:uiPriority="69"/>
+    <w:lsdException w:name="Dark List" w:uiPriority="70"/>
+    <w:lsdException w:name="Colorful Shading" w:uiPriority="71"/>
+    <w:lsdException w:name="Colorful List" w:uiPriority="72"/>
+    <w:lsdException w:name="Colorful Grid" w:uiPriority="73"/>
+    <w:lsdException w:name="Light Shading Accent 1" w:uiPriority="60"/>
+    <w:lsdException w:name="Light List Accent 1" w:uiPriority="61"/>
+    <w:lsdException w:name="Light Grid Accent 1" w:uiPriority="62"/>
+    <w:lsdException w:name="Medium Shading 1 Accent 1" w:uiPriority="63"/>
+    <w:lsdException w:name="Medium Shading 2 Accent 1" w:uiPriority="64"/>
+    <w:lsdException w:name="Medium List 1 Accent 1" w:uiPriority="65"/>
+    <w:lsdException w:name="Revision" w:semiHidden="1"/>
+    <w:lsdException w:name="List Paragraph" w:uiPriority="34" w:qFormat="1"/>
+    <w:lsdException w:name="Quote" w:uiPriority="29" w:qFormat="1"/>
+    <w:lsdException w:name="Intense Quote" w:uiPriority="30" w:qFormat="1"/>
+    <w:lsdException w:name="Medium List 2 Accent 1" w:uiPriority="66"/>
+    <w:lsdException w:name="Medium Grid 1 Accent 1" w:uiPriority="67"/>
+    <w:lsdException w:name="Medium Grid 2 Accent 1" w:uiPriority="68"/>
+    <w:lsdException w:name="Medium Grid 3 Accent 1" w:uiPriority="69"/>
+    <w:lsdException w:name="Dark List Accent 1" w:uiPriority="70"/>
+    <w:lsdException w:name="Colorful Shading Accent 1" w:uiPriority="71"/>
+    <w:lsdException w:name="Colorful List Accent 1" w:uiPriority="72"/>
+    <w:lsdException w:name="Colorful Grid Accent 1" w:uiPriority="73"/>
+    <w:lsdException w:name="Light Shading Accent 2" w:uiPriority="60"/>
+    <w:lsdException w:name="Light List Accent 2" w:uiPriority="61"/>
+    <w:lsdException w:name="Light Grid Accent 2" w:uiPriority="62"/>
+    <w:lsdException w:name="Medium Shading 1 Accent 2" w:uiPriority="63"/>
+    <w:lsdException w:name="Medium Shading 2 Accent 2" w:uiPriority="64"/>
+    <w:lsdException w:name="Medium List 1 Accent 2" w:uiPriority="65"/>
+    <w:lsdException w:name="Medium List 2 Accent 2" w:uiPriority="66"/>
+    <w:lsdException w:name="Medium Grid 1 Accent 2" w:uiPriority="67"/>
+    <w:lsdException w:name="Medium Grid 2 Accent 2" w:uiPriority="68"/>
+    <w:lsdException w:name="Medium Grid 3 Accent 2" w:uiPriority="69"/>
+    <w:lsdException w:name="Dark List Accent 2" w:uiPriority="70"/>
+    <w:lsdException w:name="Colorful Shading Accent 2" w:uiPriority="71"/>
+    <w:lsdException w:name="Colorful List Accent 2" w:uiPriority="72"/>
+    <w:lsdException w:name="Colorful Grid Accent 2" w:uiPriority="73"/>
+    <w:lsdException w:name="Light Shading Accent 3" w:uiPriority="60"/>
+    <w:lsdException w:name="Light List Accent 3" w:uiPriority="61"/>
+    <w:lsdException w:name="Light Grid Accent 3" w:uiPriority="62"/>
+    <w:lsdException w:name="Medium Shading 1 Accent 3" w:uiPriority="63"/>
+    <w:lsdException w:name="Medium Shading 2 Accent 3" w:uiPriority="64"/>
+    <w:lsdException w:name="Medium List 1 Accent 3" w:uiPriority="65"/>
+    <w:lsdException w:name="Medium List 2 Accent 3" w:uiPriority="66"/>
+    <w:lsdException w:name="Medium Grid 1 Accent 3" w:uiPriority="67"/>
+    <w:lsdException w:name="Medium Grid 2 Accent 3" w:uiPriority="68"/>
+    <w:lsdException w:name="Medium Grid 3 Accent 3" w:uiPriority="69"/>
+    <w:lsdException w:name="Dark List Accent 3" w:uiPriority="70"/>
+    <w:lsdException w:name="Colorful Shading Accent 3" w:uiPriority="71"/>
+    <w:lsdException w:name="Colorful List Accent 3" w:uiPriority="72"/>
+    <w:lsdException w:name="Colorful Grid Accent 3" w:uiPriority="73"/>
+    <w:lsdException w:name="Light Shading Accent 4" w:uiPriority="60"/>
+    <w:lsdException w:name="Light List Accent 4" w:uiPriority="61"/>
+    <w:lsdException w:name="Light Grid Accent 4" w:uiPriority="62"/>
+    <w:lsdException w:name="Medium Shading 1 Accent 4" w:uiPriority="63"/>
+    <w:lsdException w:name="Medium Shading 2 Accent 4" w:uiPriority="64"/>
+    <w:lsdException w:name="Medium List 1 Accent 4" w:uiPriority="65"/>
+    <w:lsdException w:name="Medium List 2 Accent 4" w:uiPriority="66"/>
+    <w:lsdException w:name="Medium Grid 1 Accent 4" w:uiPriority="67"/>
+    <w:lsdException w:name="Medium Grid 2 Accent 4" w:uiPriority="68"/>
+    <w:lsdException w:name="Medium Grid 3 Accent 4" w:uiPriority="69"/>
+    <w:lsdException w:name="Dark List Accent 4" w:uiPriority="70"/>
+    <w:lsdException w:name="Colorful Shading Accent 4" w:uiPriority="71"/>
+    <w:lsdException w:name="Colorful List Accent 4" w:uiPriority="72"/>
+    <w:lsdException w:name="Colorful Grid Accent 4" w:uiPriority="73"/>
+    <w:lsdException w:name="Light Shading Accent 5" w:uiPriority="60"/>
+    <w:lsdException w:name="Light List Accent 5" w:uiPriority="61"/>
+    <w:lsdException w:name="Light Grid Accent 5" w:uiPriority="62"/>
+    <w:lsdException w:name="Medium Shading 1 Accent 5" w:uiPriority="63"/>
+    <w:lsdException w:name="Medium Shading 2 Accent 5" w:uiPriority="64"/>
+    <w:lsdException w:name="Medium List 1 Accent 5" w:uiPriority="65"/>
+    <w:lsdException w:name="Medium List 2 Accent 5" w:uiPriority="66"/>
+    <w:lsdException w:name="Medium Grid 1 Accent 5" w:uiPriority="67"/>
+    <w:lsdException w:name="Medium Grid 2 Accent 5" w:uiPriority="68"/>
+    <w:lsdException w:name="Medium Grid 3 Accent 5" w:uiPriority="69"/>
+    <w:lsdException w:name="Dark List Accent 5" w:uiPriority="70"/>
+    <w:lsdException w:name="Colorful Shading Accent 5" w:uiPriority="71"/>
+    <w:lsdException w:name="Colorful List Accent 5" w:uiPriority="72"/>
+    <w:lsdException w:name="Colorful Grid Accent 5" w:uiPriority="73"/>
+    <w:lsdException w:name="Light Shading Accent 6" w:uiPriority="60"/>
+    <w:lsdException w:name="Light List Accent 6" w:uiPriority="61"/>
+    <w:lsdException w:name="Light Grid Accent 6" w:uiPriority="62"/>
+    <w:lsdException w:name="Medium Shading 1 Accent 6" w:uiPriority="63"/>
+    <w:lsdException w:name="Medium Shading 2 Accent 6" w:uiPriority="64"/>
+    <w:lsdException w:name="Medium List 1 Accent 6" w:uiPriority="65"/>
+    <w:lsdException w:name="Medium List 2 Accent 6" w:uiPriority="66"/>
+    <w:lsdException w:name="Medium Grid 1 Accent 6" w:uiPriority="67"/>
+    <w:lsdException w:name="Medium Grid 2 Accent 6" w:uiPriority="68"/>
+    <w:lsdException w:name="Medium Grid 3 Accent 6" w:uiPriority="69"/>
+    <w:lsdException w:name="Dark List Accent 6" w:uiPriority="70"/>
+    <w:lsdException w:name="Colorful Shading Accent 6" w:uiPriority="71"/>
+    <w:lsdException w:name="Colorful List Accent 6" w:uiPriority="72"/>
+    <w:lsdException w:name="Colorful Grid Accent 6" w:uiPriority="73"/>
+    <w:lsdException w:name="Subtle Emphasis" w:uiPriority="19" w:qFormat="1"/>
+    <w:lsdException w:name="Intense Emphasis" w:uiPriority="21" w:qFormat="1"/>
+    <w:lsdException w:name="Subtle Reference" w:uiPriority="31" w:qFormat="1"/>
+    <w:lsdException w:name="Intense Reference" w:uiPriority="32" w:qFormat="1"/>
+    <w:lsdException w:name="Book Title" w:uiPriority="33" w:qFormat="1"/>
+    <w:lsdException w:name="Bibliography" w:semiHidden="1" w:uiPriority="37" w:unhideWhenUsed="1"/>
+    <w:lsdException w:name="TOC Heading" w:semiHidden="1" w:uiPriority="39" w:unhideWhenUsed="1" w:qFormat="1"/>
+    <w:lsdException w:name="Plain Table 1" w:uiPriority="41"/>
+    <w:lsdException w:name="Plain Table 2" w:uiPriority="42"/>
+    <w:lsdException w:name="Plain Table 3" w:uiPriority="43"/>
+    <w:lsdException w:name="Plain Table 4" w:uiPriority="44"/>
+    <w:lsdException w:name="Plain Table 5" w:uiPriority="45"/>
+    <w:lsdException w:name="Grid Table Light" w:uiPriority="40"/>
+    <w:lsdException w:name="Grid Table 1 Light" w:uiPriority="46"/>
+    <w:lsdException w:name="Grid Table 2" w:uiPriority="47"/>
+    <w:lsdException w:name="Grid Table 3" w:uiPriority="48"/>
+    <w:lsdException w:name="Grid Table 4" w:uiPriority="49"/>
+    <w:lsdException w:name="Grid Table 5 Dark" w:uiPriority="50"/>
+    <w:lsdException w:name="Grid Table 6 Colorful" w:uiPriority="51"/>
+    <w:lsdException w:name="Grid Table 7 Colorful" w:uiPriority="52"/>
+    <w:lsdException w:name="Grid Table 1 Light Accent 1" w:uiPriority="46"/>
+    <w:lsdException w:name="Grid Table 2 Accent 1" w:uiPriority="47"/>
+    <w:lsdException w:name="Grid Table 3 Accent 1" w:uiPriority="48"/>
+    <w:lsdException w:name="Grid Table 4 Accent 1" w:uiPriority="49"/>
+    <w:lsdException w:name="Grid Table 5 Dark Accent 1" w:uiPriority="50"/>
+    <w:lsdException w:name="Grid Table 6 Colorful Accent 1" w:uiPriority="51"/>
+    <w:lsdException w:name="Grid Table 7 Colorful Accent 1" w:uiPriority="52"/>
+    <w:lsdException w:name="Grid Table 1 Light Accent 2" w:uiPriority="46"/>
+    <w:lsdException w:name="Grid Table 2 Accent 2" w:uiPriority="47"/>
+    <w:lsdException w:name="Grid Table 3 Accent 2" w:uiPriority="48"/>
+    <w:lsdException w:name="Grid Table 4 Accent 2" w:uiPriority="49"/>
+    <w:lsdException w:name="Grid Table 5 Dark Accent 2" w:uiPriority="50"/>
+    <w:lsdException w:name="Grid Table 6 Colorful Accent 2" w:uiPriority="51"/>
+    <w:lsdException w:name="Grid Table 7 Colorful Accent 2" w:uiPriority="52"/>
+    <w:lsdException w:name="Grid Table 1 Light Accent 3" w:uiPriority="46"/>
+    <w:lsdException w:name="Grid Table 2 Accent 3" w:uiPriority="47"/>
+    <w:lsdException w:name="Grid Table 3 Accent 3" w:uiPriority="48"/>
+    <w:lsdException w:name="Grid Table 4 Accent 3" w:uiPriority="49"/>
+    <w:lsdException w:name="Grid Table 5 Dark Accent 3" w:uiPriority="50"/>
+    <w:lsdException w:name="Grid Table 6 Colorful Accent 3" w:uiPriority="51"/>
+    <w:lsdException w:name="Grid Table 7 Colorful Accent 3" w:uiPriority="52"/>
+    <w:lsdException w:name="Grid Table 1 Light Accent 4" w:uiPriority="46"/>
+    <w:lsdException w:name="Grid Table 2 Accent 4" w:uiPriority="47"/>
+    <w:lsdException w:name="Grid Table 3 Accent 4" w:uiPriority="48"/>
+    <w:lsdException w:name="Grid Table 4 Accent 4" w:uiPriority="49"/>
+    <w:lsdException w:name="Grid Table 5 Dark Accent 4" w:uiPriority="50"/>
+    <w:lsdException w:name="Grid Table 6 Colorful Accent 4" w:uiPriority="51"/>
+    <w:lsdException w:name="Grid Table 7 Colorful Accent 4" w:uiPriority="52"/>
+    <w:lsdException w:name="Grid Table 1 Light Accent 5" w:uiPriority="46"/>
+    <w:lsdException w:name="Grid Table 2 Accent 5" w:uiPriority="47"/>
+    <w:lsdException w:name="Grid Table 3 Accent 5" w:uiPriority="48"/>
+    <w:lsdException w:name="Grid Table 4 Accent 5" w:uiPriority="49"/>
+    <w:lsdException w:name="Grid Table 5 Dark Accent 5" w:uiPriority="50"/>
+    <w:lsdException w:name="Grid Table 6 Colorful Accent 5" w:uiPriority="51"/>
+    <w:lsdException w:name="Grid Table 7 Colorful Accent 5" w:uiPriority="52"/>
+    <w:lsdException w:name="Grid Table 1 Light Accent 6" w:uiPriority="46"/>
+    <w:lsdException w:name="Grid Table 2 Accent 6" w:uiPriority="47"/>
+    <w:lsdException w:name="Grid Table 3 Accent 6" w:uiPriority="48"/>
+    <w:lsdException w:name="Grid Table 4 Accent 6" w:uiPriority="49"/>
+    <w:lsdException w:name="Grid Table 5 Dark Accent 6" w:uiPriority="50"/>
+    <w:lsdException w:name="Grid Table 6 Colorful Accent 6" w:uiPriority="51"/>
+    <w:lsdException w:name="Grid Table 7 Colorful Accent 6" w:uiPriority="52"/>
+    <w:lsdException w:name="List Table 1 Light" w:uiPriority="46"/>
+    <w:lsdException w:name="List Table 2" w:uiPriority="47"/>
+    <w:lsdException w:name="List Table 3" w:uiPriority="48"/>
+    <w:lsdException w:name="List Table 4" w:uiPriority="49"/>
+    <w:lsdException w:name="List Table 5 Dark" w:uiPriority="50"/>
+    <w:lsdException w:name="List Table 6 Colorful" w:uiPriority="51"/>
+    <w:lsdException w:name="List Table 7 Colorful" w:uiPriority="52"/>
+    <w:lsdException w:name="List Table 1 Light Accent 1" w:uiPriority="46"/>
+    <w:lsdException w:name="List Table 2 Accent 1" w:uiPriority="47"/>
+    <w:lsdException w:name="List Table 3 Accent 1" w:uiPriority="48"/>
+    <w:lsdException w:name="List Table 4 Accent 1" w:uiPriority="49"/>
+    <w:lsdException w:name="List Table 5 Dark Accent 1" w:uiPriority="50"/>
+    <w:lsdException w:name="List Table 6 Colorful Accent 1" w:uiPriority="51"/>
+    <w:lsdException w:name="List Table 7 Colorful Accent 1" w:uiPriority="52"/>
+    <w:lsdException w:name="List Table 1 Light Accent 2" w:uiPriority="46"/>
+    <w:lsdException w:name="List Table 2 Accent 2" w:uiPriority="47"/>
+    <w:lsdException w:name="List Table 3 Accent 2" w:uiPriority="48"/>
+    <w:lsdException w:name="List Table 4 Accent 2" w:uiPriority="49"/>
+    <w:lsdException w:name="List Table 5 Dark Accent 2" w:uiPriority="50"/>
+    <w:lsdException w:name="List Table 6 Colorful Accent 2" w:uiPriority="51"/>
+    <w:lsdException w:name="List Table 7 Colorful Accent 2" w:uiPriority="52"/>
+    <w:lsdException w:name="List Table 1 Light Accent 3" w:uiPriority="46"/>
+    <w:lsdException w:name="List Table 2 Accent 3" w:uiPriority="47"/>
+    <w:lsdException w:name="List Table 3 Accent 3" w:uiPriority="48"/>
+    <w:lsdException w:name="List Table 4 Accent 3" w:uiPriority="49"/>
+    <w:lsdException w:name="List Table 5 Dark Accent 3" w:uiPriority="50"/>
+    <w:lsdException w:name="List Table 6 Colorful Accent 3" w:uiPriority="51"/>
+    <w:lsdException w:name="List Table 7 Colorful Accent 3" w:uiPriority="52"/>
+    <w:lsdException w:name="List Table 1 Light Accent 4" w:uiPriority="46"/>
+    <w:lsdException w:name="List Table 2 Accent 4" w:uiPriority="47"/>
+    <w:lsdException w:name="List Table 3 Accent 4" w:uiPriority="48"/>
+    <w:lsdException w:name="List Table 4 Accent 4" w:uiPriority="49"/>
+    <w:lsdException w:name="List Table 5 Dark Accent 4" w:uiPriority="50"/>
+    <w:lsdException w:name="List Table 6 Colorful Accent 4" w:uiPriority="51"/>
+    <w:lsdException w:name="List Table 7 Colorful Accent 4" w:uiPriority="52"/>
+    <w:lsdException w:name="List Table 1 Light Accent 5" w:uiPriority="46"/>
+    <w:lsdException w:name="List Table 2 Accent 5" w:uiPriority="47"/>
+    <w:lsdException w:name="List Table 3 Accent 5" w:uiPriority="48"/>
+    <w:lsdException w:name="List Table 4 Accent 5" w:uiPriority="49"/>
+    <w:lsdException w:name="List Table 5 Dark Accent 5" w:uiPriority="50"/>
+    <w:lsdException w:name="List Table 6 Colorful Accent 5" w:uiPriority="51"/>
+    <w:lsdException w:name="List Table 7 Colorful Accent 5" w:uiPriority="52"/>
+    <w:lsdException w:name="List Table 1 Light Accent 6" w:uiPriority="46"/>
+    <w:lsdException w:name="List Table 2 Accent 6" w:uiPriority="47"/>
+    <w:lsdException w:name="List Table 3 Accent 6" w:uiPriority="48"/>
+    <w:lsdException w:name="List Table 4 Accent 6" w:uiPriority="49"/>
+    <w:lsdException w:name="List Table 5 Dark Accent 6" w:uiPriority="50"/>
+    <w:lsdException w:name="List Table 6 Colorful Accent 6" w:uiPriority="51"/>
+    <w:lsdException w:name="List Table 7 Colorful Accent 6" w:uiPriority="52"/>
+    <w:lsdException w:name="Mention" w:semiHidden="1" w:unhideWhenUsed="1"/>
+    <w:lsdException w:name="Smart Hyperlink" w:semiHidden="1" w:unhideWhenUsed="1"/>
+    <w:lsdException w:name="Hashtag" w:semiHidden="1" w:unhideWhenUsed="1"/>
   </w:latentStyles>
   <w:style w:type="paragraph" w:default="1" w:styleId="Normal">
     <w:name w:val="Normal"/>
@@ -3427,413 +3757,6 @@
       <w:szCs w:val="24"/>
       <w:lang w:eastAsia="zh-CN" w:bidi="hi-IN"/>
     </w:rPr>
-  </w:style>
-</w:styles>
-</file>
-
-<file path=word/stylesWithEffects.xml><?xml version="1.0" encoding="utf-8"?>
-<w:styles xmlns:wpc="http://schemas.microsoft.com/office/word/2010/wordprocessingCanvas" xmlns:mc="http://schemas.openxmlformats.org/markup-compatibility/2006" xmlns:o="urn:schemas-microsoft-com:office:office" xmlns:r="http://schemas.openxmlformats.org/officeDocument/2006/relationships" xmlns:m="http://schemas.openxmlformats.org/officeDocument/2006/math" xmlns:v="urn:schemas-microsoft-com:vml" xmlns:wp14="http://schemas.microsoft.com/office/word/2010/wordprocessingDrawing" xmlns:wp="http://schemas.openxmlformats.org/drawingml/2006/wordprocessingDrawing" xmlns:w10="urn:schemas-microsoft-com:office:word" xmlns:w="http://schemas.openxmlformats.org/wordprocessingml/2006/main" xmlns:w14="http://schemas.microsoft.com/office/word/2010/wordml" xmlns:wpg="http://schemas.microsoft.com/office/word/2010/wordprocessingGroup" xmlns:wpi="http://schemas.microsoft.com/office/word/2010/wordprocessingInk" xmlns:wne="http://schemas.microsoft.com/office/word/2006/wordml" xmlns:wps="http://schemas.microsoft.com/office/word/2010/wordprocessingShape" mc:Ignorable="w14 wp14">
-  <w:docDefaults>
-    <w:rPrDefault>
-      <w:rPr>
-        <w:rFonts w:asciiTheme="minorHAnsi" w:eastAsiaTheme="minorHAnsi" w:hAnsiTheme="minorHAnsi" w:cstheme="minorBidi"/>
-        <w:sz w:val="22"/>
-        <w:szCs w:val="22"/>
-        <w:lang w:val="en-US" w:eastAsia="en-US" w:bidi="ar-SA"/>
-      </w:rPr>
-    </w:rPrDefault>
-    <w:pPrDefault>
-      <w:pPr>
-        <w:spacing w:after="80"/>
-      </w:pPr>
-    </w:pPrDefault>
-  </w:docDefaults>
-  <w:latentStyles w:defLockedState="0" w:defUIPriority="99" w:defSemiHidden="1" w:defUnhideWhenUsed="1" w:defQFormat="0" w:count="267">
-    <w:lsdException w:name="Normal" w:semiHidden="0" w:uiPriority="0" w:unhideWhenUsed="0" w:qFormat="1"/>
-    <w:lsdException w:name="heading 1" w:semiHidden="0" w:uiPriority="9" w:unhideWhenUsed="0" w:qFormat="1"/>
-    <w:lsdException w:name="heading 2" w:uiPriority="9" w:qFormat="1"/>
-    <w:lsdException w:name="heading 3" w:uiPriority="9" w:qFormat="1"/>
-    <w:lsdException w:name="heading 4" w:uiPriority="9" w:qFormat="1"/>
-    <w:lsdException w:name="heading 5" w:uiPriority="9" w:qFormat="1"/>
-    <w:lsdException w:name="heading 6" w:uiPriority="9" w:qFormat="1"/>
-    <w:lsdException w:name="heading 7" w:uiPriority="9" w:qFormat="1"/>
-    <w:lsdException w:name="heading 8" w:uiPriority="9" w:qFormat="1"/>
-    <w:lsdException w:name="heading 9" w:uiPriority="9" w:qFormat="1"/>
-    <w:lsdException w:name="toc 1" w:uiPriority="39"/>
-    <w:lsdException w:name="toc 2" w:uiPriority="39"/>
-    <w:lsdException w:name="toc 3" w:uiPriority="39"/>
-    <w:lsdException w:name="toc 4" w:uiPriority="39"/>
-    <w:lsdException w:name="toc 5" w:uiPriority="39"/>
-    <w:lsdException w:name="toc 6" w:uiPriority="39"/>
-    <w:lsdException w:name="toc 7" w:uiPriority="39"/>
-    <w:lsdException w:name="toc 8" w:uiPriority="39"/>
-    <w:lsdException w:name="toc 9" w:uiPriority="39"/>
-    <w:lsdException w:name="caption" w:uiPriority="35" w:qFormat="1"/>
-    <w:lsdException w:name="Title" w:semiHidden="0" w:uiPriority="10" w:unhideWhenUsed="0" w:qFormat="1"/>
-    <w:lsdException w:name="Default Paragraph Font" w:uiPriority="1"/>
-    <w:lsdException w:name="Subtitle" w:semiHidden="0" w:uiPriority="11" w:unhideWhenUsed="0" w:qFormat="1"/>
-    <w:lsdException w:name="Strong" w:semiHidden="0" w:uiPriority="22" w:unhideWhenUsed="0" w:qFormat="1"/>
-    <w:lsdException w:name="Emphasis" w:semiHidden="0" w:uiPriority="20" w:unhideWhenUsed="0" w:qFormat="1"/>
-    <w:lsdException w:name="Table Grid" w:semiHidden="0" w:uiPriority="59" w:unhideWhenUsed="0"/>
-    <w:lsdException w:name="Placeholder Text" w:unhideWhenUsed="0"/>
-    <w:lsdException w:name="No Spacing" w:semiHidden="0" w:uiPriority="1" w:unhideWhenUsed="0" w:qFormat="1"/>
-    <w:lsdException w:name="Light Shading" w:semiHidden="0" w:uiPriority="60" w:unhideWhenUsed="0"/>
-    <w:lsdException w:name="Light List" w:semiHidden="0" w:uiPriority="61" w:unhideWhenUsed="0"/>
-    <w:lsdException w:name="Light Grid" w:semiHidden="0" w:uiPriority="62" w:unhideWhenUsed="0"/>
-    <w:lsdException w:name="Medium Shading 1" w:semiHidden="0" w:uiPriority="63" w:unhideWhenUsed="0"/>
-    <w:lsdException w:name="Medium Shading 2" w:semiHidden="0" w:uiPriority="64" w:unhideWhenUsed="0"/>
-    <w:lsdException w:name="Medium List 1" w:semiHidden="0" w:uiPriority="65" w:unhideWhenUsed="0"/>
-    <w:lsdException w:name="Medium List 2" w:semiHidden="0" w:uiPriority="66" w:unhideWhenUsed="0"/>
-    <w:lsdException w:name="Medium Grid 1" w:semiHidden="0" w:uiPriority="67" w:unhideWhenUsed="0"/>
-    <w:lsdException w:name="Medium Grid 2" w:semiHidden="0" w:uiPriority="68" w:unhideWhenUsed="0"/>
-    <w:lsdException w:name="Medium Grid 3" w:semiHidden="0" w:uiPriority="69" w:unhideWhenUsed="0"/>
-    <w:lsdException w:name="Dark List" w:semiHidden="0" w:uiPriority="70" w:unhideWhenUsed="0"/>
-    <w:lsdException w:name="Colorful Shading" w:semiHidden="0" w:uiPriority="71" w:unhideWhenUsed="0"/>
-    <w:lsdException w:name="Colorful List" w:semiHidden="0" w:uiPriority="72" w:unhideWhenUsed="0"/>
-    <w:lsdException w:name="Colorful Grid" w:semiHidden="0" w:uiPriority="73" w:unhideWhenUsed="0"/>
-    <w:lsdException w:name="Light Shading Accent 1" w:semiHidden="0" w:uiPriority="60" w:unhideWhenUsed="0"/>
-    <w:lsdException w:name="Light List Accent 1" w:semiHidden="0" w:uiPriority="61" w:unhideWhenUsed="0"/>
-    <w:lsdException w:name="Light Grid Accent 1" w:semiHidden="0" w:uiPriority="62" w:unhideWhenUsed="0"/>
-    <w:lsdException w:name="Medium Shading 1 Accent 1" w:semiHidden="0" w:uiPriority="63" w:unhideWhenUsed="0"/>
-    <w:lsdException w:name="Medium Shading 2 Accent 1" w:semiHidden="0" w:uiPriority="64" w:unhideWhenUsed="0"/>
-    <w:lsdException w:name="Medium List 1 Accent 1" w:semiHidden="0" w:uiPriority="65" w:unhideWhenUsed="0"/>
-    <w:lsdException w:name="Revision" w:unhideWhenUsed="0"/>
-    <w:lsdException w:name="List Paragraph" w:semiHidden="0" w:uiPriority="34" w:unhideWhenUsed="0" w:qFormat="1"/>
-    <w:lsdException w:name="Quote" w:semiHidden="0" w:uiPriority="29" w:unhideWhenUsed="0" w:qFormat="1"/>
-    <w:lsdException w:name="Intense Quote" w:semiHidden="0" w:uiPriority="30" w:unhideWhenUsed="0" w:qFormat="1"/>
-    <w:lsdException w:name="Medium List 2 Accent 1" w:semiHidden="0" w:uiPriority="66" w:unhideWhenUsed="0"/>
-    <w:lsdException w:name="Medium Grid 1 Accent 1" w:semiHidden="0" w:uiPriority="67" w:unhideWhenUsed="0"/>
-    <w:lsdException w:name="Medium Grid 2 Accent 1" w:semiHidden="0" w:uiPriority="68" w:unhideWhenUsed="0"/>
-    <w:lsdException w:name="Medium Grid 3 Accent 1" w:semiHidden="0" w:uiPriority="69" w:unhideWhenUsed="0"/>
-    <w:lsdException w:name="Dark List Accent 1" w:semiHidden="0" w:uiPriority="70" w:unhideWhenUsed="0"/>
-    <w:lsdException w:name="Colorful Shading Accent 1" w:semiHidden="0" w:uiPriority="71" w:unhideWhenUsed="0"/>
-    <w:lsdException w:name="Colorful List Accent 1" w:semiHidden="0" w:uiPriority="72" w:unhideWhenUsed="0"/>
-    <w:lsdException w:name="Colorful Grid Accent 1" w:semiHidden="0" w:uiPriority="73" w:unhideWhenUsed="0"/>
-    <w:lsdException w:name="Light Shading Accent 2" w:semiHidden="0" w:uiPriority="60" w:unhideWhenUsed="0"/>
-    <w:lsdException w:name="Light List Accent 2" w:semiHidden="0" w:uiPriority="61" w:unhideWhenUsed="0"/>
-    <w:lsdException w:name="Light Grid Accent 2" w:semiHidden="0" w:uiPriority="62" w:unhideWhenUsed="0"/>
-    <w:lsdException w:name="Medium Shading 1 Accent 2" w:semiHidden="0" w:uiPriority="63" w:unhideWhenUsed="0"/>
-    <w:lsdException w:name="Medium Shading 2 Accent 2" w:semiHidden="0" w:uiPriority="64" w:unhideWhenUsed="0"/>
-    <w:lsdException w:name="Medium List 1 Accent 2" w:semiHidden="0" w:uiPriority="65" w:unhideWhenUsed="0"/>
-    <w:lsdException w:name="Medium List 2 Accent 2" w:semiHidden="0" w:uiPriority="66" w:unhideWhenUsed="0"/>
-    <w:lsdException w:name="Medium Grid 1 Accent 2" w:semiHidden="0" w:uiPriority="67" w:unhideWhenUsed="0"/>
-    <w:lsdException w:name="Medium Grid 2 Accent 2" w:semiHidden="0" w:uiPriority="68" w:unhideWhenUsed="0"/>
-    <w:lsdException w:name="Medium Grid 3 Accent 2" w:semiHidden="0" w:uiPriority="69" w:unhideWhenUsed="0"/>
-    <w:lsdException w:name="Dark List Accent 2" w:semiHidden="0" w:uiPriority="70" w:unhideWhenUsed="0"/>
-    <w:lsdException w:name="Colorful Shading Accent 2" w:semiHidden="0" w:uiPriority="71" w:unhideWhenUsed="0"/>
-    <w:lsdException w:name="Colorful List Accent 2" w:semiHidden="0" w:uiPriority="72" w:unhideWhenUsed="0"/>
-    <w:lsdException w:name="Colorful Grid Accent 2" w:semiHidden="0" w:uiPriority="73" w:unhideWhenUsed="0"/>
-    <w:lsdException w:name="Light Shading Accent 3" w:semiHidden="0" w:uiPriority="60" w:unhideWhenUsed="0"/>
-    <w:lsdException w:name="Light List Accent 3" w:semiHidden="0" w:uiPriority="61" w:unhideWhenUsed="0"/>
-    <w:lsdException w:name="Light Grid Accent 3" w:semiHidden="0" w:uiPriority="62" w:unhideWhenUsed="0"/>
-    <w:lsdException w:name="Medium Shading 1 Accent 3" w:semiHidden="0" w:uiPriority="63" w:unhideWhenUsed="0"/>
-    <w:lsdException w:name="Medium Shading 2 Accent 3" w:semiHidden="0" w:uiPriority="64" w:unhideWhenUsed="0"/>
-    <w:lsdException w:name="Medium List 1 Accent 3" w:semiHidden="0" w:uiPriority="65" w:unhideWhenUsed="0"/>
-    <w:lsdException w:name="Medium List 2 Accent 3" w:semiHidden="0" w:uiPriority="66" w:unhideWhenUsed="0"/>
-    <w:lsdException w:name="Medium Grid 1 Accent 3" w:semiHidden="0" w:uiPriority="67" w:unhideWhenUsed="0"/>
-    <w:lsdException w:name="Medium Grid 2 Accent 3" w:semiHidden="0" w:uiPriority="68" w:unhideWhenUsed="0"/>
-    <w:lsdException w:name="Medium Grid 3 Accent 3" w:semiHidden="0" w:uiPriority="69" w:unhideWhenUsed="0"/>
-    <w:lsdException w:name="Dark List Accent 3" w:semiHidden="0" w:uiPriority="70" w:unhideWhenUsed="0"/>
-    <w:lsdException w:name="Colorful Shading Accent 3" w:semiHidden="0" w:uiPriority="71" w:unhideWhenUsed="0"/>
-    <w:lsdException w:name="Colorful List Accent 3" w:semiHidden="0" w:uiPriority="72" w:unhideWhenUsed="0"/>
-    <w:lsdException w:name="Colorful Grid Accent 3" w:semiHidden="0" w:uiPriority="73" w:unhideWhenUsed="0"/>
-    <w:lsdException w:name="Light Shading Accent 4" w:semiHidden="0" w:uiPriority="60" w:unhideWhenUsed="0"/>
-    <w:lsdException w:name="Light List Accent 4" w:semiHidden="0" w:uiPriority="61" w:unhideWhenUsed="0"/>
-    <w:lsdException w:name="Light Grid Accent 4" w:semiHidden="0" w:uiPriority="62" w:unhideWhenUsed="0"/>
-    <w:lsdException w:name="Medium Shading 1 Accent 4" w:semiHidden="0" w:uiPriority="63" w:unhideWhenUsed="0"/>
-    <w:lsdException w:name="Medium Shading 2 Accent 4" w:semiHidden="0" w:uiPriority="64" w:unhideWhenUsed="0"/>
-    <w:lsdException w:name="Medium List 1 Accent 4" w:semiHidden="0" w:uiPriority="65" w:unhideWhenUsed="0"/>
-    <w:lsdException w:name="Medium List 2 Accent 4" w:semiHidden="0" w:uiPriority="66" w:unhideWhenUsed="0"/>
-    <w:lsdException w:name="Medium Grid 1 Accent 4" w:semiHidden="0" w:uiPriority="67" w:unhideWhenUsed="0"/>
-    <w:lsdException w:name="Medium Grid 2 Accent 4" w:semiHidden="0" w:uiPriority="68" w:unhideWhenUsed="0"/>
-    <w:lsdException w:name="Medium Grid 3 Accent 4" w:semiHidden="0" w:uiPriority="69" w:unhideWhenUsed="0"/>
-    <w:lsdException w:name="Dark List Accent 4" w:semiHidden="0" w:uiPriority="70" w:unhideWhenUsed="0"/>
-    <w:lsdException w:name="Colorful Shading Accent 4" w:semiHidden="0" w:uiPriority="71" w:unhideWhenUsed="0"/>
-    <w:lsdException w:name="Colorful List Accent 4" w:semiHidden="0" w:uiPriority="72" w:unhideWhenUsed="0"/>
-    <w:lsdException w:name="Colorful Grid Accent 4" w:semiHidden="0" w:uiPriority="73" w:unhideWhenUsed="0"/>
-    <w:lsdException w:name="Light Shading Accent 5" w:semiHidden="0" w:uiPriority="60" w:unhideWhenUsed="0"/>
-    <w:lsdException w:name="Light List Accent 5" w:semiHidden="0" w:uiPriority="61" w:unhideWhenUsed="0"/>
-    <w:lsdException w:name="Light Grid Accent 5" w:semiHidden="0" w:uiPriority="62" w:unhideWhenUsed="0"/>
-    <w:lsdException w:name="Medium Shading 1 Accent 5" w:semiHidden="0" w:uiPriority="63" w:unhideWhenUsed="0"/>
-    <w:lsdException w:name="Medium Shading 2 Accent 5" w:semiHidden="0" w:uiPriority="64" w:unhideWhenUsed="0"/>
-    <w:lsdException w:name="Medium List 1 Accent 5" w:semiHidden="0" w:uiPriority="65" w:unhideWhenUsed="0"/>
-    <w:lsdException w:name="Medium List 2 Accent 5" w:semiHidden="0" w:uiPriority="66" w:unhideWhenUsed="0"/>
-    <w:lsdException w:name="Medium Grid 1 Accent 5" w:semiHidden="0" w:uiPriority="67" w:unhideWhenUsed="0"/>
-    <w:lsdException w:name="Medium Grid 2 Accent 5" w:semiHidden="0" w:uiPriority="68" w:unhideWhenUsed="0"/>
-    <w:lsdException w:name="Medium Grid 3 Accent 5" w:semiHidden="0" w:uiPriority="69" w:unhideWhenUsed="0"/>
-    <w:lsdException w:name="Dark List Accent 5" w:semiHidden="0" w:uiPriority="70" w:unhideWhenUsed="0"/>
-    <w:lsdException w:name="Colorful Shading Accent 5" w:semiHidden="0" w:uiPriority="71" w:unhideWhenUsed="0"/>
-    <w:lsdException w:name="Colorful List Accent 5" w:semiHidden="0" w:uiPriority="72" w:unhideWhenUsed="0"/>
-    <w:lsdException w:name="Colorful Grid Accent 5" w:semiHidden="0" w:uiPriority="73" w:unhideWhenUsed="0"/>
-    <w:lsdException w:name="Light Shading Accent 6" w:semiHidden="0" w:uiPriority="60" w:unhideWhenUsed="0"/>
-    <w:lsdException w:name="Light List Accent 6" w:semiHidden="0" w:uiPriority="61" w:unhideWhenUsed="0"/>
-    <w:lsdException w:name="Light Grid Accent 6" w:semiHidden="0" w:uiPriority="62" w:unhideWhenUsed="0"/>
-    <w:lsdException w:name="Medium Shading 1 Accent 6" w:semiHidden="0" w:uiPriority="63" w:unhideWhenUsed="0"/>
-    <w:lsdException w:name="Medium Shading 2 Accent 6" w:semiHidden="0" w:uiPriority="64" w:unhideWhenUsed="0"/>
-    <w:lsdException w:name="Medium List 1 Accent 6" w:semiHidden="0" w:uiPriority="65" w:unhideWhenUsed="0"/>
-    <w:lsdException w:name="Medium List 2 Accent 6" w:semiHidden="0" w:uiPriority="66" w:unhideWhenUsed="0"/>
-    <w:lsdException w:name="Medium Grid 1 Accent 6" w:semiHidden="0" w:uiPriority="67" w:unhideWhenUsed="0"/>
-    <w:lsdException w:name="Medium Grid 2 Accent 6" w:semiHidden="0" w:uiPriority="68" w:unhideWhenUsed="0"/>
-    <w:lsdException w:name="Medium Grid 3 Accent 6" w:semiHidden="0" w:uiPriority="69" w:unhideWhenUsed="0"/>
-    <w:lsdException w:name="Dark List Accent 6" w:semiHidden="0" w:uiPriority="70" w:unhideWhenUsed="0"/>
-    <w:lsdException w:name="Colorful Shading Accent 6" w:semiHidden="0" w:uiPriority="71" w:unhideWhenUsed="0"/>
-    <w:lsdException w:name="Colorful List Accent 6" w:semiHidden="0" w:uiPriority="72" w:unhideWhenUsed="0"/>
-    <w:lsdException w:name="Colorful Grid Accent 6" w:semiHidden="0" w:uiPriority="73" w:unhideWhenUsed="0"/>
-    <w:lsdException w:name="Subtle Emphasis" w:semiHidden="0" w:uiPriority="19" w:unhideWhenUsed="0" w:qFormat="1"/>
-    <w:lsdException w:name="Intense Emphasis" w:semiHidden="0" w:uiPriority="21" w:unhideWhenUsed="0" w:qFormat="1"/>
-    <w:lsdException w:name="Subtle Reference" w:semiHidden="0" w:uiPriority="31" w:unhideWhenUsed="0" w:qFormat="1"/>
-    <w:lsdException w:name="Intense Reference" w:semiHidden="0" w:uiPriority="32" w:unhideWhenUsed="0" w:qFormat="1"/>
-    <w:lsdException w:name="Book Title" w:semiHidden="0" w:uiPriority="33" w:unhideWhenUsed="0" w:qFormat="1"/>
-    <w:lsdException w:name="Bibliography" w:uiPriority="37"/>
-    <w:lsdException w:name="TOC Heading" w:uiPriority="39" w:qFormat="1"/>
-  </w:latentStyles>
-  <w:style w:type="paragraph" w:default="1" w:styleId="Normal">
-    <w:name w:val="Normal"/>
-    <w:qFormat/>
-    <w:rsid w:val="004B3907"/>
-    <w:pPr>
-      <w:spacing w:before="80" w:after="40"/>
-    </w:pPr>
-    <w:rPr>
-      <w:rFonts w:asciiTheme="majorHAnsi" w:hAnsiTheme="majorHAnsi"/>
-    </w:rPr>
-  </w:style>
-  <w:style w:type="paragraph" w:styleId="Heading1">
-    <w:name w:val="heading 1"/>
-    <w:basedOn w:val="Normal"/>
-    <w:next w:val="Normal"/>
-    <w:link w:val="Heading1Char"/>
-    <w:uiPriority w:val="9"/>
-    <w:qFormat/>
-    <w:rsid w:val="008D510D"/>
-    <w:pPr>
-      <w:spacing w:before="200" w:after="0"/>
-      <w:outlineLvl w:val="0"/>
-    </w:pPr>
-    <w:rPr>
-      <w:rFonts w:ascii="Poor Richard" w:hAnsi="Poor Richard"/>
-      <w:color w:val="556D7D"/>
-      <w:sz w:val="52"/>
-      <w:szCs w:val="52"/>
-    </w:rPr>
-  </w:style>
-  <w:style w:type="character" w:default="1" w:styleId="DefaultParagraphFont">
-    <w:name w:val="Default Paragraph Font"/>
-    <w:uiPriority w:val="1"/>
-    <w:semiHidden/>
-    <w:unhideWhenUsed/>
-  </w:style>
-  <w:style w:type="table" w:default="1" w:styleId="TableNormal">
-    <w:name w:val="Normal Table"/>
-    <w:uiPriority w:val="99"/>
-    <w:semiHidden/>
-    <w:unhideWhenUsed/>
-    <w:tblPr>
-      <w:tblInd w:w="0" w:type="dxa"/>
-      <w:tblCellMar>
-        <w:top w:w="0" w:type="dxa"/>
-        <w:left w:w="108" w:type="dxa"/>
-        <w:bottom w:w="0" w:type="dxa"/>
-        <w:right w:w="108" w:type="dxa"/>
-      </w:tblCellMar>
-    </w:tblPr>
-  </w:style>
-  <w:style w:type="numbering" w:default="1" w:styleId="NoList">
-    <w:name w:val="No List"/>
-    <w:uiPriority w:val="99"/>
-    <w:semiHidden/>
-    <w:unhideWhenUsed/>
-  </w:style>
-  <w:style w:type="character" w:styleId="Hyperlink">
-    <w:name w:val="Hyperlink"/>
-    <w:basedOn w:val="DefaultParagraphFont"/>
-    <w:uiPriority w:val="99"/>
-    <w:unhideWhenUsed/>
-    <w:rsid w:val="00B810E8"/>
-    <w:rPr>
-      <w:color w:val="0000FF" w:themeColor="hyperlink"/>
-      <w:u w:val="single"/>
-    </w:rPr>
-  </w:style>
-  <w:style w:type="paragraph" w:styleId="BalloonText">
-    <w:name w:val="Balloon Text"/>
-    <w:basedOn w:val="Normal"/>
-    <w:link w:val="BalloonTextChar"/>
-    <w:uiPriority w:val="99"/>
-    <w:semiHidden/>
-    <w:unhideWhenUsed/>
-    <w:rsid w:val="00B810E8"/>
-    <w:pPr>
-      <w:spacing w:after="0"/>
-    </w:pPr>
-    <w:rPr>
-      <w:rFonts w:ascii="Tahoma" w:hAnsi="Tahoma" w:cs="Tahoma"/>
-      <w:sz w:val="16"/>
-      <w:szCs w:val="16"/>
-    </w:rPr>
-  </w:style>
-  <w:style w:type="character" w:customStyle="1" w:styleId="BalloonTextChar">
-    <w:name w:val="Balloon Text Char"/>
-    <w:basedOn w:val="DefaultParagraphFont"/>
-    <w:link w:val="BalloonText"/>
-    <w:uiPriority w:val="99"/>
-    <w:semiHidden/>
-    <w:rsid w:val="00B810E8"/>
-    <w:rPr>
-      <w:rFonts w:ascii="Tahoma" w:hAnsi="Tahoma" w:cs="Tahoma"/>
-      <w:sz w:val="16"/>
-      <w:szCs w:val="16"/>
-    </w:rPr>
-  </w:style>
-  <w:style w:type="table" w:styleId="TableGrid">
-    <w:name w:val="Table Grid"/>
-    <w:basedOn w:val="TableNormal"/>
-    <w:uiPriority w:val="59"/>
-    <w:rsid w:val="00B810E8"/>
-    <w:pPr>
-      <w:spacing w:after="0"/>
-    </w:pPr>
-    <w:tblPr>
-      <w:tblBorders>
-        <w:top w:val="single" w:sz="4" w:space="0" w:color="000000" w:themeColor="text1"/>
-        <w:left w:val="single" w:sz="4" w:space="0" w:color="000000" w:themeColor="text1"/>
-        <w:bottom w:val="single" w:sz="4" w:space="0" w:color="000000" w:themeColor="text1"/>
-        <w:right w:val="single" w:sz="4" w:space="0" w:color="000000" w:themeColor="text1"/>
-        <w:insideH w:val="single" w:sz="4" w:space="0" w:color="000000" w:themeColor="text1"/>
-        <w:insideV w:val="single" w:sz="4" w:space="0" w:color="000000" w:themeColor="text1"/>
-      </w:tblBorders>
-    </w:tblPr>
-  </w:style>
-  <w:style w:type="character" w:customStyle="1" w:styleId="Heading1Char">
-    <w:name w:val="Heading 1 Char"/>
-    <w:basedOn w:val="DefaultParagraphFont"/>
-    <w:link w:val="Heading1"/>
-    <w:uiPriority w:val="9"/>
-    <w:rsid w:val="008D510D"/>
-    <w:rPr>
-      <w:rFonts w:ascii="Poor Richard" w:hAnsi="Poor Richard"/>
-      <w:color w:val="556D7D"/>
-      <w:sz w:val="52"/>
-      <w:szCs w:val="52"/>
-    </w:rPr>
-  </w:style>
-  <w:style w:type="paragraph" w:customStyle="1" w:styleId="BoldLarge">
-    <w:name w:val="Bold Large"/>
-    <w:basedOn w:val="Normal"/>
-    <w:qFormat/>
-    <w:rsid w:val="00B95600"/>
-    <w:rPr>
-      <w:b/>
-      <w:color w:val="2F3133"/>
-      <w:sz w:val="28"/>
-      <w:szCs w:val="28"/>
-    </w:rPr>
-  </w:style>
-  <w:style w:type="paragraph" w:styleId="ListParagraph">
-    <w:name w:val="List Paragraph"/>
-    <w:basedOn w:val="Normal"/>
-    <w:uiPriority w:val="34"/>
-    <w:qFormat/>
-    <w:rsid w:val="008D510D"/>
-    <w:pPr>
-      <w:ind w:left="522" w:hanging="360"/>
-    </w:pPr>
-  </w:style>
-  <w:style w:type="paragraph" w:customStyle="1" w:styleId="Name">
-    <w:name w:val="Name"/>
-    <w:basedOn w:val="Normal"/>
-    <w:qFormat/>
-    <w:rsid w:val="00263C40"/>
-    <w:pPr>
-      <w:jc w:val="right"/>
-    </w:pPr>
-    <w:rPr>
-      <w:rFonts w:ascii="Poor Richard" w:hAnsi="Poor Richard"/>
-      <w:b/>
-      <w:color w:val="FFFFFF" w:themeColor="background1"/>
-      <w:spacing w:val="40"/>
-      <w:sz w:val="80"/>
-      <w:szCs w:val="80"/>
-    </w:rPr>
-  </w:style>
-  <w:style w:type="paragraph" w:customStyle="1" w:styleId="BoldNormal">
-    <w:name w:val="Bold Normal"/>
-    <w:basedOn w:val="Normal"/>
-    <w:qFormat/>
-    <w:rsid w:val="003D4019"/>
-    <w:rPr>
-      <w:b/>
-    </w:rPr>
-  </w:style>
-  <w:style w:type="paragraph" w:customStyle="1" w:styleId="ContactInfo">
-    <w:name w:val="Contact Info"/>
-    <w:basedOn w:val="Normal"/>
-    <w:qFormat/>
-    <w:rsid w:val="00023029"/>
-    <w:pPr>
-      <w:spacing w:before="0" w:after="0"/>
-      <w:jc w:val="right"/>
-    </w:pPr>
-  </w:style>
-  <w:style w:type="paragraph" w:styleId="Header">
-    <w:name w:val="header"/>
-    <w:basedOn w:val="Normal"/>
-    <w:link w:val="HeaderChar"/>
-    <w:uiPriority w:val="99"/>
-    <w:unhideWhenUsed/>
-    <w:rsid w:val="00244E21"/>
-    <w:pPr>
-      <w:tabs>
-        <w:tab w:val="center" w:pos="4680"/>
-        <w:tab w:val="right" w:pos="9360"/>
-      </w:tabs>
-      <w:spacing w:before="0" w:after="0"/>
-    </w:pPr>
-  </w:style>
-  <w:style w:type="character" w:customStyle="1" w:styleId="HeaderChar">
-    <w:name w:val="Header Char"/>
-    <w:basedOn w:val="DefaultParagraphFont"/>
-    <w:link w:val="Header"/>
-    <w:uiPriority w:val="99"/>
-    <w:rsid w:val="00244E21"/>
-    <w:rPr>
-      <w:rFonts w:asciiTheme="majorHAnsi" w:hAnsiTheme="majorHAnsi"/>
-    </w:rPr>
-  </w:style>
-  <w:style w:type="paragraph" w:styleId="Footer">
-    <w:name w:val="footer"/>
-    <w:basedOn w:val="Normal"/>
-    <w:link w:val="FooterChar"/>
-    <w:uiPriority w:val="99"/>
-    <w:unhideWhenUsed/>
-    <w:rsid w:val="00244E21"/>
-    <w:pPr>
-      <w:tabs>
-        <w:tab w:val="center" w:pos="4680"/>
-        <w:tab w:val="right" w:pos="9360"/>
-      </w:tabs>
-      <w:spacing w:before="0" w:after="0"/>
-    </w:pPr>
-  </w:style>
-  <w:style w:type="character" w:customStyle="1" w:styleId="FooterChar">
-    <w:name w:val="Footer Char"/>
-    <w:basedOn w:val="DefaultParagraphFont"/>
-    <w:link w:val="Footer"/>
-    <w:uiPriority w:val="99"/>
-    <w:rsid w:val="00244E21"/>
-    <w:rPr>
-      <w:rFonts w:asciiTheme="majorHAnsi" w:hAnsiTheme="majorHAnsi"/>
-    </w:rPr>
-  </w:style>
-  <w:style w:type="paragraph" w:customStyle="1" w:styleId="Contacts">
-    <w:name w:val="Contacts"/>
-    <w:basedOn w:val="Normal"/>
-    <w:qFormat/>
-    <w:rsid w:val="00263C40"/>
-    <w:pPr>
-      <w:spacing w:before="0"/>
-      <w:jc w:val="right"/>
-    </w:pPr>
   </w:style>
 </w:styles>
 </file>

--- a/static/resume/Kevin_Reaves_Resume.docx
+++ b/static/resume/Kevin_Reaves_Resume.docx
@@ -1,6 +1,6 @@
 
 <file path=word/document.xml><?xml version="1.0" encoding="utf-8"?>
-<w:document xmlns:wpc="http://schemas.microsoft.com/office/word/2010/wordprocessingCanvas" xmlns:cx="http://schemas.microsoft.com/office/drawing/2014/chartex" xmlns:cx1="http://schemas.microsoft.com/office/drawing/2015/9/8/chartex" xmlns:cx2="http://schemas.microsoft.com/office/drawing/2015/10/21/chartex" xmlns:cx3="http://schemas.microsoft.com/office/drawing/2016/5/9/chartex" xmlns:cx4="http://schemas.microsoft.com/office/drawing/2016/5/10/chartex" xmlns:cx5="http://schemas.microsoft.com/office/drawing/2016/5/11/chartex" xmlns:cx6="http://schemas.microsoft.com/office/drawing/2016/5/12/chartex" xmlns:cx7="http://schemas.microsoft.com/office/drawing/2016/5/13/chartex" xmlns:cx8="http://schemas.microsoft.com/office/drawing/2016/5/14/chartex" xmlns:mc="http://schemas.openxmlformats.org/markup-compatibility/2006" xmlns:aink="http://schemas.microsoft.com/office/drawing/2016/ink" xmlns:o="urn:schemas-microsoft-com:office:office" xmlns:r="http://schemas.openxmlformats.org/officeDocument/2006/relationships" xmlns:m="http://schemas.openxmlformats.org/officeDocument/2006/math" xmlns:v="urn:schemas-microsoft-com:vml" xmlns:wp14="http://schemas.microsoft.com/office/word/2010/wordprocessingDrawing" xmlns:wp="http://schemas.openxmlformats.org/drawingml/2006/wordprocessingDrawing" xmlns:w10="urn:schemas-microsoft-com:office:word" xmlns:w="http://schemas.openxmlformats.org/wordprocessingml/2006/main" xmlns:w14="http://schemas.microsoft.com/office/word/2010/wordml" xmlns:w15="http://schemas.microsoft.com/office/word/2012/wordml" xmlns:w16se="http://schemas.microsoft.com/office/word/2015/wordml/symex" xmlns:wpg="http://schemas.microsoft.com/office/word/2010/wordprocessingGroup" xmlns:wpi="http://schemas.microsoft.com/office/word/2010/wordprocessingInk" xmlns:wne="http://schemas.microsoft.com/office/word/2006/wordml" xmlns:wps="http://schemas.microsoft.com/office/word/2010/wordprocessingShape" mc:Ignorable="w14 w15 w16se wp14">
+<w:document xmlns:wpc="http://schemas.microsoft.com/office/word/2010/wordprocessingCanvas" xmlns:mc="http://schemas.openxmlformats.org/markup-compatibility/2006" xmlns:o="urn:schemas-microsoft-com:office:office" xmlns:r="http://schemas.openxmlformats.org/officeDocument/2006/relationships" xmlns:m="http://schemas.openxmlformats.org/officeDocument/2006/math" xmlns:v="urn:schemas-microsoft-com:vml" xmlns:wp14="http://schemas.microsoft.com/office/word/2010/wordprocessingDrawing" xmlns:wp="http://schemas.openxmlformats.org/drawingml/2006/wordprocessingDrawing" xmlns:w10="urn:schemas-microsoft-com:office:word" xmlns:w="http://schemas.openxmlformats.org/wordprocessingml/2006/main" xmlns:w14="http://schemas.microsoft.com/office/word/2010/wordml" xmlns:wpg="http://schemas.microsoft.com/office/word/2010/wordprocessingGroup" xmlns:wpi="http://schemas.microsoft.com/office/word/2010/wordprocessingInk" xmlns:wne="http://schemas.microsoft.com/office/word/2006/wordml" xmlns:wps="http://schemas.microsoft.com/office/word/2010/wordprocessingShape" mc:Ignorable="w14 wp14">
   <w:body>
     <w:p>
       <w:pPr>
@@ -11,6 +11,90 @@
           <w:szCs w:val="96"/>
         </w:rPr>
       </w:pPr>
+      <w:r>
+        <w:rPr>
+          <w:rFonts w:ascii="Impact" w:hAnsi="Impact"/>
+          <w:sz w:val="96"/>
+          <w:szCs w:val="96"/>
+        </w:rPr>
+        <w:pict>
+          <v:rect id="Rectangle 2" o:spid="_x0000_s1026" style="position:absolute;margin-left:10.25pt;margin-top:-50.7pt;width:413.3pt;height:102.6pt;z-index:251659264;visibility:visible;mso-position-horizontal-relative:text;mso-position-vertical-relative:text" o:gfxdata="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" filled="f" stroked="f" strokeweight="6pt">
+            <v:textbox style="mso-next-textbox:#Rectangle 2">
+              <w:txbxContent>
+                <w:p>
+                  <w:pPr>
+                    <w:pStyle w:val="Name"/>
+                  </w:pPr>
+                  <w:r>
+                    <w:t>Kevin Reaves</w:t>
+                  </w:r>
+                </w:p>
+                <w:p>
+                  <w:pPr>
+                    <w:pStyle w:val="Contacts"/>
+                    <w:ind w:left="4320" w:firstLine="720"/>
+                    <w:jc w:val="left"/>
+                    <w:rPr>
+                      <w:color w:val="FFFFFF" w:themeColor="background1"/>
+                      <w:sz w:val="20"/>
+                      <w:szCs w:val="20"/>
+                    </w:rPr>
+                  </w:pPr>
+                  <w:r>
+                    <w:rPr>
+                      <w:color w:val="FFFFFF" w:themeColor="background1"/>
+                      <w:sz w:val="20"/>
+                      <w:szCs w:val="20"/>
+                    </w:rPr>
+                    <w:t>308 Owl Dr. Troy Alabama, 36079</w:t>
+                  </w:r>
+                </w:p>
+                <w:p>
+                  <w:pPr>
+                    <w:pStyle w:val="Contacts"/>
+                    <w:rPr>
+                      <w:color w:val="FFFFFF" w:themeColor="background1"/>
+                      <w:sz w:val="20"/>
+                      <w:szCs w:val="20"/>
+                    </w:rPr>
+                  </w:pPr>
+                  <w:r>
+                    <w:rPr>
+                      <w:color w:val="FFFFFF" w:themeColor="background1"/>
+                      <w:sz w:val="20"/>
+                      <w:szCs w:val="20"/>
+                    </w:rPr>
+                    <w:t>kreaves108561@troy.edu</w:t>
+                  </w:r>
+                </w:p>
+                <w:p>
+                  <w:pPr>
+                    <w:pStyle w:val="Contacts"/>
+                    <w:rPr>
+                      <w:color w:val="FFFFFF" w:themeColor="background1"/>
+                      <w:sz w:val="20"/>
+                      <w:szCs w:val="20"/>
+                    </w:rPr>
+                  </w:pPr>
+                  <w:r>
+                    <w:rPr>
+                      <w:color w:val="FFFFFF" w:themeColor="background1"/>
+                      <w:sz w:val="20"/>
+                      <w:szCs w:val="20"/>
+                    </w:rPr>
+                    <w:t xml:space="preserve"> (334) 210-1442</w:t>
+                  </w:r>
+                </w:p>
+                <w:p>
+                  <w:pPr>
+                    <w:jc w:val="right"/>
+                  </w:pPr>
+                </w:p>
+              </w:txbxContent>
+            </v:textbox>
+          </v:rect>
+        </w:pict>
+      </w:r>
       <w:r>
         <w:rPr>
           <w:rFonts w:ascii="Impact" w:hAnsi="Impact"/>
@@ -19,16 +103,16 @@
           <w:szCs w:val="96"/>
         </w:rPr>
         <w:drawing>
-          <wp:anchor distT="0" distB="0" distL="114300" distR="114300" simplePos="0" relativeHeight="251660288" behindDoc="0" locked="0" layoutInCell="1" allowOverlap="1" wp14:anchorId="37D92E5B" wp14:editId="21D4324D">
+          <wp:anchor distT="0" distB="0" distL="114300" distR="114300" simplePos="0" relativeHeight="251660288" behindDoc="0" locked="0" layoutInCell="1" allowOverlap="1" wp14:anchorId="652FCCE9" wp14:editId="75D4EB7F">
             <wp:simplePos x="0" y="0"/>
             <wp:positionH relativeFrom="column">
-              <wp:posOffset>5511412</wp:posOffset>
+              <wp:posOffset>5514975</wp:posOffset>
             </wp:positionH>
             <wp:positionV relativeFrom="paragraph">
-              <wp:posOffset>-1905</wp:posOffset>
+              <wp:posOffset>-3810</wp:posOffset>
             </wp:positionV>
-            <wp:extent cx="1231405" cy="1471930"/>
-            <wp:effectExtent l="114300" t="114300" r="102235" b="109220"/>
+            <wp:extent cx="1231265" cy="1471930"/>
+            <wp:effectExtent l="133350" t="133350" r="102235" b="109220"/>
             <wp:wrapNone/>
             <wp:docPr id="1" name="Picture 18"/>
             <wp:cNvGraphicFramePr>
@@ -42,7 +126,7 @@
                     <pic:cNvPicPr/>
                   </pic:nvPicPr>
                   <pic:blipFill>
-                    <a:blip r:embed="rId7" cstate="print">
+                    <a:blip r:embed="rId8" cstate="print">
                       <a:extLst>
                         <a:ext uri="{28A0092B-C50C-407E-A947-70E740481C1C}">
                           <a14:useLocalDpi xmlns:a14="http://schemas.microsoft.com/office/drawing/2010/main" val="0"/>
@@ -56,7 +140,7 @@
                   <pic:spPr>
                     <a:xfrm>
                       <a:off x="0" y="0"/>
-                      <a:ext cx="1231405" cy="1471930"/>
+                      <a:ext cx="1231265" cy="1471930"/>
                     </a:xfrm>
                     <a:prstGeom prst="rect">
                       <a:avLst/>
@@ -94,193 +178,6 @@
           </wp:anchor>
         </w:drawing>
       </w:r>
-      <w:r>
-        <w:rPr>
-          <w:rFonts w:ascii="Impact" w:hAnsi="Impact"/>
-          <w:noProof/>
-          <w:sz w:val="96"/>
-          <w:szCs w:val="96"/>
-        </w:rPr>
-        <mc:AlternateContent>
-          <mc:Choice Requires="wps">
-            <w:drawing>
-              <wp:anchor distT="0" distB="0" distL="114300" distR="114300" simplePos="0" relativeHeight="251659264" behindDoc="0" locked="0" layoutInCell="1" allowOverlap="1">
-                <wp:simplePos x="0" y="0"/>
-                <wp:positionH relativeFrom="column">
-                  <wp:posOffset>-67945</wp:posOffset>
-                </wp:positionH>
-                <wp:positionV relativeFrom="paragraph">
-                  <wp:posOffset>-90170</wp:posOffset>
-                </wp:positionV>
-                <wp:extent cx="5248910" cy="1550670"/>
-                <wp:effectExtent l="0" t="0" r="0" b="0"/>
-                <wp:wrapNone/>
-                <wp:docPr id="3" name="Rectangle 2"/>
-                <wp:cNvGraphicFramePr>
-                  <a:graphicFrameLocks xmlns:a="http://schemas.openxmlformats.org/drawingml/2006/main"/>
-                </wp:cNvGraphicFramePr>
-                <a:graphic xmlns:a="http://schemas.openxmlformats.org/drawingml/2006/main">
-                  <a:graphicData uri="http://schemas.microsoft.com/office/word/2010/wordprocessingShape">
-                    <wps:wsp>
-                      <wps:cNvSpPr>
-                        <a:spLocks noChangeArrowheads="1"/>
-                      </wps:cNvSpPr>
-                      <wps:spPr bwMode="auto">
-                        <a:xfrm>
-                          <a:off x="0" y="0"/>
-                          <a:ext cx="5248910" cy="1550670"/>
-                        </a:xfrm>
-                        <a:prstGeom prst="rect">
-                          <a:avLst/>
-                        </a:prstGeom>
-                        <a:noFill/>
-                        <a:ln w="76200" cmpd="sng">
-                          <a:noFill/>
-                          <a:miter lim="800000"/>
-                          <a:headEnd/>
-                          <a:tailEnd/>
-                        </a:ln>
-                        <a:scene3d>
-                          <a:camera prst="orthographicFront"/>
-                          <a:lightRig rig="threePt" dir="t"/>
-                        </a:scene3d>
-                        <a:sp3d/>
-                      </wps:spPr>
-                      <wps:txbx>
-                        <w:txbxContent>
-                          <w:p>
-                            <w:pPr>
-                              <w:pStyle w:val="Name"/>
-                            </w:pPr>
-                            <w:r>
-                              <w:t>Kevin Reaves</w:t>
-                            </w:r>
-                          </w:p>
-                          <w:p>
-                            <w:pPr>
-                              <w:pStyle w:val="ContactInfo"/>
-                            </w:pPr>
-                          </w:p>
-                          <w:p>
-                            <w:pPr>
-                              <w:pStyle w:val="Contacts"/>
-                            </w:pPr>
-                            <w:r>
-                              <w:t>308 Owl Dr. Troy Alabama, 36079</w:t>
-                            </w:r>
-                          </w:p>
-                          <w:p>
-                            <w:pPr>
-                              <w:pStyle w:val="Contacts"/>
-                            </w:pPr>
-                            <w:r>
-                              <w:t>kreaves108561@troy.edu</w:t>
-                            </w:r>
-                          </w:p>
-                          <w:p>
-                            <w:pPr>
-                              <w:pStyle w:val="Contacts"/>
-                            </w:pPr>
-                            <w:r>
-                              <w:t xml:space="preserve"> (334) 210-1442</w:t>
-                            </w:r>
-                          </w:p>
-                          <w:p>
-                            <w:pPr>
-                              <w:jc w:val="right"/>
-                            </w:pPr>
-                          </w:p>
-                        </w:txbxContent>
-                      </wps:txbx>
-                      <wps:bodyPr rot="0" vert="horz" wrap="square" lIns="91440" tIns="45720" rIns="91440" bIns="45720" anchor="t" anchorCtr="0" upright="1">
-                        <a:noAutofit/>
-                      </wps:bodyPr>
-                    </wps:wsp>
-                  </a:graphicData>
-                </a:graphic>
-                <wp14:sizeRelH relativeFrom="page">
-                  <wp14:pctWidth>0</wp14:pctWidth>
-                </wp14:sizeRelH>
-                <wp14:sizeRelV relativeFrom="page">
-                  <wp14:pctHeight>0</wp14:pctHeight>
-                </wp14:sizeRelV>
-              </wp:anchor>
-            </w:drawing>
-          </mc:Choice>
-          <mc:Fallback>
-            <w:pict>
-              <v:rect id="Rectangle 2" o:spid="_x0000_s1026" style="position:absolute;margin-left:-5.35pt;margin-top:-7.1pt;width:413.3pt;height:122.1pt;z-index:251659264;visibility:visible;mso-wrap-style:square;mso-width-percent:0;mso-height-percent:0;mso-wrap-distance-left:9pt;mso-wrap-distance-top:0;mso-wrap-distance-right:9pt;mso-wrap-distance-bottom:0;mso-position-horizontal:absolute;mso-position-horizontal-relative:text;mso-position-vertical:absolute;mso-position-vertical-relative:text;mso-width-percent:0;mso-height-percent:0;mso-width-relative:page;mso-height-relative:page;v-text-anchor:top" o:gfxdata="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" filled="f" stroked="f" strokeweight="6pt">
-                <v:textbox>
-                  <w:txbxContent>
-                    <w:p>
-                      <w:pPr>
-                        <w:pStyle w:val="Name"/>
-                      </w:pPr>
-                      <w:r>
-                        <w:t>Kevin Reaves</w:t>
-                      </w:r>
-                    </w:p>
-                    <w:p>
-                      <w:pPr>
-                        <w:pStyle w:val="ContactInfo"/>
-                      </w:pPr>
-                    </w:p>
-                    <w:p>
-                      <w:pPr>
-                        <w:pStyle w:val="Contacts"/>
-                      </w:pPr>
-                      <w:r>
-                        <w:t>308 Owl Dr. Troy Alabama, 36079</w:t>
-                      </w:r>
-                    </w:p>
-                    <w:p>
-                      <w:pPr>
-                        <w:pStyle w:val="Contacts"/>
-                      </w:pPr>
-                      <w:r>
-                        <w:t>kreaves108561@troy.edu</w:t>
-                      </w:r>
-                    </w:p>
-                    <w:p>
-                      <w:pPr>
-                        <w:pStyle w:val="Contacts"/>
-                      </w:pPr>
-                      <w:r>
-                        <w:t xml:space="preserve"> (334) 210-1442</w:t>
-                      </w:r>
-                    </w:p>
-                    <w:p>
-                      <w:pPr>
-                        <w:jc w:val="right"/>
-                      </w:pPr>
-                    </w:p>
-                  </w:txbxContent>
-                </v:textbox>
-              </v:rect>
-            </w:pict>
-          </mc:Fallback>
-        </mc:AlternateContent>
-      </w:r>
-    </w:p>
-    <w:p>
-      <w:pPr>
-        <w:spacing w:before="0" w:after="0"/>
-      </w:pPr>
-    </w:p>
-    <w:p>
-      <w:pPr>
-        <w:spacing w:before="0" w:after="0"/>
-      </w:pPr>
-    </w:p>
-    <w:p>
-      <w:pPr>
-        <w:spacing w:before="0" w:after="0"/>
-      </w:pPr>
-    </w:p>
-    <w:p>
-      <w:pPr>
-        <w:spacing w:before="0" w:after="0"/>
-      </w:pPr>
     </w:p>
     <w:tbl>
       <w:tblPr>
@@ -313,8 +210,16 @@
             <w:pPr>
               <w:pStyle w:val="Heading1"/>
               <w:outlineLvl w:val="0"/>
+              <w:rPr>
+                <w:sz w:val="48"/>
+                <w:szCs w:val="48"/>
+              </w:rPr>
             </w:pPr>
             <w:r>
+              <w:rPr>
+                <w:sz w:val="48"/>
+                <w:szCs w:val="48"/>
+              </w:rPr>
               <w:t>Education</w:t>
             </w:r>
           </w:p>
@@ -323,7 +228,7 @@
       </w:tr>
       <w:tr>
         <w:trPr>
-          <w:trHeight w:val="4833"/>
+          <w:trHeight w:val="4671"/>
           <w:jc w:val="center"/>
         </w:trPr>
         <w:tc>
@@ -416,19 +321,24 @@
               </w:rPr>
               <w:t>GPA: 3.6</w:t>
             </w:r>
-            <w:bookmarkStart w:id="0" w:name="_GoBack"/>
-            <w:bookmarkEnd w:id="0"/>
           </w:p>
           <w:p>
             <w:pPr>
               <w:pStyle w:val="Heading1"/>
               <w:outlineLvl w:val="0"/>
+              <w:rPr>
+                <w:sz w:val="48"/>
+                <w:szCs w:val="48"/>
+              </w:rPr>
             </w:pPr>
             <w:r>
-              <w:t>Skills</w:t>
+              <w:rPr>
+                <w:sz w:val="48"/>
+                <w:szCs w:val="48"/>
+              </w:rPr>
+              <w:t>Projects &amp; Skills</w:t>
             </w:r>
           </w:p>
-          <w:p/>
           <w:p>
             <w:pPr>
               <w:pStyle w:val="TextBody"/>
@@ -455,7 +365,7 @@
                 <w:szCs w:val="20"/>
                 <w:shd w:val="clear" w:color="auto" w:fill="FFFFFF"/>
               </w:rPr>
-              <w:t>Programming Languages:</w:t>
+              <w:t>Links</w:t>
             </w:r>
           </w:p>
           <w:p>
@@ -484,7 +394,42 @@
                 <w:szCs w:val="20"/>
                 <w:shd w:val="clear" w:color="auto" w:fill="FFFFFF"/>
               </w:rPr>
-              <w:t>Python 3, Lua, PHP, JavaScript/jQuery HTML5, CSS3, SQL</w:t>
+              <w:t>github.com/</w:t>
+            </w:r>
+            <w:proofErr w:type="spellStart"/>
+            <w:r>
+              <w:rPr>
+                <w:rFonts w:cs="Times New Roman"/>
+                <w:color w:val="222222"/>
+                <w:spacing w:val="5"/>
+                <w:sz w:val="20"/>
+                <w:szCs w:val="20"/>
+                <w:shd w:val="clear" w:color="auto" w:fill="FFFFFF"/>
+              </w:rPr>
+              <w:t>kevin</w:t>
+            </w:r>
+            <w:proofErr w:type="spellEnd"/>
+            <w:r>
+              <w:rPr>
+                <w:rFonts w:cs="Times New Roman"/>
+                <w:color w:val="222222"/>
+                <w:spacing w:val="5"/>
+                <w:sz w:val="20"/>
+                <w:szCs w:val="20"/>
+                <w:shd w:val="clear" w:color="auto" w:fill="FFFFFF"/>
+              </w:rPr>
+              <w:t>-reaves, kreaves.pythonanywhere.com</w:t>
+            </w:r>
+            <w:r>
+              <w:rPr>
+                <w:rFonts w:cs="Times New Roman"/>
+                <w:color w:val="222222"/>
+                <w:spacing w:val="5"/>
+                <w:sz w:val="20"/>
+                <w:szCs w:val="20"/>
+                <w:shd w:val="clear" w:color="auto" w:fill="FFFFFF"/>
+              </w:rPr>
+              <w:t>, codepen.io/kevin82593</w:t>
             </w:r>
           </w:p>
           <w:p>
@@ -513,7 +458,7 @@
                 <w:szCs w:val="20"/>
                 <w:shd w:val="clear" w:color="auto" w:fill="FFFFFF"/>
               </w:rPr>
-              <w:t>Projects: -- https://github.com/kevin-reaves, kreaves.pythonanywhere.com</w:t>
+              <w:t>Programming Languages</w:t>
             </w:r>
           </w:p>
           <w:p>
@@ -542,7 +487,7 @@
                 <w:szCs w:val="20"/>
                 <w:shd w:val="clear" w:color="auto" w:fill="FFFFFF"/>
               </w:rPr>
-              <w:t xml:space="preserve">8 </w:t>
+              <w:t>Python 3</w:t>
             </w:r>
             <w:r>
               <w:rPr>
@@ -553,7 +498,7 @@
                 <w:szCs w:val="20"/>
                 <w:shd w:val="clear" w:color="auto" w:fill="FFFFFF"/>
               </w:rPr>
-              <w:t>p</w:t>
+              <w:t>, Python2</w:t>
             </w:r>
             <w:r>
               <w:rPr>
@@ -564,8 +509,9 @@
                 <w:szCs w:val="20"/>
                 <w:shd w:val="clear" w:color="auto" w:fill="FFFFFF"/>
               </w:rPr>
-              <w:t xml:space="preserve">uzzle </w:t>
+              <w:t xml:space="preserve">, </w:t>
             </w:r>
+            <w:proofErr w:type="spellStart"/>
             <w:r>
               <w:rPr>
                 <w:rFonts w:cs="Times New Roman"/>
@@ -575,8 +521,9 @@
                 <w:szCs w:val="20"/>
                 <w:shd w:val="clear" w:color="auto" w:fill="FFFFFF"/>
               </w:rPr>
-              <w:t>s</w:t>
+              <w:t>Lua</w:t>
             </w:r>
+            <w:proofErr w:type="spellEnd"/>
             <w:r>
               <w:rPr>
                 <w:rFonts w:cs="Times New Roman"/>
@@ -586,205 +533,7 @@
                 <w:szCs w:val="20"/>
                 <w:shd w:val="clear" w:color="auto" w:fill="FFFFFF"/>
               </w:rPr>
-              <w:t xml:space="preserve">olver using A*, </w:t>
-            </w:r>
-            <w:r>
-              <w:rPr>
-                <w:rFonts w:cs="Times New Roman"/>
-                <w:color w:val="222222"/>
-                <w:spacing w:val="5"/>
-                <w:sz w:val="20"/>
-                <w:szCs w:val="20"/>
-                <w:shd w:val="clear" w:color="auto" w:fill="FFFFFF"/>
-              </w:rPr>
-              <w:t>m</w:t>
-            </w:r>
-            <w:r>
-              <w:rPr>
-                <w:rFonts w:cs="Times New Roman"/>
-                <w:color w:val="222222"/>
-                <w:spacing w:val="5"/>
-                <w:sz w:val="20"/>
-                <w:szCs w:val="20"/>
-                <w:shd w:val="clear" w:color="auto" w:fill="FFFFFF"/>
-              </w:rPr>
-              <w:t xml:space="preserve">ath </w:t>
-            </w:r>
-            <w:r>
-              <w:rPr>
-                <w:rFonts w:cs="Times New Roman"/>
-                <w:color w:val="222222"/>
-                <w:spacing w:val="5"/>
-                <w:sz w:val="20"/>
-                <w:szCs w:val="20"/>
-                <w:shd w:val="clear" w:color="auto" w:fill="FFFFFF"/>
-              </w:rPr>
-              <w:t>b</w:t>
-            </w:r>
-            <w:r>
-              <w:rPr>
-                <w:rFonts w:cs="Times New Roman"/>
-                <w:color w:val="222222"/>
-                <w:spacing w:val="5"/>
-                <w:sz w:val="20"/>
-                <w:szCs w:val="20"/>
-                <w:shd w:val="clear" w:color="auto" w:fill="FFFFFF"/>
-              </w:rPr>
-              <w:t xml:space="preserve">ased LUA </w:t>
-            </w:r>
-            <w:r>
-              <w:rPr>
-                <w:rFonts w:cs="Times New Roman"/>
-                <w:color w:val="222222"/>
-                <w:spacing w:val="5"/>
-                <w:sz w:val="20"/>
-                <w:szCs w:val="20"/>
-                <w:shd w:val="clear" w:color="auto" w:fill="FFFFFF"/>
-              </w:rPr>
-              <w:t>g</w:t>
-            </w:r>
-            <w:r>
-              <w:rPr>
-                <w:rFonts w:cs="Times New Roman"/>
-                <w:color w:val="222222"/>
-                <w:spacing w:val="5"/>
-                <w:sz w:val="20"/>
-                <w:szCs w:val="20"/>
-                <w:shd w:val="clear" w:color="auto" w:fill="FFFFFF"/>
-              </w:rPr>
-              <w:t xml:space="preserve">ame, Django </w:t>
-            </w:r>
-            <w:r>
-              <w:rPr>
-                <w:rFonts w:cs="Times New Roman"/>
-                <w:color w:val="222222"/>
-                <w:spacing w:val="5"/>
-                <w:sz w:val="20"/>
-                <w:szCs w:val="20"/>
-                <w:shd w:val="clear" w:color="auto" w:fill="FFFFFF"/>
-              </w:rPr>
-              <w:t>w</w:t>
-            </w:r>
-            <w:r>
-              <w:rPr>
-                <w:rFonts w:cs="Times New Roman"/>
-                <w:color w:val="222222"/>
-                <w:spacing w:val="5"/>
-                <w:sz w:val="20"/>
-                <w:szCs w:val="20"/>
-                <w:shd w:val="clear" w:color="auto" w:fill="FFFFFF"/>
-              </w:rPr>
-              <w:t xml:space="preserve">ebsite, </w:t>
-            </w:r>
-            <w:r>
-              <w:rPr>
-                <w:rFonts w:cs="Times New Roman"/>
-                <w:color w:val="222222"/>
-                <w:spacing w:val="5"/>
-                <w:sz w:val="20"/>
-                <w:szCs w:val="20"/>
-                <w:shd w:val="clear" w:color="auto" w:fill="FFFFFF"/>
-              </w:rPr>
-              <w:t>u</w:t>
-            </w:r>
-            <w:r>
-              <w:rPr>
-                <w:rFonts w:cs="Times New Roman"/>
-                <w:color w:val="222222"/>
-                <w:spacing w:val="5"/>
-                <w:sz w:val="20"/>
-                <w:szCs w:val="20"/>
-                <w:shd w:val="clear" w:color="auto" w:fill="FFFFFF"/>
-              </w:rPr>
-              <w:t xml:space="preserve">sed Python to </w:t>
-            </w:r>
-            <w:r>
-              <w:rPr>
-                <w:rFonts w:cs="Times New Roman"/>
-                <w:color w:val="222222"/>
-                <w:spacing w:val="5"/>
-                <w:sz w:val="20"/>
-                <w:szCs w:val="20"/>
-                <w:shd w:val="clear" w:color="auto" w:fill="FFFFFF"/>
-              </w:rPr>
-              <w:t>c</w:t>
-            </w:r>
-            <w:r>
-              <w:rPr>
-                <w:rFonts w:cs="Times New Roman"/>
-                <w:color w:val="222222"/>
-                <w:spacing w:val="5"/>
-                <w:sz w:val="20"/>
-                <w:szCs w:val="20"/>
-                <w:shd w:val="clear" w:color="auto" w:fill="FFFFFF"/>
-              </w:rPr>
-              <w:t xml:space="preserve">onvert </w:t>
-            </w:r>
-            <w:r>
-              <w:rPr>
-                <w:rFonts w:cs="Times New Roman"/>
-                <w:color w:val="222222"/>
-                <w:spacing w:val="5"/>
-                <w:sz w:val="20"/>
-                <w:szCs w:val="20"/>
-                <w:shd w:val="clear" w:color="auto" w:fill="FFFFFF"/>
-              </w:rPr>
-              <w:t>e</w:t>
-            </w:r>
-            <w:r>
-              <w:rPr>
-                <w:rFonts w:cs="Times New Roman"/>
-                <w:color w:val="222222"/>
-                <w:spacing w:val="5"/>
-                <w:sz w:val="20"/>
-                <w:szCs w:val="20"/>
-                <w:shd w:val="clear" w:color="auto" w:fill="FFFFFF"/>
-              </w:rPr>
-              <w:t xml:space="preserve">xcel </w:t>
-            </w:r>
-            <w:r>
-              <w:rPr>
-                <w:rFonts w:cs="Times New Roman"/>
-                <w:color w:val="222222"/>
-                <w:spacing w:val="5"/>
-                <w:sz w:val="20"/>
-                <w:szCs w:val="20"/>
-                <w:shd w:val="clear" w:color="auto" w:fill="FFFFFF"/>
-              </w:rPr>
-              <w:t>s</w:t>
-            </w:r>
-            <w:r>
-              <w:rPr>
-                <w:rFonts w:cs="Times New Roman"/>
-                <w:color w:val="222222"/>
-                <w:spacing w:val="5"/>
-                <w:sz w:val="20"/>
-                <w:szCs w:val="20"/>
-                <w:shd w:val="clear" w:color="auto" w:fill="FFFFFF"/>
-              </w:rPr>
-              <w:t xml:space="preserve">heet into </w:t>
-            </w:r>
-            <w:r>
-              <w:rPr>
-                <w:rFonts w:cs="Times New Roman"/>
-                <w:color w:val="222222"/>
-                <w:spacing w:val="5"/>
-                <w:sz w:val="20"/>
-                <w:szCs w:val="20"/>
-                <w:shd w:val="clear" w:color="auto" w:fill="FFFFFF"/>
-              </w:rPr>
-              <w:t>d</w:t>
-            </w:r>
-            <w:r>
-              <w:rPr>
-                <w:rFonts w:cs="Times New Roman"/>
-                <w:color w:val="222222"/>
-                <w:spacing w:val="5"/>
-                <w:sz w:val="20"/>
-                <w:szCs w:val="20"/>
-                <w:shd w:val="clear" w:color="auto" w:fill="FFFFFF"/>
-              </w:rPr>
-              <w:t>atabase</w:t>
+              <w:t>, PHP, JavaScript/jQuery HTML5, CSS3, SQL</w:t>
             </w:r>
           </w:p>
           <w:p>
@@ -813,7 +562,106 @@
                 <w:szCs w:val="20"/>
                 <w:shd w:val="clear" w:color="auto" w:fill="FFFFFF"/>
               </w:rPr>
-              <w:t>Experienced leader and public speaker, managed multiple student groups in college</w:t>
+              <w:t>8 Puzzle solver using A*</w:t>
+            </w:r>
+          </w:p>
+          <w:p>
+            <w:pPr>
+              <w:pStyle w:val="TextBody"/>
+              <w:numPr>
+                <w:ilvl w:val="1"/>
+                <w:numId w:val="11"/>
+              </w:numPr>
+              <w:spacing w:after="0" w:line="360" w:lineRule="auto"/>
+              <w:rPr>
+                <w:rFonts w:cs="Times New Roman"/>
+                <w:color w:val="222222"/>
+                <w:spacing w:val="5"/>
+                <w:sz w:val="20"/>
+                <w:szCs w:val="20"/>
+                <w:shd w:val="clear" w:color="auto" w:fill="FFFFFF"/>
+              </w:rPr>
+            </w:pPr>
+            <w:r>
+              <w:rPr>
+                <w:rFonts w:cs="Times New Roman"/>
+                <w:color w:val="222222"/>
+                <w:spacing w:val="5"/>
+                <w:sz w:val="20"/>
+                <w:szCs w:val="20"/>
+                <w:shd w:val="clear" w:color="auto" w:fill="FFFFFF"/>
+              </w:rPr>
+              <w:t xml:space="preserve">8 Puzzle solver written in </w:t>
+            </w:r>
+            <w:proofErr w:type="spellStart"/>
+            <w:r>
+              <w:rPr>
+                <w:rFonts w:cs="Times New Roman"/>
+                <w:color w:val="222222"/>
+                <w:spacing w:val="5"/>
+                <w:sz w:val="20"/>
+                <w:szCs w:val="20"/>
+                <w:shd w:val="clear" w:color="auto" w:fill="FFFFFF"/>
+              </w:rPr>
+              <w:t>Javascript</w:t>
+            </w:r>
+            <w:proofErr w:type="spellEnd"/>
+            <w:r>
+              <w:rPr>
+                <w:rFonts w:cs="Times New Roman"/>
+                <w:color w:val="222222"/>
+                <w:spacing w:val="5"/>
+                <w:sz w:val="20"/>
+                <w:szCs w:val="20"/>
+                <w:shd w:val="clear" w:color="auto" w:fill="FFFFFF"/>
+              </w:rPr>
+              <w:t xml:space="preserve"> using A*</w:t>
+            </w:r>
+            <w:r>
+              <w:rPr>
+                <w:rFonts w:cs="Times New Roman"/>
+                <w:color w:val="222222"/>
+                <w:spacing w:val="5"/>
+                <w:sz w:val="20"/>
+                <w:szCs w:val="20"/>
+                <w:shd w:val="clear" w:color="auto" w:fill="FFFFFF"/>
+              </w:rPr>
+              <w:t xml:space="preserve">. Hosted on </w:t>
+            </w:r>
+            <w:proofErr w:type="spellStart"/>
+            <w:r>
+              <w:rPr>
+                <w:rFonts w:cs="Times New Roman"/>
+                <w:color w:val="222222"/>
+                <w:spacing w:val="5"/>
+                <w:sz w:val="20"/>
+                <w:szCs w:val="20"/>
+                <w:shd w:val="clear" w:color="auto" w:fill="FFFFFF"/>
+              </w:rPr>
+              <w:t>codepen</w:t>
+            </w:r>
+            <w:proofErr w:type="spellEnd"/>
+            <w:r>
+              <w:rPr>
+                <w:rFonts w:cs="Times New Roman"/>
+                <w:color w:val="222222"/>
+                <w:spacing w:val="5"/>
+                <w:sz w:val="20"/>
+                <w:szCs w:val="20"/>
+                <w:shd w:val="clear" w:color="auto" w:fill="FFFFFF"/>
+              </w:rPr>
+              <w:t xml:space="preserve"> </w:t>
+            </w:r>
+            <w:r>
+              <w:rPr>
+                <w:rFonts w:cs="Times New Roman"/>
+                <w:color w:val="222222"/>
+                <w:spacing w:val="5"/>
+                <w:sz w:val="20"/>
+                <w:szCs w:val="20"/>
+                <w:shd w:val="clear" w:color="auto" w:fill="FFFFFF"/>
+              </w:rPr>
+              <w:t xml:space="preserve"> </w:t>
             </w:r>
           </w:p>
           <w:p>
@@ -842,7 +690,159 @@
                 <w:szCs w:val="20"/>
                 <w:shd w:val="clear" w:color="auto" w:fill="FFFFFF"/>
               </w:rPr>
-              <w:t xml:space="preserve">Experience with Windows, Office, and RedHat/Ubuntu Linux, Shell </w:t>
+              <w:t>Django blog site</w:t>
+            </w:r>
+          </w:p>
+          <w:p>
+            <w:pPr>
+              <w:pStyle w:val="TextBody"/>
+              <w:numPr>
+                <w:ilvl w:val="1"/>
+                <w:numId w:val="11"/>
+              </w:numPr>
+              <w:spacing w:after="0" w:line="360" w:lineRule="auto"/>
+              <w:rPr>
+                <w:rFonts w:cs="Times New Roman"/>
+                <w:color w:val="222222"/>
+                <w:spacing w:val="5"/>
+                <w:sz w:val="20"/>
+                <w:szCs w:val="20"/>
+                <w:shd w:val="clear" w:color="auto" w:fill="FFFFFF"/>
+              </w:rPr>
+            </w:pPr>
+            <w:r>
+              <w:rPr>
+                <w:rFonts w:cs="Times New Roman"/>
+                <w:color w:val="222222"/>
+                <w:spacing w:val="5"/>
+                <w:sz w:val="20"/>
+                <w:szCs w:val="20"/>
+                <w:shd w:val="clear" w:color="auto" w:fill="FFFFFF"/>
+              </w:rPr>
+              <w:t xml:space="preserve">Simple blog site where users can create an account, log in, and create posts. Uses Django, Bootstrap, HTML5, CSS3, </w:t>
+            </w:r>
+            <w:proofErr w:type="spellStart"/>
+            <w:proofErr w:type="gramStart"/>
+            <w:r>
+              <w:rPr>
+                <w:rFonts w:cs="Times New Roman"/>
+                <w:color w:val="222222"/>
+                <w:spacing w:val="5"/>
+                <w:sz w:val="20"/>
+                <w:szCs w:val="20"/>
+                <w:shd w:val="clear" w:color="auto" w:fill="FFFFFF"/>
+              </w:rPr>
+              <w:t>Javascript</w:t>
+            </w:r>
+            <w:proofErr w:type="spellEnd"/>
+            <w:proofErr w:type="gramEnd"/>
+            <w:r>
+              <w:rPr>
+                <w:rFonts w:cs="Times New Roman"/>
+                <w:color w:val="222222"/>
+                <w:spacing w:val="5"/>
+                <w:sz w:val="20"/>
+                <w:szCs w:val="20"/>
+                <w:shd w:val="clear" w:color="auto" w:fill="FFFFFF"/>
+              </w:rPr>
+              <w:t xml:space="preserve">. Hosted on </w:t>
+            </w:r>
+            <w:proofErr w:type="spellStart"/>
+            <w:r>
+              <w:rPr>
+                <w:rFonts w:cs="Times New Roman"/>
+                <w:color w:val="222222"/>
+                <w:spacing w:val="5"/>
+                <w:sz w:val="20"/>
+                <w:szCs w:val="20"/>
+                <w:shd w:val="clear" w:color="auto" w:fill="FFFFFF"/>
+              </w:rPr>
+              <w:t>pythonanywhere</w:t>
+            </w:r>
+            <w:bookmarkStart w:id="0" w:name="_GoBack"/>
+            <w:bookmarkEnd w:id="0"/>
+            <w:proofErr w:type="spellEnd"/>
+          </w:p>
+          <w:p>
+            <w:pPr>
+              <w:pStyle w:val="TextBody"/>
+              <w:numPr>
+                <w:ilvl w:val="0"/>
+                <w:numId w:val="11"/>
+              </w:numPr>
+              <w:spacing w:after="0" w:line="360" w:lineRule="auto"/>
+              <w:rPr>
+                <w:rFonts w:cs="Times New Roman"/>
+                <w:color w:val="222222"/>
+                <w:spacing w:val="5"/>
+                <w:sz w:val="20"/>
+                <w:szCs w:val="20"/>
+                <w:shd w:val="clear" w:color="auto" w:fill="FFFFFF"/>
+              </w:rPr>
+            </w:pPr>
+            <w:r>
+              <w:rPr>
+                <w:rFonts w:cs="Times New Roman"/>
+                <w:color w:val="222222"/>
+                <w:spacing w:val="5"/>
+                <w:sz w:val="20"/>
+                <w:szCs w:val="20"/>
+                <w:shd w:val="clear" w:color="auto" w:fill="FFFFFF"/>
+              </w:rPr>
+              <w:t>Python Excel to database scripts</w:t>
+            </w:r>
+          </w:p>
+          <w:p>
+            <w:pPr>
+              <w:pStyle w:val="TextBody"/>
+              <w:numPr>
+                <w:ilvl w:val="1"/>
+                <w:numId w:val="11"/>
+              </w:numPr>
+              <w:spacing w:after="0" w:line="360" w:lineRule="auto"/>
+              <w:rPr>
+                <w:rFonts w:cs="Times New Roman"/>
+                <w:color w:val="222222"/>
+                <w:spacing w:val="5"/>
+                <w:sz w:val="20"/>
+                <w:szCs w:val="20"/>
+                <w:shd w:val="clear" w:color="auto" w:fill="FFFFFF"/>
+              </w:rPr>
+            </w:pPr>
+            <w:r>
+              <w:rPr>
+                <w:rFonts w:cs="Times New Roman"/>
+                <w:color w:val="222222"/>
+                <w:spacing w:val="5"/>
+                <w:sz w:val="20"/>
+                <w:szCs w:val="20"/>
+                <w:shd w:val="clear" w:color="auto" w:fill="FFFFFF"/>
+              </w:rPr>
+              <w:t xml:space="preserve">CGI uses a series of Excel spreadsheets to track migration files and status. Worked with Python2 Excel </w:t>
+            </w:r>
+            <w:proofErr w:type="spellStart"/>
+            <w:r>
+              <w:rPr>
+                <w:rFonts w:cs="Times New Roman"/>
+                <w:color w:val="222222"/>
+                <w:spacing w:val="5"/>
+                <w:sz w:val="20"/>
+                <w:szCs w:val="20"/>
+                <w:shd w:val="clear" w:color="auto" w:fill="FFFFFF"/>
+              </w:rPr>
+              <w:t>funtions</w:t>
+            </w:r>
+            <w:proofErr w:type="spellEnd"/>
+            <w:r>
+              <w:rPr>
+                <w:rFonts w:cs="Times New Roman"/>
+                <w:color w:val="222222"/>
+                <w:spacing w:val="5"/>
+                <w:sz w:val="20"/>
+                <w:szCs w:val="20"/>
+                <w:shd w:val="clear" w:color="auto" w:fill="FFFFFF"/>
+              </w:rPr>
+              <w:t xml:space="preserve"> and regex to convert that information</w:t>
             </w:r>
             <w:r>
               <w:rPr>
@@ -853,24 +853,14 @@
                 <w:szCs w:val="20"/>
                 <w:shd w:val="clear" w:color="auto" w:fill="FFFFFF"/>
               </w:rPr>
-              <w:t>s</w:t>
-            </w:r>
-            <w:r>
-              <w:rPr>
-                <w:rFonts w:cs="Times New Roman"/>
-                <w:color w:val="222222"/>
-                <w:spacing w:val="5"/>
-                <w:sz w:val="20"/>
-                <w:szCs w:val="20"/>
-                <w:shd w:val="clear" w:color="auto" w:fill="FFFFFF"/>
-              </w:rPr>
-              <w:t>cripting</w:t>
+              <w:t xml:space="preserve"> into a database usable format.</w:t>
             </w:r>
           </w:p>
         </w:tc>
       </w:tr>
       <w:tr>
         <w:trPr>
+          <w:trHeight w:val="288"/>
           <w:jc w:val="center"/>
         </w:trPr>
         <w:tc>
@@ -883,9 +873,10 @@
               <w:outlineLvl w:val="0"/>
             </w:pPr>
             <w:r>
-              <w:t xml:space="preserve">Relevant </w:t>
-            </w:r>
-            <w:r>
+              <w:rPr>
+                <w:sz w:val="48"/>
+                <w:szCs w:val="48"/>
+              </w:rPr>
               <w:t>Work Experience</w:t>
             </w:r>
           </w:p>
@@ -985,7 +976,7 @@
           <w:sz w:val="20"/>
           <w:szCs w:val="20"/>
         </w:rPr>
-        <w:t>Responsible for creating, tracking</w:t>
+        <w:t xml:space="preserve">Provided </w:t>
       </w:r>
       <w:r>
         <w:rPr>
@@ -994,7 +985,7 @@
           <w:sz w:val="20"/>
           <w:szCs w:val="20"/>
         </w:rPr>
-        <w:t>, and applying software patches for multiple clients</w:t>
+        <w:t>twenty-four hour support for fifteen clients, worked as part of an on call rotation</w:t>
       </w:r>
     </w:p>
     <w:p>
@@ -1019,16 +1010,7 @@
           <w:sz w:val="20"/>
           <w:szCs w:val="20"/>
         </w:rPr>
-        <w:t xml:space="preserve">Worked with </w:t>
-      </w:r>
-      <w:r>
-        <w:rPr>
-          <w:rFonts w:cs="Times New Roman"/>
-          <w:color w:val="000000"/>
-          <w:sz w:val="20"/>
-          <w:szCs w:val="20"/>
-        </w:rPr>
-        <w:t>developers and clients</w:t>
+        <w:t xml:space="preserve">Responsible for creating, tracking, and applying software patches </w:t>
       </w:r>
     </w:p>
     <w:p>
@@ -1053,7 +1035,16 @@
           <w:sz w:val="20"/>
           <w:szCs w:val="20"/>
         </w:rPr>
-        <w:t>RedHat Linux</w:t>
+        <w:t>Worked with developers and clients</w:t>
+      </w:r>
+      <w:r>
+        <w:rPr>
+          <w:rFonts w:cs="Times New Roman"/>
+          <w:color w:val="000000"/>
+          <w:sz w:val="20"/>
+          <w:szCs w:val="20"/>
+        </w:rPr>
+        <w:t xml:space="preserve"> to schedule, apply, and troubleshoot migrations</w:t>
       </w:r>
     </w:p>
     <w:p>
@@ -1078,7 +1069,27 @@
           <w:sz w:val="20"/>
           <w:szCs w:val="20"/>
         </w:rPr>
-        <w:t>Analyzed and executed SQL</w:t>
+        <w:t xml:space="preserve">Used </w:t>
+      </w:r>
+      <w:proofErr w:type="spellStart"/>
+      <w:r>
+        <w:rPr>
+          <w:rFonts w:cs="Times New Roman"/>
+          <w:color w:val="000000"/>
+          <w:sz w:val="20"/>
+          <w:szCs w:val="20"/>
+        </w:rPr>
+        <w:t>RedHat</w:t>
+      </w:r>
+      <w:proofErr w:type="spellEnd"/>
+      <w:r>
+        <w:rPr>
+          <w:rFonts w:cs="Times New Roman"/>
+          <w:color w:val="000000"/>
+          <w:sz w:val="20"/>
+          <w:szCs w:val="20"/>
+        </w:rPr>
+        <w:t xml:space="preserve"> Linux to manage application files, wrote BASH scripts to automate tasks</w:t>
       </w:r>
     </w:p>
     <w:p>
@@ -1103,7 +1114,16 @@
           <w:sz w:val="20"/>
           <w:szCs w:val="20"/>
         </w:rPr>
-        <w:t>Trained several incoming team members</w:t>
+        <w:t xml:space="preserve">Trained </w:t>
+      </w:r>
+      <w:r>
+        <w:rPr>
+          <w:rFonts w:cs="Times New Roman"/>
+          <w:color w:val="000000"/>
+          <w:sz w:val="20"/>
+          <w:szCs w:val="20"/>
+        </w:rPr>
+        <w:t>four incoming team members</w:t>
       </w:r>
     </w:p>
     <w:p>
@@ -1248,8 +1268,6 @@
         <w:spacing w:after="0" w:line="360" w:lineRule="auto"/>
         <w:rPr>
           <w:rFonts w:cs="Times New Roman"/>
-          <w:b/>
-          <w:caps/>
           <w:color w:val="000000"/>
           <w:sz w:val="20"/>
           <w:szCs w:val="20"/>
@@ -1266,7 +1284,6 @@
       </w:r>
     </w:p>
     <w:sectPr>
-      <w:headerReference w:type="even" r:id="rId8"/>
       <w:headerReference w:type="first" r:id="rId9"/>
       <w:footerReference w:type="first" r:id="rId10"/>
       <w:pgSz w:w="12240" w:h="15840"/>
@@ -1280,7 +1297,7 @@
 </file>
 
 <file path=word/endnotes.xml><?xml version="1.0" encoding="utf-8"?>
-<w:endnotes xmlns:wpc="http://schemas.microsoft.com/office/word/2010/wordprocessingCanvas" xmlns:cx="http://schemas.microsoft.com/office/drawing/2014/chartex" xmlns:cx1="http://schemas.microsoft.com/office/drawing/2015/9/8/chartex" xmlns:cx2="http://schemas.microsoft.com/office/drawing/2015/10/21/chartex" xmlns:cx3="http://schemas.microsoft.com/office/drawing/2016/5/9/chartex" xmlns:cx4="http://schemas.microsoft.com/office/drawing/2016/5/10/chartex" xmlns:cx5="http://schemas.microsoft.com/office/drawing/2016/5/11/chartex" xmlns:cx6="http://schemas.microsoft.com/office/drawing/2016/5/12/chartex" xmlns:cx7="http://schemas.microsoft.com/office/drawing/2016/5/13/chartex" xmlns:cx8="http://schemas.microsoft.com/office/drawing/2016/5/14/chartex" xmlns:mc="http://schemas.openxmlformats.org/markup-compatibility/2006" xmlns:aink="http://schemas.microsoft.com/office/drawing/2016/ink" xmlns:o="urn:schemas-microsoft-com:office:office" xmlns:r="http://schemas.openxmlformats.org/officeDocument/2006/relationships" xmlns:m="http://schemas.openxmlformats.org/officeDocument/2006/math" xmlns:v="urn:schemas-microsoft-com:vml" xmlns:wp14="http://schemas.microsoft.com/office/word/2010/wordprocessingDrawing" xmlns:wp="http://schemas.openxmlformats.org/drawingml/2006/wordprocessingDrawing" xmlns:w10="urn:schemas-microsoft-com:office:word" xmlns:w="http://schemas.openxmlformats.org/wordprocessingml/2006/main" xmlns:w14="http://schemas.microsoft.com/office/word/2010/wordml" xmlns:w15="http://schemas.microsoft.com/office/word/2012/wordml" xmlns:w16se="http://schemas.microsoft.com/office/word/2015/wordml/symex" xmlns:wpg="http://schemas.microsoft.com/office/word/2010/wordprocessingGroup" xmlns:wpi="http://schemas.microsoft.com/office/word/2010/wordprocessingInk" xmlns:wne="http://schemas.microsoft.com/office/word/2006/wordml" xmlns:wps="http://schemas.microsoft.com/office/word/2010/wordprocessingShape" mc:Ignorable="w14 w15 w16se wp14">
+<w:endnotes xmlns:wpc="http://schemas.microsoft.com/office/word/2010/wordprocessingCanvas" xmlns:mc="http://schemas.openxmlformats.org/markup-compatibility/2006" xmlns:o="urn:schemas-microsoft-com:office:office" xmlns:r="http://schemas.openxmlformats.org/officeDocument/2006/relationships" xmlns:m="http://schemas.openxmlformats.org/officeDocument/2006/math" xmlns:v="urn:schemas-microsoft-com:vml" xmlns:wp14="http://schemas.microsoft.com/office/word/2010/wordprocessingDrawing" xmlns:wp="http://schemas.openxmlformats.org/drawingml/2006/wordprocessingDrawing" xmlns:w10="urn:schemas-microsoft-com:office:word" xmlns:w="http://schemas.openxmlformats.org/wordprocessingml/2006/main" xmlns:w14="http://schemas.microsoft.com/office/word/2010/wordml" xmlns:wpg="http://schemas.microsoft.com/office/word/2010/wordprocessingGroup" xmlns:wpi="http://schemas.microsoft.com/office/word/2010/wordprocessingInk" xmlns:wne="http://schemas.microsoft.com/office/word/2006/wordml" xmlns:wps="http://schemas.microsoft.com/office/word/2010/wordprocessingShape" mc:Ignorable="w14 wp14">
   <w:endnote w:type="separator" w:id="-1">
     <w:p>
       <w:pPr>
@@ -1305,7 +1322,7 @@
 </file>
 
 <file path=word/footer1.xml><?xml version="1.0" encoding="utf-8"?>
-<w:ftr xmlns:wpc="http://schemas.microsoft.com/office/word/2010/wordprocessingCanvas" xmlns:cx="http://schemas.microsoft.com/office/drawing/2014/chartex" xmlns:cx1="http://schemas.microsoft.com/office/drawing/2015/9/8/chartex" xmlns:cx2="http://schemas.microsoft.com/office/drawing/2015/10/21/chartex" xmlns:cx3="http://schemas.microsoft.com/office/drawing/2016/5/9/chartex" xmlns:cx4="http://schemas.microsoft.com/office/drawing/2016/5/10/chartex" xmlns:cx5="http://schemas.microsoft.com/office/drawing/2016/5/11/chartex" xmlns:cx6="http://schemas.microsoft.com/office/drawing/2016/5/12/chartex" xmlns:cx7="http://schemas.microsoft.com/office/drawing/2016/5/13/chartex" xmlns:cx8="http://schemas.microsoft.com/office/drawing/2016/5/14/chartex" xmlns:mc="http://schemas.openxmlformats.org/markup-compatibility/2006" xmlns:aink="http://schemas.microsoft.com/office/drawing/2016/ink" xmlns:o="urn:schemas-microsoft-com:office:office" xmlns:r="http://schemas.openxmlformats.org/officeDocument/2006/relationships" xmlns:m="http://schemas.openxmlformats.org/officeDocument/2006/math" xmlns:v="urn:schemas-microsoft-com:vml" xmlns:wp14="http://schemas.microsoft.com/office/word/2010/wordprocessingDrawing" xmlns:wp="http://schemas.openxmlformats.org/drawingml/2006/wordprocessingDrawing" xmlns:w10="urn:schemas-microsoft-com:office:word" xmlns:w="http://schemas.openxmlformats.org/wordprocessingml/2006/main" xmlns:w14="http://schemas.microsoft.com/office/word/2010/wordml" xmlns:w15="http://schemas.microsoft.com/office/word/2012/wordml" xmlns:w16se="http://schemas.microsoft.com/office/word/2015/wordml/symex" xmlns:wpg="http://schemas.microsoft.com/office/word/2010/wordprocessingGroup" xmlns:wpi="http://schemas.microsoft.com/office/word/2010/wordprocessingInk" xmlns:wne="http://schemas.microsoft.com/office/word/2006/wordml" xmlns:wps="http://schemas.microsoft.com/office/word/2010/wordprocessingShape" mc:Ignorable="w14 w15 w16se wp14">
+<w:ftr xmlns:wpc="http://schemas.microsoft.com/office/word/2010/wordprocessingCanvas" xmlns:mc="http://schemas.openxmlformats.org/markup-compatibility/2006" xmlns:o="urn:schemas-microsoft-com:office:office" xmlns:r="http://schemas.openxmlformats.org/officeDocument/2006/relationships" xmlns:m="http://schemas.openxmlformats.org/officeDocument/2006/math" xmlns:v="urn:schemas-microsoft-com:vml" xmlns:wp14="http://schemas.microsoft.com/office/word/2010/wordprocessingDrawing" xmlns:wp="http://schemas.openxmlformats.org/drawingml/2006/wordprocessingDrawing" xmlns:w10="urn:schemas-microsoft-com:office:word" xmlns:w="http://schemas.openxmlformats.org/wordprocessingml/2006/main" xmlns:w14="http://schemas.microsoft.com/office/word/2010/wordml" xmlns:wpg="http://schemas.microsoft.com/office/word/2010/wordprocessingGroup" xmlns:wpi="http://schemas.microsoft.com/office/word/2010/wordprocessingInk" xmlns:wne="http://schemas.microsoft.com/office/word/2006/wordml" xmlns:wps="http://schemas.microsoft.com/office/word/2010/wordprocessingShape" mc:Ignorable="w14 wp14">
   <w:p>
     <w:pPr>
       <w:pStyle w:val="Footer"/>
@@ -1334,7 +1351,7 @@
 </file>
 
 <file path=word/footnotes.xml><?xml version="1.0" encoding="utf-8"?>
-<w:footnotes xmlns:wpc="http://schemas.microsoft.com/office/word/2010/wordprocessingCanvas" xmlns:cx="http://schemas.microsoft.com/office/drawing/2014/chartex" xmlns:cx1="http://schemas.microsoft.com/office/drawing/2015/9/8/chartex" xmlns:cx2="http://schemas.microsoft.com/office/drawing/2015/10/21/chartex" xmlns:cx3="http://schemas.microsoft.com/office/drawing/2016/5/9/chartex" xmlns:cx4="http://schemas.microsoft.com/office/drawing/2016/5/10/chartex" xmlns:cx5="http://schemas.microsoft.com/office/drawing/2016/5/11/chartex" xmlns:cx6="http://schemas.microsoft.com/office/drawing/2016/5/12/chartex" xmlns:cx7="http://schemas.microsoft.com/office/drawing/2016/5/13/chartex" xmlns:cx8="http://schemas.microsoft.com/office/drawing/2016/5/14/chartex" xmlns:mc="http://schemas.openxmlformats.org/markup-compatibility/2006" xmlns:aink="http://schemas.microsoft.com/office/drawing/2016/ink" xmlns:o="urn:schemas-microsoft-com:office:office" xmlns:r="http://schemas.openxmlformats.org/officeDocument/2006/relationships" xmlns:m="http://schemas.openxmlformats.org/officeDocument/2006/math" xmlns:v="urn:schemas-microsoft-com:vml" xmlns:wp14="http://schemas.microsoft.com/office/word/2010/wordprocessingDrawing" xmlns:wp="http://schemas.openxmlformats.org/drawingml/2006/wordprocessingDrawing" xmlns:w10="urn:schemas-microsoft-com:office:word" xmlns:w="http://schemas.openxmlformats.org/wordprocessingml/2006/main" xmlns:w14="http://schemas.microsoft.com/office/word/2010/wordml" xmlns:w15="http://schemas.microsoft.com/office/word/2012/wordml" xmlns:w16se="http://schemas.microsoft.com/office/word/2015/wordml/symex" xmlns:wpg="http://schemas.microsoft.com/office/word/2010/wordprocessingGroup" xmlns:wpi="http://schemas.microsoft.com/office/word/2010/wordprocessingInk" xmlns:wne="http://schemas.microsoft.com/office/word/2006/wordml" xmlns:wps="http://schemas.microsoft.com/office/word/2010/wordprocessingShape" mc:Ignorable="w14 w15 w16se wp14">
+<w:footnotes xmlns:wpc="http://schemas.microsoft.com/office/word/2010/wordprocessingCanvas" xmlns:mc="http://schemas.openxmlformats.org/markup-compatibility/2006" xmlns:o="urn:schemas-microsoft-com:office:office" xmlns:r="http://schemas.openxmlformats.org/officeDocument/2006/relationships" xmlns:m="http://schemas.openxmlformats.org/officeDocument/2006/math" xmlns:v="urn:schemas-microsoft-com:vml" xmlns:wp14="http://schemas.microsoft.com/office/word/2010/wordprocessingDrawing" xmlns:wp="http://schemas.openxmlformats.org/drawingml/2006/wordprocessingDrawing" xmlns:w10="urn:schemas-microsoft-com:office:word" xmlns:w="http://schemas.openxmlformats.org/wordprocessingml/2006/main" xmlns:w14="http://schemas.microsoft.com/office/word/2010/wordml" xmlns:wpg="http://schemas.microsoft.com/office/word/2010/wordprocessingGroup" xmlns:wpi="http://schemas.microsoft.com/office/word/2010/wordprocessingInk" xmlns:wne="http://schemas.microsoft.com/office/word/2006/wordml" xmlns:wps="http://schemas.microsoft.com/office/word/2010/wordprocessingShape" mc:Ignorable="w14 wp14">
   <w:footnote w:type="separator" w:id="-1">
     <w:p>
       <w:pPr>
@@ -1359,39 +1376,7 @@
 </file>
 
 <file path=word/header1.xml><?xml version="1.0" encoding="utf-8"?>
-<w:hdr xmlns:wpc="http://schemas.microsoft.com/office/word/2010/wordprocessingCanvas" xmlns:cx="http://schemas.microsoft.com/office/drawing/2014/chartex" xmlns:cx1="http://schemas.microsoft.com/office/drawing/2015/9/8/chartex" xmlns:cx2="http://schemas.microsoft.com/office/drawing/2015/10/21/chartex" xmlns:cx3="http://schemas.microsoft.com/office/drawing/2016/5/9/chartex" xmlns:cx4="http://schemas.microsoft.com/office/drawing/2016/5/10/chartex" xmlns:cx5="http://schemas.microsoft.com/office/drawing/2016/5/11/chartex" xmlns:cx6="http://schemas.microsoft.com/office/drawing/2016/5/12/chartex" xmlns:cx7="http://schemas.microsoft.com/office/drawing/2016/5/13/chartex" xmlns:cx8="http://schemas.microsoft.com/office/drawing/2016/5/14/chartex" xmlns:mc="http://schemas.openxmlformats.org/markup-compatibility/2006" xmlns:aink="http://schemas.microsoft.com/office/drawing/2016/ink" xmlns:o="urn:schemas-microsoft-com:office:office" xmlns:r="http://schemas.openxmlformats.org/officeDocument/2006/relationships" xmlns:m="http://schemas.openxmlformats.org/officeDocument/2006/math" xmlns:v="urn:schemas-microsoft-com:vml" xmlns:wp14="http://schemas.microsoft.com/office/word/2010/wordprocessingDrawing" xmlns:wp="http://schemas.openxmlformats.org/drawingml/2006/wordprocessingDrawing" xmlns:w10="urn:schemas-microsoft-com:office:word" xmlns:w="http://schemas.openxmlformats.org/wordprocessingml/2006/main" xmlns:w14="http://schemas.microsoft.com/office/word/2010/wordml" xmlns:w15="http://schemas.microsoft.com/office/word/2012/wordml" xmlns:w16se="http://schemas.microsoft.com/office/word/2015/wordml/symex" xmlns:wpg="http://schemas.microsoft.com/office/word/2010/wordprocessingGroup" xmlns:wpi="http://schemas.microsoft.com/office/word/2010/wordprocessingInk" xmlns:wne="http://schemas.microsoft.com/office/word/2006/wordml" xmlns:wps="http://schemas.microsoft.com/office/word/2010/wordprocessingShape" mc:Ignorable="w14 w15 w16se wp14">
-  <w:p>
-    <w:pPr>
-      <w:pStyle w:val="Header"/>
-      <w:pBdr>
-        <w:bottom w:val="single" w:sz="4" w:space="8" w:color="556D7D"/>
-      </w:pBdr>
-      <w:jc w:val="center"/>
-      <w:rPr>
-        <w:rFonts w:eastAsiaTheme="majorEastAsia" w:cstheme="majorBidi"/>
-        <w:sz w:val="24"/>
-        <w:szCs w:val="24"/>
-      </w:rPr>
-    </w:pPr>
-    <w:r>
-      <w:rPr>
-        <w:rFonts w:eastAsiaTheme="majorEastAsia" w:cstheme="majorBidi"/>
-        <w:sz w:val="24"/>
-        <w:szCs w:val="24"/>
-      </w:rPr>
-      <w:t xml:space="preserve">Edward Hloom – Resume </w:t>
-    </w:r>
-  </w:p>
-  <w:p>
-    <w:pPr>
-      <w:pStyle w:val="Header"/>
-    </w:pPr>
-  </w:p>
-</w:hdr>
-</file>
-
-<file path=word/header2.xml><?xml version="1.0" encoding="utf-8"?>
-<w:hdr xmlns:wpc="http://schemas.microsoft.com/office/word/2010/wordprocessingCanvas" xmlns:cx="http://schemas.microsoft.com/office/drawing/2014/chartex" xmlns:cx1="http://schemas.microsoft.com/office/drawing/2015/9/8/chartex" xmlns:cx2="http://schemas.microsoft.com/office/drawing/2015/10/21/chartex" xmlns:cx3="http://schemas.microsoft.com/office/drawing/2016/5/9/chartex" xmlns:cx4="http://schemas.microsoft.com/office/drawing/2016/5/10/chartex" xmlns:cx5="http://schemas.microsoft.com/office/drawing/2016/5/11/chartex" xmlns:cx6="http://schemas.microsoft.com/office/drawing/2016/5/12/chartex" xmlns:cx7="http://schemas.microsoft.com/office/drawing/2016/5/13/chartex" xmlns:cx8="http://schemas.microsoft.com/office/drawing/2016/5/14/chartex" xmlns:mc="http://schemas.openxmlformats.org/markup-compatibility/2006" xmlns:aink="http://schemas.microsoft.com/office/drawing/2016/ink" xmlns:o="urn:schemas-microsoft-com:office:office" xmlns:r="http://schemas.openxmlformats.org/officeDocument/2006/relationships" xmlns:m="http://schemas.openxmlformats.org/officeDocument/2006/math" xmlns:v="urn:schemas-microsoft-com:vml" xmlns:wp14="http://schemas.microsoft.com/office/word/2010/wordprocessingDrawing" xmlns:wp="http://schemas.openxmlformats.org/drawingml/2006/wordprocessingDrawing" xmlns:w10="urn:schemas-microsoft-com:office:word" xmlns:w="http://schemas.openxmlformats.org/wordprocessingml/2006/main" xmlns:w14="http://schemas.microsoft.com/office/word/2010/wordml" xmlns:w15="http://schemas.microsoft.com/office/word/2012/wordml" xmlns:w16se="http://schemas.microsoft.com/office/word/2015/wordml/symex" xmlns:wpg="http://schemas.microsoft.com/office/word/2010/wordprocessingGroup" xmlns:wpi="http://schemas.microsoft.com/office/word/2010/wordprocessingInk" xmlns:wne="http://schemas.microsoft.com/office/word/2006/wordml" xmlns:wps="http://schemas.microsoft.com/office/word/2010/wordprocessingShape" mc:Ignorable="w14 w15 w16se wp14">
+<w:hdr xmlns:wpc="http://schemas.microsoft.com/office/word/2010/wordprocessingCanvas" xmlns:mc="http://schemas.openxmlformats.org/markup-compatibility/2006" xmlns:o="urn:schemas-microsoft-com:office:office" xmlns:r="http://schemas.openxmlformats.org/officeDocument/2006/relationships" xmlns:m="http://schemas.openxmlformats.org/officeDocument/2006/math" xmlns:v="urn:schemas-microsoft-com:vml" xmlns:wp14="http://schemas.microsoft.com/office/word/2010/wordprocessingDrawing" xmlns:wp="http://schemas.openxmlformats.org/drawingml/2006/wordprocessingDrawing" xmlns:w10="urn:schemas-microsoft-com:office:word" xmlns:w="http://schemas.openxmlformats.org/wordprocessingml/2006/main" xmlns:w14="http://schemas.microsoft.com/office/word/2010/wordml" xmlns:wpg="http://schemas.microsoft.com/office/word/2010/wordprocessingGroup" xmlns:wpi="http://schemas.microsoft.com/office/word/2010/wordprocessingInk" xmlns:wne="http://schemas.microsoft.com/office/word/2006/wordml" xmlns:wps="http://schemas.microsoft.com/office/word/2010/wordprocessingShape" mc:Ignorable="w14 wp14">
   <w:p>
     <w:pPr>
       <w:pStyle w:val="Header"/>
@@ -1400,74 +1385,17 @@
       <w:rPr>
         <w:noProof/>
       </w:rPr>
-      <mc:AlternateContent>
-        <mc:Choice Requires="wps">
-          <w:drawing>
-            <wp:anchor distT="0" distB="0" distL="114300" distR="114300" simplePos="0" relativeHeight="251657728" behindDoc="1" locked="0" layoutInCell="1" allowOverlap="1">
-              <wp:simplePos x="0" y="0"/>
-              <wp:positionH relativeFrom="column">
-                <wp:posOffset>-501650</wp:posOffset>
-              </wp:positionH>
-              <wp:positionV relativeFrom="paragraph">
-                <wp:posOffset>-477520</wp:posOffset>
-              </wp:positionV>
-              <wp:extent cx="7861300" cy="1342390"/>
-              <wp:effectExtent l="0" t="0" r="0" b="0"/>
-              <wp:wrapNone/>
-              <wp:docPr id="4" name="Rectangle 1"/>
-              <wp:cNvGraphicFramePr>
-                <a:graphicFrameLocks xmlns:a="http://schemas.openxmlformats.org/drawingml/2006/main"/>
-              </wp:cNvGraphicFramePr>
-              <a:graphic xmlns:a="http://schemas.openxmlformats.org/drawingml/2006/main">
-                <a:graphicData uri="http://schemas.microsoft.com/office/word/2010/wordprocessingShape">
-                  <wps:wsp>
-                    <wps:cNvSpPr>
-                      <a:spLocks noChangeArrowheads="1"/>
-                    </wps:cNvSpPr>
-                    <wps:spPr bwMode="auto">
-                      <a:xfrm>
-                        <a:off x="0" y="0"/>
-                        <a:ext cx="7861300" cy="1342390"/>
-                      </a:xfrm>
-                      <a:prstGeom prst="rect">
-                        <a:avLst/>
-                      </a:prstGeom>
-                      <a:solidFill>
-                        <a:srgbClr val="556D7D"/>
-                      </a:solidFill>
-                      <a:ln>
-                        <a:noFill/>
-                      </a:ln>
-                    </wps:spPr>
-                    <wps:bodyPr rot="0" vert="horz" wrap="square" lIns="91440" tIns="45720" rIns="91440" bIns="45720" anchor="t" anchorCtr="0" upright="1">
-                      <a:noAutofit/>
-                    </wps:bodyPr>
-                  </wps:wsp>
-                </a:graphicData>
-              </a:graphic>
-              <wp14:sizeRelH relativeFrom="page">
-                <wp14:pctWidth>0</wp14:pctWidth>
-              </wp14:sizeRelH>
-              <wp14:sizeRelV relativeFrom="page">
-                <wp14:pctHeight>0</wp14:pctHeight>
-              </wp14:sizeRelV>
-            </wp:anchor>
-          </w:drawing>
-        </mc:Choice>
-        <mc:Fallback>
-          <w:pict>
-            <v:rect w14:anchorId="5E3823D3" id="Rectangle 1" o:spid="_x0000_s1026" style="position:absolute;margin-left:-39.5pt;margin-top:-37.6pt;width:619pt;height:105.7pt;z-index:-251658752;visibility:visible;mso-wrap-style:square;mso-width-percent:0;mso-height-percent:0;mso-wrap-distance-left:9pt;mso-wrap-distance-top:0;mso-wrap-distance-right:9pt;mso-wrap-distance-bottom:0;mso-position-horizontal:absolute;mso-position-horizontal-relative:text;mso-position-vertical:absolute;mso-position-vertical-relative:text;mso-width-percent:0;mso-height-percent:0;mso-width-relative:page;mso-height-relative:page;v-text-anchor:top" o:gfxdata="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" fillcolor="#556d7d" stroked="f"/>
-          </w:pict>
-        </mc:Fallback>
-      </mc:AlternateContent>
+      <w:pict>
+        <v:rect id="_x0000_s2049" style="position:absolute;margin-left:-39.5pt;margin-top:-37.6pt;width:619pt;height:105.7pt;z-index:-251658752;visibility:visible" o:gfxdata="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" fillcolor="#556d7d" stroked="f"/>
+      </w:pict>
     </w:r>
   </w:p>
 </w:hdr>
 </file>
 
 <file path=word/numbering.xml><?xml version="1.0" encoding="utf-8"?>
-<w:numbering xmlns:wpc="http://schemas.microsoft.com/office/word/2010/wordprocessingCanvas" xmlns:cx="http://schemas.microsoft.com/office/drawing/2014/chartex" xmlns:cx1="http://schemas.microsoft.com/office/drawing/2015/9/8/chartex" xmlns:cx2="http://schemas.microsoft.com/office/drawing/2015/10/21/chartex" xmlns:cx3="http://schemas.microsoft.com/office/drawing/2016/5/9/chartex" xmlns:cx4="http://schemas.microsoft.com/office/drawing/2016/5/10/chartex" xmlns:cx5="http://schemas.microsoft.com/office/drawing/2016/5/11/chartex" xmlns:cx6="http://schemas.microsoft.com/office/drawing/2016/5/12/chartex" xmlns:cx7="http://schemas.microsoft.com/office/drawing/2016/5/13/chartex" xmlns:cx8="http://schemas.microsoft.com/office/drawing/2016/5/14/chartex" xmlns:mc="http://schemas.openxmlformats.org/markup-compatibility/2006" xmlns:aink="http://schemas.microsoft.com/office/drawing/2016/ink" xmlns:o="urn:schemas-microsoft-com:office:office" xmlns:r="http://schemas.openxmlformats.org/officeDocument/2006/relationships" xmlns:m="http://schemas.openxmlformats.org/officeDocument/2006/math" xmlns:v="urn:schemas-microsoft-com:vml" xmlns:wp14="http://schemas.microsoft.com/office/word/2010/wordprocessingDrawing" xmlns:wp="http://schemas.openxmlformats.org/drawingml/2006/wordprocessingDrawing" xmlns:w10="urn:schemas-microsoft-com:office:word" xmlns:w="http://schemas.openxmlformats.org/wordprocessingml/2006/main" xmlns:w14="http://schemas.microsoft.com/office/word/2010/wordml" xmlns:w15="http://schemas.microsoft.com/office/word/2012/wordml" xmlns:w16se="http://schemas.microsoft.com/office/word/2015/wordml/symex" xmlns:wpg="http://schemas.microsoft.com/office/word/2010/wordprocessingGroup" xmlns:wpi="http://schemas.microsoft.com/office/word/2010/wordprocessingInk" xmlns:wne="http://schemas.microsoft.com/office/word/2006/wordml" xmlns:wps="http://schemas.microsoft.com/office/word/2010/wordprocessingShape" mc:Ignorable="w14 w15 w16se wp14">
-  <w:abstractNum w:abstractNumId="0" w15:restartNumberingAfterBreak="0">
+<w:numbering xmlns:wpc="http://schemas.microsoft.com/office/word/2010/wordprocessingCanvas" xmlns:mc="http://schemas.openxmlformats.org/markup-compatibility/2006" xmlns:o="urn:schemas-microsoft-com:office:office" xmlns:r="http://schemas.openxmlformats.org/officeDocument/2006/relationships" xmlns:m="http://schemas.openxmlformats.org/officeDocument/2006/math" xmlns:v="urn:schemas-microsoft-com:vml" xmlns:wp14="http://schemas.microsoft.com/office/word/2010/wordprocessingDrawing" xmlns:wp="http://schemas.openxmlformats.org/drawingml/2006/wordprocessingDrawing" xmlns:w10="urn:schemas-microsoft-com:office:word" xmlns:w="http://schemas.openxmlformats.org/wordprocessingml/2006/main" xmlns:w14="http://schemas.microsoft.com/office/word/2010/wordml" xmlns:wpg="http://schemas.microsoft.com/office/word/2010/wordprocessingGroup" xmlns:wpi="http://schemas.microsoft.com/office/word/2010/wordprocessingInk" xmlns:wne="http://schemas.microsoft.com/office/word/2006/wordml" xmlns:wps="http://schemas.microsoft.com/office/word/2010/wordprocessingShape" mc:Ignorable="w14 wp14">
+  <w:abstractNum w:abstractNumId="0">
     <w:nsid w:val="0B740AB2"/>
     <w:multiLevelType w:val="hybridMultilevel"/>
     <w:tmpl w:val="DB7E1E9C"/>
@@ -1581,7 +1509,7 @@
       </w:rPr>
     </w:lvl>
   </w:abstractNum>
-  <w:abstractNum w:abstractNumId="1" w15:restartNumberingAfterBreak="0">
+  <w:abstractNum w:abstractNumId="1">
     <w:nsid w:val="0D2049F0"/>
     <w:multiLevelType w:val="hybridMultilevel"/>
     <w:tmpl w:val="606CAAAA"/>
@@ -1694,7 +1622,120 @@
       </w:rPr>
     </w:lvl>
   </w:abstractNum>
-  <w:abstractNum w:abstractNumId="2" w15:restartNumberingAfterBreak="0">
+  <w:abstractNum w:abstractNumId="2">
+    <w:nsid w:val="13BB118A"/>
+    <w:multiLevelType w:val="hybridMultilevel"/>
+    <w:tmpl w:val="121890CA"/>
+    <w:lvl w:ilvl="0" w:tplc="04090001">
+      <w:start w:val="1"/>
+      <w:numFmt w:val="bullet"/>
+      <w:lvlText w:val=""/>
+      <w:lvlJc w:val="left"/>
+      <w:pPr>
+        <w:ind w:left="720" w:hanging="360"/>
+      </w:pPr>
+      <w:rPr>
+        <w:rFonts w:ascii="Symbol" w:hAnsi="Symbol" w:hint="default"/>
+      </w:rPr>
+    </w:lvl>
+    <w:lvl w:ilvl="1" w:tplc="04090003" w:tentative="1">
+      <w:start w:val="1"/>
+      <w:numFmt w:val="bullet"/>
+      <w:lvlText w:val="o"/>
+      <w:lvlJc w:val="left"/>
+      <w:pPr>
+        <w:ind w:left="1440" w:hanging="360"/>
+      </w:pPr>
+      <w:rPr>
+        <w:rFonts w:ascii="Courier New" w:hAnsi="Courier New" w:cs="Courier New" w:hint="default"/>
+      </w:rPr>
+    </w:lvl>
+    <w:lvl w:ilvl="2" w:tplc="04090005" w:tentative="1">
+      <w:start w:val="1"/>
+      <w:numFmt w:val="bullet"/>
+      <w:lvlText w:val=""/>
+      <w:lvlJc w:val="left"/>
+      <w:pPr>
+        <w:ind w:left="2160" w:hanging="360"/>
+      </w:pPr>
+      <w:rPr>
+        <w:rFonts w:ascii="Wingdings" w:hAnsi="Wingdings" w:hint="default"/>
+      </w:rPr>
+    </w:lvl>
+    <w:lvl w:ilvl="3" w:tplc="04090001" w:tentative="1">
+      <w:start w:val="1"/>
+      <w:numFmt w:val="bullet"/>
+      <w:lvlText w:val=""/>
+      <w:lvlJc w:val="left"/>
+      <w:pPr>
+        <w:ind w:left="2880" w:hanging="360"/>
+      </w:pPr>
+      <w:rPr>
+        <w:rFonts w:ascii="Symbol" w:hAnsi="Symbol" w:hint="default"/>
+      </w:rPr>
+    </w:lvl>
+    <w:lvl w:ilvl="4" w:tplc="04090003" w:tentative="1">
+      <w:start w:val="1"/>
+      <w:numFmt w:val="bullet"/>
+      <w:lvlText w:val="o"/>
+      <w:lvlJc w:val="left"/>
+      <w:pPr>
+        <w:ind w:left="3600" w:hanging="360"/>
+      </w:pPr>
+      <w:rPr>
+        <w:rFonts w:ascii="Courier New" w:hAnsi="Courier New" w:cs="Courier New" w:hint="default"/>
+      </w:rPr>
+    </w:lvl>
+    <w:lvl w:ilvl="5" w:tplc="04090005" w:tentative="1">
+      <w:start w:val="1"/>
+      <w:numFmt w:val="bullet"/>
+      <w:lvlText w:val=""/>
+      <w:lvlJc w:val="left"/>
+      <w:pPr>
+        <w:ind w:left="4320" w:hanging="360"/>
+      </w:pPr>
+      <w:rPr>
+        <w:rFonts w:ascii="Wingdings" w:hAnsi="Wingdings" w:hint="default"/>
+      </w:rPr>
+    </w:lvl>
+    <w:lvl w:ilvl="6" w:tplc="04090001" w:tentative="1">
+      <w:start w:val="1"/>
+      <w:numFmt w:val="bullet"/>
+      <w:lvlText w:val=""/>
+      <w:lvlJc w:val="left"/>
+      <w:pPr>
+        <w:ind w:left="5040" w:hanging="360"/>
+      </w:pPr>
+      <w:rPr>
+        <w:rFonts w:ascii="Symbol" w:hAnsi="Symbol" w:hint="default"/>
+      </w:rPr>
+    </w:lvl>
+    <w:lvl w:ilvl="7" w:tplc="04090003" w:tentative="1">
+      <w:start w:val="1"/>
+      <w:numFmt w:val="bullet"/>
+      <w:lvlText w:val="o"/>
+      <w:lvlJc w:val="left"/>
+      <w:pPr>
+        <w:ind w:left="5760" w:hanging="360"/>
+      </w:pPr>
+      <w:rPr>
+        <w:rFonts w:ascii="Courier New" w:hAnsi="Courier New" w:cs="Courier New" w:hint="default"/>
+      </w:rPr>
+    </w:lvl>
+    <w:lvl w:ilvl="8" w:tplc="04090005" w:tentative="1">
+      <w:start w:val="1"/>
+      <w:numFmt w:val="bullet"/>
+      <w:lvlText w:val=""/>
+      <w:lvlJc w:val="left"/>
+      <w:pPr>
+        <w:ind w:left="6480" w:hanging="360"/>
+      </w:pPr>
+      <w:rPr>
+        <w:rFonts w:ascii="Wingdings" w:hAnsi="Wingdings" w:hint="default"/>
+      </w:rPr>
+    </w:lvl>
+  </w:abstractNum>
+  <w:abstractNum w:abstractNumId="3">
     <w:nsid w:val="14D614C4"/>
     <w:multiLevelType w:val="hybridMultilevel"/>
     <w:tmpl w:val="97286B7E"/>
@@ -1807,7 +1848,7 @@
       </w:rPr>
     </w:lvl>
   </w:abstractNum>
-  <w:abstractNum w:abstractNumId="3" w15:restartNumberingAfterBreak="0">
+  <w:abstractNum w:abstractNumId="4">
     <w:nsid w:val="1C326488"/>
     <w:multiLevelType w:val="hybridMultilevel"/>
     <w:tmpl w:val="4ACCD1B6"/>
@@ -1920,7 +1961,120 @@
       </w:rPr>
     </w:lvl>
   </w:abstractNum>
-  <w:abstractNum w:abstractNumId="4" w15:restartNumberingAfterBreak="0">
+  <w:abstractNum w:abstractNumId="5">
+    <w:nsid w:val="1C3B3810"/>
+    <w:multiLevelType w:val="hybridMultilevel"/>
+    <w:tmpl w:val="FBFEF8EA"/>
+    <w:lvl w:ilvl="0" w:tplc="04090001">
+      <w:start w:val="1"/>
+      <w:numFmt w:val="bullet"/>
+      <w:lvlText w:val=""/>
+      <w:lvlJc w:val="left"/>
+      <w:pPr>
+        <w:ind w:left="720" w:hanging="360"/>
+      </w:pPr>
+      <w:rPr>
+        <w:rFonts w:ascii="Symbol" w:hAnsi="Symbol" w:hint="default"/>
+      </w:rPr>
+    </w:lvl>
+    <w:lvl w:ilvl="1" w:tplc="04090003" w:tentative="1">
+      <w:start w:val="1"/>
+      <w:numFmt w:val="bullet"/>
+      <w:lvlText w:val="o"/>
+      <w:lvlJc w:val="left"/>
+      <w:pPr>
+        <w:ind w:left="1440" w:hanging="360"/>
+      </w:pPr>
+      <w:rPr>
+        <w:rFonts w:ascii="Courier New" w:hAnsi="Courier New" w:cs="Courier New" w:hint="default"/>
+      </w:rPr>
+    </w:lvl>
+    <w:lvl w:ilvl="2" w:tplc="04090005" w:tentative="1">
+      <w:start w:val="1"/>
+      <w:numFmt w:val="bullet"/>
+      <w:lvlText w:val=""/>
+      <w:lvlJc w:val="left"/>
+      <w:pPr>
+        <w:ind w:left="2160" w:hanging="360"/>
+      </w:pPr>
+      <w:rPr>
+        <w:rFonts w:ascii="Wingdings" w:hAnsi="Wingdings" w:hint="default"/>
+      </w:rPr>
+    </w:lvl>
+    <w:lvl w:ilvl="3" w:tplc="04090001" w:tentative="1">
+      <w:start w:val="1"/>
+      <w:numFmt w:val="bullet"/>
+      <w:lvlText w:val=""/>
+      <w:lvlJc w:val="left"/>
+      <w:pPr>
+        <w:ind w:left="2880" w:hanging="360"/>
+      </w:pPr>
+      <w:rPr>
+        <w:rFonts w:ascii="Symbol" w:hAnsi="Symbol" w:hint="default"/>
+      </w:rPr>
+    </w:lvl>
+    <w:lvl w:ilvl="4" w:tplc="04090003" w:tentative="1">
+      <w:start w:val="1"/>
+      <w:numFmt w:val="bullet"/>
+      <w:lvlText w:val="o"/>
+      <w:lvlJc w:val="left"/>
+      <w:pPr>
+        <w:ind w:left="3600" w:hanging="360"/>
+      </w:pPr>
+      <w:rPr>
+        <w:rFonts w:ascii="Courier New" w:hAnsi="Courier New" w:cs="Courier New" w:hint="default"/>
+      </w:rPr>
+    </w:lvl>
+    <w:lvl w:ilvl="5" w:tplc="04090005" w:tentative="1">
+      <w:start w:val="1"/>
+      <w:numFmt w:val="bullet"/>
+      <w:lvlText w:val=""/>
+      <w:lvlJc w:val="left"/>
+      <w:pPr>
+        <w:ind w:left="4320" w:hanging="360"/>
+      </w:pPr>
+      <w:rPr>
+        <w:rFonts w:ascii="Wingdings" w:hAnsi="Wingdings" w:hint="default"/>
+      </w:rPr>
+    </w:lvl>
+    <w:lvl w:ilvl="6" w:tplc="04090001" w:tentative="1">
+      <w:start w:val="1"/>
+      <w:numFmt w:val="bullet"/>
+      <w:lvlText w:val=""/>
+      <w:lvlJc w:val="left"/>
+      <w:pPr>
+        <w:ind w:left="5040" w:hanging="360"/>
+      </w:pPr>
+      <w:rPr>
+        <w:rFonts w:ascii="Symbol" w:hAnsi="Symbol" w:hint="default"/>
+      </w:rPr>
+    </w:lvl>
+    <w:lvl w:ilvl="7" w:tplc="04090003" w:tentative="1">
+      <w:start w:val="1"/>
+      <w:numFmt w:val="bullet"/>
+      <w:lvlText w:val="o"/>
+      <w:lvlJc w:val="left"/>
+      <w:pPr>
+        <w:ind w:left="5760" w:hanging="360"/>
+      </w:pPr>
+      <w:rPr>
+        <w:rFonts w:ascii="Courier New" w:hAnsi="Courier New" w:cs="Courier New" w:hint="default"/>
+      </w:rPr>
+    </w:lvl>
+    <w:lvl w:ilvl="8" w:tplc="04090005" w:tentative="1">
+      <w:start w:val="1"/>
+      <w:numFmt w:val="bullet"/>
+      <w:lvlText w:val=""/>
+      <w:lvlJc w:val="left"/>
+      <w:pPr>
+        <w:ind w:left="6480" w:hanging="360"/>
+      </w:pPr>
+      <w:rPr>
+        <w:rFonts w:ascii="Wingdings" w:hAnsi="Wingdings" w:hint="default"/>
+      </w:rPr>
+    </w:lvl>
+  </w:abstractNum>
+  <w:abstractNum w:abstractNumId="6">
     <w:nsid w:val="288F35A0"/>
     <w:multiLevelType w:val="hybridMultilevel"/>
     <w:tmpl w:val="E55A6BD8"/>
@@ -2033,7 +2187,7 @@
       </w:rPr>
     </w:lvl>
   </w:abstractNum>
-  <w:abstractNum w:abstractNumId="5" w15:restartNumberingAfterBreak="0">
+  <w:abstractNum w:abstractNumId="7">
     <w:nsid w:val="29530476"/>
     <w:multiLevelType w:val="hybridMultilevel"/>
     <w:tmpl w:val="AC9C7AEA"/>
@@ -2146,7 +2300,7 @@
       </w:rPr>
     </w:lvl>
   </w:abstractNum>
-  <w:abstractNum w:abstractNumId="6" w15:restartNumberingAfterBreak="0">
+  <w:abstractNum w:abstractNumId="8">
     <w:nsid w:val="2DD90AF3"/>
     <w:multiLevelType w:val="hybridMultilevel"/>
     <w:tmpl w:val="94169860"/>
@@ -2259,7 +2413,7 @@
       </w:rPr>
     </w:lvl>
   </w:abstractNum>
-  <w:abstractNum w:abstractNumId="7" w15:restartNumberingAfterBreak="0">
+  <w:abstractNum w:abstractNumId="9">
     <w:nsid w:val="35EF4E56"/>
     <w:multiLevelType w:val="hybridMultilevel"/>
     <w:tmpl w:val="EA3EE346"/>
@@ -2372,7 +2526,7 @@
       </w:rPr>
     </w:lvl>
   </w:abstractNum>
-  <w:abstractNum w:abstractNumId="8" w15:restartNumberingAfterBreak="0">
+  <w:abstractNum w:abstractNumId="10">
     <w:nsid w:val="4A7A65C9"/>
     <w:multiLevelType w:val="hybridMultilevel"/>
     <w:tmpl w:val="2C925512"/>
@@ -2485,7 +2639,7 @@
       </w:rPr>
     </w:lvl>
   </w:abstractNum>
-  <w:abstractNum w:abstractNumId="9" w15:restartNumberingAfterBreak="0">
+  <w:abstractNum w:abstractNumId="11">
     <w:nsid w:val="5FE9440C"/>
     <w:multiLevelType w:val="hybridMultilevel"/>
     <w:tmpl w:val="89C4C1CC"/>
@@ -2598,7 +2752,7 @@
       </w:rPr>
     </w:lvl>
   </w:abstractNum>
-  <w:abstractNum w:abstractNumId="10" w15:restartNumberingAfterBreak="0">
+  <w:abstractNum w:abstractNumId="12">
     <w:nsid w:val="609746DD"/>
     <w:multiLevelType w:val="multilevel"/>
     <w:tmpl w:val="9708B45C"/>
@@ -2711,7 +2865,7 @@
       </w:rPr>
     </w:lvl>
   </w:abstractNum>
-  <w:abstractNum w:abstractNumId="11" w15:restartNumberingAfterBreak="0">
+  <w:abstractNum w:abstractNumId="13">
     <w:nsid w:val="619E483D"/>
     <w:multiLevelType w:val="hybridMultilevel"/>
     <w:tmpl w:val="DAAC766A"/>
@@ -2825,7 +2979,7 @@
       </w:rPr>
     </w:lvl>
   </w:abstractNum>
-  <w:abstractNum w:abstractNumId="12" w15:restartNumberingAfterBreak="0">
+  <w:abstractNum w:abstractNumId="14">
     <w:nsid w:val="712574F9"/>
     <w:multiLevelType w:val="hybridMultilevel"/>
     <w:tmpl w:val="63B6A90C"/>
@@ -2939,7 +3093,7 @@
       </w:rPr>
     </w:lvl>
   </w:abstractNum>
-  <w:abstractNum w:abstractNumId="13" w15:restartNumberingAfterBreak="0">
+  <w:abstractNum w:abstractNumId="15">
     <w:nsid w:val="74342CEA"/>
     <w:multiLevelType w:val="hybridMultilevel"/>
     <w:tmpl w:val="9FA03572"/>
@@ -3053,52 +3207,58 @@
     </w:lvl>
   </w:abstractNum>
   <w:num w:numId="1">
-    <w:abstractNumId w:val="5"/>
+    <w:abstractNumId w:val="7"/>
   </w:num>
   <w:num w:numId="2">
-    <w:abstractNumId w:val="11"/>
+    <w:abstractNumId w:val="13"/>
   </w:num>
   <w:num w:numId="3">
     <w:abstractNumId w:val="0"/>
   </w:num>
   <w:num w:numId="4">
-    <w:abstractNumId w:val="12"/>
+    <w:abstractNumId w:val="14"/>
   </w:num>
   <w:num w:numId="5">
     <w:abstractNumId w:val="1"/>
   </w:num>
   <w:num w:numId="6">
-    <w:abstractNumId w:val="13"/>
+    <w:abstractNumId w:val="15"/>
   </w:num>
   <w:num w:numId="7">
+    <w:abstractNumId w:val="11"/>
+  </w:num>
+  <w:num w:numId="8">
+    <w:abstractNumId w:val="3"/>
+  </w:num>
+  <w:num w:numId="9">
+    <w:abstractNumId w:val="6"/>
+  </w:num>
+  <w:num w:numId="10">
+    <w:abstractNumId w:val="10"/>
+  </w:num>
+  <w:num w:numId="11">
+    <w:abstractNumId w:val="12"/>
+  </w:num>
+  <w:num w:numId="12">
+    <w:abstractNumId w:val="4"/>
+  </w:num>
+  <w:num w:numId="13">
     <w:abstractNumId w:val="9"/>
   </w:num>
-  <w:num w:numId="8">
-    <w:abstractNumId w:val="2"/>
-  </w:num>
-  <w:num w:numId="9">
-    <w:abstractNumId w:val="4"/>
-  </w:num>
-  <w:num w:numId="10">
+  <w:num w:numId="14">
     <w:abstractNumId w:val="8"/>
   </w:num>
-  <w:num w:numId="11">
-    <w:abstractNumId w:val="10"/>
+  <w:num w:numId="15">
+    <w:abstractNumId w:val="5"/>
   </w:num>
-  <w:num w:numId="12">
-    <w:abstractNumId w:val="3"/>
-  </w:num>
-  <w:num w:numId="13">
-    <w:abstractNumId w:val="7"/>
-  </w:num>
-  <w:num w:numId="14">
-    <w:abstractNumId w:val="6"/>
+  <w:num w:numId="16">
+    <w:abstractNumId w:val="2"/>
   </w:num>
 </w:numbering>
 </file>
 
 <file path=word/styles.xml><?xml version="1.0" encoding="utf-8"?>
-<w:styles xmlns:mc="http://schemas.openxmlformats.org/markup-compatibility/2006" xmlns:r="http://schemas.openxmlformats.org/officeDocument/2006/relationships" xmlns:w="http://schemas.openxmlformats.org/wordprocessingml/2006/main" xmlns:w14="http://schemas.microsoft.com/office/word/2010/wordml" xmlns:w15="http://schemas.microsoft.com/office/word/2012/wordml" xmlns:w16se="http://schemas.microsoft.com/office/word/2015/wordml/symex" mc:Ignorable="w14 w15 w16se">
+<w:styles xmlns:mc="http://schemas.openxmlformats.org/markup-compatibility/2006" xmlns:r="http://schemas.openxmlformats.org/officeDocument/2006/relationships" xmlns:w="http://schemas.openxmlformats.org/wordprocessingml/2006/main" xmlns:w14="http://schemas.microsoft.com/office/word/2010/wordml" mc:Ignorable="w14">
   <w:docDefaults>
     <w:rPrDefault>
       <w:rPr>
@@ -3114,381 +3274,144 @@
       </w:pPr>
     </w:pPrDefault>
   </w:docDefaults>
-  <w:latentStyles w:defLockedState="0" w:defUIPriority="99" w:defSemiHidden="0" w:defUnhideWhenUsed="0" w:defQFormat="0" w:count="374">
-    <w:lsdException w:name="Normal" w:uiPriority="0" w:qFormat="1"/>
-    <w:lsdException w:name="heading 1" w:uiPriority="9" w:qFormat="1"/>
-    <w:lsdException w:name="heading 2" w:semiHidden="1" w:uiPriority="9" w:unhideWhenUsed="1" w:qFormat="1"/>
-    <w:lsdException w:name="heading 3" w:semiHidden="1" w:uiPriority="9" w:unhideWhenUsed="1" w:qFormat="1"/>
-    <w:lsdException w:name="heading 4" w:semiHidden="1" w:uiPriority="9" w:unhideWhenUsed="1" w:qFormat="1"/>
-    <w:lsdException w:name="heading 5" w:semiHidden="1" w:uiPriority="9" w:unhideWhenUsed="1" w:qFormat="1"/>
-    <w:lsdException w:name="heading 6" w:semiHidden="1" w:uiPriority="9" w:unhideWhenUsed="1" w:qFormat="1"/>
-    <w:lsdException w:name="heading 7" w:semiHidden="1" w:uiPriority="9" w:unhideWhenUsed="1" w:qFormat="1"/>
-    <w:lsdException w:name="heading 8" w:semiHidden="1" w:uiPriority="9" w:unhideWhenUsed="1" w:qFormat="1"/>
-    <w:lsdException w:name="heading 9" w:semiHidden="1" w:uiPriority="9" w:unhideWhenUsed="1" w:qFormat="1"/>
-    <w:lsdException w:name="index 1" w:semiHidden="1" w:unhideWhenUsed="1"/>
-    <w:lsdException w:name="index 2" w:semiHidden="1" w:unhideWhenUsed="1"/>
-    <w:lsdException w:name="index 3" w:semiHidden="1" w:unhideWhenUsed="1"/>
-    <w:lsdException w:name="index 4" w:semiHidden="1" w:unhideWhenUsed="1"/>
-    <w:lsdException w:name="index 5" w:semiHidden="1" w:unhideWhenUsed="1"/>
-    <w:lsdException w:name="index 6" w:semiHidden="1" w:unhideWhenUsed="1"/>
-    <w:lsdException w:name="index 7" w:semiHidden="1" w:unhideWhenUsed="1"/>
-    <w:lsdException w:name="index 8" w:semiHidden="1" w:unhideWhenUsed="1"/>
-    <w:lsdException w:name="index 9" w:semiHidden="1" w:unhideWhenUsed="1"/>
-    <w:lsdException w:name="toc 1" w:semiHidden="1" w:uiPriority="39" w:unhideWhenUsed="1"/>
-    <w:lsdException w:name="toc 2" w:semiHidden="1" w:uiPriority="39" w:unhideWhenUsed="1"/>
-    <w:lsdException w:name="toc 3" w:semiHidden="1" w:uiPriority="39" w:unhideWhenUsed="1"/>
-    <w:lsdException w:name="toc 4" w:semiHidden="1" w:uiPriority="39" w:unhideWhenUsed="1"/>
-    <w:lsdException w:name="toc 5" w:semiHidden="1" w:uiPriority="39" w:unhideWhenUsed="1"/>
-    <w:lsdException w:name="toc 6" w:semiHidden="1" w:uiPriority="39" w:unhideWhenUsed="1"/>
-    <w:lsdException w:name="toc 7" w:semiHidden="1" w:uiPriority="39" w:unhideWhenUsed="1"/>
-    <w:lsdException w:name="toc 8" w:semiHidden="1" w:uiPriority="39" w:unhideWhenUsed="1"/>
-    <w:lsdException w:name="toc 9" w:semiHidden="1" w:uiPriority="39" w:unhideWhenUsed="1"/>
-    <w:lsdException w:name="Normal Indent" w:semiHidden="1" w:unhideWhenUsed="1"/>
-    <w:lsdException w:name="footnote text" w:semiHidden="1" w:unhideWhenUsed="1"/>
-    <w:lsdException w:name="annotation text" w:semiHidden="1" w:unhideWhenUsed="1"/>
-    <w:lsdException w:name="header" w:semiHidden="1" w:unhideWhenUsed="1"/>
-    <w:lsdException w:name="footer" w:semiHidden="1" w:unhideWhenUsed="1"/>
-    <w:lsdException w:name="index heading" w:semiHidden="1" w:unhideWhenUsed="1"/>
-    <w:lsdException w:name="caption" w:semiHidden="1" w:uiPriority="35" w:unhideWhenUsed="1" w:qFormat="1"/>
-    <w:lsdException w:name="table of figures" w:semiHidden="1" w:unhideWhenUsed="1"/>
-    <w:lsdException w:name="envelope address" w:semiHidden="1" w:unhideWhenUsed="1"/>
-    <w:lsdException w:name="envelope return" w:semiHidden="1" w:unhideWhenUsed="1"/>
-    <w:lsdException w:name="footnote reference" w:semiHidden="1" w:unhideWhenUsed="1"/>
-    <w:lsdException w:name="annotation reference" w:semiHidden="1" w:unhideWhenUsed="1"/>
-    <w:lsdException w:name="line number" w:semiHidden="1" w:unhideWhenUsed="1"/>
-    <w:lsdException w:name="page number" w:semiHidden="1" w:unhideWhenUsed="1"/>
-    <w:lsdException w:name="endnote reference" w:semiHidden="1" w:unhideWhenUsed="1"/>
-    <w:lsdException w:name="endnote text" w:semiHidden="1" w:unhideWhenUsed="1"/>
-    <w:lsdException w:name="table of authorities" w:semiHidden="1" w:unhideWhenUsed="1"/>
-    <w:lsdException w:name="macro" w:semiHidden="1" w:unhideWhenUsed="1"/>
-    <w:lsdException w:name="toa heading" w:semiHidden="1" w:unhideWhenUsed="1"/>
-    <w:lsdException w:name="List" w:semiHidden="1" w:unhideWhenUsed="1"/>
-    <w:lsdException w:name="List Bullet" w:semiHidden="1" w:unhideWhenUsed="1"/>
-    <w:lsdException w:name="List Number" w:semiHidden="1" w:unhideWhenUsed="1"/>
-    <w:lsdException w:name="List 2" w:semiHidden="1" w:unhideWhenUsed="1"/>
-    <w:lsdException w:name="List 3" w:semiHidden="1" w:unhideWhenUsed="1"/>
-    <w:lsdException w:name="List 4" w:semiHidden="1" w:unhideWhenUsed="1"/>
-    <w:lsdException w:name="List 5" w:semiHidden="1" w:unhideWhenUsed="1"/>
-    <w:lsdException w:name="List Bullet 2" w:semiHidden="1" w:unhideWhenUsed="1"/>
-    <w:lsdException w:name="List Bullet 3" w:semiHidden="1" w:unhideWhenUsed="1"/>
-    <w:lsdException w:name="List Bullet 4" w:semiHidden="1" w:unhideWhenUsed="1"/>
-    <w:lsdException w:name="List Bullet 5" w:semiHidden="1" w:unhideWhenUsed="1"/>
-    <w:lsdException w:name="List Number 2" w:semiHidden="1" w:unhideWhenUsed="1"/>
-    <w:lsdException w:name="List Number 3" w:semiHidden="1" w:unhideWhenUsed="1"/>
-    <w:lsdException w:name="List Number 4" w:semiHidden="1" w:unhideWhenUsed="1"/>
-    <w:lsdException w:name="List Number 5" w:semiHidden="1" w:unhideWhenUsed="1"/>
-    <w:lsdException w:name="Title" w:uiPriority="10" w:qFormat="1"/>
-    <w:lsdException w:name="Closing" w:semiHidden="1" w:unhideWhenUsed="1"/>
-    <w:lsdException w:name="Signature" w:semiHidden="1" w:unhideWhenUsed="1"/>
-    <w:lsdException w:name="Default Paragraph Font" w:semiHidden="1" w:uiPriority="1" w:unhideWhenUsed="1"/>
-    <w:lsdException w:name="Body Text" w:semiHidden="1" w:unhideWhenUsed="1"/>
-    <w:lsdException w:name="Body Text Indent" w:semiHidden="1" w:unhideWhenUsed="1"/>
-    <w:lsdException w:name="List Continue" w:semiHidden="1" w:unhideWhenUsed="1"/>
-    <w:lsdException w:name="List Continue 2" w:semiHidden="1" w:unhideWhenUsed="1"/>
-    <w:lsdException w:name="List Continue 3" w:semiHidden="1" w:unhideWhenUsed="1"/>
-    <w:lsdException w:name="List Continue 4" w:semiHidden="1" w:unhideWhenUsed="1"/>
-    <w:lsdException w:name="List Continue 5" w:semiHidden="1" w:unhideWhenUsed="1"/>
-    <w:lsdException w:name="Message Header" w:semiHidden="1" w:unhideWhenUsed="1"/>
-    <w:lsdException w:name="Subtitle" w:uiPriority="11" w:qFormat="1"/>
-    <w:lsdException w:name="Salutation" w:semiHidden="1" w:unhideWhenUsed="1"/>
-    <w:lsdException w:name="Date" w:semiHidden="1" w:unhideWhenUsed="1"/>
-    <w:lsdException w:name="Body Text First Indent" w:semiHidden="1" w:unhideWhenUsed="1"/>
-    <w:lsdException w:name="Body Text First Indent 2" w:semiHidden="1" w:unhideWhenUsed="1"/>
-    <w:lsdException w:name="Note Heading" w:semiHidden="1" w:unhideWhenUsed="1"/>
-    <w:lsdException w:name="Body Text 2" w:semiHidden="1" w:unhideWhenUsed="1"/>
-    <w:lsdException w:name="Body Text 3" w:semiHidden="1" w:unhideWhenUsed="1"/>
-    <w:lsdException w:name="Body Text Indent 2" w:semiHidden="1" w:unhideWhenUsed="1"/>
-    <w:lsdException w:name="Body Text Indent 3" w:semiHidden="1" w:unhideWhenUsed="1"/>
-    <w:lsdException w:name="Block Text" w:semiHidden="1" w:unhideWhenUsed="1"/>
-    <w:lsdException w:name="Hyperlink" w:semiHidden="1" w:unhideWhenUsed="1"/>
-    <w:lsdException w:name="FollowedHyperlink" w:semiHidden="1" w:unhideWhenUsed="1"/>
-    <w:lsdException w:name="Strong" w:uiPriority="22" w:qFormat="1"/>
-    <w:lsdException w:name="Emphasis" w:uiPriority="20" w:qFormat="1"/>
-    <w:lsdException w:name="Document Map" w:semiHidden="1" w:unhideWhenUsed="1"/>
-    <w:lsdException w:name="Plain Text" w:semiHidden="1" w:unhideWhenUsed="1"/>
-    <w:lsdException w:name="E-mail Signature" w:semiHidden="1" w:unhideWhenUsed="1"/>
-    <w:lsdException w:name="HTML Top of Form" w:semiHidden="1" w:unhideWhenUsed="1"/>
-    <w:lsdException w:name="HTML Bottom of Form" w:semiHidden="1" w:unhideWhenUsed="1"/>
-    <w:lsdException w:name="Normal (Web)" w:semiHidden="1" w:unhideWhenUsed="1"/>
-    <w:lsdException w:name="HTML Acronym" w:semiHidden="1" w:unhideWhenUsed="1"/>
-    <w:lsdException w:name="HTML Address" w:semiHidden="1" w:unhideWhenUsed="1"/>
-    <w:lsdException w:name="HTML Cite" w:semiHidden="1" w:unhideWhenUsed="1"/>
-    <w:lsdException w:name="HTML Code" w:semiHidden="1" w:unhideWhenUsed="1"/>
-    <w:lsdException w:name="HTML Definition" w:semiHidden="1" w:unhideWhenUsed="1"/>
-    <w:lsdException w:name="HTML Keyboard" w:semiHidden="1" w:unhideWhenUsed="1"/>
-    <w:lsdException w:name="HTML Preformatted" w:semiHidden="1" w:unhideWhenUsed="1"/>
-    <w:lsdException w:name="HTML Sample" w:semiHidden="1" w:unhideWhenUsed="1"/>
-    <w:lsdException w:name="HTML Typewriter" w:semiHidden="1" w:unhideWhenUsed="1"/>
-    <w:lsdException w:name="HTML Variable" w:semiHidden="1" w:unhideWhenUsed="1"/>
-    <w:lsdException w:name="Normal Table" w:semiHidden="1" w:unhideWhenUsed="1"/>
-    <w:lsdException w:name="annotation subject" w:semiHidden="1" w:unhideWhenUsed="1"/>
-    <w:lsdException w:name="No List" w:semiHidden="1" w:unhideWhenUsed="1"/>
-    <w:lsdException w:name="Outline List 1" w:semiHidden="1" w:unhideWhenUsed="1"/>
-    <w:lsdException w:name="Outline List 2" w:semiHidden="1" w:unhideWhenUsed="1"/>
-    <w:lsdException w:name="Outline List 3" w:semiHidden="1" w:unhideWhenUsed="1"/>
-    <w:lsdException w:name="Table Simple 1" w:semiHidden="1" w:unhideWhenUsed="1"/>
-    <w:lsdException w:name="Table Simple 2" w:semiHidden="1" w:unhideWhenUsed="1"/>
-    <w:lsdException w:name="Table Simple 3" w:semiHidden="1" w:unhideWhenUsed="1"/>
-    <w:lsdException w:name="Table Classic 1" w:semiHidden="1" w:unhideWhenUsed="1"/>
-    <w:lsdException w:name="Table Classic 2" w:semiHidden="1" w:unhideWhenUsed="1"/>
-    <w:lsdException w:name="Table Classic 3" w:semiHidden="1" w:unhideWhenUsed="1"/>
-    <w:lsdException w:name="Table Classic 4" w:semiHidden="1" w:unhideWhenUsed="1"/>
-    <w:lsdException w:name="Table Colorful 1" w:semiHidden="1" w:unhideWhenUsed="1"/>
-    <w:lsdException w:name="Table Colorful 2" w:semiHidden="1" w:unhideWhenUsed="1"/>
-    <w:lsdException w:name="Table Colorful 3" w:semiHidden="1" w:unhideWhenUsed="1"/>
-    <w:lsdException w:name="Table Columns 1" w:semiHidden="1" w:unhideWhenUsed="1"/>
-    <w:lsdException w:name="Table Columns 2" w:semiHidden="1" w:unhideWhenUsed="1"/>
-    <w:lsdException w:name="Table Columns 3" w:semiHidden="1" w:unhideWhenUsed="1"/>
-    <w:lsdException w:name="Table Columns 4" w:semiHidden="1" w:unhideWhenUsed="1"/>
-    <w:lsdException w:name="Table Columns 5" w:semiHidden="1" w:unhideWhenUsed="1"/>
-    <w:lsdException w:name="Table Grid 1" w:semiHidden="1" w:unhideWhenUsed="1"/>
-    <w:lsdException w:name="Table Grid 2" w:semiHidden="1" w:unhideWhenUsed="1"/>
-    <w:lsdException w:name="Table Grid 3" w:semiHidden="1" w:unhideWhenUsed="1"/>
-    <w:lsdException w:name="Table Grid 4" w:semiHidden="1" w:unhideWhenUsed="1"/>
-    <w:lsdException w:name="Table Grid 5" w:semiHidden="1" w:unhideWhenUsed="1"/>
-    <w:lsdException w:name="Table Grid 6" w:semiHidden="1" w:unhideWhenUsed="1"/>
-    <w:lsdException w:name="Table Grid 7" w:semiHidden="1" w:unhideWhenUsed="1"/>
-    <w:lsdException w:name="Table Grid 8" w:semiHidden="1" w:unhideWhenUsed="1"/>
-    <w:lsdException w:name="Table List 1" w:semiHidden="1" w:unhideWhenUsed="1"/>
-    <w:lsdException w:name="Table List 2" w:semiHidden="1" w:unhideWhenUsed="1"/>
-    <w:lsdException w:name="Table List 3" w:semiHidden="1" w:unhideWhenUsed="1"/>
-    <w:lsdException w:name="Table List 4" w:semiHidden="1" w:unhideWhenUsed="1"/>
-    <w:lsdException w:name="Table List 5" w:semiHidden="1" w:unhideWhenUsed="1"/>
-    <w:lsdException w:name="Table List 6" w:semiHidden="1" w:unhideWhenUsed="1"/>
-    <w:lsdException w:name="Table List 7" w:semiHidden="1" w:unhideWhenUsed="1"/>
-    <w:lsdException w:name="Table List 8" w:semiHidden="1" w:unhideWhenUsed="1"/>
-    <w:lsdException w:name="Table 3D effects 1" w:semiHidden="1" w:unhideWhenUsed="1"/>
-    <w:lsdException w:name="Table 3D effects 2" w:semiHidden="1" w:unhideWhenUsed="1"/>
-    <w:lsdException w:name="Table 3D effects 3" w:semiHidden="1" w:unhideWhenUsed="1"/>
-    <w:lsdException w:name="Table Contemporary" w:semiHidden="1" w:unhideWhenUsed="1"/>
-    <w:lsdException w:name="Table Elegant" w:semiHidden="1" w:unhideWhenUsed="1"/>
-    <w:lsdException w:name="Table Professional" w:semiHidden="1" w:unhideWhenUsed="1"/>
-    <w:lsdException w:name="Table Subtle 1" w:semiHidden="1" w:unhideWhenUsed="1"/>
-    <w:lsdException w:name="Table Subtle 2" w:semiHidden="1" w:unhideWhenUsed="1"/>
-    <w:lsdException w:name="Table Web 1" w:semiHidden="1" w:unhideWhenUsed="1"/>
-    <w:lsdException w:name="Table Web 2" w:semiHidden="1" w:unhideWhenUsed="1"/>
-    <w:lsdException w:name="Table Web 3" w:semiHidden="1" w:unhideWhenUsed="1"/>
-    <w:lsdException w:name="Balloon Text" w:semiHidden="1" w:unhideWhenUsed="1"/>
-    <w:lsdException w:name="Table Grid" w:semiHidden="1" w:uiPriority="59" w:unhideWhenUsed="1"/>
-    <w:lsdException w:name="Table Theme" w:semiHidden="1" w:unhideWhenUsed="1"/>
-    <w:lsdException w:name="Placeholder Text" w:semiHidden="1"/>
-    <w:lsdException w:name="No Spacing" w:uiPriority="1" w:qFormat="1"/>
-    <w:lsdException w:name="Light Shading" w:uiPriority="60"/>
-    <w:lsdException w:name="Light List" w:uiPriority="61"/>
-    <w:lsdException w:name="Light Grid" w:uiPriority="62"/>
-    <w:lsdException w:name="Medium Shading 1" w:uiPriority="63"/>
-    <w:lsdException w:name="Medium Shading 2" w:uiPriority="64"/>
-    <w:lsdException w:name="Medium List 1" w:uiPriority="65"/>
-    <w:lsdException w:name="Medium List 2" w:uiPriority="66"/>
-    <w:lsdException w:name="Medium Grid 1" w:uiPriority="67"/>
-    <w:lsdException w:name="Medium Grid 2" w:uiPriority="68"/>
-    <w:lsdException w:name="Medium Grid 3" w:uiPriority="69"/>
-    <w:lsdException w:name="Dark List" w:uiPriority="70"/>
-    <w:lsdException w:name="Colorful Shading" w:uiPriority="71"/>
-    <w:lsdException w:name="Colorful List" w:uiPriority="72"/>
-    <w:lsdException w:name="Colorful Grid" w:uiPriority="73"/>
-    <w:lsdException w:name="Light Shading Accent 1" w:uiPriority="60"/>
-    <w:lsdException w:name="Light List Accent 1" w:uiPriority="61"/>
-    <w:lsdException w:name="Light Grid Accent 1" w:uiPriority="62"/>
-    <w:lsdException w:name="Medium Shading 1 Accent 1" w:uiPriority="63"/>
-    <w:lsdException w:name="Medium Shading 2 Accent 1" w:uiPriority="64"/>
-    <w:lsdException w:name="Medium List 1 Accent 1" w:uiPriority="65"/>
-    <w:lsdException w:name="Revision" w:semiHidden="1"/>
-    <w:lsdException w:name="List Paragraph" w:uiPriority="34" w:qFormat="1"/>
-    <w:lsdException w:name="Quote" w:uiPriority="29" w:qFormat="1"/>
-    <w:lsdException w:name="Intense Quote" w:uiPriority="30" w:qFormat="1"/>
-    <w:lsdException w:name="Medium List 2 Accent 1" w:uiPriority="66"/>
-    <w:lsdException w:name="Medium Grid 1 Accent 1" w:uiPriority="67"/>
-    <w:lsdException w:name="Medium Grid 2 Accent 1" w:uiPriority="68"/>
-    <w:lsdException w:name="Medium Grid 3 Accent 1" w:uiPriority="69"/>
-    <w:lsdException w:name="Dark List Accent 1" w:uiPriority="70"/>
-    <w:lsdException w:name="Colorful Shading Accent 1" w:uiPriority="71"/>
-    <w:lsdException w:name="Colorful List Accent 1" w:uiPriority="72"/>
-    <w:lsdException w:name="Colorful Grid Accent 1" w:uiPriority="73"/>
-    <w:lsdException w:name="Light Shading Accent 2" w:uiPriority="60"/>
-    <w:lsdException w:name="Light List Accent 2" w:uiPriority="61"/>
-    <w:lsdException w:name="Light Grid Accent 2" w:uiPriority="62"/>
-    <w:lsdException w:name="Medium Shading 1 Accent 2" w:uiPriority="63"/>
-    <w:lsdException w:name="Medium Shading 2 Accent 2" w:uiPriority="64"/>
-    <w:lsdException w:name="Medium List 1 Accent 2" w:uiPriority="65"/>
-    <w:lsdException w:name="Medium List 2 Accent 2" w:uiPriority="66"/>
-    <w:lsdException w:name="Medium Grid 1 Accent 2" w:uiPriority="67"/>
-    <w:lsdException w:name="Medium Grid 2 Accent 2" w:uiPriority="68"/>
-    <w:lsdException w:name="Medium Grid 3 Accent 2" w:uiPriority="69"/>
-    <w:lsdException w:name="Dark List Accent 2" w:uiPriority="70"/>
-    <w:lsdException w:name="Colorful Shading Accent 2" w:uiPriority="71"/>
-    <w:lsdException w:name="Colorful List Accent 2" w:uiPriority="72"/>
-    <w:lsdException w:name="Colorful Grid Accent 2" w:uiPriority="73"/>
-    <w:lsdException w:name="Light Shading Accent 3" w:uiPriority="60"/>
-    <w:lsdException w:name="Light List Accent 3" w:uiPriority="61"/>
-    <w:lsdException w:name="Light Grid Accent 3" w:uiPriority="62"/>
-    <w:lsdException w:name="Medium Shading 1 Accent 3" w:uiPriority="63"/>
-    <w:lsdException w:name="Medium Shading 2 Accent 3" w:uiPriority="64"/>
-    <w:lsdException w:name="Medium List 1 Accent 3" w:uiPriority="65"/>
-    <w:lsdException w:name="Medium List 2 Accent 3" w:uiPriority="66"/>
-    <w:lsdException w:name="Medium Grid 1 Accent 3" w:uiPriority="67"/>
-    <w:lsdException w:name="Medium Grid 2 Accent 3" w:uiPriority="68"/>
-    <w:lsdException w:name="Medium Grid 3 Accent 3" w:uiPriority="69"/>
-    <w:lsdException w:name="Dark List Accent 3" w:uiPriority="70"/>
-    <w:lsdException w:name="Colorful Shading Accent 3" w:uiPriority="71"/>
-    <w:lsdException w:name="Colorful List Accent 3" w:uiPriority="72"/>
-    <w:lsdException w:name="Colorful Grid Accent 3" w:uiPriority="73"/>
-    <w:lsdException w:name="Light Shading Accent 4" w:uiPriority="60"/>
-    <w:lsdException w:name="Light List Accent 4" w:uiPriority="61"/>
-    <w:lsdException w:name="Light Grid Accent 4" w:uiPriority="62"/>
-    <w:lsdException w:name="Medium Shading 1 Accent 4" w:uiPriority="63"/>
-    <w:lsdException w:name="Medium Shading 2 Accent 4" w:uiPriority="64"/>
-    <w:lsdException w:name="Medium List 1 Accent 4" w:uiPriority="65"/>
-    <w:lsdException w:name="Medium List 2 Accent 4" w:uiPriority="66"/>
-    <w:lsdException w:name="Medium Grid 1 Accent 4" w:uiPriority="67"/>
-    <w:lsdException w:name="Medium Grid 2 Accent 4" w:uiPriority="68"/>
-    <w:lsdException w:name="Medium Grid 3 Accent 4" w:uiPriority="69"/>
-    <w:lsdException w:name="Dark List Accent 4" w:uiPriority="70"/>
-    <w:lsdException w:name="Colorful Shading Accent 4" w:uiPriority="71"/>
-    <w:lsdException w:name="Colorful List Accent 4" w:uiPriority="72"/>
-    <w:lsdException w:name="Colorful Grid Accent 4" w:uiPriority="73"/>
-    <w:lsdException w:name="Light Shading Accent 5" w:uiPriority="60"/>
-    <w:lsdException w:name="Light List Accent 5" w:uiPriority="61"/>
-    <w:lsdException w:name="Light Grid Accent 5" w:uiPriority="62"/>
-    <w:lsdException w:name="Medium Shading 1 Accent 5" w:uiPriority="63"/>
-    <w:lsdException w:name="Medium Shading 2 Accent 5" w:uiPriority="64"/>
-    <w:lsdException w:name="Medium List 1 Accent 5" w:uiPriority="65"/>
-    <w:lsdException w:name="Medium List 2 Accent 5" w:uiPriority="66"/>
-    <w:lsdException w:name="Medium Grid 1 Accent 5" w:uiPriority="67"/>
-    <w:lsdException w:name="Medium Grid 2 Accent 5" w:uiPriority="68"/>
-    <w:lsdException w:name="Medium Grid 3 Accent 5" w:uiPriority="69"/>
-    <w:lsdException w:name="Dark List Accent 5" w:uiPriority="70"/>
-    <w:lsdException w:name="Colorful Shading Accent 5" w:uiPriority="71"/>
-    <w:lsdException w:name="Colorful List Accent 5" w:uiPriority="72"/>
-    <w:lsdException w:name="Colorful Grid Accent 5" w:uiPriority="73"/>
-    <w:lsdException w:name="Light Shading Accent 6" w:uiPriority="60"/>
-    <w:lsdException w:name="Light List Accent 6" w:uiPriority="61"/>
-    <w:lsdException w:name="Light Grid Accent 6" w:uiPriority="62"/>
-    <w:lsdException w:name="Medium Shading 1 Accent 6" w:uiPriority="63"/>
-    <w:lsdException w:name="Medium Shading 2 Accent 6" w:uiPriority="64"/>
-    <w:lsdException w:name="Medium List 1 Accent 6" w:uiPriority="65"/>
-    <w:lsdException w:name="Medium List 2 Accent 6" w:uiPriority="66"/>
-    <w:lsdException w:name="Medium Grid 1 Accent 6" w:uiPriority="67"/>
-    <w:lsdException w:name="Medium Grid 2 Accent 6" w:uiPriority="68"/>
-    <w:lsdException w:name="Medium Grid 3 Accent 6" w:uiPriority="69"/>
-    <w:lsdException w:name="Dark List Accent 6" w:uiPriority="70"/>
-    <w:lsdException w:name="Colorful Shading Accent 6" w:uiPriority="71"/>
-    <w:lsdException w:name="Colorful List Accent 6" w:uiPriority="72"/>
-    <w:lsdException w:name="Colorful Grid Accent 6" w:uiPriority="73"/>
-    <w:lsdException w:name="Subtle Emphasis" w:uiPriority="19" w:qFormat="1"/>
-    <w:lsdException w:name="Intense Emphasis" w:uiPriority="21" w:qFormat="1"/>
-    <w:lsdException w:name="Subtle Reference" w:uiPriority="31" w:qFormat="1"/>
-    <w:lsdException w:name="Intense Reference" w:uiPriority="32" w:qFormat="1"/>
-    <w:lsdException w:name="Book Title" w:uiPriority="33" w:qFormat="1"/>
-    <w:lsdException w:name="Bibliography" w:semiHidden="1" w:uiPriority="37" w:unhideWhenUsed="1"/>
-    <w:lsdException w:name="TOC Heading" w:semiHidden="1" w:uiPriority="39" w:unhideWhenUsed="1" w:qFormat="1"/>
-    <w:lsdException w:name="Plain Table 1" w:uiPriority="41"/>
-    <w:lsdException w:name="Plain Table 2" w:uiPriority="42"/>
-    <w:lsdException w:name="Plain Table 3" w:uiPriority="43"/>
-    <w:lsdException w:name="Plain Table 4" w:uiPriority="44"/>
-    <w:lsdException w:name="Plain Table 5" w:uiPriority="45"/>
-    <w:lsdException w:name="Grid Table Light" w:uiPriority="40"/>
-    <w:lsdException w:name="Grid Table 1 Light" w:uiPriority="46"/>
-    <w:lsdException w:name="Grid Table 2" w:uiPriority="47"/>
-    <w:lsdException w:name="Grid Table 3" w:uiPriority="48"/>
-    <w:lsdException w:name="Grid Table 4" w:uiPriority="49"/>
-    <w:lsdException w:name="Grid Table 5 Dark" w:uiPriority="50"/>
-    <w:lsdException w:name="Grid Table 6 Colorful" w:uiPriority="51"/>
-    <w:lsdException w:name="Grid Table 7 Colorful" w:uiPriority="52"/>
-    <w:lsdException w:name="Grid Table 1 Light Accent 1" w:uiPriority="46"/>
-    <w:lsdException w:name="Grid Table 2 Accent 1" w:uiPriority="47"/>
-    <w:lsdException w:name="Grid Table 3 Accent 1" w:uiPriority="48"/>
-    <w:lsdException w:name="Grid Table 4 Accent 1" w:uiPriority="49"/>
-    <w:lsdException w:name="Grid Table 5 Dark Accent 1" w:uiPriority="50"/>
-    <w:lsdException w:name="Grid Table 6 Colorful Accent 1" w:uiPriority="51"/>
-    <w:lsdException w:name="Grid Table 7 Colorful Accent 1" w:uiPriority="52"/>
-    <w:lsdException w:name="Grid Table 1 Light Accent 2" w:uiPriority="46"/>
-    <w:lsdException w:name="Grid Table 2 Accent 2" w:uiPriority="47"/>
-    <w:lsdException w:name="Grid Table 3 Accent 2" w:uiPriority="48"/>
-    <w:lsdException w:name="Grid Table 4 Accent 2" w:uiPriority="49"/>
-    <w:lsdException w:name="Grid Table 5 Dark Accent 2" w:uiPriority="50"/>
-    <w:lsdException w:name="Grid Table 6 Colorful Accent 2" w:uiPriority="51"/>
-    <w:lsdException w:name="Grid Table 7 Colorful Accent 2" w:uiPriority="52"/>
-    <w:lsdException w:name="Grid Table 1 Light Accent 3" w:uiPriority="46"/>
-    <w:lsdException w:name="Grid Table 2 Accent 3" w:uiPriority="47"/>
-    <w:lsdException w:name="Grid Table 3 Accent 3" w:uiPriority="48"/>
-    <w:lsdException w:name="Grid Table 4 Accent 3" w:uiPriority="49"/>
-    <w:lsdException w:name="Grid Table 5 Dark Accent 3" w:uiPriority="50"/>
-    <w:lsdException w:name="Grid Table 6 Colorful Accent 3" w:uiPriority="51"/>
-    <w:lsdException w:name="Grid Table 7 Colorful Accent 3" w:uiPriority="52"/>
-    <w:lsdException w:name="Grid Table 1 Light Accent 4" w:uiPriority="46"/>
-    <w:lsdException w:name="Grid Table 2 Accent 4" w:uiPriority="47"/>
-    <w:lsdException w:name="Grid Table 3 Accent 4" w:uiPriority="48"/>
-    <w:lsdException w:name="Grid Table 4 Accent 4" w:uiPriority="49"/>
-    <w:lsdException w:name="Grid Table 5 Dark Accent 4" w:uiPriority="50"/>
-    <w:lsdException w:name="Grid Table 6 Colorful Accent 4" w:uiPriority="51"/>
-    <w:lsdException w:name="Grid Table 7 Colorful Accent 4" w:uiPriority="52"/>
-    <w:lsdException w:name="Grid Table 1 Light Accent 5" w:uiPriority="46"/>
-    <w:lsdException w:name="Grid Table 2 Accent 5" w:uiPriority="47"/>
-    <w:lsdException w:name="Grid Table 3 Accent 5" w:uiPriority="48"/>
-    <w:lsdException w:name="Grid Table 4 Accent 5" w:uiPriority="49"/>
-    <w:lsdException w:name="Grid Table 5 Dark Accent 5" w:uiPriority="50"/>
-    <w:lsdException w:name="Grid Table 6 Colorful Accent 5" w:uiPriority="51"/>
-    <w:lsdException w:name="Grid Table 7 Colorful Accent 5" w:uiPriority="52"/>
-    <w:lsdException w:name="Grid Table 1 Light Accent 6" w:uiPriority="46"/>
-    <w:lsdException w:name="Grid Table 2 Accent 6" w:uiPriority="47"/>
-    <w:lsdException w:name="Grid Table 3 Accent 6" w:uiPriority="48"/>
-    <w:lsdException w:name="Grid Table 4 Accent 6" w:uiPriority="49"/>
-    <w:lsdException w:name="Grid Table 5 Dark Accent 6" w:uiPriority="50"/>
-    <w:lsdException w:name="Grid Table 6 Colorful Accent 6" w:uiPriority="51"/>
-    <w:lsdException w:name="Grid Table 7 Colorful Accent 6" w:uiPriority="52"/>
-    <w:lsdException w:name="List Table 1 Light" w:uiPriority="46"/>
-    <w:lsdException w:name="List Table 2" w:uiPriority="47"/>
-    <w:lsdException w:name="List Table 3" w:uiPriority="48"/>
-    <w:lsdException w:name="List Table 4" w:uiPriority="49"/>
-    <w:lsdException w:name="List Table 5 Dark" w:uiPriority="50"/>
-    <w:lsdException w:name="List Table 6 Colorful" w:uiPriority="51"/>
-    <w:lsdException w:name="List Table 7 Colorful" w:uiPriority="52"/>
-    <w:lsdException w:name="List Table 1 Light Accent 1" w:uiPriority="46"/>
-    <w:lsdException w:name="List Table 2 Accent 1" w:uiPriority="47"/>
-    <w:lsdException w:name="List Table 3 Accent 1" w:uiPriority="48"/>
-    <w:lsdException w:name="List Table 4 Accent 1" w:uiPriority="49"/>
-    <w:lsdException w:name="List Table 5 Dark Accent 1" w:uiPriority="50"/>
-    <w:lsdException w:name="List Table 6 Colorful Accent 1" w:uiPriority="51"/>
-    <w:lsdException w:name="List Table 7 Colorful Accent 1" w:uiPriority="52"/>
-    <w:lsdException w:name="List Table 1 Light Accent 2" w:uiPriority="46"/>
-    <w:lsdException w:name="List Table 2 Accent 2" w:uiPriority="47"/>
-    <w:lsdException w:name="List Table 3 Accent 2" w:uiPriority="48"/>
-    <w:lsdException w:name="List Table 4 Accent 2" w:uiPriority="49"/>
-    <w:lsdException w:name="List Table 5 Dark Accent 2" w:uiPriority="50"/>
-    <w:lsdException w:name="List Table 6 Colorful Accent 2" w:uiPriority="51"/>
-    <w:lsdException w:name="List Table 7 Colorful Accent 2" w:uiPriority="52"/>
-    <w:lsdException w:name="List Table 1 Light Accent 3" w:uiPriority="46"/>
-    <w:lsdException w:name="List Table 2 Accent 3" w:uiPriority="47"/>
-    <w:lsdException w:name="List Table 3 Accent 3" w:uiPriority="48"/>
-    <w:lsdException w:name="List Table 4 Accent 3" w:uiPriority="49"/>
-    <w:lsdException w:name="List Table 5 Dark Accent 3" w:uiPriority="50"/>
-    <w:lsdException w:name="List Table 6 Colorful Accent 3" w:uiPriority="51"/>
-    <w:lsdException w:name="List Table 7 Colorful Accent 3" w:uiPriority="52"/>
-    <w:lsdException w:name="List Table 1 Light Accent 4" w:uiPriority="46"/>
-    <w:lsdException w:name="List Table 2 Accent 4" w:uiPriority="47"/>
-    <w:lsdException w:name="List Table 3 Accent 4" w:uiPriority="48"/>
-    <w:lsdException w:name="List Table 4 Accent 4" w:uiPriority="49"/>
-    <w:lsdException w:name="List Table 5 Dark Accent 4" w:uiPriority="50"/>
-    <w:lsdException w:name="List Table 6 Colorful Accent 4" w:uiPriority="51"/>
-    <w:lsdException w:name="List Table 7 Colorful Accent 4" w:uiPriority="52"/>
-    <w:lsdException w:name="List Table 1 Light Accent 5" w:uiPriority="46"/>
-    <w:lsdException w:name="List Table 2 Accent 5" w:uiPriority="47"/>
-    <w:lsdException w:name="List Table 3 Accent 5" w:uiPriority="48"/>
-    <w:lsdException w:name="List Table 4 Accent 5" w:uiPriority="49"/>
-    <w:lsdException w:name="List Table 5 Dark Accent 5" w:uiPriority="50"/>
-    <w:lsdException w:name="List Table 6 Colorful Accent 5" w:uiPriority="51"/>
-    <w:lsdException w:name="List Table 7 Colorful Accent 5" w:uiPriority="52"/>
-    <w:lsdException w:name="List Table 1 Light Accent 6" w:uiPriority="46"/>
-    <w:lsdException w:name="List Table 2 Accent 6" w:uiPriority="47"/>
-    <w:lsdException w:name="List Table 3 Accent 6" w:uiPriority="48"/>
-    <w:lsdException w:name="List Table 4 Accent 6" w:uiPriority="49"/>
-    <w:lsdException w:name="List Table 5 Dark Accent 6" w:uiPriority="50"/>
-    <w:lsdException w:name="List Table 6 Colorful Accent 6" w:uiPriority="51"/>
-    <w:lsdException w:name="List Table 7 Colorful Accent 6" w:uiPriority="52"/>
-    <w:lsdException w:name="Mention" w:semiHidden="1" w:unhideWhenUsed="1"/>
-    <w:lsdException w:name="Smart Hyperlink" w:semiHidden="1" w:unhideWhenUsed="1"/>
-    <w:lsdException w:name="Hashtag" w:semiHidden="1" w:unhideWhenUsed="1"/>
+  <w:latentStyles w:defLockedState="0" w:defUIPriority="99" w:defSemiHidden="1" w:defUnhideWhenUsed="1" w:defQFormat="0" w:count="267">
+    <w:lsdException w:name="Normal" w:semiHidden="0" w:uiPriority="0" w:unhideWhenUsed="0" w:qFormat="1"/>
+    <w:lsdException w:name="heading 1" w:semiHidden="0" w:uiPriority="9" w:unhideWhenUsed="0" w:qFormat="1"/>
+    <w:lsdException w:name="heading 2" w:uiPriority="9" w:qFormat="1"/>
+    <w:lsdException w:name="heading 3" w:uiPriority="9" w:qFormat="1"/>
+    <w:lsdException w:name="heading 4" w:uiPriority="9" w:qFormat="1"/>
+    <w:lsdException w:name="heading 5" w:uiPriority="9" w:qFormat="1"/>
+    <w:lsdException w:name="heading 6" w:uiPriority="9" w:qFormat="1"/>
+    <w:lsdException w:name="heading 7" w:uiPriority="9" w:qFormat="1"/>
+    <w:lsdException w:name="heading 8" w:uiPriority="9" w:qFormat="1"/>
+    <w:lsdException w:name="heading 9" w:uiPriority="9" w:qFormat="1"/>
+    <w:lsdException w:name="toc 1" w:uiPriority="39"/>
+    <w:lsdException w:name="toc 2" w:uiPriority="39"/>
+    <w:lsdException w:name="toc 3" w:uiPriority="39"/>
+    <w:lsdException w:name="toc 4" w:uiPriority="39"/>
+    <w:lsdException w:name="toc 5" w:uiPriority="39"/>
+    <w:lsdException w:name="toc 6" w:uiPriority="39"/>
+    <w:lsdException w:name="toc 7" w:uiPriority="39"/>
+    <w:lsdException w:name="toc 8" w:uiPriority="39"/>
+    <w:lsdException w:name="toc 9" w:uiPriority="39"/>
+    <w:lsdException w:name="caption" w:uiPriority="35" w:qFormat="1"/>
+    <w:lsdException w:name="Title" w:semiHidden="0" w:uiPriority="10" w:unhideWhenUsed="0" w:qFormat="1"/>
+    <w:lsdException w:name="Default Paragraph Font" w:uiPriority="1"/>
+    <w:lsdException w:name="Subtitle" w:semiHidden="0" w:uiPriority="11" w:unhideWhenUsed="0" w:qFormat="1"/>
+    <w:lsdException w:name="Strong" w:semiHidden="0" w:uiPriority="22" w:unhideWhenUsed="0" w:qFormat="1"/>
+    <w:lsdException w:name="Emphasis" w:semiHidden="0" w:uiPriority="20" w:unhideWhenUsed="0" w:qFormat="1"/>
+    <w:lsdException w:name="Table Grid" w:semiHidden="0" w:uiPriority="59" w:unhideWhenUsed="0"/>
+    <w:lsdException w:name="Placeholder Text" w:unhideWhenUsed="0"/>
+    <w:lsdException w:name="No Spacing" w:semiHidden="0" w:uiPriority="1" w:unhideWhenUsed="0" w:qFormat="1"/>
+    <w:lsdException w:name="Light Shading" w:semiHidden="0" w:uiPriority="60" w:unhideWhenUsed="0"/>
+    <w:lsdException w:name="Light List" w:semiHidden="0" w:uiPriority="61" w:unhideWhenUsed="0"/>
+    <w:lsdException w:name="Light Grid" w:semiHidden="0" w:uiPriority="62" w:unhideWhenUsed="0"/>
+    <w:lsdException w:name="Medium Shading 1" w:semiHidden="0" w:uiPriority="63" w:unhideWhenUsed="0"/>
+    <w:lsdException w:name="Medium Shading 2" w:semiHidden="0" w:uiPriority="64" w:unhideWhenUsed="0"/>
+    <w:lsdException w:name="Medium List 1" w:semiHidden="0" w:uiPriority="65" w:unhideWhenUsed="0"/>
+    <w:lsdException w:name="Medium List 2" w:semiHidden="0" w:uiPriority="66" w:unhideWhenUsed="0"/>
+    <w:lsdException w:name="Medium Grid 1" w:semiHidden="0" w:uiPriority="67" w:unhideWhenUsed="0"/>
+    <w:lsdException w:name="Medium Grid 2" w:semiHidden="0" w:uiPriority="68" w:unhideWhenUsed="0"/>
+    <w:lsdException w:name="Medium Grid 3" w:semiHidden="0" w:uiPriority="69" w:unhideWhenUsed="0"/>
+    <w:lsdException w:name="Dark List" w:semiHidden="0" w:uiPriority="70" w:unhideWhenUsed="0"/>
+    <w:lsdException w:name="Colorful Shading" w:semiHidden="0" w:uiPriority="71" w:unhideWhenUsed="0"/>
+    <w:lsdException w:name="Colorful List" w:semiHidden="0" w:uiPriority="72" w:unhideWhenUsed="0"/>
+    <w:lsdException w:name="Colorful Grid" w:semiHidden="0" w:uiPriority="73" w:unhideWhenUsed="0"/>
+    <w:lsdException w:name="Light Shading Accent 1" w:semiHidden="0" w:uiPriority="60" w:unhideWhenUsed="0"/>
+    <w:lsdException w:name="Light List Accent 1" w:semiHidden="0" w:uiPriority="61" w:unhideWhenUsed="0"/>
+    <w:lsdException w:name="Light Grid Accent 1" w:semiHidden="0" w:uiPriority="62" w:unhideWhenUsed="0"/>
+    <w:lsdException w:name="Medium Shading 1 Accent 1" w:semiHidden="0" w:uiPriority="63" w:unhideWhenUsed="0"/>
+    <w:lsdException w:name="Medium Shading 2 Accent 1" w:semiHidden="0" w:uiPriority="64" w:unhideWhenUsed="0"/>
+    <w:lsdException w:name="Medium List 1 Accent 1" w:semiHidden="0" w:uiPriority="65" w:unhideWhenUsed="0"/>
+    <w:lsdException w:name="Revision" w:unhideWhenUsed="0"/>
+    <w:lsdException w:name="List Paragraph" w:semiHidden="0" w:uiPriority="34" w:unhideWhenUsed="0" w:qFormat="1"/>
+    <w:lsdException w:name="Quote" w:semiHidden="0" w:uiPriority="29" w:unhideWhenUsed="0" w:qFormat="1"/>
+    <w:lsdException w:name="Intense Quote" w:semiHidden="0" w:uiPriority="30" w:unhideWhenUsed="0" w:qFormat="1"/>
+    <w:lsdException w:name="Medium List 2 Accent 1" w:semiHidden="0" w:uiPriority="66" w:unhideWhenUsed="0"/>
+    <w:lsdException w:name="Medium Grid 1 Accent 1" w:semiHidden="0" w:uiPriority="67" w:unhideWhenUsed="0"/>
+    <w:lsdException w:name="Medium Grid 2 Accent 1" w:semiHidden="0" w:uiPriority="68" w:unhideWhenUsed="0"/>
+    <w:lsdException w:name="Medium Grid 3 Accent 1" w:semiHidden="0" w:uiPriority="69" w:unhideWhenUsed="0"/>
+    <w:lsdException w:name="Dark List Accent 1" w:semiHidden="0" w:uiPriority="70" w:unhideWhenUsed="0"/>
+    <w:lsdException w:name="Colorful Shading Accent 1" w:semiHidden="0" w:uiPriority="71" w:unhideWhenUsed="0"/>
+    <w:lsdException w:name="Colorful List Accent 1" w:semiHidden="0" w:uiPriority="72" w:unhideWhenUsed="0"/>
+    <w:lsdException w:name="Colorful Grid Accent 1" w:semiHidden="0" w:uiPriority="73" w:unhideWhenUsed="0"/>
+    <w:lsdException w:name="Light Shading Accent 2" w:semiHidden="0" w:uiPriority="60" w:unhideWhenUsed="0"/>
+    <w:lsdException w:name="Light List Accent 2" w:semiHidden="0" w:uiPriority="61" w:unhideWhenUsed="0"/>
+    <w:lsdException w:name="Light Grid Accent 2" w:semiHidden="0" w:uiPriority="62" w:unhideWhenUsed="0"/>
+    <w:lsdException w:name="Medium Shading 1 Accent 2" w:semiHidden="0" w:uiPriority="63" w:unhideWhenUsed="0"/>
+    <w:lsdException w:name="Medium Shading 2 Accent 2" w:semiHidden="0" w:uiPriority="64" w:unhideWhenUsed="0"/>
+    <w:lsdException w:name="Medium List 1 Accent 2" w:semiHidden="0" w:uiPriority="65" w:unhideWhenUsed="0"/>
+    <w:lsdException w:name="Medium List 2 Accent 2" w:semiHidden="0" w:uiPriority="66" w:unhideWhenUsed="0"/>
+    <w:lsdException w:name="Medium Grid 1 Accent 2" w:semiHidden="0" w:uiPriority="67" w:unhideWhenUsed="0"/>
+    <w:lsdException w:name="Medium Grid 2 Accent 2" w:semiHidden="0" w:uiPriority="68" w:unhideWhenUsed="0"/>
+    <w:lsdException w:name="Medium Grid 3 Accent 2" w:semiHidden="0" w:uiPriority="69" w:unhideWhenUsed="0"/>
+    <w:lsdException w:name="Dark List Accent 2" w:semiHidden="0" w:uiPriority="70" w:unhideWhenUsed="0"/>
+    <w:lsdException w:name="Colorful Shading Accent 2" w:semiHidden="0" w:uiPriority="71" w:unhideWhenUsed="0"/>
+    <w:lsdException w:name="Colorful List Accent 2" w:semiHidden="0" w:uiPriority="72" w:unhideWhenUsed="0"/>
+    <w:lsdException w:name="Colorful Grid Accent 2" w:semiHidden="0" w:uiPriority="73" w:unhideWhenUsed="0"/>
+    <w:lsdException w:name="Light Shading Accent 3" w:semiHidden="0" w:uiPriority="60" w:unhideWhenUsed="0"/>
+    <w:lsdException w:name="Light List Accent 3" w:semiHidden="0" w:uiPriority="61" w:unhideWhenUsed="0"/>
+    <w:lsdException w:name="Light Grid Accent 3" w:semiHidden="0" w:uiPriority="62" w:unhideWhenUsed="0"/>
+    <w:lsdException w:name="Medium Shading 1 Accent 3" w:semiHidden="0" w:uiPriority="63" w:unhideWhenUsed="0"/>
+    <w:lsdException w:name="Medium Shading 2 Accent 3" w:semiHidden="0" w:uiPriority="64" w:unhideWhenUsed="0"/>
+    <w:lsdException w:name="Medium List 1 Accent 3" w:semiHidden="0" w:uiPriority="65" w:unhideWhenUsed="0"/>
+    <w:lsdException w:name="Medium List 2 Accent 3" w:semiHidden="0" w:uiPriority="66" w:unhideWhenUsed="0"/>
+    <w:lsdException w:name="Medium Grid 1 Accent 3" w:semiHidden="0" w:uiPriority="67" w:unhideWhenUsed="0"/>
+    <w:lsdException w:name="Medium Grid 2 Accent 3" w:semiHidden="0" w:uiPriority="68" w:unhideWhenUsed="0"/>
+    <w:lsdException w:name="Medium Grid 3 Accent 3" w:semiHidden="0" w:uiPriority="69" w:unhideWhenUsed="0"/>
+    <w:lsdException w:name="Dark List Accent 3" w:semiHidden="0" w:uiPriority="70" w:unhideWhenUsed="0"/>
+    <w:lsdException w:name="Colorful Shading Accent 3" w:semiHidden="0" w:uiPriority="71" w:unhideWhenUsed="0"/>
+    <w:lsdException w:name="Colorful List Accent 3" w:semiHidden="0" w:uiPriority="72" w:unhideWhenUsed="0"/>
+    <w:lsdException w:name="Colorful Grid Accent 3" w:semiHidden="0" w:uiPriority="73" w:unhideWhenUsed="0"/>
+    <w:lsdException w:name="Light Shading Accent 4" w:semiHidden="0" w:uiPriority="60" w:unhideWhenUsed="0"/>
+    <w:lsdException w:name="Light List Accent 4" w:semiHidden="0" w:uiPriority="61" w:unhideWhenUsed="0"/>
+    <w:lsdException w:name="Light Grid Accent 4" w:semiHidden="0" w:uiPriority="62" w:unhideWhenUsed="0"/>
+    <w:lsdException w:name="Medium Shading 1 Accent 4" w:semiHidden="0" w:uiPriority="63" w:unhideWhenUsed="0"/>
+    <w:lsdException w:name="Medium Shading 2 Accent 4" w:semiHidden="0" w:uiPriority="64" w:unhideWhenUsed="0"/>
+    <w:lsdException w:name="Medium List 1 Accent 4" w:semiHidden="0" w:uiPriority="65" w:unhideWhenUsed="0"/>
+    <w:lsdException w:name="Medium List 2 Accent 4" w:semiHidden="0" w:uiPriority="66" w:unhideWhenUsed="0"/>
+    <w:lsdException w:name="Medium Grid 1 Accent 4" w:semiHidden="0" w:uiPriority="67" w:unhideWhenUsed="0"/>
+    <w:lsdException w:name="Medium Grid 2 Accent 4" w:semiHidden="0" w:uiPriority="68" w:unhideWhenUsed="0"/>
+    <w:lsdException w:name="Medium Grid 3 Accent 4" w:semiHidden="0" w:uiPriority="69" w:unhideWhenUsed="0"/>
+    <w:lsdException w:name="Dark List Accent 4" w:semiHidden="0" w:uiPriority="70" w:unhideWhenUsed="0"/>
+    <w:lsdException w:name="Colorful Shading Accent 4" w:semiHidden="0" w:uiPriority="71" w:unhideWhenUsed="0"/>
+    <w:lsdException w:name="Colorful List Accent 4" w:semiHidden="0" w:uiPriority="72" w:unhideWhenUsed="0"/>
+    <w:lsdException w:name="Colorful Grid Accent 4" w:semiHidden="0" w:uiPriority="73" w:unhideWhenUsed="0"/>
+    <w:lsdException w:name="Light Shading Accent 5" w:semiHidden="0" w:uiPriority="60" w:unhideWhenUsed="0"/>
+    <w:lsdException w:name="Light List Accent 5" w:semiHidden="0" w:uiPriority="61" w:unhideWhenUsed="0"/>
+    <w:lsdException w:name="Light Grid Accent 5" w:semiHidden="0" w:uiPriority="62" w:unhideWhenUsed="0"/>
+    <w:lsdException w:name="Medium Shading 1 Accent 5" w:semiHidden="0" w:uiPriority="63" w:unhideWhenUsed="0"/>
+    <w:lsdException w:name="Medium Shading 2 Accent 5" w:semiHidden="0" w:uiPriority="64" w:unhideWhenUsed="0"/>
+    <w:lsdException w:name="Medium List 1 Accent 5" w:semiHidden="0" w:uiPriority="65" w:unhideWhenUsed="0"/>
+    <w:lsdException w:name="Medium List 2 Accent 5" w:semiHidden="0" w:uiPriority="66" w:unhideWhenUsed="0"/>
+    <w:lsdException w:name="Medium Grid 1 Accent 5" w:semiHidden="0" w:uiPriority="67" w:unhideWhenUsed="0"/>
+    <w:lsdException w:name="Medium Grid 2 Accent 5" w:semiHidden="0" w:uiPriority="68" w:unhideWhenUsed="0"/>
+    <w:lsdException w:name="Medium Grid 3 Accent 5" w:semiHidden="0" w:uiPriority="69" w:unhideWhenUsed="0"/>
+    <w:lsdException w:name="Dark List Accent 5" w:semiHidden="0" w:uiPriority="70" w:unhideWhenUsed="0"/>
+    <w:lsdException w:name="Colorful Shading Accent 5" w:semiHidden="0" w:uiPriority="71" w:unhideWhenUsed="0"/>
+    <w:lsdException w:name="Colorful List Accent 5" w:semiHidden="0" w:uiPriority="72" w:unhideWhenUsed="0"/>
+    <w:lsdException w:name="Colorful Grid Accent 5" w:semiHidden="0" w:uiPriority="73" w:unhideWhenUsed="0"/>
+    <w:lsdException w:name="Light Shading Accent 6" w:semiHidden="0" w:uiPriority="60" w:unhideWhenUsed="0"/>
+    <w:lsdException w:name="Light List Accent 6" w:semiHidden="0" w:uiPriority="61" w:unhideWhenUsed="0"/>
+    <w:lsdException w:name="Light Grid Accent 6" w:semiHidden="0" w:uiPriority="62" w:unhideWhenUsed="0"/>
+    <w:lsdException w:name="Medium Shading 1 Accent 6" w:semiHidden="0" w:uiPriority="63" w:unhideWhenUsed="0"/>
+    <w:lsdException w:name="Medium Shading 2 Accent 6" w:semiHidden="0" w:uiPriority="64" w:unhideWhenUsed="0"/>
+    <w:lsdException w:name="Medium List 1 Accent 6" w:semiHidden="0" w:uiPriority="65" w:unhideWhenUsed="0"/>
+    <w:lsdException w:name="Medium List 2 Accent 6" w:semiHidden="0" w:uiPriority="66" w:unhideWhenUsed="0"/>
+    <w:lsdException w:name="Medium Grid 1 Accent 6" w:semiHidden="0" w:uiPriority="67" w:unhideWhenUsed="0"/>
+    <w:lsdException w:name="Medium Grid 2 Accent 6" w:semiHidden="0" w:uiPriority="68" w:unhideWhenUsed="0"/>
+    <w:lsdException w:name="Medium Grid 3 Accent 6" w:semiHidden="0" w:uiPriority="69" w:unhideWhenUsed="0"/>
+    <w:lsdException w:name="Dark List Accent 6" w:semiHidden="0" w:uiPriority="70" w:unhideWhenUsed="0"/>
+    <w:lsdException w:name="Colorful Shading Accent 6" w:semiHidden="0" w:uiPriority="71" w:unhideWhenUsed="0"/>
+    <w:lsdException w:name="Colorful List Accent 6" w:semiHidden="0" w:uiPriority="72" w:unhideWhenUsed="0"/>
+    <w:lsdException w:name="Colorful Grid Accent 6" w:semiHidden="0" w:uiPriority="73" w:unhideWhenUsed="0"/>
+    <w:lsdException w:name="Subtle Emphasis" w:semiHidden="0" w:uiPriority="19" w:unhideWhenUsed="0" w:qFormat="1"/>
+    <w:lsdException w:name="Intense Emphasis" w:semiHidden="0" w:uiPriority="21" w:unhideWhenUsed="0" w:qFormat="1"/>
+    <w:lsdException w:name="Subtle Reference" w:semiHidden="0" w:uiPriority="31" w:unhideWhenUsed="0" w:qFormat="1"/>
+    <w:lsdException w:name="Intense Reference" w:semiHidden="0" w:uiPriority="32" w:unhideWhenUsed="0" w:qFormat="1"/>
+    <w:lsdException w:name="Book Title" w:semiHidden="0" w:uiPriority="33" w:unhideWhenUsed="0" w:qFormat="1"/>
+    <w:lsdException w:name="Bibliography" w:uiPriority="37"/>
+    <w:lsdException w:name="TOC Heading" w:uiPriority="39" w:qFormat="1"/>
   </w:latentStyles>
   <w:style w:type="paragraph" w:default="1" w:styleId="Normal">
     <w:name w:val="Normal"/>
@@ -3757,6 +3680,413 @@
       <w:szCs w:val="24"/>
       <w:lang w:eastAsia="zh-CN" w:bidi="hi-IN"/>
     </w:rPr>
+  </w:style>
+</w:styles>
+</file>
+
+<file path=word/stylesWithEffects.xml><?xml version="1.0" encoding="utf-8"?>
+<w:styles xmlns:wpc="http://schemas.microsoft.com/office/word/2010/wordprocessingCanvas" xmlns:mc="http://schemas.openxmlformats.org/markup-compatibility/2006" xmlns:o="urn:schemas-microsoft-com:office:office" xmlns:r="http://schemas.openxmlformats.org/officeDocument/2006/relationships" xmlns:m="http://schemas.openxmlformats.org/officeDocument/2006/math" xmlns:v="urn:schemas-microsoft-com:vml" xmlns:wp14="http://schemas.microsoft.com/office/word/2010/wordprocessingDrawing" xmlns:wp="http://schemas.openxmlformats.org/drawingml/2006/wordprocessingDrawing" xmlns:w10="urn:schemas-microsoft-com:office:word" xmlns:w="http://schemas.openxmlformats.org/wordprocessingml/2006/main" xmlns:w14="http://schemas.microsoft.com/office/word/2010/wordml" xmlns:wpg="http://schemas.microsoft.com/office/word/2010/wordprocessingGroup" xmlns:wpi="http://schemas.microsoft.com/office/word/2010/wordprocessingInk" xmlns:wne="http://schemas.microsoft.com/office/word/2006/wordml" xmlns:wps="http://schemas.microsoft.com/office/word/2010/wordprocessingShape" mc:Ignorable="w14 wp14">
+  <w:docDefaults>
+    <w:rPrDefault>
+      <w:rPr>
+        <w:rFonts w:asciiTheme="minorHAnsi" w:eastAsiaTheme="minorHAnsi" w:hAnsiTheme="minorHAnsi" w:cstheme="minorBidi"/>
+        <w:sz w:val="22"/>
+        <w:szCs w:val="22"/>
+        <w:lang w:val="en-US" w:eastAsia="en-US" w:bidi="ar-SA"/>
+      </w:rPr>
+    </w:rPrDefault>
+    <w:pPrDefault>
+      <w:pPr>
+        <w:spacing w:after="80"/>
+      </w:pPr>
+    </w:pPrDefault>
+  </w:docDefaults>
+  <w:latentStyles w:defLockedState="0" w:defUIPriority="99" w:defSemiHidden="1" w:defUnhideWhenUsed="1" w:defQFormat="0" w:count="267">
+    <w:lsdException w:name="Normal" w:semiHidden="0" w:uiPriority="0" w:unhideWhenUsed="0" w:qFormat="1"/>
+    <w:lsdException w:name="heading 1" w:semiHidden="0" w:uiPriority="9" w:unhideWhenUsed="0" w:qFormat="1"/>
+    <w:lsdException w:name="heading 2" w:uiPriority="9" w:qFormat="1"/>
+    <w:lsdException w:name="heading 3" w:uiPriority="9" w:qFormat="1"/>
+    <w:lsdException w:name="heading 4" w:uiPriority="9" w:qFormat="1"/>
+    <w:lsdException w:name="heading 5" w:uiPriority="9" w:qFormat="1"/>
+    <w:lsdException w:name="heading 6" w:uiPriority="9" w:qFormat="1"/>
+    <w:lsdException w:name="heading 7" w:uiPriority="9" w:qFormat="1"/>
+    <w:lsdException w:name="heading 8" w:uiPriority="9" w:qFormat="1"/>
+    <w:lsdException w:name="heading 9" w:uiPriority="9" w:qFormat="1"/>
+    <w:lsdException w:name="toc 1" w:uiPriority="39"/>
+    <w:lsdException w:name="toc 2" w:uiPriority="39"/>
+    <w:lsdException w:name="toc 3" w:uiPriority="39"/>
+    <w:lsdException w:name="toc 4" w:uiPriority="39"/>
+    <w:lsdException w:name="toc 5" w:uiPriority="39"/>
+    <w:lsdException w:name="toc 6" w:uiPriority="39"/>
+    <w:lsdException w:name="toc 7" w:uiPriority="39"/>
+    <w:lsdException w:name="toc 8" w:uiPriority="39"/>
+    <w:lsdException w:name="toc 9" w:uiPriority="39"/>
+    <w:lsdException w:name="caption" w:uiPriority="35" w:qFormat="1"/>
+    <w:lsdException w:name="Title" w:semiHidden="0" w:uiPriority="10" w:unhideWhenUsed="0" w:qFormat="1"/>
+    <w:lsdException w:name="Default Paragraph Font" w:uiPriority="1"/>
+    <w:lsdException w:name="Subtitle" w:semiHidden="0" w:uiPriority="11" w:unhideWhenUsed="0" w:qFormat="1"/>
+    <w:lsdException w:name="Strong" w:semiHidden="0" w:uiPriority="22" w:unhideWhenUsed="0" w:qFormat="1"/>
+    <w:lsdException w:name="Emphasis" w:semiHidden="0" w:uiPriority="20" w:unhideWhenUsed="0" w:qFormat="1"/>
+    <w:lsdException w:name="Table Grid" w:semiHidden="0" w:uiPriority="59" w:unhideWhenUsed="0"/>
+    <w:lsdException w:name="Placeholder Text" w:unhideWhenUsed="0"/>
+    <w:lsdException w:name="No Spacing" w:semiHidden="0" w:uiPriority="1" w:unhideWhenUsed="0" w:qFormat="1"/>
+    <w:lsdException w:name="Light Shading" w:semiHidden="0" w:uiPriority="60" w:unhideWhenUsed="0"/>
+    <w:lsdException w:name="Light List" w:semiHidden="0" w:uiPriority="61" w:unhideWhenUsed="0"/>
+    <w:lsdException w:name="Light Grid" w:semiHidden="0" w:uiPriority="62" w:unhideWhenUsed="0"/>
+    <w:lsdException w:name="Medium Shading 1" w:semiHidden="0" w:uiPriority="63" w:unhideWhenUsed="0"/>
+    <w:lsdException w:name="Medium Shading 2" w:semiHidden="0" w:uiPriority="64" w:unhideWhenUsed="0"/>
+    <w:lsdException w:name="Medium List 1" w:semiHidden="0" w:uiPriority="65" w:unhideWhenUsed="0"/>
+    <w:lsdException w:name="Medium List 2" w:semiHidden="0" w:uiPriority="66" w:unhideWhenUsed="0"/>
+    <w:lsdException w:name="Medium Grid 1" w:semiHidden="0" w:uiPriority="67" w:unhideWhenUsed="0"/>
+    <w:lsdException w:name="Medium Grid 2" w:semiHidden="0" w:uiPriority="68" w:unhideWhenUsed="0"/>
+    <w:lsdException w:name="Medium Grid 3" w:semiHidden="0" w:uiPriority="69" w:unhideWhenUsed="0"/>
+    <w:lsdException w:name="Dark List" w:semiHidden="0" w:uiPriority="70" w:unhideWhenUsed="0"/>
+    <w:lsdException w:name="Colorful Shading" w:semiHidden="0" w:uiPriority="71" w:unhideWhenUsed="0"/>
+    <w:lsdException w:name="Colorful List" w:semiHidden="0" w:uiPriority="72" w:unhideWhenUsed="0"/>
+    <w:lsdException w:name="Colorful Grid" w:semiHidden="0" w:uiPriority="73" w:unhideWhenUsed="0"/>
+    <w:lsdException w:name="Light Shading Accent 1" w:semiHidden="0" w:uiPriority="60" w:unhideWhenUsed="0"/>
+    <w:lsdException w:name="Light List Accent 1" w:semiHidden="0" w:uiPriority="61" w:unhideWhenUsed="0"/>
+    <w:lsdException w:name="Light Grid Accent 1" w:semiHidden="0" w:uiPriority="62" w:unhideWhenUsed="0"/>
+    <w:lsdException w:name="Medium Shading 1 Accent 1" w:semiHidden="0" w:uiPriority="63" w:unhideWhenUsed="0"/>
+    <w:lsdException w:name="Medium Shading 2 Accent 1" w:semiHidden="0" w:uiPriority="64" w:unhideWhenUsed="0"/>
+    <w:lsdException w:name="Medium List 1 Accent 1" w:semiHidden="0" w:uiPriority="65" w:unhideWhenUsed="0"/>
+    <w:lsdException w:name="Revision" w:unhideWhenUsed="0"/>
+    <w:lsdException w:name="List Paragraph" w:semiHidden="0" w:uiPriority="34" w:unhideWhenUsed="0" w:qFormat="1"/>
+    <w:lsdException w:name="Quote" w:semiHidden="0" w:uiPriority="29" w:unhideWhenUsed="0" w:qFormat="1"/>
+    <w:lsdException w:name="Intense Quote" w:semiHidden="0" w:uiPriority="30" w:unhideWhenUsed="0" w:qFormat="1"/>
+    <w:lsdException w:name="Medium List 2 Accent 1" w:semiHidden="0" w:uiPriority="66" w:unhideWhenUsed="0"/>
+    <w:lsdException w:name="Medium Grid 1 Accent 1" w:semiHidden="0" w:uiPriority="67" w:unhideWhenUsed="0"/>
+    <w:lsdException w:name="Medium Grid 2 Accent 1" w:semiHidden="0" w:uiPriority="68" w:unhideWhenUsed="0"/>
+    <w:lsdException w:name="Medium Grid 3 Accent 1" w:semiHidden="0" w:uiPriority="69" w:unhideWhenUsed="0"/>
+    <w:lsdException w:name="Dark List Accent 1" w:semiHidden="0" w:uiPriority="70" w:unhideWhenUsed="0"/>
+    <w:lsdException w:name="Colorful Shading Accent 1" w:semiHidden="0" w:uiPriority="71" w:unhideWhenUsed="0"/>
+    <w:lsdException w:name="Colorful List Accent 1" w:semiHidden="0" w:uiPriority="72" w:unhideWhenUsed="0"/>
+    <w:lsdException w:name="Colorful Grid Accent 1" w:semiHidden="0" w:uiPriority="73" w:unhideWhenUsed="0"/>
+    <w:lsdException w:name="Light Shading Accent 2" w:semiHidden="0" w:uiPriority="60" w:unhideWhenUsed="0"/>
+    <w:lsdException w:name="Light List Accent 2" w:semiHidden="0" w:uiPriority="61" w:unhideWhenUsed="0"/>
+    <w:lsdException w:name="Light Grid Accent 2" w:semiHidden="0" w:uiPriority="62" w:unhideWhenUsed="0"/>
+    <w:lsdException w:name="Medium Shading 1 Accent 2" w:semiHidden="0" w:uiPriority="63" w:unhideWhenUsed="0"/>
+    <w:lsdException w:name="Medium Shading 2 Accent 2" w:semiHidden="0" w:uiPriority="64" w:unhideWhenUsed="0"/>
+    <w:lsdException w:name="Medium List 1 Accent 2" w:semiHidden="0" w:uiPriority="65" w:unhideWhenUsed="0"/>
+    <w:lsdException w:name="Medium List 2 Accent 2" w:semiHidden="0" w:uiPriority="66" w:unhideWhenUsed="0"/>
+    <w:lsdException w:name="Medium Grid 1 Accent 2" w:semiHidden="0" w:uiPriority="67" w:unhideWhenUsed="0"/>
+    <w:lsdException w:name="Medium Grid 2 Accent 2" w:semiHidden="0" w:uiPriority="68" w:unhideWhenUsed="0"/>
+    <w:lsdException w:name="Medium Grid 3 Accent 2" w:semiHidden="0" w:uiPriority="69" w:unhideWhenUsed="0"/>
+    <w:lsdException w:name="Dark List Accent 2" w:semiHidden="0" w:uiPriority="70" w:unhideWhenUsed="0"/>
+    <w:lsdException w:name="Colorful Shading Accent 2" w:semiHidden="0" w:uiPriority="71" w:unhideWhenUsed="0"/>
+    <w:lsdException w:name="Colorful List Accent 2" w:semiHidden="0" w:uiPriority="72" w:unhideWhenUsed="0"/>
+    <w:lsdException w:name="Colorful Grid Accent 2" w:semiHidden="0" w:uiPriority="73" w:unhideWhenUsed="0"/>
+    <w:lsdException w:name="Light Shading Accent 3" w:semiHidden="0" w:uiPriority="60" w:unhideWhenUsed="0"/>
+    <w:lsdException w:name="Light List Accent 3" w:semiHidden="0" w:uiPriority="61" w:unhideWhenUsed="0"/>
+    <w:lsdException w:name="Light Grid Accent 3" w:semiHidden="0" w:uiPriority="62" w:unhideWhenUsed="0"/>
+    <w:lsdException w:name="Medium Shading 1 Accent 3" w:semiHidden="0" w:uiPriority="63" w:unhideWhenUsed="0"/>
+    <w:lsdException w:name="Medium Shading 2 Accent 3" w:semiHidden="0" w:uiPriority="64" w:unhideWhenUsed="0"/>
+    <w:lsdException w:name="Medium List 1 Accent 3" w:semiHidden="0" w:uiPriority="65" w:unhideWhenUsed="0"/>
+    <w:lsdException w:name="Medium List 2 Accent 3" w:semiHidden="0" w:uiPriority="66" w:unhideWhenUsed="0"/>
+    <w:lsdException w:name="Medium Grid 1 Accent 3" w:semiHidden="0" w:uiPriority="67" w:unhideWhenUsed="0"/>
+    <w:lsdException w:name="Medium Grid 2 Accent 3" w:semiHidden="0" w:uiPriority="68" w:unhideWhenUsed="0"/>
+    <w:lsdException w:name="Medium Grid 3 Accent 3" w:semiHidden="0" w:uiPriority="69" w:unhideWhenUsed="0"/>
+    <w:lsdException w:name="Dark List Accent 3" w:semiHidden="0" w:uiPriority="70" w:unhideWhenUsed="0"/>
+    <w:lsdException w:name="Colorful Shading Accent 3" w:semiHidden="0" w:uiPriority="71" w:unhideWhenUsed="0"/>
+    <w:lsdException w:name="Colorful List Accent 3" w:semiHidden="0" w:uiPriority="72" w:unhideWhenUsed="0"/>
+    <w:lsdException w:name="Colorful Grid Accent 3" w:semiHidden="0" w:uiPriority="73" w:unhideWhenUsed="0"/>
+    <w:lsdException w:name="Light Shading Accent 4" w:semiHidden="0" w:uiPriority="60" w:unhideWhenUsed="0"/>
+    <w:lsdException w:name="Light List Accent 4" w:semiHidden="0" w:uiPriority="61" w:unhideWhenUsed="0"/>
+    <w:lsdException w:name="Light Grid Accent 4" w:semiHidden="0" w:uiPriority="62" w:unhideWhenUsed="0"/>
+    <w:lsdException w:name="Medium Shading 1 Accent 4" w:semiHidden="0" w:uiPriority="63" w:unhideWhenUsed="0"/>
+    <w:lsdException w:name="Medium Shading 2 Accent 4" w:semiHidden="0" w:uiPriority="64" w:unhideWhenUsed="0"/>
+    <w:lsdException w:name="Medium List 1 Accent 4" w:semiHidden="0" w:uiPriority="65" w:unhideWhenUsed="0"/>
+    <w:lsdException w:name="Medium List 2 Accent 4" w:semiHidden="0" w:uiPriority="66" w:unhideWhenUsed="0"/>
+    <w:lsdException w:name="Medium Grid 1 Accent 4" w:semiHidden="0" w:uiPriority="67" w:unhideWhenUsed="0"/>
+    <w:lsdException w:name="Medium Grid 2 Accent 4" w:semiHidden="0" w:uiPriority="68" w:unhideWhenUsed="0"/>
+    <w:lsdException w:name="Medium Grid 3 Accent 4" w:semiHidden="0" w:uiPriority="69" w:unhideWhenUsed="0"/>
+    <w:lsdException w:name="Dark List Accent 4" w:semiHidden="0" w:uiPriority="70" w:unhideWhenUsed="0"/>
+    <w:lsdException w:name="Colorful Shading Accent 4" w:semiHidden="0" w:uiPriority="71" w:unhideWhenUsed="0"/>
+    <w:lsdException w:name="Colorful List Accent 4" w:semiHidden="0" w:uiPriority="72" w:unhideWhenUsed="0"/>
+    <w:lsdException w:name="Colorful Grid Accent 4" w:semiHidden="0" w:uiPriority="73" w:unhideWhenUsed="0"/>
+    <w:lsdException w:name="Light Shading Accent 5" w:semiHidden="0" w:uiPriority="60" w:unhideWhenUsed="0"/>
+    <w:lsdException w:name="Light List Accent 5" w:semiHidden="0" w:uiPriority="61" w:unhideWhenUsed="0"/>
+    <w:lsdException w:name="Light Grid Accent 5" w:semiHidden="0" w:uiPriority="62" w:unhideWhenUsed="0"/>
+    <w:lsdException w:name="Medium Shading 1 Accent 5" w:semiHidden="0" w:uiPriority="63" w:unhideWhenUsed="0"/>
+    <w:lsdException w:name="Medium Shading 2 Accent 5" w:semiHidden="0" w:uiPriority="64" w:unhideWhenUsed="0"/>
+    <w:lsdException w:name="Medium List 1 Accent 5" w:semiHidden="0" w:uiPriority="65" w:unhideWhenUsed="0"/>
+    <w:lsdException w:name="Medium List 2 Accent 5" w:semiHidden="0" w:uiPriority="66" w:unhideWhenUsed="0"/>
+    <w:lsdException w:name="Medium Grid 1 Accent 5" w:semiHidden="0" w:uiPriority="67" w:unhideWhenUsed="0"/>
+    <w:lsdException w:name="Medium Grid 2 Accent 5" w:semiHidden="0" w:uiPriority="68" w:unhideWhenUsed="0"/>
+    <w:lsdException w:name="Medium Grid 3 Accent 5" w:semiHidden="0" w:uiPriority="69" w:unhideWhenUsed="0"/>
+    <w:lsdException w:name="Dark List Accent 5" w:semiHidden="0" w:uiPriority="70" w:unhideWhenUsed="0"/>
+    <w:lsdException w:name="Colorful Shading Accent 5" w:semiHidden="0" w:uiPriority="71" w:unhideWhenUsed="0"/>
+    <w:lsdException w:name="Colorful List Accent 5" w:semiHidden="0" w:uiPriority="72" w:unhideWhenUsed="0"/>
+    <w:lsdException w:name="Colorful Grid Accent 5" w:semiHidden="0" w:uiPriority="73" w:unhideWhenUsed="0"/>
+    <w:lsdException w:name="Light Shading Accent 6" w:semiHidden="0" w:uiPriority="60" w:unhideWhenUsed="0"/>
+    <w:lsdException w:name="Light List Accent 6" w:semiHidden="0" w:uiPriority="61" w:unhideWhenUsed="0"/>
+    <w:lsdException w:name="Light Grid Accent 6" w:semiHidden="0" w:uiPriority="62" w:unhideWhenUsed="0"/>
+    <w:lsdException w:name="Medium Shading 1 Accent 6" w:semiHidden="0" w:uiPriority="63" w:unhideWhenUsed="0"/>
+    <w:lsdException w:name="Medium Shading 2 Accent 6" w:semiHidden="0" w:uiPriority="64" w:unhideWhenUsed="0"/>
+    <w:lsdException w:name="Medium List 1 Accent 6" w:semiHidden="0" w:uiPriority="65" w:unhideWhenUsed="0"/>
+    <w:lsdException w:name="Medium List 2 Accent 6" w:semiHidden="0" w:uiPriority="66" w:unhideWhenUsed="0"/>
+    <w:lsdException w:name="Medium Grid 1 Accent 6" w:semiHidden="0" w:uiPriority="67" w:unhideWhenUsed="0"/>
+    <w:lsdException w:name="Medium Grid 2 Accent 6" w:semiHidden="0" w:uiPriority="68" w:unhideWhenUsed="0"/>
+    <w:lsdException w:name="Medium Grid 3 Accent 6" w:semiHidden="0" w:uiPriority="69" w:unhideWhenUsed="0"/>
+    <w:lsdException w:name="Dark List Accent 6" w:semiHidden="0" w:uiPriority="70" w:unhideWhenUsed="0"/>
+    <w:lsdException w:name="Colorful Shading Accent 6" w:semiHidden="0" w:uiPriority="71" w:unhideWhenUsed="0"/>
+    <w:lsdException w:name="Colorful List Accent 6" w:semiHidden="0" w:uiPriority="72" w:unhideWhenUsed="0"/>
+    <w:lsdException w:name="Colorful Grid Accent 6" w:semiHidden="0" w:uiPriority="73" w:unhideWhenUsed="0"/>
+    <w:lsdException w:name="Subtle Emphasis" w:semiHidden="0" w:uiPriority="19" w:unhideWhenUsed="0" w:qFormat="1"/>
+    <w:lsdException w:name="Intense Emphasis" w:semiHidden="0" w:uiPriority="21" w:unhideWhenUsed="0" w:qFormat="1"/>
+    <w:lsdException w:name="Subtle Reference" w:semiHidden="0" w:uiPriority="31" w:unhideWhenUsed="0" w:qFormat="1"/>
+    <w:lsdException w:name="Intense Reference" w:semiHidden="0" w:uiPriority="32" w:unhideWhenUsed="0" w:qFormat="1"/>
+    <w:lsdException w:name="Book Title" w:semiHidden="0" w:uiPriority="33" w:unhideWhenUsed="0" w:qFormat="1"/>
+    <w:lsdException w:name="Bibliography" w:uiPriority="37"/>
+    <w:lsdException w:name="TOC Heading" w:uiPriority="39" w:qFormat="1"/>
+  </w:latentStyles>
+  <w:style w:type="paragraph" w:default="1" w:styleId="Normal">
+    <w:name w:val="Normal"/>
+    <w:qFormat/>
+    <w:rsid w:val="004B3907"/>
+    <w:pPr>
+      <w:spacing w:before="80" w:after="40"/>
+    </w:pPr>
+    <w:rPr>
+      <w:rFonts w:asciiTheme="majorHAnsi" w:hAnsiTheme="majorHAnsi"/>
+    </w:rPr>
+  </w:style>
+  <w:style w:type="paragraph" w:styleId="Heading1">
+    <w:name w:val="heading 1"/>
+    <w:basedOn w:val="Normal"/>
+    <w:next w:val="Normal"/>
+    <w:link w:val="Heading1Char"/>
+    <w:uiPriority w:val="9"/>
+    <w:qFormat/>
+    <w:rsid w:val="008D510D"/>
+    <w:pPr>
+      <w:spacing w:before="200" w:after="0"/>
+      <w:outlineLvl w:val="0"/>
+    </w:pPr>
+    <w:rPr>
+      <w:rFonts w:ascii="Poor Richard" w:hAnsi="Poor Richard"/>
+      <w:color w:val="556D7D"/>
+      <w:sz w:val="52"/>
+      <w:szCs w:val="52"/>
+    </w:rPr>
+  </w:style>
+  <w:style w:type="character" w:default="1" w:styleId="DefaultParagraphFont">
+    <w:name w:val="Default Paragraph Font"/>
+    <w:uiPriority w:val="1"/>
+    <w:semiHidden/>
+    <w:unhideWhenUsed/>
+  </w:style>
+  <w:style w:type="table" w:default="1" w:styleId="TableNormal">
+    <w:name w:val="Normal Table"/>
+    <w:uiPriority w:val="99"/>
+    <w:semiHidden/>
+    <w:unhideWhenUsed/>
+    <w:tblPr>
+      <w:tblInd w:w="0" w:type="dxa"/>
+      <w:tblCellMar>
+        <w:top w:w="0" w:type="dxa"/>
+        <w:left w:w="108" w:type="dxa"/>
+        <w:bottom w:w="0" w:type="dxa"/>
+        <w:right w:w="108" w:type="dxa"/>
+      </w:tblCellMar>
+    </w:tblPr>
+  </w:style>
+  <w:style w:type="numbering" w:default="1" w:styleId="NoList">
+    <w:name w:val="No List"/>
+    <w:uiPriority w:val="99"/>
+    <w:semiHidden/>
+    <w:unhideWhenUsed/>
+  </w:style>
+  <w:style w:type="character" w:styleId="Hyperlink">
+    <w:name w:val="Hyperlink"/>
+    <w:basedOn w:val="DefaultParagraphFont"/>
+    <w:uiPriority w:val="99"/>
+    <w:unhideWhenUsed/>
+    <w:rsid w:val="00B810E8"/>
+    <w:rPr>
+      <w:color w:val="0000FF" w:themeColor="hyperlink"/>
+      <w:u w:val="single"/>
+    </w:rPr>
+  </w:style>
+  <w:style w:type="paragraph" w:styleId="BalloonText">
+    <w:name w:val="Balloon Text"/>
+    <w:basedOn w:val="Normal"/>
+    <w:link w:val="BalloonTextChar"/>
+    <w:uiPriority w:val="99"/>
+    <w:semiHidden/>
+    <w:unhideWhenUsed/>
+    <w:rsid w:val="00B810E8"/>
+    <w:pPr>
+      <w:spacing w:after="0"/>
+    </w:pPr>
+    <w:rPr>
+      <w:rFonts w:ascii="Tahoma" w:hAnsi="Tahoma" w:cs="Tahoma"/>
+      <w:sz w:val="16"/>
+      <w:szCs w:val="16"/>
+    </w:rPr>
+  </w:style>
+  <w:style w:type="character" w:customStyle="1" w:styleId="BalloonTextChar">
+    <w:name w:val="Balloon Text Char"/>
+    <w:basedOn w:val="DefaultParagraphFont"/>
+    <w:link w:val="BalloonText"/>
+    <w:uiPriority w:val="99"/>
+    <w:semiHidden/>
+    <w:rsid w:val="00B810E8"/>
+    <w:rPr>
+      <w:rFonts w:ascii="Tahoma" w:hAnsi="Tahoma" w:cs="Tahoma"/>
+      <w:sz w:val="16"/>
+      <w:szCs w:val="16"/>
+    </w:rPr>
+  </w:style>
+  <w:style w:type="table" w:styleId="TableGrid">
+    <w:name w:val="Table Grid"/>
+    <w:basedOn w:val="TableNormal"/>
+    <w:uiPriority w:val="59"/>
+    <w:rsid w:val="00B810E8"/>
+    <w:pPr>
+      <w:spacing w:after="0"/>
+    </w:pPr>
+    <w:tblPr>
+      <w:tblBorders>
+        <w:top w:val="single" w:sz="4" w:space="0" w:color="000000" w:themeColor="text1"/>
+        <w:left w:val="single" w:sz="4" w:space="0" w:color="000000" w:themeColor="text1"/>
+        <w:bottom w:val="single" w:sz="4" w:space="0" w:color="000000" w:themeColor="text1"/>
+        <w:right w:val="single" w:sz="4" w:space="0" w:color="000000" w:themeColor="text1"/>
+        <w:insideH w:val="single" w:sz="4" w:space="0" w:color="000000" w:themeColor="text1"/>
+        <w:insideV w:val="single" w:sz="4" w:space="0" w:color="000000" w:themeColor="text1"/>
+      </w:tblBorders>
+    </w:tblPr>
+  </w:style>
+  <w:style w:type="character" w:customStyle="1" w:styleId="Heading1Char">
+    <w:name w:val="Heading 1 Char"/>
+    <w:basedOn w:val="DefaultParagraphFont"/>
+    <w:link w:val="Heading1"/>
+    <w:uiPriority w:val="9"/>
+    <w:rsid w:val="008D510D"/>
+    <w:rPr>
+      <w:rFonts w:ascii="Poor Richard" w:hAnsi="Poor Richard"/>
+      <w:color w:val="556D7D"/>
+      <w:sz w:val="52"/>
+      <w:szCs w:val="52"/>
+    </w:rPr>
+  </w:style>
+  <w:style w:type="paragraph" w:customStyle="1" w:styleId="BoldLarge">
+    <w:name w:val="Bold Large"/>
+    <w:basedOn w:val="Normal"/>
+    <w:qFormat/>
+    <w:rsid w:val="00B95600"/>
+    <w:rPr>
+      <w:b/>
+      <w:color w:val="2F3133"/>
+      <w:sz w:val="28"/>
+      <w:szCs w:val="28"/>
+    </w:rPr>
+  </w:style>
+  <w:style w:type="paragraph" w:styleId="ListParagraph">
+    <w:name w:val="List Paragraph"/>
+    <w:basedOn w:val="Normal"/>
+    <w:uiPriority w:val="34"/>
+    <w:qFormat/>
+    <w:rsid w:val="008D510D"/>
+    <w:pPr>
+      <w:ind w:left="522" w:hanging="360"/>
+    </w:pPr>
+  </w:style>
+  <w:style w:type="paragraph" w:customStyle="1" w:styleId="Name">
+    <w:name w:val="Name"/>
+    <w:basedOn w:val="Normal"/>
+    <w:qFormat/>
+    <w:rsid w:val="00263C40"/>
+    <w:pPr>
+      <w:jc w:val="right"/>
+    </w:pPr>
+    <w:rPr>
+      <w:rFonts w:ascii="Poor Richard" w:hAnsi="Poor Richard"/>
+      <w:b/>
+      <w:color w:val="FFFFFF" w:themeColor="background1"/>
+      <w:spacing w:val="40"/>
+      <w:sz w:val="80"/>
+      <w:szCs w:val="80"/>
+    </w:rPr>
+  </w:style>
+  <w:style w:type="paragraph" w:customStyle="1" w:styleId="BoldNormal">
+    <w:name w:val="Bold Normal"/>
+    <w:basedOn w:val="Normal"/>
+    <w:qFormat/>
+    <w:rsid w:val="003D4019"/>
+    <w:rPr>
+      <w:b/>
+    </w:rPr>
+  </w:style>
+  <w:style w:type="paragraph" w:customStyle="1" w:styleId="ContactInfo">
+    <w:name w:val="Contact Info"/>
+    <w:basedOn w:val="Normal"/>
+    <w:qFormat/>
+    <w:rsid w:val="00023029"/>
+    <w:pPr>
+      <w:spacing w:before="0" w:after="0"/>
+      <w:jc w:val="right"/>
+    </w:pPr>
+  </w:style>
+  <w:style w:type="paragraph" w:styleId="Header">
+    <w:name w:val="header"/>
+    <w:basedOn w:val="Normal"/>
+    <w:link w:val="HeaderChar"/>
+    <w:uiPriority w:val="99"/>
+    <w:unhideWhenUsed/>
+    <w:rsid w:val="00244E21"/>
+    <w:pPr>
+      <w:tabs>
+        <w:tab w:val="center" w:pos="4680"/>
+        <w:tab w:val="right" w:pos="9360"/>
+      </w:tabs>
+      <w:spacing w:before="0" w:after="0"/>
+    </w:pPr>
+  </w:style>
+  <w:style w:type="character" w:customStyle="1" w:styleId="HeaderChar">
+    <w:name w:val="Header Char"/>
+    <w:basedOn w:val="DefaultParagraphFont"/>
+    <w:link w:val="Header"/>
+    <w:uiPriority w:val="99"/>
+    <w:rsid w:val="00244E21"/>
+    <w:rPr>
+      <w:rFonts w:asciiTheme="majorHAnsi" w:hAnsiTheme="majorHAnsi"/>
+    </w:rPr>
+  </w:style>
+  <w:style w:type="paragraph" w:styleId="Footer">
+    <w:name w:val="footer"/>
+    <w:basedOn w:val="Normal"/>
+    <w:link w:val="FooterChar"/>
+    <w:uiPriority w:val="99"/>
+    <w:unhideWhenUsed/>
+    <w:rsid w:val="00244E21"/>
+    <w:pPr>
+      <w:tabs>
+        <w:tab w:val="center" w:pos="4680"/>
+        <w:tab w:val="right" w:pos="9360"/>
+      </w:tabs>
+      <w:spacing w:before="0" w:after="0"/>
+    </w:pPr>
+  </w:style>
+  <w:style w:type="character" w:customStyle="1" w:styleId="FooterChar">
+    <w:name w:val="Footer Char"/>
+    <w:basedOn w:val="DefaultParagraphFont"/>
+    <w:link w:val="Footer"/>
+    <w:uiPriority w:val="99"/>
+    <w:rsid w:val="00244E21"/>
+    <w:rPr>
+      <w:rFonts w:asciiTheme="majorHAnsi" w:hAnsiTheme="majorHAnsi"/>
+    </w:rPr>
+  </w:style>
+  <w:style w:type="paragraph" w:customStyle="1" w:styleId="Contacts">
+    <w:name w:val="Contacts"/>
+    <w:basedOn w:val="Normal"/>
+    <w:qFormat/>
+    <w:rsid w:val="00263C40"/>
+    <w:pPr>
+      <w:spacing w:before="0"/>
+      <w:jc w:val="right"/>
+    </w:pPr>
   </w:style>
 </w:styles>
 </file>

--- a/static/resume/Kevin_Reaves_Resume.docx
+++ b/static/resume/Kevin_Reaves_Resume.docx
@@ -1,6 +1,6 @@
 
 <file path=word/document.xml><?xml version="1.0" encoding="utf-8"?>
-<w:document xmlns:wpc="http://schemas.microsoft.com/office/word/2010/wordprocessingCanvas" xmlns:mc="http://schemas.openxmlformats.org/markup-compatibility/2006" xmlns:o="urn:schemas-microsoft-com:office:office" xmlns:r="http://schemas.openxmlformats.org/officeDocument/2006/relationships" xmlns:m="http://schemas.openxmlformats.org/officeDocument/2006/math" xmlns:v="urn:schemas-microsoft-com:vml" xmlns:wp14="http://schemas.microsoft.com/office/word/2010/wordprocessingDrawing" xmlns:wp="http://schemas.openxmlformats.org/drawingml/2006/wordprocessingDrawing" xmlns:w10="urn:schemas-microsoft-com:office:word" xmlns:w="http://schemas.openxmlformats.org/wordprocessingml/2006/main" xmlns:w14="http://schemas.microsoft.com/office/word/2010/wordml" xmlns:wpg="http://schemas.microsoft.com/office/word/2010/wordprocessingGroup" xmlns:wpi="http://schemas.microsoft.com/office/word/2010/wordprocessingInk" xmlns:wne="http://schemas.microsoft.com/office/word/2006/wordml" xmlns:wps="http://schemas.microsoft.com/office/word/2010/wordprocessingShape" mc:Ignorable="w14 wp14">
+<w:document xmlns:wpc="http://schemas.microsoft.com/office/word/2010/wordprocessingCanvas" xmlns:cx="http://schemas.microsoft.com/office/drawing/2014/chartex" xmlns:cx1="http://schemas.microsoft.com/office/drawing/2015/9/8/chartex" xmlns:cx2="http://schemas.microsoft.com/office/drawing/2015/10/21/chartex" xmlns:cx3="http://schemas.microsoft.com/office/drawing/2016/5/9/chartex" xmlns:cx4="http://schemas.microsoft.com/office/drawing/2016/5/10/chartex" xmlns:cx5="http://schemas.microsoft.com/office/drawing/2016/5/11/chartex" xmlns:cx6="http://schemas.microsoft.com/office/drawing/2016/5/12/chartex" xmlns:cx7="http://schemas.microsoft.com/office/drawing/2016/5/13/chartex" xmlns:cx8="http://schemas.microsoft.com/office/drawing/2016/5/14/chartex" xmlns:mc="http://schemas.openxmlformats.org/markup-compatibility/2006" xmlns:aink="http://schemas.microsoft.com/office/drawing/2016/ink" xmlns:am3d="http://schemas.microsoft.com/office/drawing/2017/model3d" xmlns:o="urn:schemas-microsoft-com:office:office" xmlns:r="http://schemas.openxmlformats.org/officeDocument/2006/relationships" xmlns:m="http://schemas.openxmlformats.org/officeDocument/2006/math" xmlns:v="urn:schemas-microsoft-com:vml" xmlns:wp14="http://schemas.microsoft.com/office/word/2010/wordprocessingDrawing" xmlns:wp="http://schemas.openxmlformats.org/drawingml/2006/wordprocessingDrawing" xmlns:w10="urn:schemas-microsoft-com:office:word" xmlns:w="http://schemas.openxmlformats.org/wordprocessingml/2006/main" xmlns:w14="http://schemas.microsoft.com/office/word/2010/wordml" xmlns:w15="http://schemas.microsoft.com/office/word/2012/wordml" xmlns:w16cid="http://schemas.microsoft.com/office/word/2016/wordml/cid" xmlns:w16se="http://schemas.microsoft.com/office/word/2015/wordml/symex" xmlns:wpg="http://schemas.microsoft.com/office/word/2010/wordprocessingGroup" xmlns:wpi="http://schemas.microsoft.com/office/word/2010/wordprocessingInk" xmlns:wne="http://schemas.microsoft.com/office/word/2006/wordml" xmlns:wps="http://schemas.microsoft.com/office/word/2010/wordprocessingShape" mc:Ignorable="w14 w15 w16se w16cid wp14">
   <w:body>
     <w:p>
       <w:pPr>
@@ -14,86 +14,224 @@
       <w:r>
         <w:rPr>
           <w:rFonts w:ascii="Impact" w:hAnsi="Impact"/>
+          <w:noProof/>
           <w:sz w:val="96"/>
           <w:szCs w:val="96"/>
         </w:rPr>
-        <w:pict>
-          <v:rect id="Rectangle 2" o:spid="_x0000_s1026" style="position:absolute;margin-left:10.25pt;margin-top:-50.7pt;width:413.3pt;height:102.6pt;z-index:251659264;visibility:visible;mso-position-horizontal-relative:text;mso-position-vertical-relative:text" o:gfxdata="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" filled="f" stroked="f" strokeweight="6pt">
-            <v:textbox style="mso-next-textbox:#Rectangle 2">
-              <w:txbxContent>
-                <w:p>
-                  <w:pPr>
-                    <w:pStyle w:val="Name"/>
-                  </w:pPr>
-                  <w:r>
-                    <w:t>Kevin Reaves</w:t>
-                  </w:r>
-                </w:p>
-                <w:p>
-                  <w:pPr>
-                    <w:pStyle w:val="Contacts"/>
-                    <w:ind w:left="4320" w:firstLine="720"/>
-                    <w:jc w:val="left"/>
-                    <w:rPr>
-                      <w:color w:val="FFFFFF" w:themeColor="background1"/>
-                      <w:sz w:val="20"/>
-                      <w:szCs w:val="20"/>
-                    </w:rPr>
-                  </w:pPr>
-                  <w:r>
-                    <w:rPr>
-                      <w:color w:val="FFFFFF" w:themeColor="background1"/>
-                      <w:sz w:val="20"/>
-                      <w:szCs w:val="20"/>
-                    </w:rPr>
-                    <w:t>308 Owl Dr. Troy Alabama, 36079</w:t>
-                  </w:r>
-                </w:p>
-                <w:p>
-                  <w:pPr>
-                    <w:pStyle w:val="Contacts"/>
-                    <w:rPr>
-                      <w:color w:val="FFFFFF" w:themeColor="background1"/>
-                      <w:sz w:val="20"/>
-                      <w:szCs w:val="20"/>
-                    </w:rPr>
-                  </w:pPr>
-                  <w:r>
-                    <w:rPr>
-                      <w:color w:val="FFFFFF" w:themeColor="background1"/>
-                      <w:sz w:val="20"/>
-                      <w:szCs w:val="20"/>
-                    </w:rPr>
-                    <w:t>kreaves108561@troy.edu</w:t>
-                  </w:r>
-                </w:p>
-                <w:p>
-                  <w:pPr>
-                    <w:pStyle w:val="Contacts"/>
-                    <w:rPr>
-                      <w:color w:val="FFFFFF" w:themeColor="background1"/>
-                      <w:sz w:val="20"/>
-                      <w:szCs w:val="20"/>
-                    </w:rPr>
-                  </w:pPr>
-                  <w:r>
-                    <w:rPr>
-                      <w:color w:val="FFFFFF" w:themeColor="background1"/>
-                      <w:sz w:val="20"/>
-                      <w:szCs w:val="20"/>
-                    </w:rPr>
-                    <w:t xml:space="preserve"> (334) 210-1442</w:t>
-                  </w:r>
-                </w:p>
-                <w:p>
-                  <w:pPr>
-                    <w:jc w:val="right"/>
-                  </w:pPr>
-                </w:p>
-              </w:txbxContent>
-            </v:textbox>
-          </v:rect>
-        </w:pict>
+        <mc:AlternateContent>
+          <mc:Choice Requires="wps">
+            <w:drawing>
+              <wp:anchor distT="0" distB="0" distL="114300" distR="114300" simplePos="0" relativeHeight="251659264" behindDoc="0" locked="0" layoutInCell="1" allowOverlap="1">
+                <wp:simplePos x="0" y="0"/>
+                <wp:positionH relativeFrom="margin">
+                  <wp:align>left</wp:align>
+                </wp:positionH>
+                <wp:positionV relativeFrom="paragraph">
+                  <wp:posOffset>-640080</wp:posOffset>
+                </wp:positionV>
+                <wp:extent cx="5382260" cy="1303020"/>
+                <wp:effectExtent l="0" t="0" r="0" b="0"/>
+                <wp:wrapNone/>
+                <wp:docPr id="3" name="Rectangle 2"/>
+                <wp:cNvGraphicFramePr>
+                  <a:graphicFrameLocks xmlns:a="http://schemas.openxmlformats.org/drawingml/2006/main"/>
+                </wp:cNvGraphicFramePr>
+                <a:graphic xmlns:a="http://schemas.openxmlformats.org/drawingml/2006/main">
+                  <a:graphicData uri="http://schemas.microsoft.com/office/word/2010/wordprocessingShape">
+                    <wps:wsp>
+                      <wps:cNvSpPr>
+                        <a:spLocks noChangeArrowheads="1"/>
+                      </wps:cNvSpPr>
+                      <wps:spPr bwMode="auto">
+                        <a:xfrm>
+                          <a:off x="0" y="0"/>
+                          <a:ext cx="5382260" cy="1303020"/>
+                        </a:xfrm>
+                        <a:prstGeom prst="rect">
+                          <a:avLst/>
+                        </a:prstGeom>
+                        <a:noFill/>
+                        <a:ln w="76200" cmpd="sng">
+                          <a:noFill/>
+                          <a:miter lim="800000"/>
+                          <a:headEnd/>
+                          <a:tailEnd/>
+                        </a:ln>
+                        <a:scene3d>
+                          <a:camera prst="orthographicFront"/>
+                          <a:lightRig rig="threePt" dir="t"/>
+                        </a:scene3d>
+                        <a:sp3d/>
+                      </wps:spPr>
+                      <wps:txbx>
+                        <w:txbxContent>
+                          <w:p>
+                            <w:pPr>
+                              <w:pStyle w:val="Name"/>
+                            </w:pPr>
+                            <w:r>
+                              <w:t>Kevin Reaves</w:t>
+                            </w:r>
+                          </w:p>
+                          <w:p>
+                            <w:pPr>
+                              <w:pStyle w:val="Contacts"/>
+                              <w:ind w:left="4320" w:firstLine="720"/>
+                              <w:jc w:val="left"/>
+                              <w:rPr>
+                                <w:color w:val="FFFFFF" w:themeColor="background1"/>
+                                <w:sz w:val="20"/>
+                                <w:szCs w:val="20"/>
+                              </w:rPr>
+                            </w:pPr>
+                            <w:r>
+                              <w:rPr>
+                                <w:color w:val="FFFFFF" w:themeColor="background1"/>
+                                <w:sz w:val="20"/>
+                                <w:szCs w:val="20"/>
+                              </w:rPr>
+                              <w:t>308 Owl Dr. Troy Alabama, 36079</w:t>
+                            </w:r>
+                          </w:p>
+                          <w:p>
+                            <w:pPr>
+                              <w:pStyle w:val="Contacts"/>
+                              <w:rPr>
+                                <w:color w:val="FFFFFF" w:themeColor="background1"/>
+                                <w:sz w:val="20"/>
+                                <w:szCs w:val="20"/>
+                              </w:rPr>
+                            </w:pPr>
+                            <w:r>
+                              <w:rPr>
+                                <w:color w:val="FFFFFF" w:themeColor="background1"/>
+                                <w:sz w:val="20"/>
+                                <w:szCs w:val="20"/>
+                              </w:rPr>
+                              <w:t>kreaves108561@troy.edu</w:t>
+                            </w:r>
+                          </w:p>
+                          <w:p>
+                            <w:pPr>
+                              <w:pStyle w:val="Contacts"/>
+                              <w:rPr>
+                                <w:color w:val="FFFFFF" w:themeColor="background1"/>
+                                <w:sz w:val="20"/>
+                                <w:szCs w:val="20"/>
+                              </w:rPr>
+                            </w:pPr>
+                            <w:r>
+                              <w:rPr>
+                                <w:color w:val="FFFFFF" w:themeColor="background1"/>
+                                <w:sz w:val="20"/>
+                                <w:szCs w:val="20"/>
+                              </w:rPr>
+                              <w:t xml:space="preserve"> (334) 210-1442</w:t>
+                            </w:r>
+                          </w:p>
+                          <w:p>
+                            <w:pPr>
+                              <w:jc w:val="right"/>
+                            </w:pPr>
+                          </w:p>
+                        </w:txbxContent>
+                      </wps:txbx>
+                      <wps:bodyPr rot="0" vert="horz" wrap="square" lIns="91440" tIns="45720" rIns="91440" bIns="45720" anchor="t" anchorCtr="0" upright="1">
+                        <a:noAutofit/>
+                      </wps:bodyPr>
+                    </wps:wsp>
+                  </a:graphicData>
+                </a:graphic>
+                <wp14:sizeRelH relativeFrom="page">
+                  <wp14:pctWidth>0</wp14:pctWidth>
+                </wp14:sizeRelH>
+                <wp14:sizeRelV relativeFrom="page">
+                  <wp14:pctHeight>0</wp14:pctHeight>
+                </wp14:sizeRelV>
+              </wp:anchor>
+            </w:drawing>
+          </mc:Choice>
+          <mc:Fallback>
+            <w:pict>
+              <v:rect id="Rectangle 2" o:spid="_x0000_s1026" style="position:absolute;margin-left:0;margin-top:-50.4pt;width:423.8pt;height:102.6pt;z-index:251659264;visibility:visible;mso-wrap-style:square;mso-width-percent:0;mso-height-percent:0;mso-wrap-distance-left:9pt;mso-wrap-distance-top:0;mso-wrap-distance-right:9pt;mso-wrap-distance-bottom:0;mso-position-horizontal:left;mso-position-horizontal-relative:margin;mso-position-vertical:absolute;mso-position-vertical-relative:text;mso-width-percent:0;mso-height-percent:0;mso-width-relative:page;mso-height-relative:page;v-text-anchor:top" o:gfxdata="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" filled="f" stroked="f" strokeweight="6pt">
+                <v:textbox>
+                  <w:txbxContent>
+                    <w:p>
+                      <w:pPr>
+                        <w:pStyle w:val="Name"/>
+                      </w:pPr>
+                      <w:r>
+                        <w:t>Kevin Reaves</w:t>
+                      </w:r>
+                    </w:p>
+                    <w:p>
+                      <w:pPr>
+                        <w:pStyle w:val="Contacts"/>
+                        <w:ind w:left="4320" w:firstLine="720"/>
+                        <w:jc w:val="left"/>
+                        <w:rPr>
+                          <w:color w:val="FFFFFF" w:themeColor="background1"/>
+                          <w:sz w:val="20"/>
+                          <w:szCs w:val="20"/>
+                        </w:rPr>
+                      </w:pPr>
+                      <w:r>
+                        <w:rPr>
+                          <w:color w:val="FFFFFF" w:themeColor="background1"/>
+                          <w:sz w:val="20"/>
+                          <w:szCs w:val="20"/>
+                        </w:rPr>
+                        <w:t>308 Owl Dr. Troy Alabama, 36079</w:t>
+                      </w:r>
+                    </w:p>
+                    <w:p>
+                      <w:pPr>
+                        <w:pStyle w:val="Contacts"/>
+                        <w:rPr>
+                          <w:color w:val="FFFFFF" w:themeColor="background1"/>
+                          <w:sz w:val="20"/>
+                          <w:szCs w:val="20"/>
+                        </w:rPr>
+                      </w:pPr>
+                      <w:r>
+                        <w:rPr>
+                          <w:color w:val="FFFFFF" w:themeColor="background1"/>
+                          <w:sz w:val="20"/>
+                          <w:szCs w:val="20"/>
+                        </w:rPr>
+                        <w:t>kreaves108561@troy.edu</w:t>
+                      </w:r>
+                    </w:p>
+                    <w:p>
+                      <w:pPr>
+                        <w:pStyle w:val="Contacts"/>
+                        <w:rPr>
+                          <w:color w:val="FFFFFF" w:themeColor="background1"/>
+                          <w:sz w:val="20"/>
+                          <w:szCs w:val="20"/>
+                        </w:rPr>
+                      </w:pPr>
+                      <w:r>
+                        <w:rPr>
+                          <w:color w:val="FFFFFF" w:themeColor="background1"/>
+                          <w:sz w:val="20"/>
+                          <w:szCs w:val="20"/>
+                        </w:rPr>
+                        <w:t xml:space="preserve"> (334) 210-1442</w:t>
+                      </w:r>
+                    </w:p>
+                    <w:p>
+                      <w:pPr>
+                        <w:jc w:val="right"/>
+                      </w:pPr>
+                    </w:p>
+                  </w:txbxContent>
+                </v:textbox>
+                <w10:wrap anchorx="margin"/>
+              </v:rect>
+            </w:pict>
+          </mc:Fallback>
+        </mc:AlternateContent>
       </w:r>
       <w:r>
         <w:rPr>
@@ -126,7 +264,7 @@
                     <pic:cNvPicPr/>
                   </pic:nvPicPr>
                   <pic:blipFill>
-                    <a:blip r:embed="rId8" cstate="print">
+                    <a:blip r:embed="rId7" cstate="print">
                       <a:extLst>
                         <a:ext uri="{28A0092B-C50C-407E-A947-70E740481C1C}">
                           <a14:useLocalDpi xmlns:a14="http://schemas.microsoft.com/office/drawing/2010/main" val="0"/>
@@ -209,12 +347,13 @@
           <w:p>
             <w:pPr>
               <w:pStyle w:val="Heading1"/>
-              <w:outlineLvl w:val="0"/>
               <w:rPr>
                 <w:sz w:val="48"/>
                 <w:szCs w:val="48"/>
               </w:rPr>
             </w:pPr>
+            <w:bookmarkStart w:id="0" w:name="_GoBack"/>
+            <w:bookmarkEnd w:id="0"/>
             <w:r>
               <w:rPr>
                 <w:sz w:val="48"/>
@@ -223,7 +362,6 @@
               <w:t>Education</w:t>
             </w:r>
           </w:p>
-          <w:p/>
         </w:tc>
       </w:tr>
       <w:tr>
@@ -509,31 +647,7 @@
                 <w:szCs w:val="20"/>
                 <w:shd w:val="clear" w:color="auto" w:fill="FFFFFF"/>
               </w:rPr>
-              <w:t xml:space="preserve">, </w:t>
-            </w:r>
-            <w:proofErr w:type="spellStart"/>
-            <w:r>
-              <w:rPr>
-                <w:rFonts w:cs="Times New Roman"/>
-                <w:color w:val="222222"/>
-                <w:spacing w:val="5"/>
-                <w:sz w:val="20"/>
-                <w:szCs w:val="20"/>
-                <w:shd w:val="clear" w:color="auto" w:fill="FFFFFF"/>
-              </w:rPr>
-              <w:t>Lua</w:t>
-            </w:r>
-            <w:proofErr w:type="spellEnd"/>
-            <w:r>
-              <w:rPr>
-                <w:rFonts w:cs="Times New Roman"/>
-                <w:color w:val="222222"/>
-                <w:spacing w:val="5"/>
-                <w:sz w:val="20"/>
-                <w:szCs w:val="20"/>
-                <w:shd w:val="clear" w:color="auto" w:fill="FFFFFF"/>
-              </w:rPr>
-              <w:t>, PHP, JavaScript/jQuery HTML5, CSS3, SQL</w:t>
+              <w:t>, Lua, PHP, JavaScript/jQuery HTML5, CSS3, SQL</w:t>
             </w:r>
           </w:p>
           <w:p>
@@ -564,6 +678,17 @@
               </w:rPr>
               <w:t>8 Puzzle solver using A*</w:t>
             </w:r>
+            <w:r>
+              <w:rPr>
+                <w:rFonts w:cs="Times New Roman"/>
+                <w:color w:val="222222"/>
+                <w:spacing w:val="5"/>
+                <w:sz w:val="20"/>
+                <w:szCs w:val="20"/>
+                <w:shd w:val="clear" w:color="auto" w:fill="FFFFFF"/>
+              </w:rPr>
+              <w:t>, JavaScript calculator</w:t>
+            </w:r>
           </w:p>
           <w:p>
             <w:pPr>
@@ -591,42 +716,7 @@
                 <w:szCs w:val="20"/>
                 <w:shd w:val="clear" w:color="auto" w:fill="FFFFFF"/>
               </w:rPr>
-              <w:t xml:space="preserve">8 Puzzle solver written in </w:t>
-            </w:r>
-            <w:proofErr w:type="spellStart"/>
-            <w:r>
-              <w:rPr>
-                <w:rFonts w:cs="Times New Roman"/>
-                <w:color w:val="222222"/>
-                <w:spacing w:val="5"/>
-                <w:sz w:val="20"/>
-                <w:szCs w:val="20"/>
-                <w:shd w:val="clear" w:color="auto" w:fill="FFFFFF"/>
-              </w:rPr>
-              <w:t>Javascript</w:t>
-            </w:r>
-            <w:proofErr w:type="spellEnd"/>
-            <w:r>
-              <w:rPr>
-                <w:rFonts w:cs="Times New Roman"/>
-                <w:color w:val="222222"/>
-                <w:spacing w:val="5"/>
-                <w:sz w:val="20"/>
-                <w:szCs w:val="20"/>
-                <w:shd w:val="clear" w:color="auto" w:fill="FFFFFF"/>
-              </w:rPr>
-              <w:t xml:space="preserve"> using A*</w:t>
-            </w:r>
-            <w:r>
-              <w:rPr>
-                <w:rFonts w:cs="Times New Roman"/>
-                <w:color w:val="222222"/>
-                <w:spacing w:val="5"/>
-                <w:sz w:val="20"/>
-                <w:szCs w:val="20"/>
-                <w:shd w:val="clear" w:color="auto" w:fill="FFFFFF"/>
-              </w:rPr>
-              <w:t xml:space="preserve">. Hosted on </w:t>
+              <w:t xml:space="preserve">Hosted on </w:t>
             </w:r>
             <w:proofErr w:type="spellStart"/>
             <w:r>
@@ -722,7 +812,6 @@
               <w:t xml:space="preserve">Simple blog site where users can create an account, log in, and create posts. Uses Django, Bootstrap, HTML5, CSS3, </w:t>
             </w:r>
             <w:proofErr w:type="spellStart"/>
-            <w:proofErr w:type="gramStart"/>
             <w:r>
               <w:rPr>
                 <w:rFonts w:cs="Times New Roman"/>
@@ -735,7 +824,6 @@
               <w:t>Javascript</w:t>
             </w:r>
             <w:proofErr w:type="spellEnd"/>
-            <w:proofErr w:type="gramEnd"/>
             <w:r>
               <w:rPr>
                 <w:rFonts w:cs="Times New Roman"/>
@@ -745,10 +833,17 @@
                 <w:szCs w:val="20"/>
                 <w:shd w:val="clear" w:color="auto" w:fill="FFFFFF"/>
               </w:rPr>
-              <w:t xml:space="preserve">. Hosted on </w:t>
+              <w:t xml:space="preserve">. </w:t>
             </w:r>
-            <w:proofErr w:type="spellStart"/>
-            <w:r>
+          </w:p>
+          <w:p>
+            <w:pPr>
+              <w:pStyle w:val="TextBody"/>
+              <w:numPr>
+                <w:ilvl w:val="1"/>
+                <w:numId w:val="11"/>
+              </w:numPr>
+              <w:spacing w:after="0" w:line="360" w:lineRule="auto"/>
               <w:rPr>
                 <w:rFonts w:cs="Times New Roman"/>
                 <w:color w:val="222222"/>
@@ -757,10 +852,30 @@
                 <w:szCs w:val="20"/>
                 <w:shd w:val="clear" w:color="auto" w:fill="FFFFFF"/>
               </w:rPr>
+            </w:pPr>
+            <w:r>
+              <w:rPr>
+                <w:rFonts w:cs="Times New Roman"/>
+                <w:color w:val="222222"/>
+                <w:spacing w:val="5"/>
+                <w:sz w:val="20"/>
+                <w:szCs w:val="20"/>
+                <w:shd w:val="clear" w:color="auto" w:fill="FFFFFF"/>
+              </w:rPr>
+              <w:t xml:space="preserve">Hosted on </w:t>
+            </w:r>
+            <w:proofErr w:type="spellStart"/>
+            <w:r>
+              <w:rPr>
+                <w:rFonts w:cs="Times New Roman"/>
+                <w:color w:val="222222"/>
+                <w:spacing w:val="5"/>
+                <w:sz w:val="20"/>
+                <w:szCs w:val="20"/>
+                <w:shd w:val="clear" w:color="auto" w:fill="FFFFFF"/>
+              </w:rPr>
               <w:t>pythonanywhere</w:t>
             </w:r>
-            <w:bookmarkStart w:id="0" w:name="_GoBack"/>
-            <w:bookmarkEnd w:id="0"/>
             <w:proofErr w:type="spellEnd"/>
           </w:p>
           <w:p>
@@ -887,20 +1002,7 @@
       <w:pPr>
         <w:pStyle w:val="TextBody"/>
         <w:spacing w:after="0" w:line="360" w:lineRule="auto"/>
-        <w:rPr>
-          <w:rFonts w:cs="Times New Roman"/>
-          <w:b/>
-          <w:caps/>
-          <w:color w:val="000000"/>
-          <w:sz w:val="20"/>
-          <w:szCs w:val="20"/>
-        </w:rPr>
-      </w:pPr>
-    </w:p>
-    <w:p>
-      <w:pPr>
-        <w:pStyle w:val="TextBody"/>
-        <w:spacing w:after="0" w:line="360" w:lineRule="auto"/>
+        <w:ind w:firstLine="720"/>
         <w:rPr>
           <w:rFonts w:cs="Times New Roman"/>
           <w:color w:val="000000"/>
@@ -908,17 +1010,6 @@
           <w:szCs w:val="20"/>
         </w:rPr>
       </w:pPr>
-      <w:r>
-        <w:rPr>
-          <w:rFonts w:cs="Times New Roman"/>
-          <w:b/>
-          <w:caps/>
-          <w:color w:val="000000"/>
-          <w:sz w:val="20"/>
-          <w:szCs w:val="20"/>
-        </w:rPr>
-        <w:tab/>
-      </w:r>
       <w:r>
         <w:rPr>
           <w:rFonts w:cs="Times New Roman"/>
@@ -1069,27 +1160,7 @@
           <w:sz w:val="20"/>
           <w:szCs w:val="20"/>
         </w:rPr>
-        <w:t xml:space="preserve">Used </w:t>
-      </w:r>
-      <w:proofErr w:type="spellStart"/>
-      <w:r>
-        <w:rPr>
-          <w:rFonts w:cs="Times New Roman"/>
-          <w:color w:val="000000"/>
-          <w:sz w:val="20"/>
-          <w:szCs w:val="20"/>
-        </w:rPr>
-        <w:t>RedHat</w:t>
-      </w:r>
-      <w:proofErr w:type="spellEnd"/>
-      <w:r>
-        <w:rPr>
-          <w:rFonts w:cs="Times New Roman"/>
-          <w:color w:val="000000"/>
-          <w:sz w:val="20"/>
-          <w:szCs w:val="20"/>
-        </w:rPr>
-        <w:t xml:space="preserve"> Linux to manage application files, wrote BASH scripts to automate tasks</w:t>
+        <w:t>Used RedHat Linux to manage application files, wrote BASH scripts to automate tasks</w:t>
       </w:r>
     </w:p>
     <w:p>
@@ -1284,8 +1355,8 @@
       </w:r>
     </w:p>
     <w:sectPr>
-      <w:headerReference w:type="first" r:id="rId9"/>
-      <w:footerReference w:type="first" r:id="rId10"/>
+      <w:headerReference w:type="first" r:id="rId8"/>
+      <w:footerReference w:type="first" r:id="rId9"/>
       <w:pgSz w:w="12240" w:h="15840"/>
       <w:pgMar w:top="720" w:right="720" w:bottom="720" w:left="720" w:header="720" w:footer="720" w:gutter="0"/>
       <w:cols w:space="720"/>
@@ -1297,7 +1368,7 @@
 </file>
 
 <file path=word/endnotes.xml><?xml version="1.0" encoding="utf-8"?>
-<w:endnotes xmlns:wpc="http://schemas.microsoft.com/office/word/2010/wordprocessingCanvas" xmlns:mc="http://schemas.openxmlformats.org/markup-compatibility/2006" xmlns:o="urn:schemas-microsoft-com:office:office" xmlns:r="http://schemas.openxmlformats.org/officeDocument/2006/relationships" xmlns:m="http://schemas.openxmlformats.org/officeDocument/2006/math" xmlns:v="urn:schemas-microsoft-com:vml" xmlns:wp14="http://schemas.microsoft.com/office/word/2010/wordprocessingDrawing" xmlns:wp="http://schemas.openxmlformats.org/drawingml/2006/wordprocessingDrawing" xmlns:w10="urn:schemas-microsoft-com:office:word" xmlns:w="http://schemas.openxmlformats.org/wordprocessingml/2006/main" xmlns:w14="http://schemas.microsoft.com/office/word/2010/wordml" xmlns:wpg="http://schemas.microsoft.com/office/word/2010/wordprocessingGroup" xmlns:wpi="http://schemas.microsoft.com/office/word/2010/wordprocessingInk" xmlns:wne="http://schemas.microsoft.com/office/word/2006/wordml" xmlns:wps="http://schemas.microsoft.com/office/word/2010/wordprocessingShape" mc:Ignorable="w14 wp14">
+<w:endnotes xmlns:wpc="http://schemas.microsoft.com/office/word/2010/wordprocessingCanvas" xmlns:cx="http://schemas.microsoft.com/office/drawing/2014/chartex" xmlns:cx1="http://schemas.microsoft.com/office/drawing/2015/9/8/chartex" xmlns:cx2="http://schemas.microsoft.com/office/drawing/2015/10/21/chartex" xmlns:cx3="http://schemas.microsoft.com/office/drawing/2016/5/9/chartex" xmlns:cx4="http://schemas.microsoft.com/office/drawing/2016/5/10/chartex" xmlns:cx5="http://schemas.microsoft.com/office/drawing/2016/5/11/chartex" xmlns:cx6="http://schemas.microsoft.com/office/drawing/2016/5/12/chartex" xmlns:cx7="http://schemas.microsoft.com/office/drawing/2016/5/13/chartex" xmlns:cx8="http://schemas.microsoft.com/office/drawing/2016/5/14/chartex" xmlns:mc="http://schemas.openxmlformats.org/markup-compatibility/2006" xmlns:aink="http://schemas.microsoft.com/office/drawing/2016/ink" xmlns:am3d="http://schemas.microsoft.com/office/drawing/2017/model3d" xmlns:o="urn:schemas-microsoft-com:office:office" xmlns:r="http://schemas.openxmlformats.org/officeDocument/2006/relationships" xmlns:m="http://schemas.openxmlformats.org/officeDocument/2006/math" xmlns:v="urn:schemas-microsoft-com:vml" xmlns:wp14="http://schemas.microsoft.com/office/word/2010/wordprocessingDrawing" xmlns:wp="http://schemas.openxmlformats.org/drawingml/2006/wordprocessingDrawing" xmlns:w10="urn:schemas-microsoft-com:office:word" xmlns:w="http://schemas.openxmlformats.org/wordprocessingml/2006/main" xmlns:w14="http://schemas.microsoft.com/office/word/2010/wordml" xmlns:w15="http://schemas.microsoft.com/office/word/2012/wordml" xmlns:w16cid="http://schemas.microsoft.com/office/word/2016/wordml/cid" xmlns:w16se="http://schemas.microsoft.com/office/word/2015/wordml/symex" xmlns:wpg="http://schemas.microsoft.com/office/word/2010/wordprocessingGroup" xmlns:wpi="http://schemas.microsoft.com/office/word/2010/wordprocessingInk" xmlns:wne="http://schemas.microsoft.com/office/word/2006/wordml" xmlns:wps="http://schemas.microsoft.com/office/word/2010/wordprocessingShape" mc:Ignorable="w14 w15 w16se w16cid wp14">
   <w:endnote w:type="separator" w:id="-1">
     <w:p>
       <w:pPr>
@@ -1322,7 +1393,7 @@
 </file>
 
 <file path=word/footer1.xml><?xml version="1.0" encoding="utf-8"?>
-<w:ftr xmlns:wpc="http://schemas.microsoft.com/office/word/2010/wordprocessingCanvas" xmlns:mc="http://schemas.openxmlformats.org/markup-compatibility/2006" xmlns:o="urn:schemas-microsoft-com:office:office" xmlns:r="http://schemas.openxmlformats.org/officeDocument/2006/relationships" xmlns:m="http://schemas.openxmlformats.org/officeDocument/2006/math" xmlns:v="urn:schemas-microsoft-com:vml" xmlns:wp14="http://schemas.microsoft.com/office/word/2010/wordprocessingDrawing" xmlns:wp="http://schemas.openxmlformats.org/drawingml/2006/wordprocessingDrawing" xmlns:w10="urn:schemas-microsoft-com:office:word" xmlns:w="http://schemas.openxmlformats.org/wordprocessingml/2006/main" xmlns:w14="http://schemas.microsoft.com/office/word/2010/wordml" xmlns:wpg="http://schemas.microsoft.com/office/word/2010/wordprocessingGroup" xmlns:wpi="http://schemas.microsoft.com/office/word/2010/wordprocessingInk" xmlns:wne="http://schemas.microsoft.com/office/word/2006/wordml" xmlns:wps="http://schemas.microsoft.com/office/word/2010/wordprocessingShape" mc:Ignorable="w14 wp14">
+<w:ftr xmlns:wpc="http://schemas.microsoft.com/office/word/2010/wordprocessingCanvas" xmlns:cx="http://schemas.microsoft.com/office/drawing/2014/chartex" xmlns:cx1="http://schemas.microsoft.com/office/drawing/2015/9/8/chartex" xmlns:cx2="http://schemas.microsoft.com/office/drawing/2015/10/21/chartex" xmlns:cx3="http://schemas.microsoft.com/office/drawing/2016/5/9/chartex" xmlns:cx4="http://schemas.microsoft.com/office/drawing/2016/5/10/chartex" xmlns:cx5="http://schemas.microsoft.com/office/drawing/2016/5/11/chartex" xmlns:cx6="http://schemas.microsoft.com/office/drawing/2016/5/12/chartex" xmlns:cx7="http://schemas.microsoft.com/office/drawing/2016/5/13/chartex" xmlns:cx8="http://schemas.microsoft.com/office/drawing/2016/5/14/chartex" xmlns:mc="http://schemas.openxmlformats.org/markup-compatibility/2006" xmlns:aink="http://schemas.microsoft.com/office/drawing/2016/ink" xmlns:am3d="http://schemas.microsoft.com/office/drawing/2017/model3d" xmlns:o="urn:schemas-microsoft-com:office:office" xmlns:r="http://schemas.openxmlformats.org/officeDocument/2006/relationships" xmlns:m="http://schemas.openxmlformats.org/officeDocument/2006/math" xmlns:v="urn:schemas-microsoft-com:vml" xmlns:wp14="http://schemas.microsoft.com/office/word/2010/wordprocessingDrawing" xmlns:wp="http://schemas.openxmlformats.org/drawingml/2006/wordprocessingDrawing" xmlns:w10="urn:schemas-microsoft-com:office:word" xmlns:w="http://schemas.openxmlformats.org/wordprocessingml/2006/main" xmlns:w14="http://schemas.microsoft.com/office/word/2010/wordml" xmlns:w15="http://schemas.microsoft.com/office/word/2012/wordml" xmlns:w16cid="http://schemas.microsoft.com/office/word/2016/wordml/cid" xmlns:w16se="http://schemas.microsoft.com/office/word/2015/wordml/symex" xmlns:wpg="http://schemas.microsoft.com/office/word/2010/wordprocessingGroup" xmlns:wpi="http://schemas.microsoft.com/office/word/2010/wordprocessingInk" xmlns:wne="http://schemas.microsoft.com/office/word/2006/wordml" xmlns:wps="http://schemas.microsoft.com/office/word/2010/wordprocessingShape" mc:Ignorable="w14 w15 w16se w16cid wp14">
   <w:p>
     <w:pPr>
       <w:pStyle w:val="Footer"/>
@@ -1351,7 +1422,7 @@
 </file>
 
 <file path=word/footnotes.xml><?xml version="1.0" encoding="utf-8"?>
-<w:footnotes xmlns:wpc="http://schemas.microsoft.com/office/word/2010/wordprocessingCanvas" xmlns:mc="http://schemas.openxmlformats.org/markup-compatibility/2006" xmlns:o="urn:schemas-microsoft-com:office:office" xmlns:r="http://schemas.openxmlformats.org/officeDocument/2006/relationships" xmlns:m="http://schemas.openxmlformats.org/officeDocument/2006/math" xmlns:v="urn:schemas-microsoft-com:vml" xmlns:wp14="http://schemas.microsoft.com/office/word/2010/wordprocessingDrawing" xmlns:wp="http://schemas.openxmlformats.org/drawingml/2006/wordprocessingDrawing" xmlns:w10="urn:schemas-microsoft-com:office:word" xmlns:w="http://schemas.openxmlformats.org/wordprocessingml/2006/main" xmlns:w14="http://schemas.microsoft.com/office/word/2010/wordml" xmlns:wpg="http://schemas.microsoft.com/office/word/2010/wordprocessingGroup" xmlns:wpi="http://schemas.microsoft.com/office/word/2010/wordprocessingInk" xmlns:wne="http://schemas.microsoft.com/office/word/2006/wordml" xmlns:wps="http://schemas.microsoft.com/office/word/2010/wordprocessingShape" mc:Ignorable="w14 wp14">
+<w:footnotes xmlns:wpc="http://schemas.microsoft.com/office/word/2010/wordprocessingCanvas" xmlns:cx="http://schemas.microsoft.com/office/drawing/2014/chartex" xmlns:cx1="http://schemas.microsoft.com/office/drawing/2015/9/8/chartex" xmlns:cx2="http://schemas.microsoft.com/office/drawing/2015/10/21/chartex" xmlns:cx3="http://schemas.microsoft.com/office/drawing/2016/5/9/chartex" xmlns:cx4="http://schemas.microsoft.com/office/drawing/2016/5/10/chartex" xmlns:cx5="http://schemas.microsoft.com/office/drawing/2016/5/11/chartex" xmlns:cx6="http://schemas.microsoft.com/office/drawing/2016/5/12/chartex" xmlns:cx7="http://schemas.microsoft.com/office/drawing/2016/5/13/chartex" xmlns:cx8="http://schemas.microsoft.com/office/drawing/2016/5/14/chartex" xmlns:mc="http://schemas.openxmlformats.org/markup-compatibility/2006" xmlns:aink="http://schemas.microsoft.com/office/drawing/2016/ink" xmlns:am3d="http://schemas.microsoft.com/office/drawing/2017/model3d" xmlns:o="urn:schemas-microsoft-com:office:office" xmlns:r="http://schemas.openxmlformats.org/officeDocument/2006/relationships" xmlns:m="http://schemas.openxmlformats.org/officeDocument/2006/math" xmlns:v="urn:schemas-microsoft-com:vml" xmlns:wp14="http://schemas.microsoft.com/office/word/2010/wordprocessingDrawing" xmlns:wp="http://schemas.openxmlformats.org/drawingml/2006/wordprocessingDrawing" xmlns:w10="urn:schemas-microsoft-com:office:word" xmlns:w="http://schemas.openxmlformats.org/wordprocessingml/2006/main" xmlns:w14="http://schemas.microsoft.com/office/word/2010/wordml" xmlns:w15="http://schemas.microsoft.com/office/word/2012/wordml" xmlns:w16cid="http://schemas.microsoft.com/office/word/2016/wordml/cid" xmlns:w16se="http://schemas.microsoft.com/office/word/2015/wordml/symex" xmlns:wpg="http://schemas.microsoft.com/office/word/2010/wordprocessingGroup" xmlns:wpi="http://schemas.microsoft.com/office/word/2010/wordprocessingInk" xmlns:wne="http://schemas.microsoft.com/office/word/2006/wordml" xmlns:wps="http://schemas.microsoft.com/office/word/2010/wordprocessingShape" mc:Ignorable="w14 w15 w16se w16cid wp14">
   <w:footnote w:type="separator" w:id="-1">
     <w:p>
       <w:pPr>
@@ -1376,7 +1447,7 @@
 </file>
 
 <file path=word/header1.xml><?xml version="1.0" encoding="utf-8"?>
-<w:hdr xmlns:wpc="http://schemas.microsoft.com/office/word/2010/wordprocessingCanvas" xmlns:mc="http://schemas.openxmlformats.org/markup-compatibility/2006" xmlns:o="urn:schemas-microsoft-com:office:office" xmlns:r="http://schemas.openxmlformats.org/officeDocument/2006/relationships" xmlns:m="http://schemas.openxmlformats.org/officeDocument/2006/math" xmlns:v="urn:schemas-microsoft-com:vml" xmlns:wp14="http://schemas.microsoft.com/office/word/2010/wordprocessingDrawing" xmlns:wp="http://schemas.openxmlformats.org/drawingml/2006/wordprocessingDrawing" xmlns:w10="urn:schemas-microsoft-com:office:word" xmlns:w="http://schemas.openxmlformats.org/wordprocessingml/2006/main" xmlns:w14="http://schemas.microsoft.com/office/word/2010/wordml" xmlns:wpg="http://schemas.microsoft.com/office/word/2010/wordprocessingGroup" xmlns:wpi="http://schemas.microsoft.com/office/word/2010/wordprocessingInk" xmlns:wne="http://schemas.microsoft.com/office/word/2006/wordml" xmlns:wps="http://schemas.microsoft.com/office/word/2010/wordprocessingShape" mc:Ignorable="w14 wp14">
+<w:hdr xmlns:wpc="http://schemas.microsoft.com/office/word/2010/wordprocessingCanvas" xmlns:cx="http://schemas.microsoft.com/office/drawing/2014/chartex" xmlns:cx1="http://schemas.microsoft.com/office/drawing/2015/9/8/chartex" xmlns:cx2="http://schemas.microsoft.com/office/drawing/2015/10/21/chartex" xmlns:cx3="http://schemas.microsoft.com/office/drawing/2016/5/9/chartex" xmlns:cx4="http://schemas.microsoft.com/office/drawing/2016/5/10/chartex" xmlns:cx5="http://schemas.microsoft.com/office/drawing/2016/5/11/chartex" xmlns:cx6="http://schemas.microsoft.com/office/drawing/2016/5/12/chartex" xmlns:cx7="http://schemas.microsoft.com/office/drawing/2016/5/13/chartex" xmlns:cx8="http://schemas.microsoft.com/office/drawing/2016/5/14/chartex" xmlns:mc="http://schemas.openxmlformats.org/markup-compatibility/2006" xmlns:aink="http://schemas.microsoft.com/office/drawing/2016/ink" xmlns:am3d="http://schemas.microsoft.com/office/drawing/2017/model3d" xmlns:o="urn:schemas-microsoft-com:office:office" xmlns:r="http://schemas.openxmlformats.org/officeDocument/2006/relationships" xmlns:m="http://schemas.openxmlformats.org/officeDocument/2006/math" xmlns:v="urn:schemas-microsoft-com:vml" xmlns:wp14="http://schemas.microsoft.com/office/word/2010/wordprocessingDrawing" xmlns:wp="http://schemas.openxmlformats.org/drawingml/2006/wordprocessingDrawing" xmlns:w10="urn:schemas-microsoft-com:office:word" xmlns:w="http://schemas.openxmlformats.org/wordprocessingml/2006/main" xmlns:w14="http://schemas.microsoft.com/office/word/2010/wordml" xmlns:w15="http://schemas.microsoft.com/office/word/2012/wordml" xmlns:w16cid="http://schemas.microsoft.com/office/word/2016/wordml/cid" xmlns:w16se="http://schemas.microsoft.com/office/word/2015/wordml/symex" xmlns:wpg="http://schemas.microsoft.com/office/word/2010/wordprocessingGroup" xmlns:wpi="http://schemas.microsoft.com/office/word/2010/wordprocessingInk" xmlns:wne="http://schemas.microsoft.com/office/word/2006/wordml" xmlns:wps="http://schemas.microsoft.com/office/word/2010/wordprocessingShape" mc:Ignorable="w14 w15 w16se w16cid wp14">
   <w:p>
     <w:pPr>
       <w:pStyle w:val="Header"/>
@@ -1385,17 +1456,74 @@
       <w:rPr>
         <w:noProof/>
       </w:rPr>
-      <w:pict>
-        <v:rect id="_x0000_s2049" style="position:absolute;margin-left:-39.5pt;margin-top:-37.6pt;width:619pt;height:105.7pt;z-index:-251658752;visibility:visible" o:gfxdata="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" fillcolor="#556d7d" stroked="f"/>
-      </w:pict>
+      <mc:AlternateContent>
+        <mc:Choice Requires="wps">
+          <w:drawing>
+            <wp:anchor distT="0" distB="0" distL="114300" distR="114300" simplePos="0" relativeHeight="251657728" behindDoc="1" locked="0" layoutInCell="1" allowOverlap="1">
+              <wp:simplePos x="0" y="0"/>
+              <wp:positionH relativeFrom="column">
+                <wp:posOffset>-501650</wp:posOffset>
+              </wp:positionH>
+              <wp:positionV relativeFrom="paragraph">
+                <wp:posOffset>-477520</wp:posOffset>
+              </wp:positionV>
+              <wp:extent cx="7861300" cy="1342390"/>
+              <wp:effectExtent l="0" t="0" r="0" b="0"/>
+              <wp:wrapNone/>
+              <wp:docPr id="4" name="Rectangle 1"/>
+              <wp:cNvGraphicFramePr>
+                <a:graphicFrameLocks xmlns:a="http://schemas.openxmlformats.org/drawingml/2006/main"/>
+              </wp:cNvGraphicFramePr>
+              <a:graphic xmlns:a="http://schemas.openxmlformats.org/drawingml/2006/main">
+                <a:graphicData uri="http://schemas.microsoft.com/office/word/2010/wordprocessingShape">
+                  <wps:wsp>
+                    <wps:cNvSpPr>
+                      <a:spLocks noChangeArrowheads="1"/>
+                    </wps:cNvSpPr>
+                    <wps:spPr bwMode="auto">
+                      <a:xfrm>
+                        <a:off x="0" y="0"/>
+                        <a:ext cx="7861300" cy="1342390"/>
+                      </a:xfrm>
+                      <a:prstGeom prst="rect">
+                        <a:avLst/>
+                      </a:prstGeom>
+                      <a:solidFill>
+                        <a:srgbClr val="556D7D"/>
+                      </a:solidFill>
+                      <a:ln>
+                        <a:noFill/>
+                      </a:ln>
+                    </wps:spPr>
+                    <wps:bodyPr rot="0" vert="horz" wrap="square" lIns="91440" tIns="45720" rIns="91440" bIns="45720" anchor="t" anchorCtr="0" upright="1">
+                      <a:noAutofit/>
+                    </wps:bodyPr>
+                  </wps:wsp>
+                </a:graphicData>
+              </a:graphic>
+              <wp14:sizeRelH relativeFrom="page">
+                <wp14:pctWidth>0</wp14:pctWidth>
+              </wp14:sizeRelH>
+              <wp14:sizeRelV relativeFrom="page">
+                <wp14:pctHeight>0</wp14:pctHeight>
+              </wp14:sizeRelV>
+            </wp:anchor>
+          </w:drawing>
+        </mc:Choice>
+        <mc:Fallback>
+          <w:pict>
+            <v:rect w14:anchorId="3FD345EA" id="Rectangle 1" o:spid="_x0000_s1026" style="position:absolute;margin-left:-39.5pt;margin-top:-37.6pt;width:619pt;height:105.7pt;z-index:-251658752;visibility:visible;mso-wrap-style:square;mso-width-percent:0;mso-height-percent:0;mso-wrap-distance-left:9pt;mso-wrap-distance-top:0;mso-wrap-distance-right:9pt;mso-wrap-distance-bottom:0;mso-position-horizontal:absolute;mso-position-horizontal-relative:text;mso-position-vertical:absolute;mso-position-vertical-relative:text;mso-width-percent:0;mso-height-percent:0;mso-width-relative:page;mso-height-relative:page;v-text-anchor:top" o:gfxdata="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" fillcolor="#556d7d" stroked="f"/>
+          </w:pict>
+        </mc:Fallback>
+      </mc:AlternateContent>
     </w:r>
   </w:p>
 </w:hdr>
 </file>
 
 <file path=word/numbering.xml><?xml version="1.0" encoding="utf-8"?>
-<w:numbering xmlns:wpc="http://schemas.microsoft.com/office/word/2010/wordprocessingCanvas" xmlns:mc="http://schemas.openxmlformats.org/markup-compatibility/2006" xmlns:o="urn:schemas-microsoft-com:office:office" xmlns:r="http://schemas.openxmlformats.org/officeDocument/2006/relationships" xmlns:m="http://schemas.openxmlformats.org/officeDocument/2006/math" xmlns:v="urn:schemas-microsoft-com:vml" xmlns:wp14="http://schemas.microsoft.com/office/word/2010/wordprocessingDrawing" xmlns:wp="http://schemas.openxmlformats.org/drawingml/2006/wordprocessingDrawing" xmlns:w10="urn:schemas-microsoft-com:office:word" xmlns:w="http://schemas.openxmlformats.org/wordprocessingml/2006/main" xmlns:w14="http://schemas.microsoft.com/office/word/2010/wordml" xmlns:wpg="http://schemas.microsoft.com/office/word/2010/wordprocessingGroup" xmlns:wpi="http://schemas.microsoft.com/office/word/2010/wordprocessingInk" xmlns:wne="http://schemas.microsoft.com/office/word/2006/wordml" xmlns:wps="http://schemas.microsoft.com/office/word/2010/wordprocessingShape" mc:Ignorable="w14 wp14">
-  <w:abstractNum w:abstractNumId="0">
+<w:numbering xmlns:wpc="http://schemas.microsoft.com/office/word/2010/wordprocessingCanvas" xmlns:cx="http://schemas.microsoft.com/office/drawing/2014/chartex" xmlns:cx1="http://schemas.microsoft.com/office/drawing/2015/9/8/chartex" xmlns:cx2="http://schemas.microsoft.com/office/drawing/2015/10/21/chartex" xmlns:cx3="http://schemas.microsoft.com/office/drawing/2016/5/9/chartex" xmlns:cx4="http://schemas.microsoft.com/office/drawing/2016/5/10/chartex" xmlns:cx5="http://schemas.microsoft.com/office/drawing/2016/5/11/chartex" xmlns:cx6="http://schemas.microsoft.com/office/drawing/2016/5/12/chartex" xmlns:cx7="http://schemas.microsoft.com/office/drawing/2016/5/13/chartex" xmlns:cx8="http://schemas.microsoft.com/office/drawing/2016/5/14/chartex" xmlns:mc="http://schemas.openxmlformats.org/markup-compatibility/2006" xmlns:aink="http://schemas.microsoft.com/office/drawing/2016/ink" xmlns:am3d="http://schemas.microsoft.com/office/drawing/2017/model3d" xmlns:o="urn:schemas-microsoft-com:office:office" xmlns:r="http://schemas.openxmlformats.org/officeDocument/2006/relationships" xmlns:m="http://schemas.openxmlformats.org/officeDocument/2006/math" xmlns:v="urn:schemas-microsoft-com:vml" xmlns:wp14="http://schemas.microsoft.com/office/word/2010/wordprocessingDrawing" xmlns:wp="http://schemas.openxmlformats.org/drawingml/2006/wordprocessingDrawing" xmlns:w10="urn:schemas-microsoft-com:office:word" xmlns:w="http://schemas.openxmlformats.org/wordprocessingml/2006/main" xmlns:w14="http://schemas.microsoft.com/office/word/2010/wordml" xmlns:w15="http://schemas.microsoft.com/office/word/2012/wordml" xmlns:w16cid="http://schemas.microsoft.com/office/word/2016/wordml/cid" xmlns:w16se="http://schemas.microsoft.com/office/word/2015/wordml/symex" xmlns:wpg="http://schemas.microsoft.com/office/word/2010/wordprocessingGroup" xmlns:wpi="http://schemas.microsoft.com/office/word/2010/wordprocessingInk" xmlns:wne="http://schemas.microsoft.com/office/word/2006/wordml" xmlns:wps="http://schemas.microsoft.com/office/word/2010/wordprocessingShape" mc:Ignorable="w14 w15 w16se w16cid wp14">
+  <w:abstractNum w:abstractNumId="0" w15:restartNumberingAfterBreak="0">
     <w:nsid w:val="0B740AB2"/>
     <w:multiLevelType w:val="hybridMultilevel"/>
     <w:tmpl w:val="DB7E1E9C"/>
@@ -1509,7 +1637,7 @@
       </w:rPr>
     </w:lvl>
   </w:abstractNum>
-  <w:abstractNum w:abstractNumId="1">
+  <w:abstractNum w:abstractNumId="1" w15:restartNumberingAfterBreak="0">
     <w:nsid w:val="0D2049F0"/>
     <w:multiLevelType w:val="hybridMultilevel"/>
     <w:tmpl w:val="606CAAAA"/>
@@ -1622,7 +1750,7 @@
       </w:rPr>
     </w:lvl>
   </w:abstractNum>
-  <w:abstractNum w:abstractNumId="2">
+  <w:abstractNum w:abstractNumId="2" w15:restartNumberingAfterBreak="0">
     <w:nsid w:val="13BB118A"/>
     <w:multiLevelType w:val="hybridMultilevel"/>
     <w:tmpl w:val="121890CA"/>
@@ -1735,7 +1863,7 @@
       </w:rPr>
     </w:lvl>
   </w:abstractNum>
-  <w:abstractNum w:abstractNumId="3">
+  <w:abstractNum w:abstractNumId="3" w15:restartNumberingAfterBreak="0">
     <w:nsid w:val="14D614C4"/>
     <w:multiLevelType w:val="hybridMultilevel"/>
     <w:tmpl w:val="97286B7E"/>
@@ -1848,7 +1976,7 @@
       </w:rPr>
     </w:lvl>
   </w:abstractNum>
-  <w:abstractNum w:abstractNumId="4">
+  <w:abstractNum w:abstractNumId="4" w15:restartNumberingAfterBreak="0">
     <w:nsid w:val="1C326488"/>
     <w:multiLevelType w:val="hybridMultilevel"/>
     <w:tmpl w:val="4ACCD1B6"/>
@@ -1961,7 +2089,7 @@
       </w:rPr>
     </w:lvl>
   </w:abstractNum>
-  <w:abstractNum w:abstractNumId="5">
+  <w:abstractNum w:abstractNumId="5" w15:restartNumberingAfterBreak="0">
     <w:nsid w:val="1C3B3810"/>
     <w:multiLevelType w:val="hybridMultilevel"/>
     <w:tmpl w:val="FBFEF8EA"/>
@@ -2074,7 +2202,7 @@
       </w:rPr>
     </w:lvl>
   </w:abstractNum>
-  <w:abstractNum w:abstractNumId="6">
+  <w:abstractNum w:abstractNumId="6" w15:restartNumberingAfterBreak="0">
     <w:nsid w:val="288F35A0"/>
     <w:multiLevelType w:val="hybridMultilevel"/>
     <w:tmpl w:val="E55A6BD8"/>
@@ -2187,7 +2315,7 @@
       </w:rPr>
     </w:lvl>
   </w:abstractNum>
-  <w:abstractNum w:abstractNumId="7">
+  <w:abstractNum w:abstractNumId="7" w15:restartNumberingAfterBreak="0">
     <w:nsid w:val="29530476"/>
     <w:multiLevelType w:val="hybridMultilevel"/>
     <w:tmpl w:val="AC9C7AEA"/>
@@ -2300,7 +2428,7 @@
       </w:rPr>
     </w:lvl>
   </w:abstractNum>
-  <w:abstractNum w:abstractNumId="8">
+  <w:abstractNum w:abstractNumId="8" w15:restartNumberingAfterBreak="0">
     <w:nsid w:val="2DD90AF3"/>
     <w:multiLevelType w:val="hybridMultilevel"/>
     <w:tmpl w:val="94169860"/>
@@ -2413,7 +2541,7 @@
       </w:rPr>
     </w:lvl>
   </w:abstractNum>
-  <w:abstractNum w:abstractNumId="9">
+  <w:abstractNum w:abstractNumId="9" w15:restartNumberingAfterBreak="0">
     <w:nsid w:val="35EF4E56"/>
     <w:multiLevelType w:val="hybridMultilevel"/>
     <w:tmpl w:val="EA3EE346"/>
@@ -2526,7 +2654,7 @@
       </w:rPr>
     </w:lvl>
   </w:abstractNum>
-  <w:abstractNum w:abstractNumId="10">
+  <w:abstractNum w:abstractNumId="10" w15:restartNumberingAfterBreak="0">
     <w:nsid w:val="4A7A65C9"/>
     <w:multiLevelType w:val="hybridMultilevel"/>
     <w:tmpl w:val="2C925512"/>
@@ -2639,7 +2767,7 @@
       </w:rPr>
     </w:lvl>
   </w:abstractNum>
-  <w:abstractNum w:abstractNumId="11">
+  <w:abstractNum w:abstractNumId="11" w15:restartNumberingAfterBreak="0">
     <w:nsid w:val="5FE9440C"/>
     <w:multiLevelType w:val="hybridMultilevel"/>
     <w:tmpl w:val="89C4C1CC"/>
@@ -2752,7 +2880,7 @@
       </w:rPr>
     </w:lvl>
   </w:abstractNum>
-  <w:abstractNum w:abstractNumId="12">
+  <w:abstractNum w:abstractNumId="12" w15:restartNumberingAfterBreak="0">
     <w:nsid w:val="609746DD"/>
     <w:multiLevelType w:val="multilevel"/>
     <w:tmpl w:val="9708B45C"/>
@@ -2865,7 +2993,7 @@
       </w:rPr>
     </w:lvl>
   </w:abstractNum>
-  <w:abstractNum w:abstractNumId="13">
+  <w:abstractNum w:abstractNumId="13" w15:restartNumberingAfterBreak="0">
     <w:nsid w:val="619E483D"/>
     <w:multiLevelType w:val="hybridMultilevel"/>
     <w:tmpl w:val="DAAC766A"/>
@@ -2979,7 +3107,7 @@
       </w:rPr>
     </w:lvl>
   </w:abstractNum>
-  <w:abstractNum w:abstractNumId="14">
+  <w:abstractNum w:abstractNumId="14" w15:restartNumberingAfterBreak="0">
     <w:nsid w:val="712574F9"/>
     <w:multiLevelType w:val="hybridMultilevel"/>
     <w:tmpl w:val="63B6A90C"/>
@@ -3093,7 +3221,7 @@
       </w:rPr>
     </w:lvl>
   </w:abstractNum>
-  <w:abstractNum w:abstractNumId="15">
+  <w:abstractNum w:abstractNumId="15" w15:restartNumberingAfterBreak="0">
     <w:nsid w:val="74342CEA"/>
     <w:multiLevelType w:val="hybridMultilevel"/>
     <w:tmpl w:val="9FA03572"/>
@@ -3258,7 +3386,7 @@
 </file>
 
 <file path=word/styles.xml><?xml version="1.0" encoding="utf-8"?>
-<w:styles xmlns:mc="http://schemas.openxmlformats.org/markup-compatibility/2006" xmlns:r="http://schemas.openxmlformats.org/officeDocument/2006/relationships" xmlns:w="http://schemas.openxmlformats.org/wordprocessingml/2006/main" xmlns:w14="http://schemas.microsoft.com/office/word/2010/wordml" mc:Ignorable="w14">
+<w:styles xmlns:mc="http://schemas.openxmlformats.org/markup-compatibility/2006" xmlns:r="http://schemas.openxmlformats.org/officeDocument/2006/relationships" xmlns:w="http://schemas.openxmlformats.org/wordprocessingml/2006/main" xmlns:w14="http://schemas.microsoft.com/office/word/2010/wordml" xmlns:w15="http://schemas.microsoft.com/office/word/2012/wordml" xmlns:w16cid="http://schemas.microsoft.com/office/word/2016/wordml/cid" xmlns:w16se="http://schemas.microsoft.com/office/word/2015/wordml/symex" mc:Ignorable="w14 w15 w16se w16cid">
   <w:docDefaults>
     <w:rPrDefault>
       <w:rPr>
@@ -3274,144 +3402,382 @@
       </w:pPr>
     </w:pPrDefault>
   </w:docDefaults>
-  <w:latentStyles w:defLockedState="0" w:defUIPriority="99" w:defSemiHidden="1" w:defUnhideWhenUsed="1" w:defQFormat="0" w:count="267">
-    <w:lsdException w:name="Normal" w:semiHidden="0" w:uiPriority="0" w:unhideWhenUsed="0" w:qFormat="1"/>
-    <w:lsdException w:name="heading 1" w:semiHidden="0" w:uiPriority="9" w:unhideWhenUsed="0" w:qFormat="1"/>
-    <w:lsdException w:name="heading 2" w:uiPriority="9" w:qFormat="1"/>
-    <w:lsdException w:name="heading 3" w:uiPriority="9" w:qFormat="1"/>
-    <w:lsdException w:name="heading 4" w:uiPriority="9" w:qFormat="1"/>
-    <w:lsdException w:name="heading 5" w:uiPriority="9" w:qFormat="1"/>
-    <w:lsdException w:name="heading 6" w:uiPriority="9" w:qFormat="1"/>
-    <w:lsdException w:name="heading 7" w:uiPriority="9" w:qFormat="1"/>
-    <w:lsdException w:name="heading 8" w:uiPriority="9" w:qFormat="1"/>
-    <w:lsdException w:name="heading 9" w:uiPriority="9" w:qFormat="1"/>
-    <w:lsdException w:name="toc 1" w:uiPriority="39"/>
-    <w:lsdException w:name="toc 2" w:uiPriority="39"/>
-    <w:lsdException w:name="toc 3" w:uiPriority="39"/>
-    <w:lsdException w:name="toc 4" w:uiPriority="39"/>
-    <w:lsdException w:name="toc 5" w:uiPriority="39"/>
-    <w:lsdException w:name="toc 6" w:uiPriority="39"/>
-    <w:lsdException w:name="toc 7" w:uiPriority="39"/>
-    <w:lsdException w:name="toc 8" w:uiPriority="39"/>
-    <w:lsdException w:name="toc 9" w:uiPriority="39"/>
-    <w:lsdException w:name="caption" w:uiPriority="35" w:qFormat="1"/>
-    <w:lsdException w:name="Title" w:semiHidden="0" w:uiPriority="10" w:unhideWhenUsed="0" w:qFormat="1"/>
-    <w:lsdException w:name="Default Paragraph Font" w:uiPriority="1"/>
-    <w:lsdException w:name="Subtitle" w:semiHidden="0" w:uiPriority="11" w:unhideWhenUsed="0" w:qFormat="1"/>
-    <w:lsdException w:name="Strong" w:semiHidden="0" w:uiPriority="22" w:unhideWhenUsed="0" w:qFormat="1"/>
-    <w:lsdException w:name="Emphasis" w:semiHidden="0" w:uiPriority="20" w:unhideWhenUsed="0" w:qFormat="1"/>
-    <w:lsdException w:name="Table Grid" w:semiHidden="0" w:uiPriority="59" w:unhideWhenUsed="0"/>
-    <w:lsdException w:name="Placeholder Text" w:unhideWhenUsed="0"/>
-    <w:lsdException w:name="No Spacing" w:semiHidden="0" w:uiPriority="1" w:unhideWhenUsed="0" w:qFormat="1"/>
-    <w:lsdException w:name="Light Shading" w:semiHidden="0" w:uiPriority="60" w:unhideWhenUsed="0"/>
-    <w:lsdException w:name="Light List" w:semiHidden="0" w:uiPriority="61" w:unhideWhenUsed="0"/>
-    <w:lsdException w:name="Light Grid" w:semiHidden="0" w:uiPriority="62" w:unhideWhenUsed="0"/>
-    <w:lsdException w:name="Medium Shading 1" w:semiHidden="0" w:uiPriority="63" w:unhideWhenUsed="0"/>
-    <w:lsdException w:name="Medium Shading 2" w:semiHidden="0" w:uiPriority="64" w:unhideWhenUsed="0"/>
-    <w:lsdException w:name="Medium List 1" w:semiHidden="0" w:uiPriority="65" w:unhideWhenUsed="0"/>
-    <w:lsdException w:name="Medium List 2" w:semiHidden="0" w:uiPriority="66" w:unhideWhenUsed="0"/>
-    <w:lsdException w:name="Medium Grid 1" w:semiHidden="0" w:uiPriority="67" w:unhideWhenUsed="0"/>
-    <w:lsdException w:name="Medium Grid 2" w:semiHidden="0" w:uiPriority="68" w:unhideWhenUsed="0"/>
-    <w:lsdException w:name="Medium Grid 3" w:semiHidden="0" w:uiPriority="69" w:unhideWhenUsed="0"/>
-    <w:lsdException w:name="Dark List" w:semiHidden="0" w:uiPriority="70" w:unhideWhenUsed="0"/>
-    <w:lsdException w:name="Colorful Shading" w:semiHidden="0" w:uiPriority="71" w:unhideWhenUsed="0"/>
-    <w:lsdException w:name="Colorful List" w:semiHidden="0" w:uiPriority="72" w:unhideWhenUsed="0"/>
-    <w:lsdException w:name="Colorful Grid" w:semiHidden="0" w:uiPriority="73" w:unhideWhenUsed="0"/>
-    <w:lsdException w:name="Light Shading Accent 1" w:semiHidden="0" w:uiPriority="60" w:unhideWhenUsed="0"/>
-    <w:lsdException w:name="Light List Accent 1" w:semiHidden="0" w:uiPriority="61" w:unhideWhenUsed="0"/>
-    <w:lsdException w:name="Light Grid Accent 1" w:semiHidden="0" w:uiPriority="62" w:unhideWhenUsed="0"/>
-    <w:lsdException w:name="Medium Shading 1 Accent 1" w:semiHidden="0" w:uiPriority="63" w:unhideWhenUsed="0"/>
-    <w:lsdException w:name="Medium Shading 2 Accent 1" w:semiHidden="0" w:uiPriority="64" w:unhideWhenUsed="0"/>
-    <w:lsdException w:name="Medium List 1 Accent 1" w:semiHidden="0" w:uiPriority="65" w:unhideWhenUsed="0"/>
-    <w:lsdException w:name="Revision" w:unhideWhenUsed="0"/>
-    <w:lsdException w:name="List Paragraph" w:semiHidden="0" w:uiPriority="34" w:unhideWhenUsed="0" w:qFormat="1"/>
-    <w:lsdException w:name="Quote" w:semiHidden="0" w:uiPriority="29" w:unhideWhenUsed="0" w:qFormat="1"/>
-    <w:lsdException w:name="Intense Quote" w:semiHidden="0" w:uiPriority="30" w:unhideWhenUsed="0" w:qFormat="1"/>
-    <w:lsdException w:name="Medium List 2 Accent 1" w:semiHidden="0" w:uiPriority="66" w:unhideWhenUsed="0"/>
-    <w:lsdException w:name="Medium Grid 1 Accent 1" w:semiHidden="0" w:uiPriority="67" w:unhideWhenUsed="0"/>
-    <w:lsdException w:name="Medium Grid 2 Accent 1" w:semiHidden="0" w:uiPriority="68" w:unhideWhenUsed="0"/>
-    <w:lsdException w:name="Medium Grid 3 Accent 1" w:semiHidden="0" w:uiPriority="69" w:unhideWhenUsed="0"/>
-    <w:lsdException w:name="Dark List Accent 1" w:semiHidden="0" w:uiPriority="70" w:unhideWhenUsed="0"/>
-    <w:lsdException w:name="Colorful Shading Accent 1" w:semiHidden="0" w:uiPriority="71" w:unhideWhenUsed="0"/>
-    <w:lsdException w:name="Colorful List Accent 1" w:semiHidden="0" w:uiPriority="72" w:unhideWhenUsed="0"/>
-    <w:lsdException w:name="Colorful Grid Accent 1" w:semiHidden="0" w:uiPriority="73" w:unhideWhenUsed="0"/>
-    <w:lsdException w:name="Light Shading Accent 2" w:semiHidden="0" w:uiPriority="60" w:unhideWhenUsed="0"/>
-    <w:lsdException w:name="Light List Accent 2" w:semiHidden="0" w:uiPriority="61" w:unhideWhenUsed="0"/>
-    <w:lsdException w:name="Light Grid Accent 2" w:semiHidden="0" w:uiPriority="62" w:unhideWhenUsed="0"/>
-    <w:lsdException w:name="Medium Shading 1 Accent 2" w:semiHidden="0" w:uiPriority="63" w:unhideWhenUsed="0"/>
-    <w:lsdException w:name="Medium Shading 2 Accent 2" w:semiHidden="0" w:uiPriority="64" w:unhideWhenUsed="0"/>
-    <w:lsdException w:name="Medium List 1 Accent 2" w:semiHidden="0" w:uiPriority="65" w:unhideWhenUsed="0"/>
-    <w:lsdException w:name="Medium List 2 Accent 2" w:semiHidden="0" w:uiPriority="66" w:unhideWhenUsed="0"/>
-    <w:lsdException w:name="Medium Grid 1 Accent 2" w:semiHidden="0" w:uiPriority="67" w:unhideWhenUsed="0"/>
-    <w:lsdException w:name="Medium Grid 2 Accent 2" w:semiHidden="0" w:uiPriority="68" w:unhideWhenUsed="0"/>
-    <w:lsdException w:name="Medium Grid 3 Accent 2" w:semiHidden="0" w:uiPriority="69" w:unhideWhenUsed="0"/>
-    <w:lsdException w:name="Dark List Accent 2" w:semiHidden="0" w:uiPriority="70" w:unhideWhenUsed="0"/>
-    <w:lsdException w:name="Colorful Shading Accent 2" w:semiHidden="0" w:uiPriority="71" w:unhideWhenUsed="0"/>
-    <w:lsdException w:name="Colorful List Accent 2" w:semiHidden="0" w:uiPriority="72" w:unhideWhenUsed="0"/>
-    <w:lsdException w:name="Colorful Grid Accent 2" w:semiHidden="0" w:uiPriority="73" w:unhideWhenUsed="0"/>
-    <w:lsdException w:name="Light Shading Accent 3" w:semiHidden="0" w:uiPriority="60" w:unhideWhenUsed="0"/>
-    <w:lsdException w:name="Light List Accent 3" w:semiHidden="0" w:uiPriority="61" w:unhideWhenUsed="0"/>
-    <w:lsdException w:name="Light Grid Accent 3" w:semiHidden="0" w:uiPriority="62" w:unhideWhenUsed="0"/>
-    <w:lsdException w:name="Medium Shading 1 Accent 3" w:semiHidden="0" w:uiPriority="63" w:unhideWhenUsed="0"/>
-    <w:lsdException w:name="Medium Shading 2 Accent 3" w:semiHidden="0" w:uiPriority="64" w:unhideWhenUsed="0"/>
-    <w:lsdException w:name="Medium List 1 Accent 3" w:semiHidden="0" w:uiPriority="65" w:unhideWhenUsed="0"/>
-    <w:lsdException w:name="Medium List 2 Accent 3" w:semiHidden="0" w:uiPriority="66" w:unhideWhenUsed="0"/>
-    <w:lsdException w:name="Medium Grid 1 Accent 3" w:semiHidden="0" w:uiPriority="67" w:unhideWhenUsed="0"/>
-    <w:lsdException w:name="Medium Grid 2 Accent 3" w:semiHidden="0" w:uiPriority="68" w:unhideWhenUsed="0"/>
-    <w:lsdException w:name="Medium Grid 3 Accent 3" w:semiHidden="0" w:uiPriority="69" w:unhideWhenUsed="0"/>
-    <w:lsdException w:name="Dark List Accent 3" w:semiHidden="0" w:uiPriority="70" w:unhideWhenUsed="0"/>
-    <w:lsdException w:name="Colorful Shading Accent 3" w:semiHidden="0" w:uiPriority="71" w:unhideWhenUsed="0"/>
-    <w:lsdException w:name="Colorful List Accent 3" w:semiHidden="0" w:uiPriority="72" w:unhideWhenUsed="0"/>
-    <w:lsdException w:name="Colorful Grid Accent 3" w:semiHidden="0" w:uiPriority="73" w:unhideWhenUsed="0"/>
-    <w:lsdException w:name="Light Shading Accent 4" w:semiHidden="0" w:uiPriority="60" w:unhideWhenUsed="0"/>
-    <w:lsdException w:name="Light List Accent 4" w:semiHidden="0" w:uiPriority="61" w:unhideWhenUsed="0"/>
-    <w:lsdException w:name="Light Grid Accent 4" w:semiHidden="0" w:uiPriority="62" w:unhideWhenUsed="0"/>
-    <w:lsdException w:name="Medium Shading 1 Accent 4" w:semiHidden="0" w:uiPriority="63" w:unhideWhenUsed="0"/>
-    <w:lsdException w:name="Medium Shading 2 Accent 4" w:semiHidden="0" w:uiPriority="64" w:unhideWhenUsed="0"/>
-    <w:lsdException w:name="Medium List 1 Accent 4" w:semiHidden="0" w:uiPriority="65" w:unhideWhenUsed="0"/>
-    <w:lsdException w:name="Medium List 2 Accent 4" w:semiHidden="0" w:uiPriority="66" w:unhideWhenUsed="0"/>
-    <w:lsdException w:name="Medium Grid 1 Accent 4" w:semiHidden="0" w:uiPriority="67" w:unhideWhenUsed="0"/>
-    <w:lsdException w:name="Medium Grid 2 Accent 4" w:semiHidden="0" w:uiPriority="68" w:unhideWhenUsed="0"/>
-    <w:lsdException w:name="Medium Grid 3 Accent 4" w:semiHidden="0" w:uiPriority="69" w:unhideWhenUsed="0"/>
-    <w:lsdException w:name="Dark List Accent 4" w:semiHidden="0" w:uiPriority="70" w:unhideWhenUsed="0"/>
-    <w:lsdException w:name="Colorful Shading Accent 4" w:semiHidden="0" w:uiPriority="71" w:unhideWhenUsed="0"/>
-    <w:lsdException w:name="Colorful List Accent 4" w:semiHidden="0" w:uiPriority="72" w:unhideWhenUsed="0"/>
-    <w:lsdException w:name="Colorful Grid Accent 4" w:semiHidden="0" w:uiPriority="73" w:unhideWhenUsed="0"/>
-    <w:lsdException w:name="Light Shading Accent 5" w:semiHidden="0" w:uiPriority="60" w:unhideWhenUsed="0"/>
-    <w:lsdException w:name="Light List Accent 5" w:semiHidden="0" w:uiPriority="61" w:unhideWhenUsed="0"/>
-    <w:lsdException w:name="Light Grid Accent 5" w:semiHidden="0" w:uiPriority="62" w:unhideWhenUsed="0"/>
-    <w:lsdException w:name="Medium Shading 1 Accent 5" w:semiHidden="0" w:uiPriority="63" w:unhideWhenUsed="0"/>
-    <w:lsdException w:name="Medium Shading 2 Accent 5" w:semiHidden="0" w:uiPriority="64" w:unhideWhenUsed="0"/>
-    <w:lsdException w:name="Medium List 1 Accent 5" w:semiHidden="0" w:uiPriority="65" w:unhideWhenUsed="0"/>
-    <w:lsdException w:name="Medium List 2 Accent 5" w:semiHidden="0" w:uiPriority="66" w:unhideWhenUsed="0"/>
-    <w:lsdException w:name="Medium Grid 1 Accent 5" w:semiHidden="0" w:uiPriority="67" w:unhideWhenUsed="0"/>
-    <w:lsdException w:name="Medium Grid 2 Accent 5" w:semiHidden="0" w:uiPriority="68" w:unhideWhenUsed="0"/>
-    <w:lsdException w:name="Medium Grid 3 Accent 5" w:semiHidden="0" w:uiPriority="69" w:unhideWhenUsed="0"/>
-    <w:lsdException w:name="Dark List Accent 5" w:semiHidden="0" w:uiPriority="70" w:unhideWhenUsed="0"/>
-    <w:lsdException w:name="Colorful Shading Accent 5" w:semiHidden="0" w:uiPriority="71" w:unhideWhenUsed="0"/>
-    <w:lsdException w:name="Colorful List Accent 5" w:semiHidden="0" w:uiPriority="72" w:unhideWhenUsed="0"/>
-    <w:lsdException w:name="Colorful Grid Accent 5" w:semiHidden="0" w:uiPriority="73" w:unhideWhenUsed="0"/>
-    <w:lsdException w:name="Light Shading Accent 6" w:semiHidden="0" w:uiPriority="60" w:unhideWhenUsed="0"/>
-    <w:lsdException w:name="Light List Accent 6" w:semiHidden="0" w:uiPriority="61" w:unhideWhenUsed="0"/>
-    <w:lsdException w:name="Light Grid Accent 6" w:semiHidden="0" w:uiPriority="62" w:unhideWhenUsed="0"/>
-    <w:lsdException w:name="Medium Shading 1 Accent 6" w:semiHidden="0" w:uiPriority="63" w:unhideWhenUsed="0"/>
-    <w:lsdException w:name="Medium Shading 2 Accent 6" w:semiHidden="0" w:uiPriority="64" w:unhideWhenUsed="0"/>
-    <w:lsdException w:name="Medium List 1 Accent 6" w:semiHidden="0" w:uiPriority="65" w:unhideWhenUsed="0"/>
-    <w:lsdException w:name="Medium List 2 Accent 6" w:semiHidden="0" w:uiPriority="66" w:unhideWhenUsed="0"/>
-    <w:lsdException w:name="Medium Grid 1 Accent 6" w:semiHidden="0" w:uiPriority="67" w:unhideWhenUsed="0"/>
-    <w:lsdException w:name="Medium Grid 2 Accent 6" w:semiHidden="0" w:uiPriority="68" w:unhideWhenUsed="0"/>
-    <w:lsdException w:name="Medium Grid 3 Accent 6" w:semiHidden="0" w:uiPriority="69" w:unhideWhenUsed="0"/>
-    <w:lsdException w:name="Dark List Accent 6" w:semiHidden="0" w:uiPriority="70" w:unhideWhenUsed="0"/>
-    <w:lsdException w:name="Colorful Shading Accent 6" w:semiHidden="0" w:uiPriority="71" w:unhideWhenUsed="0"/>
-    <w:lsdException w:name="Colorful List Accent 6" w:semiHidden="0" w:uiPriority="72" w:unhideWhenUsed="0"/>
-    <w:lsdException w:name="Colorful Grid Accent 6" w:semiHidden="0" w:uiPriority="73" w:unhideWhenUsed="0"/>
-    <w:lsdException w:name="Subtle Emphasis" w:semiHidden="0" w:uiPriority="19" w:unhideWhenUsed="0" w:qFormat="1"/>
-    <w:lsdException w:name="Intense Emphasis" w:semiHidden="0" w:uiPriority="21" w:unhideWhenUsed="0" w:qFormat="1"/>
-    <w:lsdException w:name="Subtle Reference" w:semiHidden="0" w:uiPriority="31" w:unhideWhenUsed="0" w:qFormat="1"/>
-    <w:lsdException w:name="Intense Reference" w:semiHidden="0" w:uiPriority="32" w:unhideWhenUsed="0" w:qFormat="1"/>
-    <w:lsdException w:name="Book Title" w:semiHidden="0" w:uiPriority="33" w:unhideWhenUsed="0" w:qFormat="1"/>
-    <w:lsdException w:name="Bibliography" w:uiPriority="37"/>
-    <w:lsdException w:name="TOC Heading" w:uiPriority="39" w:qFormat="1"/>
+  <w:latentStyles w:defLockedState="0" w:defUIPriority="99" w:defSemiHidden="0" w:defUnhideWhenUsed="0" w:defQFormat="0" w:count="375">
+    <w:lsdException w:name="Normal" w:uiPriority="0" w:qFormat="1"/>
+    <w:lsdException w:name="heading 1" w:uiPriority="9" w:qFormat="1"/>
+    <w:lsdException w:name="heading 2" w:semiHidden="1" w:uiPriority="9" w:unhideWhenUsed="1" w:qFormat="1"/>
+    <w:lsdException w:name="heading 3" w:semiHidden="1" w:uiPriority="9" w:unhideWhenUsed="1" w:qFormat="1"/>
+    <w:lsdException w:name="heading 4" w:semiHidden="1" w:uiPriority="9" w:unhideWhenUsed="1" w:qFormat="1"/>
+    <w:lsdException w:name="heading 5" w:semiHidden="1" w:uiPriority="9" w:unhideWhenUsed="1" w:qFormat="1"/>
+    <w:lsdException w:name="heading 6" w:semiHidden="1" w:uiPriority="9" w:unhideWhenUsed="1" w:qFormat="1"/>
+    <w:lsdException w:name="heading 7" w:semiHidden="1" w:uiPriority="9" w:unhideWhenUsed="1" w:qFormat="1"/>
+    <w:lsdException w:name="heading 8" w:semiHidden="1" w:uiPriority="9" w:unhideWhenUsed="1" w:qFormat="1"/>
+    <w:lsdException w:name="heading 9" w:semiHidden="1" w:uiPriority="9" w:unhideWhenUsed="1" w:qFormat="1"/>
+    <w:lsdException w:name="index 1" w:semiHidden="1" w:unhideWhenUsed="1"/>
+    <w:lsdException w:name="index 2" w:semiHidden="1" w:unhideWhenUsed="1"/>
+    <w:lsdException w:name="index 3" w:semiHidden="1" w:unhideWhenUsed="1"/>
+    <w:lsdException w:name="index 4" w:semiHidden="1" w:unhideWhenUsed="1"/>
+    <w:lsdException w:name="index 5" w:semiHidden="1" w:unhideWhenUsed="1"/>
+    <w:lsdException w:name="index 6" w:semiHidden="1" w:unhideWhenUsed="1"/>
+    <w:lsdException w:name="index 7" w:semiHidden="1" w:unhideWhenUsed="1"/>
+    <w:lsdException w:name="index 8" w:semiHidden="1" w:unhideWhenUsed="1"/>
+    <w:lsdException w:name="index 9" w:semiHidden="1" w:unhideWhenUsed="1"/>
+    <w:lsdException w:name="toc 1" w:semiHidden="1" w:uiPriority="39" w:unhideWhenUsed="1"/>
+    <w:lsdException w:name="toc 2" w:semiHidden="1" w:uiPriority="39" w:unhideWhenUsed="1"/>
+    <w:lsdException w:name="toc 3" w:semiHidden="1" w:uiPriority="39" w:unhideWhenUsed="1"/>
+    <w:lsdException w:name="toc 4" w:semiHidden="1" w:uiPriority="39" w:unhideWhenUsed="1"/>
+    <w:lsdException w:name="toc 5" w:semiHidden="1" w:uiPriority="39" w:unhideWhenUsed="1"/>
+    <w:lsdException w:name="toc 6" w:semiHidden="1" w:uiPriority="39" w:unhideWhenUsed="1"/>
+    <w:lsdException w:name="toc 7" w:semiHidden="1" w:uiPriority="39" w:unhideWhenUsed="1"/>
+    <w:lsdException w:name="toc 8" w:semiHidden="1" w:uiPriority="39" w:unhideWhenUsed="1"/>
+    <w:lsdException w:name="toc 9" w:semiHidden="1" w:uiPriority="39" w:unhideWhenUsed="1"/>
+    <w:lsdException w:name="Normal Indent" w:semiHidden="1" w:unhideWhenUsed="1"/>
+    <w:lsdException w:name="footnote text" w:semiHidden="1" w:unhideWhenUsed="1"/>
+    <w:lsdException w:name="annotation text" w:semiHidden="1" w:unhideWhenUsed="1"/>
+    <w:lsdException w:name="header" w:semiHidden="1" w:unhideWhenUsed="1"/>
+    <w:lsdException w:name="footer" w:semiHidden="1" w:unhideWhenUsed="1"/>
+    <w:lsdException w:name="index heading" w:semiHidden="1" w:unhideWhenUsed="1"/>
+    <w:lsdException w:name="caption" w:semiHidden="1" w:uiPriority="35" w:unhideWhenUsed="1" w:qFormat="1"/>
+    <w:lsdException w:name="table of figures" w:semiHidden="1" w:unhideWhenUsed="1"/>
+    <w:lsdException w:name="envelope address" w:semiHidden="1" w:unhideWhenUsed="1"/>
+    <w:lsdException w:name="envelope return" w:semiHidden="1" w:unhideWhenUsed="1"/>
+    <w:lsdException w:name="footnote reference" w:semiHidden="1" w:unhideWhenUsed="1"/>
+    <w:lsdException w:name="annotation reference" w:semiHidden="1" w:unhideWhenUsed="1"/>
+    <w:lsdException w:name="line number" w:semiHidden="1" w:unhideWhenUsed="1"/>
+    <w:lsdException w:name="page number" w:semiHidden="1" w:unhideWhenUsed="1"/>
+    <w:lsdException w:name="endnote reference" w:semiHidden="1" w:unhideWhenUsed="1"/>
+    <w:lsdException w:name="endnote text" w:semiHidden="1" w:unhideWhenUsed="1"/>
+    <w:lsdException w:name="table of authorities" w:semiHidden="1" w:unhideWhenUsed="1"/>
+    <w:lsdException w:name="macro" w:semiHidden="1" w:unhideWhenUsed="1"/>
+    <w:lsdException w:name="toa heading" w:semiHidden="1" w:unhideWhenUsed="1"/>
+    <w:lsdException w:name="List" w:semiHidden="1" w:unhideWhenUsed="1"/>
+    <w:lsdException w:name="List Bullet" w:semiHidden="1" w:unhideWhenUsed="1"/>
+    <w:lsdException w:name="List Number" w:semiHidden="1" w:unhideWhenUsed="1"/>
+    <w:lsdException w:name="List 2" w:semiHidden="1" w:unhideWhenUsed="1"/>
+    <w:lsdException w:name="List 3" w:semiHidden="1" w:unhideWhenUsed="1"/>
+    <w:lsdException w:name="List 4" w:semiHidden="1" w:unhideWhenUsed="1"/>
+    <w:lsdException w:name="List 5" w:semiHidden="1" w:unhideWhenUsed="1"/>
+    <w:lsdException w:name="List Bullet 2" w:semiHidden="1" w:unhideWhenUsed="1"/>
+    <w:lsdException w:name="List Bullet 3" w:semiHidden="1" w:unhideWhenUsed="1"/>
+    <w:lsdException w:name="List Bullet 4" w:semiHidden="1" w:unhideWhenUsed="1"/>
+    <w:lsdException w:name="List Bullet 5" w:semiHidden="1" w:unhideWhenUsed="1"/>
+    <w:lsdException w:name="List Number 2" w:semiHidden="1" w:unhideWhenUsed="1"/>
+    <w:lsdException w:name="List Number 3" w:semiHidden="1" w:unhideWhenUsed="1"/>
+    <w:lsdException w:name="List Number 4" w:semiHidden="1" w:unhideWhenUsed="1"/>
+    <w:lsdException w:name="List Number 5" w:semiHidden="1" w:unhideWhenUsed="1"/>
+    <w:lsdException w:name="Title" w:uiPriority="10" w:qFormat="1"/>
+    <w:lsdException w:name="Closing" w:semiHidden="1" w:unhideWhenUsed="1"/>
+    <w:lsdException w:name="Signature" w:semiHidden="1" w:unhideWhenUsed="1"/>
+    <w:lsdException w:name="Default Paragraph Font" w:semiHidden="1" w:uiPriority="1" w:unhideWhenUsed="1"/>
+    <w:lsdException w:name="Body Text" w:semiHidden="1" w:unhideWhenUsed="1"/>
+    <w:lsdException w:name="Body Text Indent" w:semiHidden="1" w:unhideWhenUsed="1"/>
+    <w:lsdException w:name="List Continue" w:semiHidden="1" w:unhideWhenUsed="1"/>
+    <w:lsdException w:name="List Continue 2" w:semiHidden="1" w:unhideWhenUsed="1"/>
+    <w:lsdException w:name="List Continue 3" w:semiHidden="1" w:unhideWhenUsed="1"/>
+    <w:lsdException w:name="List Continue 4" w:semiHidden="1" w:unhideWhenUsed="1"/>
+    <w:lsdException w:name="List Continue 5" w:semiHidden="1" w:unhideWhenUsed="1"/>
+    <w:lsdException w:name="Message Header" w:semiHidden="1" w:unhideWhenUsed="1"/>
+    <w:lsdException w:name="Subtitle" w:uiPriority="11" w:qFormat="1"/>
+    <w:lsdException w:name="Salutation" w:semiHidden="1" w:unhideWhenUsed="1"/>
+    <w:lsdException w:name="Date" w:semiHidden="1" w:unhideWhenUsed="1"/>
+    <w:lsdException w:name="Body Text First Indent" w:semiHidden="1" w:unhideWhenUsed="1"/>
+    <w:lsdException w:name="Body Text First Indent 2" w:semiHidden="1" w:unhideWhenUsed="1"/>
+    <w:lsdException w:name="Note Heading" w:semiHidden="1" w:unhideWhenUsed="1"/>
+    <w:lsdException w:name="Body Text 2" w:semiHidden="1" w:unhideWhenUsed="1"/>
+    <w:lsdException w:name="Body Text 3" w:semiHidden="1" w:unhideWhenUsed="1"/>
+    <w:lsdException w:name="Body Text Indent 2" w:semiHidden="1" w:unhideWhenUsed="1"/>
+    <w:lsdException w:name="Body Text Indent 3" w:semiHidden="1" w:unhideWhenUsed="1"/>
+    <w:lsdException w:name="Block Text" w:semiHidden="1" w:unhideWhenUsed="1"/>
+    <w:lsdException w:name="Hyperlink" w:semiHidden="1" w:unhideWhenUsed="1"/>
+    <w:lsdException w:name="FollowedHyperlink" w:semiHidden="1" w:unhideWhenUsed="1"/>
+    <w:lsdException w:name="Strong" w:uiPriority="22" w:qFormat="1"/>
+    <w:lsdException w:name="Emphasis" w:uiPriority="20" w:qFormat="1"/>
+    <w:lsdException w:name="Document Map" w:semiHidden="1" w:unhideWhenUsed="1"/>
+    <w:lsdException w:name="Plain Text" w:semiHidden="1" w:unhideWhenUsed="1"/>
+    <w:lsdException w:name="E-mail Signature" w:semiHidden="1" w:unhideWhenUsed="1"/>
+    <w:lsdException w:name="HTML Top of Form" w:semiHidden="1" w:unhideWhenUsed="1"/>
+    <w:lsdException w:name="HTML Bottom of Form" w:semiHidden="1" w:unhideWhenUsed="1"/>
+    <w:lsdException w:name="Normal (Web)" w:semiHidden="1" w:unhideWhenUsed="1"/>
+    <w:lsdException w:name="HTML Acronym" w:semiHidden="1" w:unhideWhenUsed="1"/>
+    <w:lsdException w:name="HTML Address" w:semiHidden="1" w:unhideWhenUsed="1"/>
+    <w:lsdException w:name="HTML Cite" w:semiHidden="1" w:unhideWhenUsed="1"/>
+    <w:lsdException w:name="HTML Code" w:semiHidden="1" w:unhideWhenUsed="1"/>
+    <w:lsdException w:name="HTML Definition" w:semiHidden="1" w:unhideWhenUsed="1"/>
+    <w:lsdException w:name="HTML Keyboard" w:semiHidden="1" w:unhideWhenUsed="1"/>
+    <w:lsdException w:name="HTML Preformatted" w:semiHidden="1" w:unhideWhenUsed="1"/>
+    <w:lsdException w:name="HTML Sample" w:semiHidden="1" w:unhideWhenUsed="1"/>
+    <w:lsdException w:name="HTML Typewriter" w:semiHidden="1" w:unhideWhenUsed="1"/>
+    <w:lsdException w:name="HTML Variable" w:semiHidden="1" w:unhideWhenUsed="1"/>
+    <w:lsdException w:name="Normal Table" w:semiHidden="1" w:unhideWhenUsed="1"/>
+    <w:lsdException w:name="annotation subject" w:semiHidden="1" w:unhideWhenUsed="1"/>
+    <w:lsdException w:name="No List" w:semiHidden="1" w:unhideWhenUsed="1"/>
+    <w:lsdException w:name="Outline List 1" w:semiHidden="1" w:unhideWhenUsed="1"/>
+    <w:lsdException w:name="Outline List 2" w:semiHidden="1" w:unhideWhenUsed="1"/>
+    <w:lsdException w:name="Outline List 3" w:semiHidden="1" w:unhideWhenUsed="1"/>
+    <w:lsdException w:name="Table Simple 1" w:semiHidden="1" w:unhideWhenUsed="1"/>
+    <w:lsdException w:name="Table Simple 2" w:semiHidden="1" w:unhideWhenUsed="1"/>
+    <w:lsdException w:name="Table Simple 3" w:semiHidden="1" w:unhideWhenUsed="1"/>
+    <w:lsdException w:name="Table Classic 1" w:semiHidden="1" w:unhideWhenUsed="1"/>
+    <w:lsdException w:name="Table Classic 2" w:semiHidden="1" w:unhideWhenUsed="1"/>
+    <w:lsdException w:name="Table Classic 3" w:semiHidden="1" w:unhideWhenUsed="1"/>
+    <w:lsdException w:name="Table Classic 4" w:semiHidden="1" w:unhideWhenUsed="1"/>
+    <w:lsdException w:name="Table Colorful 1" w:semiHidden="1" w:unhideWhenUsed="1"/>
+    <w:lsdException w:name="Table Colorful 2" w:semiHidden="1" w:unhideWhenUsed="1"/>
+    <w:lsdException w:name="Table Colorful 3" w:semiHidden="1" w:unhideWhenUsed="1"/>
+    <w:lsdException w:name="Table Columns 1" w:semiHidden="1" w:unhideWhenUsed="1"/>
+    <w:lsdException w:name="Table Columns 2" w:semiHidden="1" w:unhideWhenUsed="1"/>
+    <w:lsdException w:name="Table Columns 3" w:semiHidden="1" w:unhideWhenUsed="1"/>
+    <w:lsdException w:name="Table Columns 4" w:semiHidden="1" w:unhideWhenUsed="1"/>
+    <w:lsdException w:name="Table Columns 5" w:semiHidden="1" w:unhideWhenUsed="1"/>
+    <w:lsdException w:name="Table Grid 1" w:semiHidden="1" w:unhideWhenUsed="1"/>
+    <w:lsdException w:name="Table Grid 2" w:semiHidden="1" w:unhideWhenUsed="1"/>
+    <w:lsdException w:name="Table Grid 3" w:semiHidden="1" w:unhideWhenUsed="1"/>
+    <w:lsdException w:name="Table Grid 4" w:semiHidden="1" w:unhideWhenUsed="1"/>
+    <w:lsdException w:name="Table Grid 5" w:semiHidden="1" w:unhideWhenUsed="1"/>
+    <w:lsdException w:name="Table Grid 6" w:semiHidden="1" w:unhideWhenUsed="1"/>
+    <w:lsdException w:name="Table Grid 7" w:semiHidden="1" w:unhideWhenUsed="1"/>
+    <w:lsdException w:name="Table Grid 8" w:semiHidden="1" w:unhideWhenUsed="1"/>
+    <w:lsdException w:name="Table List 1" w:semiHidden="1" w:unhideWhenUsed="1"/>
+    <w:lsdException w:name="Table List 2" w:semiHidden="1" w:unhideWhenUsed="1"/>
+    <w:lsdException w:name="Table List 3" w:semiHidden="1" w:unhideWhenUsed="1"/>
+    <w:lsdException w:name="Table List 4" w:semiHidden="1" w:unhideWhenUsed="1"/>
+    <w:lsdException w:name="Table List 5" w:semiHidden="1" w:unhideWhenUsed="1"/>
+    <w:lsdException w:name="Table List 6" w:semiHidden="1" w:unhideWhenUsed="1"/>
+    <w:lsdException w:name="Table List 7" w:semiHidden="1" w:unhideWhenUsed="1"/>
+    <w:lsdException w:name="Table List 8" w:semiHidden="1" w:unhideWhenUsed="1"/>
+    <w:lsdException w:name="Table 3D effects 1" w:semiHidden="1" w:unhideWhenUsed="1"/>
+    <w:lsdException w:name="Table 3D effects 2" w:semiHidden="1" w:unhideWhenUsed="1"/>
+    <w:lsdException w:name="Table 3D effects 3" w:semiHidden="1" w:unhideWhenUsed="1"/>
+    <w:lsdException w:name="Table Contemporary" w:semiHidden="1" w:unhideWhenUsed="1"/>
+    <w:lsdException w:name="Table Elegant" w:semiHidden="1" w:unhideWhenUsed="1"/>
+    <w:lsdException w:name="Table Professional" w:semiHidden="1" w:unhideWhenUsed="1"/>
+    <w:lsdException w:name="Table Subtle 1" w:semiHidden="1" w:unhideWhenUsed="1"/>
+    <w:lsdException w:name="Table Subtle 2" w:semiHidden="1" w:unhideWhenUsed="1"/>
+    <w:lsdException w:name="Table Web 1" w:semiHidden="1" w:unhideWhenUsed="1"/>
+    <w:lsdException w:name="Table Web 2" w:semiHidden="1" w:unhideWhenUsed="1"/>
+    <w:lsdException w:name="Table Web 3" w:semiHidden="1" w:unhideWhenUsed="1"/>
+    <w:lsdException w:name="Balloon Text" w:semiHidden="1" w:unhideWhenUsed="1"/>
+    <w:lsdException w:name="Table Grid" w:semiHidden="1" w:uiPriority="59" w:unhideWhenUsed="1"/>
+    <w:lsdException w:name="Table Theme" w:semiHidden="1" w:unhideWhenUsed="1"/>
+    <w:lsdException w:name="Placeholder Text" w:semiHidden="1"/>
+    <w:lsdException w:name="No Spacing" w:uiPriority="1" w:qFormat="1"/>
+    <w:lsdException w:name="Light Shading" w:uiPriority="60"/>
+    <w:lsdException w:name="Light List" w:uiPriority="61"/>
+    <w:lsdException w:name="Light Grid" w:uiPriority="62"/>
+    <w:lsdException w:name="Medium Shading 1" w:uiPriority="63"/>
+    <w:lsdException w:name="Medium Shading 2" w:uiPriority="64"/>
+    <w:lsdException w:name="Medium List 1" w:uiPriority="65"/>
+    <w:lsdException w:name="Medium List 2" w:uiPriority="66"/>
+    <w:lsdException w:name="Medium Grid 1" w:uiPriority="67"/>
+    <w:lsdException w:name="Medium Grid 2" w:uiPriority="68"/>
+    <w:lsdException w:name="Medium Grid 3" w:uiPriority="69"/>
+    <w:lsdException w:name="Dark List" w:uiPriority="70"/>
+    <w:lsdException w:name="Colorful Shading" w:uiPriority="71"/>
+    <w:lsdException w:name="Colorful List" w:uiPriority="72"/>
+    <w:lsdException w:name="Colorful Grid" w:uiPriority="73"/>
+    <w:lsdException w:name="Light Shading Accent 1" w:uiPriority="60"/>
+    <w:lsdException w:name="Light List Accent 1" w:uiPriority="61"/>
+    <w:lsdException w:name="Light Grid Accent 1" w:uiPriority="62"/>
+    <w:lsdException w:name="Medium Shading 1 Accent 1" w:uiPriority="63"/>
+    <w:lsdException w:name="Medium Shading 2 Accent 1" w:uiPriority="64"/>
+    <w:lsdException w:name="Medium List 1 Accent 1" w:uiPriority="65"/>
+    <w:lsdException w:name="Revision" w:semiHidden="1"/>
+    <w:lsdException w:name="List Paragraph" w:uiPriority="34" w:qFormat="1"/>
+    <w:lsdException w:name="Quote" w:uiPriority="29" w:qFormat="1"/>
+    <w:lsdException w:name="Intense Quote" w:uiPriority="30" w:qFormat="1"/>
+    <w:lsdException w:name="Medium List 2 Accent 1" w:uiPriority="66"/>
+    <w:lsdException w:name="Medium Grid 1 Accent 1" w:uiPriority="67"/>
+    <w:lsdException w:name="Medium Grid 2 Accent 1" w:uiPriority="68"/>
+    <w:lsdException w:name="Medium Grid 3 Accent 1" w:uiPriority="69"/>
+    <w:lsdException w:name="Dark List Accent 1" w:uiPriority="70"/>
+    <w:lsdException w:name="Colorful Shading Accent 1" w:uiPriority="71"/>
+    <w:lsdException w:name="Colorful List Accent 1" w:uiPriority="72"/>
+    <w:lsdException w:name="Colorful Grid Accent 1" w:uiPriority="73"/>
+    <w:lsdException w:name="Light Shading Accent 2" w:uiPriority="60"/>
+    <w:lsdException w:name="Light List Accent 2" w:uiPriority="61"/>
+    <w:lsdException w:name="Light Grid Accent 2" w:uiPriority="62"/>
+    <w:lsdException w:name="Medium Shading 1 Accent 2" w:uiPriority="63"/>
+    <w:lsdException w:name="Medium Shading 2 Accent 2" w:uiPriority="64"/>
+    <w:lsdException w:name="Medium List 1 Accent 2" w:uiPriority="65"/>
+    <w:lsdException w:name="Medium List 2 Accent 2" w:uiPriority="66"/>
+    <w:lsdException w:name="Medium Grid 1 Accent 2" w:uiPriority="67"/>
+    <w:lsdException w:name="Medium Grid 2 Accent 2" w:uiPriority="68"/>
+    <w:lsdException w:name="Medium Grid 3 Accent 2" w:uiPriority="69"/>
+    <w:lsdException w:name="Dark List Accent 2" w:uiPriority="70"/>
+    <w:lsdException w:name="Colorful Shading Accent 2" w:uiPriority="71"/>
+    <w:lsdException w:name="Colorful List Accent 2" w:uiPriority="72"/>
+    <w:lsdException w:name="Colorful Grid Accent 2" w:uiPriority="73"/>
+    <w:lsdException w:name="Light Shading Accent 3" w:uiPriority="60"/>
+    <w:lsdException w:name="Light List Accent 3" w:uiPriority="61"/>
+    <w:lsdException w:name="Light Grid Accent 3" w:uiPriority="62"/>
+    <w:lsdException w:name="Medium Shading 1 Accent 3" w:uiPriority="63"/>
+    <w:lsdException w:name="Medium Shading 2 Accent 3" w:uiPriority="64"/>
+    <w:lsdException w:name="Medium List 1 Accent 3" w:uiPriority="65"/>
+    <w:lsdException w:name="Medium List 2 Accent 3" w:uiPriority="66"/>
+    <w:lsdException w:name="Medium Grid 1 Accent 3" w:uiPriority="67"/>
+    <w:lsdException w:name="Medium Grid 2 Accent 3" w:uiPriority="68"/>
+    <w:lsdException w:name="Medium Grid 3 Accent 3" w:uiPriority="69"/>
+    <w:lsdException w:name="Dark List Accent 3" w:uiPriority="70"/>
+    <w:lsdException w:name="Colorful Shading Accent 3" w:uiPriority="71"/>
+    <w:lsdException w:name="Colorful List Accent 3" w:uiPriority="72"/>
+    <w:lsdException w:name="Colorful Grid Accent 3" w:uiPriority="73"/>
+    <w:lsdException w:name="Light Shading Accent 4" w:uiPriority="60"/>
+    <w:lsdException w:name="Light List Accent 4" w:uiPriority="61"/>
+    <w:lsdException w:name="Light Grid Accent 4" w:uiPriority="62"/>
+    <w:lsdException w:name="Medium Shading 1 Accent 4" w:uiPriority="63"/>
+    <w:lsdException w:name="Medium Shading 2 Accent 4" w:uiPriority="64"/>
+    <w:lsdException w:name="Medium List 1 Accent 4" w:uiPriority="65"/>
+    <w:lsdException w:name="Medium List 2 Accent 4" w:uiPriority="66"/>
+    <w:lsdException w:name="Medium Grid 1 Accent 4" w:uiPriority="67"/>
+    <w:lsdException w:name="Medium Grid 2 Accent 4" w:uiPriority="68"/>
+    <w:lsdException w:name="Medium Grid 3 Accent 4" w:uiPriority="69"/>
+    <w:lsdException w:name="Dark List Accent 4" w:uiPriority="70"/>
+    <w:lsdException w:name="Colorful Shading Accent 4" w:uiPriority="71"/>
+    <w:lsdException w:name="Colorful List Accent 4" w:uiPriority="72"/>
+    <w:lsdException w:name="Colorful Grid Accent 4" w:uiPriority="73"/>
+    <w:lsdException w:name="Light Shading Accent 5" w:uiPriority="60"/>
+    <w:lsdException w:name="Light List Accent 5" w:uiPriority="61"/>
+    <w:lsdException w:name="Light Grid Accent 5" w:uiPriority="62"/>
+    <w:lsdException w:name="Medium Shading 1 Accent 5" w:uiPriority="63"/>
+    <w:lsdException w:name="Medium Shading 2 Accent 5" w:uiPriority="64"/>
+    <w:lsdException w:name="Medium List 1 Accent 5" w:uiPriority="65"/>
+    <w:lsdException w:name="Medium List 2 Accent 5" w:uiPriority="66"/>
+    <w:lsdException w:name="Medium Grid 1 Accent 5" w:uiPriority="67"/>
+    <w:lsdException w:name="Medium Grid 2 Accent 5" w:uiPriority="68"/>
+    <w:lsdException w:name="Medium Grid 3 Accent 5" w:uiPriority="69"/>
+    <w:lsdException w:name="Dark List Accent 5" w:uiPriority="70"/>
+    <w:lsdException w:name="Colorful Shading Accent 5" w:uiPriority="71"/>
+    <w:lsdException w:name="Colorful List Accent 5" w:uiPriority="72"/>
+    <w:lsdException w:name="Colorful Grid Accent 5" w:uiPriority="73"/>
+    <w:lsdException w:name="Light Shading Accent 6" w:uiPriority="60"/>
+    <w:lsdException w:name="Light List Accent 6" w:uiPriority="61"/>
+    <w:lsdException w:name="Light Grid Accent 6" w:uiPriority="62"/>
+    <w:lsdException w:name="Medium Shading 1 Accent 6" w:uiPriority="63"/>
+    <w:lsdException w:name="Medium Shading 2 Accent 6" w:uiPriority="64"/>
+    <w:lsdException w:name="Medium List 1 Accent 6" w:uiPriority="65"/>
+    <w:lsdException w:name="Medium List 2 Accent 6" w:uiPriority="66"/>
+    <w:lsdException w:name="Medium Grid 1 Accent 6" w:uiPriority="67"/>
+    <w:lsdException w:name="Medium Grid 2 Accent 6" w:uiPriority="68"/>
+    <w:lsdException w:name="Medium Grid 3 Accent 6" w:uiPriority="69"/>
+    <w:lsdException w:name="Dark List Accent 6" w:uiPriority="70"/>
+    <w:lsdException w:name="Colorful Shading Accent 6" w:uiPriority="71"/>
+    <w:lsdException w:name="Colorful List Accent 6" w:uiPriority="72"/>
+    <w:lsdException w:name="Colorful Grid Accent 6" w:uiPriority="73"/>
+    <w:lsdException w:name="Subtle Emphasis" w:uiPriority="19" w:qFormat="1"/>
+    <w:lsdException w:name="Intense Emphasis" w:uiPriority="21" w:qFormat="1"/>
+    <w:lsdException w:name="Subtle Reference" w:uiPriority="31" w:qFormat="1"/>
+    <w:lsdException w:name="Intense Reference" w:uiPriority="32" w:qFormat="1"/>
+    <w:lsdException w:name="Book Title" w:uiPriority="33" w:qFormat="1"/>
+    <w:lsdException w:name="Bibliography" w:semiHidden="1" w:uiPriority="37" w:unhideWhenUsed="1"/>
+    <w:lsdException w:name="TOC Heading" w:semiHidden="1" w:uiPriority="39" w:unhideWhenUsed="1" w:qFormat="1"/>
+    <w:lsdException w:name="Plain Table 1" w:uiPriority="41"/>
+    <w:lsdException w:name="Plain Table 2" w:uiPriority="42"/>
+    <w:lsdException w:name="Plain Table 3" w:uiPriority="43"/>
+    <w:lsdException w:name="Plain Table 4" w:uiPriority="44"/>
+    <w:lsdException w:name="Plain Table 5" w:uiPriority="45"/>
+    <w:lsdException w:name="Grid Table Light" w:uiPriority="40"/>
+    <w:lsdException w:name="Grid Table 1 Light" w:uiPriority="46"/>
+    <w:lsdException w:name="Grid Table 2" w:uiPriority="47"/>
+    <w:lsdException w:name="Grid Table 3" w:uiPriority="48"/>
+    <w:lsdException w:name="Grid Table 4" w:uiPriority="49"/>
+    <w:lsdException w:name="Grid Table 5 Dark" w:uiPriority="50"/>
+    <w:lsdException w:name="Grid Table 6 Colorful" w:uiPriority="51"/>
+    <w:lsdException w:name="Grid Table 7 Colorful" w:uiPriority="52"/>
+    <w:lsdException w:name="Grid Table 1 Light Accent 1" w:uiPriority="46"/>
+    <w:lsdException w:name="Grid Table 2 Accent 1" w:uiPriority="47"/>
+    <w:lsdException w:name="Grid Table 3 Accent 1" w:uiPriority="48"/>
+    <w:lsdException w:name="Grid Table 4 Accent 1" w:uiPriority="49"/>
+    <w:lsdException w:name="Grid Table 5 Dark Accent 1" w:uiPriority="50"/>
+    <w:lsdException w:name="Grid Table 6 Colorful Accent 1" w:uiPriority="51"/>
+    <w:lsdException w:name="Grid Table 7 Colorful Accent 1" w:uiPriority="52"/>
+    <w:lsdException w:name="Grid Table 1 Light Accent 2" w:uiPriority="46"/>
+    <w:lsdException w:name="Grid Table 2 Accent 2" w:uiPriority="47"/>
+    <w:lsdException w:name="Grid Table 3 Accent 2" w:uiPriority="48"/>
+    <w:lsdException w:name="Grid Table 4 Accent 2" w:uiPriority="49"/>
+    <w:lsdException w:name="Grid Table 5 Dark Accent 2" w:uiPriority="50"/>
+    <w:lsdException w:name="Grid Table 6 Colorful Accent 2" w:uiPriority="51"/>
+    <w:lsdException w:name="Grid Table 7 Colorful Accent 2" w:uiPriority="52"/>
+    <w:lsdException w:name="Grid Table 1 Light Accent 3" w:uiPriority="46"/>
+    <w:lsdException w:name="Grid Table 2 Accent 3" w:uiPriority="47"/>
+    <w:lsdException w:name="Grid Table 3 Accent 3" w:uiPriority="48"/>
+    <w:lsdException w:name="Grid Table 4 Accent 3" w:uiPriority="49"/>
+    <w:lsdException w:name="Grid Table 5 Dark Accent 3" w:uiPriority="50"/>
+    <w:lsdException w:name="Grid Table 6 Colorful Accent 3" w:uiPriority="51"/>
+    <w:lsdException w:name="Grid Table 7 Colorful Accent 3" w:uiPriority="52"/>
+    <w:lsdException w:name="Grid Table 1 Light Accent 4" w:uiPriority="46"/>
+    <w:lsdException w:name="Grid Table 2 Accent 4" w:uiPriority="47"/>
+    <w:lsdException w:name="Grid Table 3 Accent 4" w:uiPriority="48"/>
+    <w:lsdException w:name="Grid Table 4 Accent 4" w:uiPriority="49"/>
+    <w:lsdException w:name="Grid Table 5 Dark Accent 4" w:uiPriority="50"/>
+    <w:lsdException w:name="Grid Table 6 Colorful Accent 4" w:uiPriority="51"/>
+    <w:lsdException w:name="Grid Table 7 Colorful Accent 4" w:uiPriority="52"/>
+    <w:lsdException w:name="Grid Table 1 Light Accent 5" w:uiPriority="46"/>
+    <w:lsdException w:name="Grid Table 2 Accent 5" w:uiPriority="47"/>
+    <w:lsdException w:name="Grid Table 3 Accent 5" w:uiPriority="48"/>
+    <w:lsdException w:name="Grid Table 4 Accent 5" w:uiPriority="49"/>
+    <w:lsdException w:name="Grid Table 5 Dark Accent 5" w:uiPriority="50"/>
+    <w:lsdException w:name="Grid Table 6 Colorful Accent 5" w:uiPriority="51"/>
+    <w:lsdException w:name="Grid Table 7 Colorful Accent 5" w:uiPriority="52"/>
+    <w:lsdException w:name="Grid Table 1 Light Accent 6" w:uiPriority="46"/>
+    <w:lsdException w:name="Grid Table 2 Accent 6" w:uiPriority="47"/>
+    <w:lsdException w:name="Grid Table 3 Accent 6" w:uiPriority="48"/>
+    <w:lsdException w:name="Grid Table 4 Accent 6" w:uiPriority="49"/>
+    <w:lsdException w:name="Grid Table 5 Dark Accent 6" w:uiPriority="50"/>
+    <w:lsdException w:name="Grid Table 6 Colorful Accent 6" w:uiPriority="51"/>
+    <w:lsdException w:name="Grid Table 7 Colorful Accent 6" w:uiPriority="52"/>
+    <w:lsdException w:name="List Table 1 Light" w:uiPriority="46"/>
+    <w:lsdException w:name="List Table 2" w:uiPriority="47"/>
+    <w:lsdException w:name="List Table 3" w:uiPriority="48"/>
+    <w:lsdException w:name="List Table 4" w:uiPriority="49"/>
+    <w:lsdException w:name="List Table 5 Dark" w:uiPriority="50"/>
+    <w:lsdException w:name="List Table 6 Colorful" w:uiPriority="51"/>
+    <w:lsdException w:name="List Table 7 Colorful" w:uiPriority="52"/>
+    <w:lsdException w:name="List Table 1 Light Accent 1" w:uiPriority="46"/>
+    <w:lsdException w:name="List Table 2 Accent 1" w:uiPriority="47"/>
+    <w:lsdException w:name="List Table 3 Accent 1" w:uiPriority="48"/>
+    <w:lsdException w:name="List Table 4 Accent 1" w:uiPriority="49"/>
+    <w:lsdException w:name="List Table 5 Dark Accent 1" w:uiPriority="50"/>
+    <w:lsdException w:name="List Table 6 Colorful Accent 1" w:uiPriority="51"/>
+    <w:lsdException w:name="List Table 7 Colorful Accent 1" w:uiPriority="52"/>
+    <w:lsdException w:name="List Table 1 Light Accent 2" w:uiPriority="46"/>
+    <w:lsdException w:name="List Table 2 Accent 2" w:uiPriority="47"/>
+    <w:lsdException w:name="List Table 3 Accent 2" w:uiPriority="48"/>
+    <w:lsdException w:name="List Table 4 Accent 2" w:uiPriority="49"/>
+    <w:lsdException w:name="List Table 5 Dark Accent 2" w:uiPriority="50"/>
+    <w:lsdException w:name="List Table 6 Colorful Accent 2" w:uiPriority="51"/>
+    <w:lsdException w:name="List Table 7 Colorful Accent 2" w:uiPriority="52"/>
+    <w:lsdException w:name="List Table 1 Light Accent 3" w:uiPriority="46"/>
+    <w:lsdException w:name="List Table 2 Accent 3" w:uiPriority="47"/>
+    <w:lsdException w:name="List Table 3 Accent 3" w:uiPriority="48"/>
+    <w:lsdException w:name="List Table 4 Accent 3" w:uiPriority="49"/>
+    <w:lsdException w:name="List Table 5 Dark Accent 3" w:uiPriority="50"/>
+    <w:lsdException w:name="List Table 6 Colorful Accent 3" w:uiPriority="51"/>
+    <w:lsdException w:name="List Table 7 Colorful Accent 3" w:uiPriority="52"/>
+    <w:lsdException w:name="List Table 1 Light Accent 4" w:uiPriority="46"/>
+    <w:lsdException w:name="List Table 2 Accent 4" w:uiPriority="47"/>
+    <w:lsdException w:name="List Table 3 Accent 4" w:uiPriority="48"/>
+    <w:lsdException w:name="List Table 4 Accent 4" w:uiPriority="49"/>
+    <w:lsdException w:name="List Table 5 Dark Accent 4" w:uiPriority="50"/>
+    <w:lsdException w:name="List Table 6 Colorful Accent 4" w:uiPriority="51"/>
+    <w:lsdException w:name="List Table 7 Colorful Accent 4" w:uiPriority="52"/>
+    <w:lsdException w:name="List Table 1 Light Accent 5" w:uiPriority="46"/>
+    <w:lsdException w:name="List Table 2 Accent 5" w:uiPriority="47"/>
+    <w:lsdException w:name="List Table 3 Accent 5" w:uiPriority="48"/>
+    <w:lsdException w:name="List Table 4 Accent 5" w:uiPriority="49"/>
+    <w:lsdException w:name="List Table 5 Dark Accent 5" w:uiPriority="50"/>
+    <w:lsdException w:name="List Table 6 Colorful Accent 5" w:uiPriority="51"/>
+    <w:lsdException w:name="List Table 7 Colorful Accent 5" w:uiPriority="52"/>
+    <w:lsdException w:name="List Table 1 Light Accent 6" w:uiPriority="46"/>
+    <w:lsdException w:name="List Table 2 Accent 6" w:uiPriority="47"/>
+    <w:lsdException w:name="List Table 3 Accent 6" w:uiPriority="48"/>
+    <w:lsdException w:name="List Table 4 Accent 6" w:uiPriority="49"/>
+    <w:lsdException w:name="List Table 5 Dark Accent 6" w:uiPriority="50"/>
+    <w:lsdException w:name="List Table 6 Colorful Accent 6" w:uiPriority="51"/>
+    <w:lsdException w:name="List Table 7 Colorful Accent 6" w:uiPriority="52"/>
+    <w:lsdException w:name="Mention" w:semiHidden="1" w:unhideWhenUsed="1"/>
+    <w:lsdException w:name="Smart Hyperlink" w:semiHidden="1" w:unhideWhenUsed="1"/>
+    <w:lsdException w:name="Hashtag" w:semiHidden="1" w:unhideWhenUsed="1"/>
+    <w:lsdException w:name="Unresolved Mention" w:semiHidden="1" w:unhideWhenUsed="1"/>
   </w:latentStyles>
   <w:style w:type="paragraph" w:default="1" w:styleId="Normal">
     <w:name w:val="Normal"/>
@@ -3680,413 +4046,6 @@
       <w:szCs w:val="24"/>
       <w:lang w:eastAsia="zh-CN" w:bidi="hi-IN"/>
     </w:rPr>
-  </w:style>
-</w:styles>
-</file>
-
-<file path=word/stylesWithEffects.xml><?xml version="1.0" encoding="utf-8"?>
-<w:styles xmlns:wpc="http://schemas.microsoft.com/office/word/2010/wordprocessingCanvas" xmlns:mc="http://schemas.openxmlformats.org/markup-compatibility/2006" xmlns:o="urn:schemas-microsoft-com:office:office" xmlns:r="http://schemas.openxmlformats.org/officeDocument/2006/relationships" xmlns:m="http://schemas.openxmlformats.org/officeDocument/2006/math" xmlns:v="urn:schemas-microsoft-com:vml" xmlns:wp14="http://schemas.microsoft.com/office/word/2010/wordprocessingDrawing" xmlns:wp="http://schemas.openxmlformats.org/drawingml/2006/wordprocessingDrawing" xmlns:w10="urn:schemas-microsoft-com:office:word" xmlns:w="http://schemas.openxmlformats.org/wordprocessingml/2006/main" xmlns:w14="http://schemas.microsoft.com/office/word/2010/wordml" xmlns:wpg="http://schemas.microsoft.com/office/word/2010/wordprocessingGroup" xmlns:wpi="http://schemas.microsoft.com/office/word/2010/wordprocessingInk" xmlns:wne="http://schemas.microsoft.com/office/word/2006/wordml" xmlns:wps="http://schemas.microsoft.com/office/word/2010/wordprocessingShape" mc:Ignorable="w14 wp14">
-  <w:docDefaults>
-    <w:rPrDefault>
-      <w:rPr>
-        <w:rFonts w:asciiTheme="minorHAnsi" w:eastAsiaTheme="minorHAnsi" w:hAnsiTheme="minorHAnsi" w:cstheme="minorBidi"/>
-        <w:sz w:val="22"/>
-        <w:szCs w:val="22"/>
-        <w:lang w:val="en-US" w:eastAsia="en-US" w:bidi="ar-SA"/>
-      </w:rPr>
-    </w:rPrDefault>
-    <w:pPrDefault>
-      <w:pPr>
-        <w:spacing w:after="80"/>
-      </w:pPr>
-    </w:pPrDefault>
-  </w:docDefaults>
-  <w:latentStyles w:defLockedState="0" w:defUIPriority="99" w:defSemiHidden="1" w:defUnhideWhenUsed="1" w:defQFormat="0" w:count="267">
-    <w:lsdException w:name="Normal" w:semiHidden="0" w:uiPriority="0" w:unhideWhenUsed="0" w:qFormat="1"/>
-    <w:lsdException w:name="heading 1" w:semiHidden="0" w:uiPriority="9" w:unhideWhenUsed="0" w:qFormat="1"/>
-    <w:lsdException w:name="heading 2" w:uiPriority="9" w:qFormat="1"/>
-    <w:lsdException w:name="heading 3" w:uiPriority="9" w:qFormat="1"/>
-    <w:lsdException w:name="heading 4" w:uiPriority="9" w:qFormat="1"/>
-    <w:lsdException w:name="heading 5" w:uiPriority="9" w:qFormat="1"/>
-    <w:lsdException w:name="heading 6" w:uiPriority="9" w:qFormat="1"/>
-    <w:lsdException w:name="heading 7" w:uiPriority="9" w:qFormat="1"/>
-    <w:lsdException w:name="heading 8" w:uiPriority="9" w:qFormat="1"/>
-    <w:lsdException w:name="heading 9" w:uiPriority="9" w:qFormat="1"/>
-    <w:lsdException w:name="toc 1" w:uiPriority="39"/>
-    <w:lsdException w:name="toc 2" w:uiPriority="39"/>
-    <w:lsdException w:name="toc 3" w:uiPriority="39"/>
-    <w:lsdException w:name="toc 4" w:uiPriority="39"/>
-    <w:lsdException w:name="toc 5" w:uiPriority="39"/>
-    <w:lsdException w:name="toc 6" w:uiPriority="39"/>
-    <w:lsdException w:name="toc 7" w:uiPriority="39"/>
-    <w:lsdException w:name="toc 8" w:uiPriority="39"/>
-    <w:lsdException w:name="toc 9" w:uiPriority="39"/>
-    <w:lsdException w:name="caption" w:uiPriority="35" w:qFormat="1"/>
-    <w:lsdException w:name="Title" w:semiHidden="0" w:uiPriority="10" w:unhideWhenUsed="0" w:qFormat="1"/>
-    <w:lsdException w:name="Default Paragraph Font" w:uiPriority="1"/>
-    <w:lsdException w:name="Subtitle" w:semiHidden="0" w:uiPriority="11" w:unhideWhenUsed="0" w:qFormat="1"/>
-    <w:lsdException w:name="Strong" w:semiHidden="0" w:uiPriority="22" w:unhideWhenUsed="0" w:qFormat="1"/>
-    <w:lsdException w:name="Emphasis" w:semiHidden="0" w:uiPriority="20" w:unhideWhenUsed="0" w:qFormat="1"/>
-    <w:lsdException w:name="Table Grid" w:semiHidden="0" w:uiPriority="59" w:unhideWhenUsed="0"/>
-    <w:lsdException w:name="Placeholder Text" w:unhideWhenUsed="0"/>
-    <w:lsdException w:name="No Spacing" w:semiHidden="0" w:uiPriority="1" w:unhideWhenUsed="0" w:qFormat="1"/>
-    <w:lsdException w:name="Light Shading" w:semiHidden="0" w:uiPriority="60" w:unhideWhenUsed="0"/>
-    <w:lsdException w:name="Light List" w:semiHidden="0" w:uiPriority="61" w:unhideWhenUsed="0"/>
-    <w:lsdException w:name="Light Grid" w:semiHidden="0" w:uiPriority="62" w:unhideWhenUsed="0"/>
-    <w:lsdException w:name="Medium Shading 1" w:semiHidden="0" w:uiPriority="63" w:unhideWhenUsed="0"/>
-    <w:lsdException w:name="Medium Shading 2" w:semiHidden="0" w:uiPriority="64" w:unhideWhenUsed="0"/>
-    <w:lsdException w:name="Medium List 1" w:semiHidden="0" w:uiPriority="65" w:unhideWhenUsed="0"/>
-    <w:lsdException w:name="Medium List 2" w:semiHidden="0" w:uiPriority="66" w:unhideWhenUsed="0"/>
-    <w:lsdException w:name="Medium Grid 1" w:semiHidden="0" w:uiPriority="67" w:unhideWhenUsed="0"/>
-    <w:lsdException w:name="Medium Grid 2" w:semiHidden="0" w:uiPriority="68" w:unhideWhenUsed="0"/>
-    <w:lsdException w:name="Medium Grid 3" w:semiHidden="0" w:uiPriority="69" w:unhideWhenUsed="0"/>
-    <w:lsdException w:name="Dark List" w:semiHidden="0" w:uiPriority="70" w:unhideWhenUsed="0"/>
-    <w:lsdException w:name="Colorful Shading" w:semiHidden="0" w:uiPriority="71" w:unhideWhenUsed="0"/>
-    <w:lsdException w:name="Colorful List" w:semiHidden="0" w:uiPriority="72" w:unhideWhenUsed="0"/>
-    <w:lsdException w:name="Colorful Grid" w:semiHidden="0" w:uiPriority="73" w:unhideWhenUsed="0"/>
-    <w:lsdException w:name="Light Shading Accent 1" w:semiHidden="0" w:uiPriority="60" w:unhideWhenUsed="0"/>
-    <w:lsdException w:name="Light List Accent 1" w:semiHidden="0" w:uiPriority="61" w:unhideWhenUsed="0"/>
-    <w:lsdException w:name="Light Grid Accent 1" w:semiHidden="0" w:uiPriority="62" w:unhideWhenUsed="0"/>
-    <w:lsdException w:name="Medium Shading 1 Accent 1" w:semiHidden="0" w:uiPriority="63" w:unhideWhenUsed="0"/>
-    <w:lsdException w:name="Medium Shading 2 Accent 1" w:semiHidden="0" w:uiPriority="64" w:unhideWhenUsed="0"/>
-    <w:lsdException w:name="Medium List 1 Accent 1" w:semiHidden="0" w:uiPriority="65" w:unhideWhenUsed="0"/>
-    <w:lsdException w:name="Revision" w:unhideWhenUsed="0"/>
-    <w:lsdException w:name="List Paragraph" w:semiHidden="0" w:uiPriority="34" w:unhideWhenUsed="0" w:qFormat="1"/>
-    <w:lsdException w:name="Quote" w:semiHidden="0" w:uiPriority="29" w:unhideWhenUsed="0" w:qFormat="1"/>
-    <w:lsdException w:name="Intense Quote" w:semiHidden="0" w:uiPriority="30" w:unhideWhenUsed="0" w:qFormat="1"/>
-    <w:lsdException w:name="Medium List 2 Accent 1" w:semiHidden="0" w:uiPriority="66" w:unhideWhenUsed="0"/>
-    <w:lsdException w:name="Medium Grid 1 Accent 1" w:semiHidden="0" w:uiPriority="67" w:unhideWhenUsed="0"/>
-    <w:lsdException w:name="Medium Grid 2 Accent 1" w:semiHidden="0" w:uiPriority="68" w:unhideWhenUsed="0"/>
-    <w:lsdException w:name="Medium Grid 3 Accent 1" w:semiHidden="0" w:uiPriority="69" w:unhideWhenUsed="0"/>
-    <w:lsdException w:name="Dark List Accent 1" w:semiHidden="0" w:uiPriority="70" w:unhideWhenUsed="0"/>
-    <w:lsdException w:name="Colorful Shading Accent 1" w:semiHidden="0" w:uiPriority="71" w:unhideWhenUsed="0"/>
-    <w:lsdException w:name="Colorful List Accent 1" w:semiHidden="0" w:uiPriority="72" w:unhideWhenUsed="0"/>
-    <w:lsdException w:name="Colorful Grid Accent 1" w:semiHidden="0" w:uiPriority="73" w:unhideWhenUsed="0"/>
-    <w:lsdException w:name="Light Shading Accent 2" w:semiHidden="0" w:uiPriority="60" w:unhideWhenUsed="0"/>
-    <w:lsdException w:name="Light List Accent 2" w:semiHidden="0" w:uiPriority="61" w:unhideWhenUsed="0"/>
-    <w:lsdException w:name="Light Grid Accent 2" w:semiHidden="0" w:uiPriority="62" w:unhideWhenUsed="0"/>
-    <w:lsdException w:name="Medium Shading 1 Accent 2" w:semiHidden="0" w:uiPriority="63" w:unhideWhenUsed="0"/>
-    <w:lsdException w:name="Medium Shading 2 Accent 2" w:semiHidden="0" w:uiPriority="64" w:unhideWhenUsed="0"/>
-    <w:lsdException w:name="Medium List 1 Accent 2" w:semiHidden="0" w:uiPriority="65" w:unhideWhenUsed="0"/>
-    <w:lsdException w:name="Medium List 2 Accent 2" w:semiHidden="0" w:uiPriority="66" w:unhideWhenUsed="0"/>
-    <w:lsdException w:name="Medium Grid 1 Accent 2" w:semiHidden="0" w:uiPriority="67" w:unhideWhenUsed="0"/>
-    <w:lsdException w:name="Medium Grid 2 Accent 2" w:semiHidden="0" w:uiPriority="68" w:unhideWhenUsed="0"/>
-    <w:lsdException w:name="Medium Grid 3 Accent 2" w:semiHidden="0" w:uiPriority="69" w:unhideWhenUsed="0"/>
-    <w:lsdException w:name="Dark List Accent 2" w:semiHidden="0" w:uiPriority="70" w:unhideWhenUsed="0"/>
-    <w:lsdException w:name="Colorful Shading Accent 2" w:semiHidden="0" w:uiPriority="71" w:unhideWhenUsed="0"/>
-    <w:lsdException w:name="Colorful List Accent 2" w:semiHidden="0" w:uiPriority="72" w:unhideWhenUsed="0"/>
-    <w:lsdException w:name="Colorful Grid Accent 2" w:semiHidden="0" w:uiPriority="73" w:unhideWhenUsed="0"/>
-    <w:lsdException w:name="Light Shading Accent 3" w:semiHidden="0" w:uiPriority="60" w:unhideWhenUsed="0"/>
-    <w:lsdException w:name="Light List Accent 3" w:semiHidden="0" w:uiPriority="61" w:unhideWhenUsed="0"/>
-    <w:lsdException w:name="Light Grid Accent 3" w:semiHidden="0" w:uiPriority="62" w:unhideWhenUsed="0"/>
-    <w:lsdException w:name="Medium Shading 1 Accent 3" w:semiHidden="0" w:uiPriority="63" w:unhideWhenUsed="0"/>
-    <w:lsdException w:name="Medium Shading 2 Accent 3" w:semiHidden="0" w:uiPriority="64" w:unhideWhenUsed="0"/>
-    <w:lsdException w:name="Medium List 1 Accent 3" w:semiHidden="0" w:uiPriority="65" w:unhideWhenUsed="0"/>
-    <w:lsdException w:name="Medium List 2 Accent 3" w:semiHidden="0" w:uiPriority="66" w:unhideWhenUsed="0"/>
-    <w:lsdException w:name="Medium Grid 1 Accent 3" w:semiHidden="0" w:uiPriority="67" w:unhideWhenUsed="0"/>
-    <w:lsdException w:name="Medium Grid 2 Accent 3" w:semiHidden="0" w:uiPriority="68" w:unhideWhenUsed="0"/>
-    <w:lsdException w:name="Medium Grid 3 Accent 3" w:semiHidden="0" w:uiPriority="69" w:unhideWhenUsed="0"/>
-    <w:lsdException w:name="Dark List Accent 3" w:semiHidden="0" w:uiPriority="70" w:unhideWhenUsed="0"/>
-    <w:lsdException w:name="Colorful Shading Accent 3" w:semiHidden="0" w:uiPriority="71" w:unhideWhenUsed="0"/>
-    <w:lsdException w:name="Colorful List Accent 3" w:semiHidden="0" w:uiPriority="72" w:unhideWhenUsed="0"/>
-    <w:lsdException w:name="Colorful Grid Accent 3" w:semiHidden="0" w:uiPriority="73" w:unhideWhenUsed="0"/>
-    <w:lsdException w:name="Light Shading Accent 4" w:semiHidden="0" w:uiPriority="60" w:unhideWhenUsed="0"/>
-    <w:lsdException w:name="Light List Accent 4" w:semiHidden="0" w:uiPriority="61" w:unhideWhenUsed="0"/>
-    <w:lsdException w:name="Light Grid Accent 4" w:semiHidden="0" w:uiPriority="62" w:unhideWhenUsed="0"/>
-    <w:lsdException w:name="Medium Shading 1 Accent 4" w:semiHidden="0" w:uiPriority="63" w:unhideWhenUsed="0"/>
-    <w:lsdException w:name="Medium Shading 2 Accent 4" w:semiHidden="0" w:uiPriority="64" w:unhideWhenUsed="0"/>
-    <w:lsdException w:name="Medium List 1 Accent 4" w:semiHidden="0" w:uiPriority="65" w:unhideWhenUsed="0"/>
-    <w:lsdException w:name="Medium List 2 Accent 4" w:semiHidden="0" w:uiPriority="66" w:unhideWhenUsed="0"/>
-    <w:lsdException w:name="Medium Grid 1 Accent 4" w:semiHidden="0" w:uiPriority="67" w:unhideWhenUsed="0"/>
-    <w:lsdException w:name="Medium Grid 2 Accent 4" w:semiHidden="0" w:uiPriority="68" w:unhideWhenUsed="0"/>
-    <w:lsdException w:name="Medium Grid 3 Accent 4" w:semiHidden="0" w:uiPriority="69" w:unhideWhenUsed="0"/>
-    <w:lsdException w:name="Dark List Accent 4" w:semiHidden="0" w:uiPriority="70" w:unhideWhenUsed="0"/>
-    <w:lsdException w:name="Colorful Shading Accent 4" w:semiHidden="0" w:uiPriority="71" w:unhideWhenUsed="0"/>
-    <w:lsdException w:name="Colorful List Accent 4" w:semiHidden="0" w:uiPriority="72" w:unhideWhenUsed="0"/>
-    <w:lsdException w:name="Colorful Grid Accent 4" w:semiHidden="0" w:uiPriority="73" w:unhideWhenUsed="0"/>
-    <w:lsdException w:name="Light Shading Accent 5" w:semiHidden="0" w:uiPriority="60" w:unhideWhenUsed="0"/>
-    <w:lsdException w:name="Light List Accent 5" w:semiHidden="0" w:uiPriority="61" w:unhideWhenUsed="0"/>
-    <w:lsdException w:name="Light Grid Accent 5" w:semiHidden="0" w:uiPriority="62" w:unhideWhenUsed="0"/>
-    <w:lsdException w:name="Medium Shading 1 Accent 5" w:semiHidden="0" w:uiPriority="63" w:unhideWhenUsed="0"/>
-    <w:lsdException w:name="Medium Shading 2 Accent 5" w:semiHidden="0" w:uiPriority="64" w:unhideWhenUsed="0"/>
-    <w:lsdException w:name="Medium List 1 Accent 5" w:semiHidden="0" w:uiPriority="65" w:unhideWhenUsed="0"/>
-    <w:lsdException w:name="Medium List 2 Accent 5" w:semiHidden="0" w:uiPriority="66" w:unhideWhenUsed="0"/>
-    <w:lsdException w:name="Medium Grid 1 Accent 5" w:semiHidden="0" w:uiPriority="67" w:unhideWhenUsed="0"/>
-    <w:lsdException w:name="Medium Grid 2 Accent 5" w:semiHidden="0" w:uiPriority="68" w:unhideWhenUsed="0"/>
-    <w:lsdException w:name="Medium Grid 3 Accent 5" w:semiHidden="0" w:uiPriority="69" w:unhideWhenUsed="0"/>
-    <w:lsdException w:name="Dark List Accent 5" w:semiHidden="0" w:uiPriority="70" w:unhideWhenUsed="0"/>
-    <w:lsdException w:name="Colorful Shading Accent 5" w:semiHidden="0" w:uiPriority="71" w:unhideWhenUsed="0"/>
-    <w:lsdException w:name="Colorful List Accent 5" w:semiHidden="0" w:uiPriority="72" w:unhideWhenUsed="0"/>
-    <w:lsdException w:name="Colorful Grid Accent 5" w:semiHidden="0" w:uiPriority="73" w:unhideWhenUsed="0"/>
-    <w:lsdException w:name="Light Shading Accent 6" w:semiHidden="0" w:uiPriority="60" w:unhideWhenUsed="0"/>
-    <w:lsdException w:name="Light List Accent 6" w:semiHidden="0" w:uiPriority="61" w:unhideWhenUsed="0"/>
-    <w:lsdException w:name="Light Grid Accent 6" w:semiHidden="0" w:uiPriority="62" w:unhideWhenUsed="0"/>
-    <w:lsdException w:name="Medium Shading 1 Accent 6" w:semiHidden="0" w:uiPriority="63" w:unhideWhenUsed="0"/>
-    <w:lsdException w:name="Medium Shading 2 Accent 6" w:semiHidden="0" w:uiPriority="64" w:unhideWhenUsed="0"/>
-    <w:lsdException w:name="Medium List 1 Accent 6" w:semiHidden="0" w:uiPriority="65" w:unhideWhenUsed="0"/>
-    <w:lsdException w:name="Medium List 2 Accent 6" w:semiHidden="0" w:uiPriority="66" w:unhideWhenUsed="0"/>
-    <w:lsdException w:name="Medium Grid 1 Accent 6" w:semiHidden="0" w:uiPriority="67" w:unhideWhenUsed="0"/>
-    <w:lsdException w:name="Medium Grid 2 Accent 6" w:semiHidden="0" w:uiPriority="68" w:unhideWhenUsed="0"/>
-    <w:lsdException w:name="Medium Grid 3 Accent 6" w:semiHidden="0" w:uiPriority="69" w:unhideWhenUsed="0"/>
-    <w:lsdException w:name="Dark List Accent 6" w:semiHidden="0" w:uiPriority="70" w:unhideWhenUsed="0"/>
-    <w:lsdException w:name="Colorful Shading Accent 6" w:semiHidden="0" w:uiPriority="71" w:unhideWhenUsed="0"/>
-    <w:lsdException w:name="Colorful List Accent 6" w:semiHidden="0" w:uiPriority="72" w:unhideWhenUsed="0"/>
-    <w:lsdException w:name="Colorful Grid Accent 6" w:semiHidden="0" w:uiPriority="73" w:unhideWhenUsed="0"/>
-    <w:lsdException w:name="Subtle Emphasis" w:semiHidden="0" w:uiPriority="19" w:unhideWhenUsed="0" w:qFormat="1"/>
-    <w:lsdException w:name="Intense Emphasis" w:semiHidden="0" w:uiPriority="21" w:unhideWhenUsed="0" w:qFormat="1"/>
-    <w:lsdException w:name="Subtle Reference" w:semiHidden="0" w:uiPriority="31" w:unhideWhenUsed="0" w:qFormat="1"/>
-    <w:lsdException w:name="Intense Reference" w:semiHidden="0" w:uiPriority="32" w:unhideWhenUsed="0" w:qFormat="1"/>
-    <w:lsdException w:name="Book Title" w:semiHidden="0" w:uiPriority="33" w:unhideWhenUsed="0" w:qFormat="1"/>
-    <w:lsdException w:name="Bibliography" w:uiPriority="37"/>
-    <w:lsdException w:name="TOC Heading" w:uiPriority="39" w:qFormat="1"/>
-  </w:latentStyles>
-  <w:style w:type="paragraph" w:default="1" w:styleId="Normal">
-    <w:name w:val="Normal"/>
-    <w:qFormat/>
-    <w:rsid w:val="004B3907"/>
-    <w:pPr>
-      <w:spacing w:before="80" w:after="40"/>
-    </w:pPr>
-    <w:rPr>
-      <w:rFonts w:asciiTheme="majorHAnsi" w:hAnsiTheme="majorHAnsi"/>
-    </w:rPr>
-  </w:style>
-  <w:style w:type="paragraph" w:styleId="Heading1">
-    <w:name w:val="heading 1"/>
-    <w:basedOn w:val="Normal"/>
-    <w:next w:val="Normal"/>
-    <w:link w:val="Heading1Char"/>
-    <w:uiPriority w:val="9"/>
-    <w:qFormat/>
-    <w:rsid w:val="008D510D"/>
-    <w:pPr>
-      <w:spacing w:before="200" w:after="0"/>
-      <w:outlineLvl w:val="0"/>
-    </w:pPr>
-    <w:rPr>
-      <w:rFonts w:ascii="Poor Richard" w:hAnsi="Poor Richard"/>
-      <w:color w:val="556D7D"/>
-      <w:sz w:val="52"/>
-      <w:szCs w:val="52"/>
-    </w:rPr>
-  </w:style>
-  <w:style w:type="character" w:default="1" w:styleId="DefaultParagraphFont">
-    <w:name w:val="Default Paragraph Font"/>
-    <w:uiPriority w:val="1"/>
-    <w:semiHidden/>
-    <w:unhideWhenUsed/>
-  </w:style>
-  <w:style w:type="table" w:default="1" w:styleId="TableNormal">
-    <w:name w:val="Normal Table"/>
-    <w:uiPriority w:val="99"/>
-    <w:semiHidden/>
-    <w:unhideWhenUsed/>
-    <w:tblPr>
-      <w:tblInd w:w="0" w:type="dxa"/>
-      <w:tblCellMar>
-        <w:top w:w="0" w:type="dxa"/>
-        <w:left w:w="108" w:type="dxa"/>
-        <w:bottom w:w="0" w:type="dxa"/>
-        <w:right w:w="108" w:type="dxa"/>
-      </w:tblCellMar>
-    </w:tblPr>
-  </w:style>
-  <w:style w:type="numbering" w:default="1" w:styleId="NoList">
-    <w:name w:val="No List"/>
-    <w:uiPriority w:val="99"/>
-    <w:semiHidden/>
-    <w:unhideWhenUsed/>
-  </w:style>
-  <w:style w:type="character" w:styleId="Hyperlink">
-    <w:name w:val="Hyperlink"/>
-    <w:basedOn w:val="DefaultParagraphFont"/>
-    <w:uiPriority w:val="99"/>
-    <w:unhideWhenUsed/>
-    <w:rsid w:val="00B810E8"/>
-    <w:rPr>
-      <w:color w:val="0000FF" w:themeColor="hyperlink"/>
-      <w:u w:val="single"/>
-    </w:rPr>
-  </w:style>
-  <w:style w:type="paragraph" w:styleId="BalloonText">
-    <w:name w:val="Balloon Text"/>
-    <w:basedOn w:val="Normal"/>
-    <w:link w:val="BalloonTextChar"/>
-    <w:uiPriority w:val="99"/>
-    <w:semiHidden/>
-    <w:unhideWhenUsed/>
-    <w:rsid w:val="00B810E8"/>
-    <w:pPr>
-      <w:spacing w:after="0"/>
-    </w:pPr>
-    <w:rPr>
-      <w:rFonts w:ascii="Tahoma" w:hAnsi="Tahoma" w:cs="Tahoma"/>
-      <w:sz w:val="16"/>
-      <w:szCs w:val="16"/>
-    </w:rPr>
-  </w:style>
-  <w:style w:type="character" w:customStyle="1" w:styleId="BalloonTextChar">
-    <w:name w:val="Balloon Text Char"/>
-    <w:basedOn w:val="DefaultParagraphFont"/>
-    <w:link w:val="BalloonText"/>
-    <w:uiPriority w:val="99"/>
-    <w:semiHidden/>
-    <w:rsid w:val="00B810E8"/>
-    <w:rPr>
-      <w:rFonts w:ascii="Tahoma" w:hAnsi="Tahoma" w:cs="Tahoma"/>
-      <w:sz w:val="16"/>
-      <w:szCs w:val="16"/>
-    </w:rPr>
-  </w:style>
-  <w:style w:type="table" w:styleId="TableGrid">
-    <w:name w:val="Table Grid"/>
-    <w:basedOn w:val="TableNormal"/>
-    <w:uiPriority w:val="59"/>
-    <w:rsid w:val="00B810E8"/>
-    <w:pPr>
-      <w:spacing w:after="0"/>
-    </w:pPr>
-    <w:tblPr>
-      <w:tblBorders>
-        <w:top w:val="single" w:sz="4" w:space="0" w:color="000000" w:themeColor="text1"/>
-        <w:left w:val="single" w:sz="4" w:space="0" w:color="000000" w:themeColor="text1"/>
-        <w:bottom w:val="single" w:sz="4" w:space="0" w:color="000000" w:themeColor="text1"/>
-        <w:right w:val="single" w:sz="4" w:space="0" w:color="000000" w:themeColor="text1"/>
-        <w:insideH w:val="single" w:sz="4" w:space="0" w:color="000000" w:themeColor="text1"/>
-        <w:insideV w:val="single" w:sz="4" w:space="0" w:color="000000" w:themeColor="text1"/>
-      </w:tblBorders>
-    </w:tblPr>
-  </w:style>
-  <w:style w:type="character" w:customStyle="1" w:styleId="Heading1Char">
-    <w:name w:val="Heading 1 Char"/>
-    <w:basedOn w:val="DefaultParagraphFont"/>
-    <w:link w:val="Heading1"/>
-    <w:uiPriority w:val="9"/>
-    <w:rsid w:val="008D510D"/>
-    <w:rPr>
-      <w:rFonts w:ascii="Poor Richard" w:hAnsi="Poor Richard"/>
-      <w:color w:val="556D7D"/>
-      <w:sz w:val="52"/>
-      <w:szCs w:val="52"/>
-    </w:rPr>
-  </w:style>
-  <w:style w:type="paragraph" w:customStyle="1" w:styleId="BoldLarge">
-    <w:name w:val="Bold Large"/>
-    <w:basedOn w:val="Normal"/>
-    <w:qFormat/>
-    <w:rsid w:val="00B95600"/>
-    <w:rPr>
-      <w:b/>
-      <w:color w:val="2F3133"/>
-      <w:sz w:val="28"/>
-      <w:szCs w:val="28"/>
-    </w:rPr>
-  </w:style>
-  <w:style w:type="paragraph" w:styleId="ListParagraph">
-    <w:name w:val="List Paragraph"/>
-    <w:basedOn w:val="Normal"/>
-    <w:uiPriority w:val="34"/>
-    <w:qFormat/>
-    <w:rsid w:val="008D510D"/>
-    <w:pPr>
-      <w:ind w:left="522" w:hanging="360"/>
-    </w:pPr>
-  </w:style>
-  <w:style w:type="paragraph" w:customStyle="1" w:styleId="Name">
-    <w:name w:val="Name"/>
-    <w:basedOn w:val="Normal"/>
-    <w:qFormat/>
-    <w:rsid w:val="00263C40"/>
-    <w:pPr>
-      <w:jc w:val="right"/>
-    </w:pPr>
-    <w:rPr>
-      <w:rFonts w:ascii="Poor Richard" w:hAnsi="Poor Richard"/>
-      <w:b/>
-      <w:color w:val="FFFFFF" w:themeColor="background1"/>
-      <w:spacing w:val="40"/>
-      <w:sz w:val="80"/>
-      <w:szCs w:val="80"/>
-    </w:rPr>
-  </w:style>
-  <w:style w:type="paragraph" w:customStyle="1" w:styleId="BoldNormal">
-    <w:name w:val="Bold Normal"/>
-    <w:basedOn w:val="Normal"/>
-    <w:qFormat/>
-    <w:rsid w:val="003D4019"/>
-    <w:rPr>
-      <w:b/>
-    </w:rPr>
-  </w:style>
-  <w:style w:type="paragraph" w:customStyle="1" w:styleId="ContactInfo">
-    <w:name w:val="Contact Info"/>
-    <w:basedOn w:val="Normal"/>
-    <w:qFormat/>
-    <w:rsid w:val="00023029"/>
-    <w:pPr>
-      <w:spacing w:before="0" w:after="0"/>
-      <w:jc w:val="right"/>
-    </w:pPr>
-  </w:style>
-  <w:style w:type="paragraph" w:styleId="Header">
-    <w:name w:val="header"/>
-    <w:basedOn w:val="Normal"/>
-    <w:link w:val="HeaderChar"/>
-    <w:uiPriority w:val="99"/>
-    <w:unhideWhenUsed/>
-    <w:rsid w:val="00244E21"/>
-    <w:pPr>
-      <w:tabs>
-        <w:tab w:val="center" w:pos="4680"/>
-        <w:tab w:val="right" w:pos="9360"/>
-      </w:tabs>
-      <w:spacing w:before="0" w:after="0"/>
-    </w:pPr>
-  </w:style>
-  <w:style w:type="character" w:customStyle="1" w:styleId="HeaderChar">
-    <w:name w:val="Header Char"/>
-    <w:basedOn w:val="DefaultParagraphFont"/>
-    <w:link w:val="Header"/>
-    <w:uiPriority w:val="99"/>
-    <w:rsid w:val="00244E21"/>
-    <w:rPr>
-      <w:rFonts w:asciiTheme="majorHAnsi" w:hAnsiTheme="majorHAnsi"/>
-    </w:rPr>
-  </w:style>
-  <w:style w:type="paragraph" w:styleId="Footer">
-    <w:name w:val="footer"/>
-    <w:basedOn w:val="Normal"/>
-    <w:link w:val="FooterChar"/>
-    <w:uiPriority w:val="99"/>
-    <w:unhideWhenUsed/>
-    <w:rsid w:val="00244E21"/>
-    <w:pPr>
-      <w:tabs>
-        <w:tab w:val="center" w:pos="4680"/>
-        <w:tab w:val="right" w:pos="9360"/>
-      </w:tabs>
-      <w:spacing w:before="0" w:after="0"/>
-    </w:pPr>
-  </w:style>
-  <w:style w:type="character" w:customStyle="1" w:styleId="FooterChar">
-    <w:name w:val="Footer Char"/>
-    <w:basedOn w:val="DefaultParagraphFont"/>
-    <w:link w:val="Footer"/>
-    <w:uiPriority w:val="99"/>
-    <w:rsid w:val="00244E21"/>
-    <w:rPr>
-      <w:rFonts w:asciiTheme="majorHAnsi" w:hAnsiTheme="majorHAnsi"/>
-    </w:rPr>
-  </w:style>
-  <w:style w:type="paragraph" w:customStyle="1" w:styleId="Contacts">
-    <w:name w:val="Contacts"/>
-    <w:basedOn w:val="Normal"/>
-    <w:qFormat/>
-    <w:rsid w:val="00263C40"/>
-    <w:pPr>
-      <w:spacing w:before="0"/>
-      <w:jc w:val="right"/>
-    </w:pPr>
   </w:style>
 </w:styles>
 </file>
